--- a/lab2/2лаба КК.docx
+++ b/lab2/2лаба КК.docx
@@ -4653,7 +4653,6 @@
           <w:rFonts w:cstheme="minorHAnsi"/>
           <w:sz w:val="28"/>
           <w:szCs w:val="28"/>
-          <w:lang w:val="en-US"/>
         </w:rPr>
       </w:pPr>
       <w:r>
@@ -4670,7 +4669,6 @@
           <w:rFonts w:cstheme="minorHAnsi"/>
           <w:sz w:val="28"/>
           <w:szCs w:val="28"/>
-          <w:lang w:val="en-US"/>
         </w:rPr>
         <w:t xml:space="preserve"> </w:t>
       </w:r>
@@ -4679,7 +4677,6 @@
           <w:rFonts w:ascii="Cambria Math" w:hAnsi="Cambria Math" w:cs="Cambria Math"/>
           <w:sz w:val="28"/>
           <w:szCs w:val="28"/>
-          <w:lang w:val="en-US"/>
         </w:rPr>
         <w:t>∈</w:t>
       </w:r>
@@ -4688,7 +4685,6 @@
           <w:rFonts w:cstheme="minorHAnsi"/>
           <w:sz w:val="28"/>
           <w:szCs w:val="28"/>
-          <w:lang w:val="en-US"/>
         </w:rPr>
         <w:t xml:space="preserve"> [18…</w:t>
       </w:r>
@@ -4697,7 +4693,6 @@
           <w:rFonts w:cstheme="minorHAnsi"/>
           <w:sz w:val="28"/>
           <w:szCs w:val="28"/>
-          <w:lang w:val="en-US"/>
         </w:rPr>
         <w:t xml:space="preserve">22] </w:t>
       </w:r>
@@ -4714,7 +4709,6 @@
           <w:rFonts w:cstheme="minorHAnsi"/>
           <w:sz w:val="28"/>
           <w:szCs w:val="28"/>
-          <w:lang w:val="en-US"/>
         </w:rPr>
         <w:t xml:space="preserve"> </w:t>
       </w:r>
@@ -4732,7 +4726,6 @@
           <w:rFonts w:cstheme="minorHAnsi"/>
           <w:sz w:val="28"/>
           <w:szCs w:val="28"/>
-          <w:lang w:val="en-US"/>
         </w:rPr>
         <w:t xml:space="preserve"> </w:t>
       </w:r>
@@ -4741,7 +4734,6 @@
           <w:rFonts w:ascii="Cambria Math" w:hAnsi="Cambria Math" w:cs="Cambria Math"/>
           <w:sz w:val="28"/>
           <w:szCs w:val="28"/>
-          <w:lang w:val="en-US"/>
         </w:rPr>
         <w:t>∈</w:t>
       </w:r>
@@ -4750,7 +4742,6 @@
           <w:rFonts w:cstheme="minorHAnsi"/>
           <w:sz w:val="28"/>
           <w:szCs w:val="28"/>
-          <w:lang w:val="en-US"/>
         </w:rPr>
         <w:t xml:space="preserve"> [0…</w:t>
       </w:r>
@@ -4768,7 +4759,6 @@
           <w:rFonts w:cstheme="minorHAnsi"/>
           <w:sz w:val="28"/>
           <w:szCs w:val="28"/>
-          <w:lang w:val="en-US"/>
         </w:rPr>
         <w:t xml:space="preserve"> - 18</w:t>
       </w:r>
@@ -4777,7 +4767,6 @@
           <w:rFonts w:cstheme="minorHAnsi"/>
           <w:sz w:val="28"/>
           <w:szCs w:val="28"/>
-          <w:lang w:val="en-US"/>
         </w:rPr>
         <w:t xml:space="preserve">], </w:t>
       </w:r>
@@ -6070,6 +6059,199 @@
           </w:tcPr>
           <w:p>
             <w:pPr>
+              <w:spacing w:line="360" w:lineRule="auto"/>
+              <w:jc w:val="center"/>
+              <w:rPr>
+                <w:rFonts w:cstheme="minorHAnsi"/>
+                <w:sz w:val="24"/>
+                <w:szCs w:val="24"/>
+              </w:rPr>
+            </w:pPr>
+            <w:r>
+              <w:rPr>
+                <w:rFonts w:cstheme="minorHAnsi"/>
+                <w:sz w:val="24"/>
+                <w:szCs w:val="24"/>
+              </w:rPr>
+              <w:t>0</w:t>
+            </w:r>
+          </w:p>
+        </w:tc>
+        <w:tc>
+          <w:tcPr>
+            <w:tcW w:w="502" w:type="dxa"/>
+          </w:tcPr>
+          <w:p>
+            <w:pPr>
+              <w:spacing w:line="360" w:lineRule="auto"/>
+              <w:jc w:val="center"/>
+              <w:rPr>
+                <w:rFonts w:cstheme="minorHAnsi"/>
+                <w:sz w:val="24"/>
+                <w:szCs w:val="24"/>
+              </w:rPr>
+            </w:pPr>
+            <w:r>
+              <w:rPr>
+                <w:rFonts w:cstheme="minorHAnsi"/>
+                <w:sz w:val="24"/>
+                <w:szCs w:val="24"/>
+              </w:rPr>
+              <w:t>0</w:t>
+            </w:r>
+          </w:p>
+        </w:tc>
+        <w:tc>
+          <w:tcPr>
+            <w:tcW w:w="559" w:type="dxa"/>
+          </w:tcPr>
+          <w:p>
+            <w:pPr>
+              <w:spacing w:line="360" w:lineRule="auto"/>
+              <w:jc w:val="center"/>
+              <w:rPr>
+                <w:rFonts w:cstheme="minorHAnsi"/>
+                <w:sz w:val="24"/>
+                <w:szCs w:val="24"/>
+              </w:rPr>
+            </w:pPr>
+            <w:r>
+              <w:rPr>
+                <w:rFonts w:cstheme="minorHAnsi"/>
+                <w:sz w:val="24"/>
+                <w:szCs w:val="24"/>
+              </w:rPr>
+              <w:t>0</w:t>
+            </w:r>
+          </w:p>
+        </w:tc>
+        <w:tc>
+          <w:tcPr>
+            <w:tcW w:w="560" w:type="dxa"/>
+          </w:tcPr>
+          <w:p>
+            <w:pPr>
+              <w:spacing w:line="360" w:lineRule="auto"/>
+              <w:jc w:val="center"/>
+              <w:rPr>
+                <w:rFonts w:cstheme="minorHAnsi"/>
+                <w:sz w:val="24"/>
+                <w:szCs w:val="24"/>
+              </w:rPr>
+            </w:pPr>
+            <w:r>
+              <w:rPr>
+                <w:rFonts w:cstheme="minorHAnsi"/>
+                <w:sz w:val="24"/>
+                <w:szCs w:val="24"/>
+              </w:rPr>
+              <w:t>0</w:t>
+            </w:r>
+          </w:p>
+        </w:tc>
+        <w:tc>
+          <w:tcPr>
+            <w:tcW w:w="503" w:type="dxa"/>
+          </w:tcPr>
+          <w:p>
+            <w:pPr>
+              <w:spacing w:line="360" w:lineRule="auto"/>
+              <w:jc w:val="center"/>
+              <w:rPr>
+                <w:rFonts w:cstheme="minorHAnsi"/>
+                <w:sz w:val="24"/>
+                <w:szCs w:val="24"/>
+              </w:rPr>
+            </w:pPr>
+            <w:r>
+              <w:rPr>
+                <w:rFonts w:cstheme="minorHAnsi"/>
+                <w:sz w:val="24"/>
+                <w:szCs w:val="24"/>
+              </w:rPr>
+              <w:t>0</w:t>
+            </w:r>
+          </w:p>
+        </w:tc>
+        <w:tc>
+          <w:tcPr>
+            <w:tcW w:w="561" w:type="dxa"/>
+          </w:tcPr>
+          <w:p>
+            <w:pPr>
+              <w:spacing w:line="360" w:lineRule="auto"/>
+              <w:jc w:val="center"/>
+              <w:rPr>
+                <w:rFonts w:cstheme="minorHAnsi"/>
+                <w:sz w:val="24"/>
+                <w:szCs w:val="24"/>
+              </w:rPr>
+            </w:pPr>
+            <w:r>
+              <w:rPr>
+                <w:rFonts w:cstheme="minorHAnsi"/>
+                <w:sz w:val="24"/>
+                <w:szCs w:val="24"/>
+              </w:rPr>
+              <w:t>0</w:t>
+            </w:r>
+          </w:p>
+        </w:tc>
+        <w:tc>
+          <w:tcPr>
+            <w:tcW w:w="561" w:type="dxa"/>
+          </w:tcPr>
+          <w:p>
+            <w:pPr>
+              <w:spacing w:line="360" w:lineRule="auto"/>
+              <w:jc w:val="center"/>
+              <w:rPr>
+                <w:rFonts w:cstheme="minorHAnsi"/>
+                <w:sz w:val="24"/>
+                <w:szCs w:val="24"/>
+              </w:rPr>
+            </w:pPr>
+            <w:r>
+              <w:rPr>
+                <w:rFonts w:cstheme="minorHAnsi"/>
+                <w:sz w:val="24"/>
+                <w:szCs w:val="24"/>
+              </w:rPr>
+              <w:t>0</w:t>
+            </w:r>
+          </w:p>
+        </w:tc>
+        <w:tc>
+          <w:tcPr>
+            <w:tcW w:w="561" w:type="dxa"/>
+          </w:tcPr>
+          <w:p>
+            <w:pPr>
+              <w:spacing w:line="360" w:lineRule="auto"/>
+              <w:jc w:val="center"/>
+              <w:rPr>
+                <w:rFonts w:cstheme="minorHAnsi"/>
+                <w:sz w:val="24"/>
+                <w:szCs w:val="24"/>
+              </w:rPr>
+            </w:pPr>
+            <w:r>
+              <w:rPr>
+                <w:rFonts w:cstheme="minorHAnsi"/>
+                <w:sz w:val="24"/>
+                <w:szCs w:val="24"/>
+              </w:rPr>
+              <w:t>0</w:t>
+            </w:r>
+          </w:p>
+        </w:tc>
+        <w:tc>
+          <w:tcPr>
+            <w:tcW w:w="561" w:type="dxa"/>
+          </w:tcPr>
+          <w:p>
+            <w:pPr>
+              <w:spacing w:line="360" w:lineRule="auto"/>
               <w:jc w:val="center"/>
               <w:rPr>
                 <w:rFonts w:cstheme="minorHAnsi"/>
@@ -6089,79 +6271,11 @@
         </w:tc>
         <w:tc>
           <w:tcPr>
-            <w:tcW w:w="502" w:type="dxa"/>
-          </w:tcPr>
-          <w:p>
-            <w:pPr>
-              <w:jc w:val="center"/>
-              <w:rPr>
-                <w:rFonts w:cstheme="minorHAnsi"/>
-                <w:sz w:val="24"/>
-                <w:szCs w:val="24"/>
-              </w:rPr>
-            </w:pPr>
-            <w:r>
-              <w:rPr>
-                <w:rFonts w:cstheme="minorHAnsi"/>
-                <w:sz w:val="24"/>
-                <w:szCs w:val="24"/>
-              </w:rPr>
-              <w:t>0</w:t>
-            </w:r>
-          </w:p>
-        </w:tc>
-        <w:tc>
-          <w:tcPr>
-            <w:tcW w:w="559" w:type="dxa"/>
-          </w:tcPr>
-          <w:p>
-            <w:pPr>
-              <w:jc w:val="center"/>
-              <w:rPr>
-                <w:rFonts w:cstheme="minorHAnsi"/>
-                <w:sz w:val="24"/>
-                <w:szCs w:val="24"/>
-              </w:rPr>
-            </w:pPr>
-            <w:r>
-              <w:rPr>
-                <w:rFonts w:cstheme="minorHAnsi"/>
-                <w:sz w:val="24"/>
-                <w:szCs w:val="24"/>
-              </w:rPr>
-              <w:t>0</w:t>
-            </w:r>
-          </w:p>
-        </w:tc>
-        <w:tc>
-          <w:tcPr>
-            <w:tcW w:w="560" w:type="dxa"/>
-          </w:tcPr>
-          <w:p>
-            <w:pPr>
-              <w:jc w:val="center"/>
-              <w:rPr>
-                <w:rFonts w:cstheme="minorHAnsi"/>
-                <w:sz w:val="24"/>
-                <w:szCs w:val="24"/>
-              </w:rPr>
-            </w:pPr>
-            <w:r>
-              <w:rPr>
-                <w:rFonts w:cstheme="minorHAnsi"/>
-                <w:sz w:val="24"/>
-                <w:szCs w:val="24"/>
-              </w:rPr>
-              <w:t>0</w:t>
-            </w:r>
-          </w:p>
-        </w:tc>
-        <w:tc>
-          <w:tcPr>
-            <w:tcW w:w="503" w:type="dxa"/>
-          </w:tcPr>
-          <w:p>
-            <w:pPr>
+            <w:tcW w:w="561" w:type="dxa"/>
+          </w:tcPr>
+          <w:p>
+            <w:pPr>
+              <w:spacing w:line="360" w:lineRule="auto"/>
               <w:jc w:val="center"/>
               <w:rPr>
                 <w:rFonts w:cstheme="minorHAnsi"/>
@@ -6185,52 +6299,7 @@
           </w:tcPr>
           <w:p>
             <w:pPr>
-              <w:jc w:val="center"/>
-              <w:rPr>
-                <w:rFonts w:cstheme="minorHAnsi"/>
-                <w:sz w:val="24"/>
-                <w:szCs w:val="24"/>
-              </w:rPr>
-            </w:pPr>
-            <w:r>
-              <w:rPr>
-                <w:rFonts w:cstheme="minorHAnsi"/>
-                <w:sz w:val="24"/>
-                <w:szCs w:val="24"/>
-              </w:rPr>
-              <w:t>0</w:t>
-            </w:r>
-          </w:p>
-        </w:tc>
-        <w:tc>
-          <w:tcPr>
-            <w:tcW w:w="561" w:type="dxa"/>
-          </w:tcPr>
-          <w:p>
-            <w:pPr>
-              <w:jc w:val="center"/>
-              <w:rPr>
-                <w:rFonts w:cstheme="minorHAnsi"/>
-                <w:sz w:val="24"/>
-                <w:szCs w:val="24"/>
-              </w:rPr>
-            </w:pPr>
-            <w:r>
-              <w:rPr>
-                <w:rFonts w:cstheme="minorHAnsi"/>
-                <w:sz w:val="24"/>
-                <w:szCs w:val="24"/>
-              </w:rPr>
-              <w:t>0</w:t>
-            </w:r>
-          </w:p>
-        </w:tc>
-        <w:tc>
-          <w:tcPr>
-            <w:tcW w:w="561" w:type="dxa"/>
-          </w:tcPr>
-          <w:p>
-            <w:pPr>
+              <w:spacing w:line="360" w:lineRule="auto"/>
               <w:jc w:val="center"/>
               <w:rPr>
                 <w:rFonts w:cstheme="minorHAnsi"/>
@@ -6254,6 +6323,7 @@
           </w:tcPr>
           <w:p>
             <w:pPr>
+              <w:spacing w:line="360" w:lineRule="auto"/>
               <w:jc w:val="center"/>
               <w:rPr>
                 <w:rFonts w:cstheme="minorHAnsi"/>
@@ -6277,29 +6347,7 @@
           </w:tcPr>
           <w:p>
             <w:pPr>
-              <w:jc w:val="center"/>
-              <w:rPr>
-                <w:rFonts w:cstheme="minorHAnsi"/>
-                <w:sz w:val="24"/>
-                <w:szCs w:val="24"/>
-              </w:rPr>
-            </w:pPr>
-            <w:r>
-              <w:rPr>
-                <w:rFonts w:cstheme="minorHAnsi"/>
-                <w:sz w:val="24"/>
-                <w:szCs w:val="24"/>
-              </w:rPr>
-              <w:t>0</w:t>
-            </w:r>
-          </w:p>
-        </w:tc>
-        <w:tc>
-          <w:tcPr>
-            <w:tcW w:w="561" w:type="dxa"/>
-          </w:tcPr>
-          <w:p>
-            <w:pPr>
+              <w:spacing w:line="360" w:lineRule="auto"/>
               <w:jc w:val="center"/>
               <w:rPr>
                 <w:rFonts w:cstheme="minorHAnsi"/>
@@ -6323,6 +6371,7 @@
           </w:tcPr>
           <w:p>
             <w:pPr>
+              <w:spacing w:line="360" w:lineRule="auto"/>
               <w:jc w:val="center"/>
               <w:rPr>
                 <w:rFonts w:cstheme="minorHAnsi"/>
@@ -6346,6 +6395,7 @@
           </w:tcPr>
           <w:p>
             <w:pPr>
+              <w:spacing w:line="360" w:lineRule="auto"/>
               <w:jc w:val="center"/>
               <w:rPr>
                 <w:rFonts w:cstheme="minorHAnsi"/>
@@ -6369,6 +6419,7 @@
           </w:tcPr>
           <w:p>
             <w:pPr>
+              <w:spacing w:line="360" w:lineRule="auto"/>
               <w:jc w:val="center"/>
               <w:rPr>
                 <w:rFonts w:cstheme="minorHAnsi"/>
@@ -6383,52 +6434,6 @@
                 <w:szCs w:val="24"/>
               </w:rPr>
               <w:t>1</w:t>
-            </w:r>
-          </w:p>
-        </w:tc>
-        <w:tc>
-          <w:tcPr>
-            <w:tcW w:w="561" w:type="dxa"/>
-          </w:tcPr>
-          <w:p>
-            <w:pPr>
-              <w:jc w:val="center"/>
-              <w:rPr>
-                <w:rFonts w:cstheme="minorHAnsi"/>
-                <w:sz w:val="24"/>
-                <w:szCs w:val="24"/>
-              </w:rPr>
-            </w:pPr>
-            <w:r>
-              <w:rPr>
-                <w:rFonts w:cstheme="minorHAnsi"/>
-                <w:sz w:val="24"/>
-                <w:szCs w:val="24"/>
-              </w:rPr>
-              <w:t>0</w:t>
-            </w:r>
-          </w:p>
-        </w:tc>
-        <w:tc>
-          <w:tcPr>
-            <w:tcW w:w="561" w:type="dxa"/>
-          </w:tcPr>
-          <w:p>
-            <w:pPr>
-              <w:jc w:val="center"/>
-              <w:rPr>
-                <w:rFonts w:cstheme="minorHAnsi"/>
-                <w:sz w:val="24"/>
-                <w:szCs w:val="24"/>
-              </w:rPr>
-            </w:pPr>
-            <w:r>
-              <w:rPr>
-                <w:rFonts w:cstheme="minorHAnsi"/>
-                <w:sz w:val="24"/>
-                <w:szCs w:val="24"/>
-              </w:rPr>
-              <w:t>0</w:t>
             </w:r>
           </w:p>
         </w:tc>
@@ -6466,6 +6471,7 @@
           </w:tcPr>
           <w:p>
             <w:pPr>
+              <w:spacing w:line="360" w:lineRule="auto"/>
               <w:jc w:val="center"/>
               <w:rPr>
                 <w:rFonts w:cstheme="minorHAnsi"/>
@@ -6489,6 +6495,79 @@
           </w:tcPr>
           <w:p>
             <w:pPr>
+              <w:spacing w:line="360" w:lineRule="auto"/>
+              <w:jc w:val="center"/>
+              <w:rPr>
+                <w:rFonts w:cstheme="minorHAnsi"/>
+                <w:sz w:val="24"/>
+                <w:szCs w:val="24"/>
+              </w:rPr>
+            </w:pPr>
+            <w:r>
+              <w:rPr>
+                <w:rFonts w:cstheme="minorHAnsi"/>
+                <w:sz w:val="24"/>
+                <w:szCs w:val="24"/>
+              </w:rPr>
+              <w:t>0</w:t>
+            </w:r>
+          </w:p>
+        </w:tc>
+        <w:tc>
+          <w:tcPr>
+            <w:tcW w:w="559" w:type="dxa"/>
+          </w:tcPr>
+          <w:p>
+            <w:pPr>
+              <w:spacing w:line="360" w:lineRule="auto"/>
+              <w:jc w:val="center"/>
+              <w:rPr>
+                <w:rFonts w:cstheme="minorHAnsi"/>
+                <w:sz w:val="24"/>
+                <w:szCs w:val="24"/>
+              </w:rPr>
+            </w:pPr>
+            <w:r>
+              <w:rPr>
+                <w:rFonts w:cstheme="minorHAnsi"/>
+                <w:sz w:val="24"/>
+                <w:szCs w:val="24"/>
+              </w:rPr>
+              <w:t>0</w:t>
+            </w:r>
+          </w:p>
+        </w:tc>
+        <w:tc>
+          <w:tcPr>
+            <w:tcW w:w="560" w:type="dxa"/>
+          </w:tcPr>
+          <w:p>
+            <w:pPr>
+              <w:spacing w:line="360" w:lineRule="auto"/>
+              <w:jc w:val="center"/>
+              <w:rPr>
+                <w:rFonts w:cstheme="minorHAnsi"/>
+                <w:sz w:val="24"/>
+                <w:szCs w:val="24"/>
+              </w:rPr>
+            </w:pPr>
+            <w:r>
+              <w:rPr>
+                <w:rFonts w:cstheme="minorHAnsi"/>
+                <w:sz w:val="24"/>
+                <w:szCs w:val="24"/>
+              </w:rPr>
+              <w:t>0</w:t>
+            </w:r>
+          </w:p>
+        </w:tc>
+        <w:tc>
+          <w:tcPr>
+            <w:tcW w:w="503" w:type="dxa"/>
+          </w:tcPr>
+          <w:p>
+            <w:pPr>
+              <w:spacing w:line="360" w:lineRule="auto"/>
               <w:jc w:val="center"/>
               <w:rPr>
                 <w:rFonts w:cstheme="minorHAnsi"/>
@@ -6508,10 +6587,83 @@
         </w:tc>
         <w:tc>
           <w:tcPr>
-            <w:tcW w:w="559" w:type="dxa"/>
-          </w:tcPr>
-          <w:p>
-            <w:pPr>
+            <w:tcW w:w="561" w:type="dxa"/>
+          </w:tcPr>
+          <w:p>
+            <w:pPr>
+              <w:spacing w:line="360" w:lineRule="auto"/>
+              <w:jc w:val="center"/>
+              <w:rPr>
+                <w:rFonts w:cstheme="minorHAnsi"/>
+                <w:sz w:val="24"/>
+                <w:szCs w:val="24"/>
+              </w:rPr>
+            </w:pPr>
+            <w:r>
+              <w:rPr>
+                <w:rFonts w:cstheme="minorHAnsi"/>
+                <w:sz w:val="24"/>
+                <w:szCs w:val="24"/>
+              </w:rPr>
+              <w:t>1</w:t>
+            </w:r>
+          </w:p>
+        </w:tc>
+        <w:tc>
+          <w:tcPr>
+            <w:tcW w:w="561" w:type="dxa"/>
+          </w:tcPr>
+          <w:p>
+            <w:pPr>
+              <w:spacing w:line="360" w:lineRule="auto"/>
+              <w:jc w:val="center"/>
+              <w:rPr>
+                <w:rFonts w:cstheme="minorHAnsi"/>
+                <w:sz w:val="24"/>
+                <w:szCs w:val="24"/>
+              </w:rPr>
+            </w:pPr>
+            <w:r>
+              <w:rPr>
+                <w:rFonts w:cstheme="minorHAnsi"/>
+                <w:sz w:val="24"/>
+                <w:szCs w:val="24"/>
+              </w:rPr>
+              <w:t>1</w:t>
+            </w:r>
+          </w:p>
+        </w:tc>
+        <w:tc>
+          <w:tcPr>
+            <w:tcW w:w="561" w:type="dxa"/>
+          </w:tcPr>
+          <w:p>
+            <w:pPr>
+              <w:spacing w:line="360" w:lineRule="auto"/>
+              <w:jc w:val="center"/>
+              <w:rPr>
+                <w:rFonts w:cstheme="minorHAnsi"/>
+                <w:sz w:val="24"/>
+                <w:szCs w:val="24"/>
+              </w:rPr>
+            </w:pPr>
+            <w:r>
+              <w:rPr>
+                <w:rFonts w:cstheme="minorHAnsi"/>
+                <w:sz w:val="24"/>
+                <w:szCs w:val="24"/>
+              </w:rPr>
+              <w:t>1</w:t>
+            </w:r>
+          </w:p>
+        </w:tc>
+        <w:tc>
+          <w:tcPr>
+            <w:tcW w:w="561" w:type="dxa"/>
+          </w:tcPr>
+          <w:p>
+            <w:pPr>
+              <w:spacing w:line="360" w:lineRule="auto"/>
               <w:jc w:val="center"/>
               <w:rPr>
                 <w:rFonts w:cstheme="minorHAnsi"/>
@@ -6531,10 +6683,11 @@
         </w:tc>
         <w:tc>
           <w:tcPr>
-            <w:tcW w:w="560" w:type="dxa"/>
-          </w:tcPr>
-          <w:p>
-            <w:pPr>
+            <w:tcW w:w="561" w:type="dxa"/>
+          </w:tcPr>
+          <w:p>
+            <w:pPr>
+              <w:spacing w:line="360" w:lineRule="auto"/>
               <w:jc w:val="center"/>
               <w:rPr>
                 <w:rFonts w:cstheme="minorHAnsi"/>
@@ -6554,10 +6707,59 @@
         </w:tc>
         <w:tc>
           <w:tcPr>
-            <w:tcW w:w="503" w:type="dxa"/>
-          </w:tcPr>
-          <w:p>
-            <w:pPr>
+            <w:tcW w:w="561" w:type="dxa"/>
+          </w:tcPr>
+          <w:p>
+            <w:pPr>
+              <w:spacing w:line="360" w:lineRule="auto"/>
+              <w:jc w:val="center"/>
+              <w:rPr>
+                <w:rFonts w:cstheme="minorHAnsi"/>
+                <w:sz w:val="24"/>
+                <w:szCs w:val="24"/>
+              </w:rPr>
+            </w:pPr>
+            <w:r>
+              <w:rPr>
+                <w:rFonts w:cstheme="minorHAnsi"/>
+                <w:sz w:val="24"/>
+                <w:szCs w:val="24"/>
+              </w:rPr>
+              <w:t>0</w:t>
+            </w:r>
+          </w:p>
+        </w:tc>
+        <w:tc>
+          <w:tcPr>
+            <w:tcW w:w="561" w:type="dxa"/>
+          </w:tcPr>
+          <w:p>
+            <w:pPr>
+              <w:spacing w:line="360" w:lineRule="auto"/>
+              <w:jc w:val="center"/>
+              <w:rPr>
+                <w:rFonts w:cstheme="minorHAnsi"/>
+                <w:sz w:val="24"/>
+                <w:szCs w:val="24"/>
+              </w:rPr>
+            </w:pPr>
+            <w:r>
+              <w:rPr>
+                <w:rFonts w:cstheme="minorHAnsi"/>
+                <w:sz w:val="24"/>
+                <w:szCs w:val="24"/>
+              </w:rPr>
+              <w:t>0</w:t>
+            </w:r>
+          </w:p>
+        </w:tc>
+        <w:tc>
+          <w:tcPr>
+            <w:tcW w:w="561" w:type="dxa"/>
+          </w:tcPr>
+          <w:p>
+            <w:pPr>
+              <w:spacing w:line="360" w:lineRule="auto"/>
               <w:jc w:val="center"/>
               <w:rPr>
                 <w:rFonts w:cstheme="minorHAnsi"/>
@@ -6581,6 +6783,7 @@
           </w:tcPr>
           <w:p>
             <w:pPr>
+              <w:spacing w:line="360" w:lineRule="auto"/>
               <w:jc w:val="center"/>
               <w:rPr>
                 <w:rFonts w:cstheme="minorHAnsi"/>
@@ -6604,52 +6807,7 @@
           </w:tcPr>
           <w:p>
             <w:pPr>
-              <w:jc w:val="center"/>
-              <w:rPr>
-                <w:rFonts w:cstheme="minorHAnsi"/>
-                <w:sz w:val="24"/>
-                <w:szCs w:val="24"/>
-              </w:rPr>
-            </w:pPr>
-            <w:r>
-              <w:rPr>
-                <w:rFonts w:cstheme="minorHAnsi"/>
-                <w:sz w:val="24"/>
-                <w:szCs w:val="24"/>
-              </w:rPr>
-              <w:t>0</w:t>
-            </w:r>
-          </w:p>
-        </w:tc>
-        <w:tc>
-          <w:tcPr>
-            <w:tcW w:w="561" w:type="dxa"/>
-          </w:tcPr>
-          <w:p>
-            <w:pPr>
-              <w:jc w:val="center"/>
-              <w:rPr>
-                <w:rFonts w:cstheme="minorHAnsi"/>
-                <w:sz w:val="24"/>
-                <w:szCs w:val="24"/>
-              </w:rPr>
-            </w:pPr>
-            <w:r>
-              <w:rPr>
-                <w:rFonts w:cstheme="minorHAnsi"/>
-                <w:sz w:val="24"/>
-                <w:szCs w:val="24"/>
-              </w:rPr>
-              <w:t>0</w:t>
-            </w:r>
-          </w:p>
-        </w:tc>
-        <w:tc>
-          <w:tcPr>
-            <w:tcW w:w="561" w:type="dxa"/>
-          </w:tcPr>
-          <w:p>
-            <w:pPr>
+              <w:spacing w:line="360" w:lineRule="auto"/>
               <w:jc w:val="center"/>
               <w:rPr>
                 <w:rFonts w:cstheme="minorHAnsi"/>
@@ -6673,6 +6831,7 @@
           </w:tcPr>
           <w:p>
             <w:pPr>
+              <w:spacing w:line="360" w:lineRule="auto"/>
               <w:jc w:val="center"/>
               <w:rPr>
                 <w:rFonts w:cstheme="minorHAnsi"/>
@@ -6687,144 +6846,6 @@
                 <w:szCs w:val="24"/>
               </w:rPr>
               <w:t>1</w:t>
-            </w:r>
-          </w:p>
-        </w:tc>
-        <w:tc>
-          <w:tcPr>
-            <w:tcW w:w="561" w:type="dxa"/>
-          </w:tcPr>
-          <w:p>
-            <w:pPr>
-              <w:jc w:val="center"/>
-              <w:rPr>
-                <w:rFonts w:cstheme="minorHAnsi"/>
-                <w:sz w:val="24"/>
-                <w:szCs w:val="24"/>
-              </w:rPr>
-            </w:pPr>
-            <w:r>
-              <w:rPr>
-                <w:rFonts w:cstheme="minorHAnsi"/>
-                <w:sz w:val="24"/>
-                <w:szCs w:val="24"/>
-              </w:rPr>
-              <w:t>0</w:t>
-            </w:r>
-          </w:p>
-        </w:tc>
-        <w:tc>
-          <w:tcPr>
-            <w:tcW w:w="561" w:type="dxa"/>
-          </w:tcPr>
-          <w:p>
-            <w:pPr>
-              <w:jc w:val="center"/>
-              <w:rPr>
-                <w:rFonts w:cstheme="minorHAnsi"/>
-                <w:sz w:val="24"/>
-                <w:szCs w:val="24"/>
-              </w:rPr>
-            </w:pPr>
-            <w:r>
-              <w:rPr>
-                <w:rFonts w:cstheme="minorHAnsi"/>
-                <w:sz w:val="24"/>
-                <w:szCs w:val="24"/>
-              </w:rPr>
-              <w:t>1</w:t>
-            </w:r>
-          </w:p>
-        </w:tc>
-        <w:tc>
-          <w:tcPr>
-            <w:tcW w:w="561" w:type="dxa"/>
-          </w:tcPr>
-          <w:p>
-            <w:pPr>
-              <w:jc w:val="center"/>
-              <w:rPr>
-                <w:rFonts w:cstheme="minorHAnsi"/>
-                <w:sz w:val="24"/>
-                <w:szCs w:val="24"/>
-              </w:rPr>
-            </w:pPr>
-            <w:r>
-              <w:rPr>
-                <w:rFonts w:cstheme="minorHAnsi"/>
-                <w:sz w:val="24"/>
-                <w:szCs w:val="24"/>
-              </w:rPr>
-              <w:t>1</w:t>
-            </w:r>
-          </w:p>
-        </w:tc>
-        <w:tc>
-          <w:tcPr>
-            <w:tcW w:w="561" w:type="dxa"/>
-          </w:tcPr>
-          <w:p>
-            <w:pPr>
-              <w:jc w:val="center"/>
-              <w:rPr>
-                <w:rFonts w:cstheme="minorHAnsi"/>
-                <w:sz w:val="24"/>
-                <w:szCs w:val="24"/>
-              </w:rPr>
-            </w:pPr>
-            <w:r>
-              <w:rPr>
-                <w:rFonts w:cstheme="minorHAnsi"/>
-                <w:sz w:val="24"/>
-                <w:szCs w:val="24"/>
-              </w:rPr>
-              <w:t>1</w:t>
-            </w:r>
-          </w:p>
-        </w:tc>
-        <w:tc>
-          <w:tcPr>
-            <w:tcW w:w="561" w:type="dxa"/>
-          </w:tcPr>
-          <w:p>
-            <w:pPr>
-              <w:jc w:val="center"/>
-              <w:rPr>
-                <w:rFonts w:cstheme="minorHAnsi"/>
-                <w:sz w:val="24"/>
-                <w:szCs w:val="24"/>
-              </w:rPr>
-            </w:pPr>
-            <w:r>
-              <w:rPr>
-                <w:rFonts w:cstheme="minorHAnsi"/>
-                <w:sz w:val="24"/>
-                <w:szCs w:val="24"/>
-              </w:rPr>
-              <w:t>0</w:t>
-            </w:r>
-          </w:p>
-        </w:tc>
-        <w:tc>
-          <w:tcPr>
-            <w:tcW w:w="561" w:type="dxa"/>
-          </w:tcPr>
-          <w:p>
-            <w:pPr>
-              <w:jc w:val="center"/>
-              <w:rPr>
-                <w:rFonts w:cstheme="minorHAnsi"/>
-                <w:sz w:val="24"/>
-                <w:szCs w:val="24"/>
-              </w:rPr>
-            </w:pPr>
-            <w:r>
-              <w:rPr>
-                <w:rFonts w:cstheme="minorHAnsi"/>
-                <w:sz w:val="24"/>
-                <w:szCs w:val="24"/>
-              </w:rPr>
-              <w:t>0</w:t>
             </w:r>
           </w:p>
         </w:tc>
@@ -6862,6 +6883,7 @@
           </w:tcPr>
           <w:p>
             <w:pPr>
+              <w:spacing w:line="360" w:lineRule="auto"/>
               <w:jc w:val="center"/>
               <w:rPr>
                 <w:rFonts w:cstheme="minorHAnsi"/>
@@ -6885,6 +6907,7 @@
           </w:tcPr>
           <w:p>
             <w:pPr>
+              <w:spacing w:line="360" w:lineRule="auto"/>
               <w:jc w:val="center"/>
               <w:rPr>
                 <w:rFonts w:cstheme="minorHAnsi"/>
@@ -6908,6 +6931,7 @@
           </w:tcPr>
           <w:p>
             <w:pPr>
+              <w:spacing w:line="360" w:lineRule="auto"/>
               <w:jc w:val="center"/>
               <w:rPr>
                 <w:rFonts w:cstheme="minorHAnsi"/>
@@ -6931,6 +6955,31 @@
           </w:tcPr>
           <w:p>
             <w:pPr>
+              <w:spacing w:line="360" w:lineRule="auto"/>
+              <w:jc w:val="center"/>
+              <w:rPr>
+                <w:rFonts w:cstheme="minorHAnsi"/>
+                <w:sz w:val="24"/>
+                <w:szCs w:val="24"/>
+              </w:rPr>
+            </w:pPr>
+            <w:r>
+              <w:rPr>
+                <w:rFonts w:cstheme="minorHAnsi"/>
+                <w:sz w:val="24"/>
+                <w:szCs w:val="24"/>
+              </w:rPr>
+              <w:t>1</w:t>
+            </w:r>
+          </w:p>
+        </w:tc>
+        <w:tc>
+          <w:tcPr>
+            <w:tcW w:w="503" w:type="dxa"/>
+          </w:tcPr>
+          <w:p>
+            <w:pPr>
+              <w:spacing w:line="360" w:lineRule="auto"/>
               <w:jc w:val="center"/>
               <w:rPr>
                 <w:rFonts w:cstheme="minorHAnsi"/>
@@ -6950,10 +6999,11 @@
         </w:tc>
         <w:tc>
           <w:tcPr>
-            <w:tcW w:w="503" w:type="dxa"/>
-          </w:tcPr>
-          <w:p>
-            <w:pPr>
+            <w:tcW w:w="561" w:type="dxa"/>
+          </w:tcPr>
+          <w:p>
+            <w:pPr>
+              <w:spacing w:line="360" w:lineRule="auto"/>
               <w:jc w:val="center"/>
               <w:rPr>
                 <w:rFonts w:cstheme="minorHAnsi"/>
@@ -6977,6 +7027,7 @@
           </w:tcPr>
           <w:p>
             <w:pPr>
+              <w:spacing w:line="360" w:lineRule="auto"/>
               <w:jc w:val="center"/>
               <w:rPr>
                 <w:rFonts w:cstheme="minorHAnsi"/>
@@ -7000,6 +7051,7 @@
           </w:tcPr>
           <w:p>
             <w:pPr>
+              <w:spacing w:line="360" w:lineRule="auto"/>
               <w:jc w:val="center"/>
               <w:rPr>
                 <w:rFonts w:cstheme="minorHAnsi"/>
@@ -7023,6 +7075,7 @@
           </w:tcPr>
           <w:p>
             <w:pPr>
+              <w:spacing w:line="360" w:lineRule="auto"/>
               <w:jc w:val="center"/>
               <w:rPr>
                 <w:rFonts w:cstheme="minorHAnsi"/>
@@ -7046,6 +7099,31 @@
           </w:tcPr>
           <w:p>
             <w:pPr>
+              <w:spacing w:line="360" w:lineRule="auto"/>
+              <w:jc w:val="center"/>
+              <w:rPr>
+                <w:rFonts w:cstheme="minorHAnsi"/>
+                <w:sz w:val="24"/>
+                <w:szCs w:val="24"/>
+              </w:rPr>
+            </w:pPr>
+            <w:r>
+              <w:rPr>
+                <w:rFonts w:cstheme="minorHAnsi"/>
+                <w:sz w:val="24"/>
+                <w:szCs w:val="24"/>
+              </w:rPr>
+              <w:t>0</w:t>
+            </w:r>
+          </w:p>
+        </w:tc>
+        <w:tc>
+          <w:tcPr>
+            <w:tcW w:w="561" w:type="dxa"/>
+          </w:tcPr>
+          <w:p>
+            <w:pPr>
+              <w:spacing w:line="360" w:lineRule="auto"/>
               <w:jc w:val="center"/>
               <w:rPr>
                 <w:rFonts w:cstheme="minorHAnsi"/>
@@ -7069,6 +7147,7 @@
           </w:tcPr>
           <w:p>
             <w:pPr>
+              <w:spacing w:line="360" w:lineRule="auto"/>
               <w:jc w:val="center"/>
               <w:rPr>
                 <w:rFonts w:cstheme="minorHAnsi"/>
@@ -7092,6 +7171,55 @@
           </w:tcPr>
           <w:p>
             <w:pPr>
+              <w:spacing w:line="360" w:lineRule="auto"/>
+              <w:jc w:val="center"/>
+              <w:rPr>
+                <w:rFonts w:cstheme="minorHAnsi"/>
+                <w:sz w:val="24"/>
+                <w:szCs w:val="24"/>
+              </w:rPr>
+            </w:pPr>
+            <w:r>
+              <w:rPr>
+                <w:rFonts w:cstheme="minorHAnsi"/>
+                <w:sz w:val="24"/>
+                <w:szCs w:val="24"/>
+              </w:rPr>
+              <w:t>0</w:t>
+            </w:r>
+          </w:p>
+        </w:tc>
+        <w:tc>
+          <w:tcPr>
+            <w:tcW w:w="561" w:type="dxa"/>
+          </w:tcPr>
+          <w:p>
+            <w:pPr>
+              <w:spacing w:line="360" w:lineRule="auto"/>
+              <w:jc w:val="center"/>
+              <w:rPr>
+                <w:rFonts w:cstheme="minorHAnsi"/>
+                <w:sz w:val="24"/>
+                <w:szCs w:val="24"/>
+              </w:rPr>
+            </w:pPr>
+            <w:r>
+              <w:rPr>
+                <w:rFonts w:cstheme="minorHAnsi"/>
+                <w:sz w:val="24"/>
+                <w:szCs w:val="24"/>
+              </w:rPr>
+              <w:t>0</w:t>
+            </w:r>
+          </w:p>
+        </w:tc>
+        <w:tc>
+          <w:tcPr>
+            <w:tcW w:w="561" w:type="dxa"/>
+          </w:tcPr>
+          <w:p>
+            <w:pPr>
+              <w:spacing w:line="360" w:lineRule="auto"/>
               <w:jc w:val="center"/>
               <w:rPr>
                 <w:rFonts w:cstheme="minorHAnsi"/>
@@ -7115,29 +7243,7 @@
           </w:tcPr>
           <w:p>
             <w:pPr>
-              <w:jc w:val="center"/>
-              <w:rPr>
-                <w:rFonts w:cstheme="minorHAnsi"/>
-                <w:sz w:val="24"/>
-                <w:szCs w:val="24"/>
-              </w:rPr>
-            </w:pPr>
-            <w:r>
-              <w:rPr>
-                <w:rFonts w:cstheme="minorHAnsi"/>
-                <w:sz w:val="24"/>
-                <w:szCs w:val="24"/>
-              </w:rPr>
-              <w:t>0</w:t>
-            </w:r>
-          </w:p>
-        </w:tc>
-        <w:tc>
-          <w:tcPr>
-            <w:tcW w:w="561" w:type="dxa"/>
-          </w:tcPr>
-          <w:p>
-            <w:pPr>
+              <w:spacing w:line="360" w:lineRule="auto"/>
               <w:jc w:val="center"/>
               <w:rPr>
                 <w:rFonts w:cstheme="minorHAnsi"/>
@@ -7152,75 +7258,6 @@
                 <w:szCs w:val="24"/>
               </w:rPr>
               <w:t>1</w:t>
-            </w:r>
-          </w:p>
-        </w:tc>
-        <w:tc>
-          <w:tcPr>
-            <w:tcW w:w="561" w:type="dxa"/>
-          </w:tcPr>
-          <w:p>
-            <w:pPr>
-              <w:jc w:val="center"/>
-              <w:rPr>
-                <w:rFonts w:cstheme="minorHAnsi"/>
-                <w:sz w:val="24"/>
-                <w:szCs w:val="24"/>
-              </w:rPr>
-            </w:pPr>
-            <w:r>
-              <w:rPr>
-                <w:rFonts w:cstheme="minorHAnsi"/>
-                <w:sz w:val="24"/>
-                <w:szCs w:val="24"/>
-              </w:rPr>
-              <w:t>1</w:t>
-            </w:r>
-          </w:p>
-        </w:tc>
-        <w:tc>
-          <w:tcPr>
-            <w:tcW w:w="561" w:type="dxa"/>
-          </w:tcPr>
-          <w:p>
-            <w:pPr>
-              <w:jc w:val="center"/>
-              <w:rPr>
-                <w:rFonts w:cstheme="minorHAnsi"/>
-                <w:sz w:val="24"/>
-                <w:szCs w:val="24"/>
-              </w:rPr>
-            </w:pPr>
-            <w:r>
-              <w:rPr>
-                <w:rFonts w:cstheme="minorHAnsi"/>
-                <w:sz w:val="24"/>
-                <w:szCs w:val="24"/>
-              </w:rPr>
-              <w:t>0</w:t>
-            </w:r>
-          </w:p>
-        </w:tc>
-        <w:tc>
-          <w:tcPr>
-            <w:tcW w:w="561" w:type="dxa"/>
-          </w:tcPr>
-          <w:p>
-            <w:pPr>
-              <w:jc w:val="center"/>
-              <w:rPr>
-                <w:rFonts w:cstheme="minorHAnsi"/>
-                <w:sz w:val="24"/>
-                <w:szCs w:val="24"/>
-              </w:rPr>
-            </w:pPr>
-            <w:r>
-              <w:rPr>
-                <w:rFonts w:cstheme="minorHAnsi"/>
-                <w:sz w:val="24"/>
-                <w:szCs w:val="24"/>
-              </w:rPr>
-              <w:t>0</w:t>
             </w:r>
           </w:p>
         </w:tc>
@@ -7258,6 +7295,7 @@
           </w:tcPr>
           <w:p>
             <w:pPr>
+              <w:spacing w:line="360" w:lineRule="auto"/>
               <w:jc w:val="center"/>
               <w:rPr>
                 <w:rFonts w:cstheme="minorHAnsi"/>
@@ -7281,6 +7319,31 @@
           </w:tcPr>
           <w:p>
             <w:pPr>
+              <w:spacing w:line="360" w:lineRule="auto"/>
+              <w:jc w:val="center"/>
+              <w:rPr>
+                <w:rFonts w:cstheme="minorHAnsi"/>
+                <w:sz w:val="24"/>
+                <w:szCs w:val="24"/>
+              </w:rPr>
+            </w:pPr>
+            <w:r>
+              <w:rPr>
+                <w:rFonts w:cstheme="minorHAnsi"/>
+                <w:sz w:val="24"/>
+                <w:szCs w:val="24"/>
+              </w:rPr>
+              <w:t>1</w:t>
+            </w:r>
+          </w:p>
+        </w:tc>
+        <w:tc>
+          <w:tcPr>
+            <w:tcW w:w="559" w:type="dxa"/>
+          </w:tcPr>
+          <w:p>
+            <w:pPr>
+              <w:spacing w:line="360" w:lineRule="auto"/>
               <w:jc w:val="center"/>
               <w:rPr>
                 <w:rFonts w:cstheme="minorHAnsi"/>
@@ -7300,10 +7363,35 @@
         </w:tc>
         <w:tc>
           <w:tcPr>
-            <w:tcW w:w="559" w:type="dxa"/>
-          </w:tcPr>
-          <w:p>
-            <w:pPr>
+            <w:tcW w:w="560" w:type="dxa"/>
+          </w:tcPr>
+          <w:p>
+            <w:pPr>
+              <w:spacing w:line="360" w:lineRule="auto"/>
+              <w:jc w:val="center"/>
+              <w:rPr>
+                <w:rFonts w:cstheme="minorHAnsi"/>
+                <w:sz w:val="24"/>
+                <w:szCs w:val="24"/>
+              </w:rPr>
+            </w:pPr>
+            <w:r>
+              <w:rPr>
+                <w:rFonts w:cstheme="minorHAnsi"/>
+                <w:sz w:val="24"/>
+                <w:szCs w:val="24"/>
+              </w:rPr>
+              <w:t>1</w:t>
+            </w:r>
+          </w:p>
+        </w:tc>
+        <w:tc>
+          <w:tcPr>
+            <w:tcW w:w="503" w:type="dxa"/>
+          </w:tcPr>
+          <w:p>
+            <w:pPr>
+              <w:spacing w:line="360" w:lineRule="auto"/>
               <w:jc w:val="center"/>
               <w:rPr>
                 <w:rFonts w:cstheme="minorHAnsi"/>
@@ -7323,10 +7411,11 @@
         </w:tc>
         <w:tc>
           <w:tcPr>
-            <w:tcW w:w="560" w:type="dxa"/>
-          </w:tcPr>
-          <w:p>
-            <w:pPr>
+            <w:tcW w:w="561" w:type="dxa"/>
+          </w:tcPr>
+          <w:p>
+            <w:pPr>
+              <w:spacing w:line="360" w:lineRule="auto"/>
               <w:jc w:val="center"/>
               <w:rPr>
                 <w:rFonts w:cstheme="minorHAnsi"/>
@@ -7346,10 +7435,11 @@
         </w:tc>
         <w:tc>
           <w:tcPr>
-            <w:tcW w:w="503" w:type="dxa"/>
-          </w:tcPr>
-          <w:p>
-            <w:pPr>
+            <w:tcW w:w="561" w:type="dxa"/>
+          </w:tcPr>
+          <w:p>
+            <w:pPr>
+              <w:spacing w:line="360" w:lineRule="auto"/>
               <w:jc w:val="center"/>
               <w:rPr>
                 <w:rFonts w:cstheme="minorHAnsi"/>
@@ -7373,6 +7463,31 @@
           </w:tcPr>
           <w:p>
             <w:pPr>
+              <w:spacing w:line="360" w:lineRule="auto"/>
+              <w:jc w:val="center"/>
+              <w:rPr>
+                <w:rFonts w:cstheme="minorHAnsi"/>
+                <w:sz w:val="24"/>
+                <w:szCs w:val="24"/>
+              </w:rPr>
+            </w:pPr>
+            <w:r>
+              <w:rPr>
+                <w:rFonts w:cstheme="minorHAnsi"/>
+                <w:sz w:val="24"/>
+                <w:szCs w:val="24"/>
+              </w:rPr>
+              <w:t>1</w:t>
+            </w:r>
+          </w:p>
+        </w:tc>
+        <w:tc>
+          <w:tcPr>
+            <w:tcW w:w="561" w:type="dxa"/>
+          </w:tcPr>
+          <w:p>
+            <w:pPr>
+              <w:spacing w:line="360" w:lineRule="auto"/>
               <w:jc w:val="center"/>
               <w:rPr>
                 <w:rFonts w:cstheme="minorHAnsi"/>
@@ -7396,6 +7511,7 @@
           </w:tcPr>
           <w:p>
             <w:pPr>
+              <w:spacing w:line="360" w:lineRule="auto"/>
               <w:jc w:val="center"/>
               <w:rPr>
                 <w:rFonts w:cstheme="minorHAnsi"/>
@@ -7419,6 +7535,31 @@
           </w:tcPr>
           <w:p>
             <w:pPr>
+              <w:spacing w:line="360" w:lineRule="auto"/>
+              <w:jc w:val="center"/>
+              <w:rPr>
+                <w:rFonts w:cstheme="minorHAnsi"/>
+                <w:sz w:val="24"/>
+                <w:szCs w:val="24"/>
+              </w:rPr>
+            </w:pPr>
+            <w:r>
+              <w:rPr>
+                <w:rFonts w:cstheme="minorHAnsi"/>
+                <w:sz w:val="24"/>
+                <w:szCs w:val="24"/>
+              </w:rPr>
+              <w:t>0</w:t>
+            </w:r>
+          </w:p>
+        </w:tc>
+        <w:tc>
+          <w:tcPr>
+            <w:tcW w:w="561" w:type="dxa"/>
+          </w:tcPr>
+          <w:p>
+            <w:pPr>
+              <w:spacing w:line="360" w:lineRule="auto"/>
               <w:jc w:val="center"/>
               <w:rPr>
                 <w:rFonts w:cstheme="minorHAnsi"/>
@@ -7442,6 +7583,7 @@
           </w:tcPr>
           <w:p>
             <w:pPr>
+              <w:spacing w:line="360" w:lineRule="auto"/>
               <w:jc w:val="center"/>
               <w:rPr>
                 <w:rFonts w:cstheme="minorHAnsi"/>
@@ -7465,6 +7607,7 @@
           </w:tcPr>
           <w:p>
             <w:pPr>
+              <w:spacing w:line="360" w:lineRule="auto"/>
               <w:jc w:val="center"/>
               <w:rPr>
                 <w:rFonts w:cstheme="minorHAnsi"/>
@@ -7488,6 +7631,31 @@
           </w:tcPr>
           <w:p>
             <w:pPr>
+              <w:spacing w:line="360" w:lineRule="auto"/>
+              <w:jc w:val="center"/>
+              <w:rPr>
+                <w:rFonts w:cstheme="minorHAnsi"/>
+                <w:sz w:val="24"/>
+                <w:szCs w:val="24"/>
+              </w:rPr>
+            </w:pPr>
+            <w:r>
+              <w:rPr>
+                <w:rFonts w:cstheme="minorHAnsi"/>
+                <w:sz w:val="24"/>
+                <w:szCs w:val="24"/>
+              </w:rPr>
+              <w:t>0</w:t>
+            </w:r>
+          </w:p>
+        </w:tc>
+        <w:tc>
+          <w:tcPr>
+            <w:tcW w:w="561" w:type="dxa"/>
+          </w:tcPr>
+          <w:p>
+            <w:pPr>
+              <w:spacing w:line="360" w:lineRule="auto"/>
               <w:jc w:val="center"/>
               <w:rPr>
                 <w:rFonts w:cstheme="minorHAnsi"/>
@@ -7502,121 +7670,6 @@
                 <w:szCs w:val="24"/>
               </w:rPr>
               <w:t>1</w:t>
-            </w:r>
-          </w:p>
-        </w:tc>
-        <w:tc>
-          <w:tcPr>
-            <w:tcW w:w="561" w:type="dxa"/>
-          </w:tcPr>
-          <w:p>
-            <w:pPr>
-              <w:jc w:val="center"/>
-              <w:rPr>
-                <w:rFonts w:cstheme="minorHAnsi"/>
-                <w:sz w:val="24"/>
-                <w:szCs w:val="24"/>
-              </w:rPr>
-            </w:pPr>
-            <w:r>
-              <w:rPr>
-                <w:rFonts w:cstheme="minorHAnsi"/>
-                <w:sz w:val="24"/>
-                <w:szCs w:val="24"/>
-              </w:rPr>
-              <w:t>1</w:t>
-            </w:r>
-          </w:p>
-        </w:tc>
-        <w:tc>
-          <w:tcPr>
-            <w:tcW w:w="561" w:type="dxa"/>
-          </w:tcPr>
-          <w:p>
-            <w:pPr>
-              <w:jc w:val="center"/>
-              <w:rPr>
-                <w:rFonts w:cstheme="minorHAnsi"/>
-                <w:sz w:val="24"/>
-                <w:szCs w:val="24"/>
-              </w:rPr>
-            </w:pPr>
-            <w:r>
-              <w:rPr>
-                <w:rFonts w:cstheme="minorHAnsi"/>
-                <w:sz w:val="24"/>
-                <w:szCs w:val="24"/>
-              </w:rPr>
-              <w:t>1</w:t>
-            </w:r>
-          </w:p>
-        </w:tc>
-        <w:tc>
-          <w:tcPr>
-            <w:tcW w:w="561" w:type="dxa"/>
-          </w:tcPr>
-          <w:p>
-            <w:pPr>
-              <w:jc w:val="center"/>
-              <w:rPr>
-                <w:rFonts w:cstheme="minorHAnsi"/>
-                <w:sz w:val="24"/>
-                <w:szCs w:val="24"/>
-              </w:rPr>
-            </w:pPr>
-            <w:r>
-              <w:rPr>
-                <w:rFonts w:cstheme="minorHAnsi"/>
-                <w:sz w:val="24"/>
-                <w:szCs w:val="24"/>
-              </w:rPr>
-              <w:t>1</w:t>
-            </w:r>
-          </w:p>
-        </w:tc>
-        <w:tc>
-          <w:tcPr>
-            <w:tcW w:w="561" w:type="dxa"/>
-          </w:tcPr>
-          <w:p>
-            <w:pPr>
-              <w:jc w:val="center"/>
-              <w:rPr>
-                <w:rFonts w:cstheme="minorHAnsi"/>
-                <w:sz w:val="24"/>
-                <w:szCs w:val="24"/>
-              </w:rPr>
-            </w:pPr>
-            <w:r>
-              <w:rPr>
-                <w:rFonts w:cstheme="minorHAnsi"/>
-                <w:sz w:val="24"/>
-                <w:szCs w:val="24"/>
-              </w:rPr>
-              <w:t>0</w:t>
-            </w:r>
-          </w:p>
-        </w:tc>
-        <w:tc>
-          <w:tcPr>
-            <w:tcW w:w="561" w:type="dxa"/>
-          </w:tcPr>
-          <w:p>
-            <w:pPr>
-              <w:jc w:val="center"/>
-              <w:rPr>
-                <w:rFonts w:cstheme="minorHAnsi"/>
-                <w:sz w:val="24"/>
-                <w:szCs w:val="24"/>
-              </w:rPr>
-            </w:pPr>
-            <w:r>
-              <w:rPr>
-                <w:rFonts w:cstheme="minorHAnsi"/>
-                <w:sz w:val="24"/>
-                <w:szCs w:val="24"/>
-              </w:rPr>
-              <w:t>0</w:t>
             </w:r>
           </w:p>
         </w:tc>
@@ -8063,82 +8116,266 @@
                 <w:sz w:val="24"/>
                 <w:szCs w:val="24"/>
               </w:rPr>
+              <w:t>0</w:t>
+            </w:r>
+          </w:p>
+        </w:tc>
+        <w:tc>
+          <w:tcPr>
+            <w:tcW w:w="502" w:type="dxa"/>
+          </w:tcPr>
+          <w:p>
+            <w:pPr>
+              <w:jc w:val="center"/>
+              <w:rPr>
+                <w:rFonts w:cstheme="minorHAnsi"/>
+                <w:sz w:val="24"/>
+                <w:szCs w:val="24"/>
+              </w:rPr>
+            </w:pPr>
+            <w:r>
+              <w:rPr>
+                <w:rFonts w:cstheme="minorHAnsi"/>
+                <w:sz w:val="24"/>
+                <w:szCs w:val="24"/>
+              </w:rPr>
+              <w:t>5</w:t>
+            </w:r>
+          </w:p>
+        </w:tc>
+        <w:tc>
+          <w:tcPr>
+            <w:tcW w:w="559" w:type="dxa"/>
+          </w:tcPr>
+          <w:p>
+            <w:pPr>
+              <w:jc w:val="center"/>
+              <w:rPr>
+                <w:rFonts w:cstheme="minorHAnsi"/>
+                <w:sz w:val="24"/>
+                <w:szCs w:val="24"/>
+              </w:rPr>
+            </w:pPr>
+            <w:r>
+              <w:rPr>
+                <w:rFonts w:cstheme="minorHAnsi"/>
+                <w:sz w:val="24"/>
+                <w:szCs w:val="24"/>
+              </w:rPr>
+              <w:t>12</w:t>
+            </w:r>
+          </w:p>
+        </w:tc>
+        <w:tc>
+          <w:tcPr>
+            <w:tcW w:w="560" w:type="dxa"/>
+          </w:tcPr>
+          <w:p>
+            <w:pPr>
+              <w:jc w:val="center"/>
+              <w:rPr>
+                <w:rFonts w:cstheme="minorHAnsi"/>
+                <w:sz w:val="24"/>
+                <w:szCs w:val="24"/>
+              </w:rPr>
+            </w:pPr>
+            <w:r>
+              <w:rPr>
+                <w:rFonts w:cstheme="minorHAnsi"/>
+                <w:sz w:val="24"/>
+                <w:szCs w:val="24"/>
+              </w:rPr>
+              <w:t>17</w:t>
+            </w:r>
+          </w:p>
+        </w:tc>
+        <w:tc>
+          <w:tcPr>
+            <w:tcW w:w="503" w:type="dxa"/>
+          </w:tcPr>
+          <w:p>
+            <w:pPr>
+              <w:jc w:val="center"/>
+              <w:rPr>
+                <w:rFonts w:cstheme="minorHAnsi"/>
+                <w:sz w:val="24"/>
+                <w:szCs w:val="24"/>
+              </w:rPr>
+            </w:pPr>
+            <w:r>
+              <w:rPr>
+                <w:rFonts w:cstheme="minorHAnsi"/>
+                <w:sz w:val="24"/>
+                <w:szCs w:val="24"/>
+              </w:rPr>
+              <w:t>10</w:t>
+            </w:r>
+          </w:p>
+        </w:tc>
+        <w:tc>
+          <w:tcPr>
+            <w:tcW w:w="561" w:type="dxa"/>
+          </w:tcPr>
+          <w:p>
+            <w:pPr>
+              <w:jc w:val="center"/>
+              <w:rPr>
+                <w:rFonts w:cstheme="minorHAnsi"/>
+                <w:sz w:val="24"/>
+                <w:szCs w:val="24"/>
+              </w:rPr>
+            </w:pPr>
+            <w:r>
+              <w:rPr>
+                <w:rFonts w:cstheme="minorHAnsi"/>
+                <w:sz w:val="24"/>
+                <w:szCs w:val="24"/>
+              </w:rPr>
+              <w:t>15</w:t>
+            </w:r>
+          </w:p>
+        </w:tc>
+        <w:tc>
+          <w:tcPr>
+            <w:tcW w:w="561" w:type="dxa"/>
+          </w:tcPr>
+          <w:p>
+            <w:pPr>
+              <w:jc w:val="center"/>
+              <w:rPr>
+                <w:rFonts w:cstheme="minorHAnsi"/>
+                <w:sz w:val="24"/>
+                <w:szCs w:val="24"/>
+              </w:rPr>
+            </w:pPr>
+            <w:r>
+              <w:rPr>
+                <w:rFonts w:cstheme="minorHAnsi"/>
+                <w:sz w:val="24"/>
+                <w:szCs w:val="24"/>
+              </w:rPr>
+              <w:t>22</w:t>
+            </w:r>
+          </w:p>
+        </w:tc>
+        <w:tc>
+          <w:tcPr>
+            <w:tcW w:w="561" w:type="dxa"/>
+          </w:tcPr>
+          <w:p>
+            <w:pPr>
+              <w:jc w:val="center"/>
+              <w:rPr>
+                <w:rFonts w:cstheme="minorHAnsi"/>
+                <w:sz w:val="24"/>
+                <w:szCs w:val="24"/>
+              </w:rPr>
+            </w:pPr>
+            <w:r>
+              <w:rPr>
+                <w:rFonts w:cstheme="minorHAnsi"/>
+                <w:sz w:val="24"/>
+                <w:szCs w:val="24"/>
+              </w:rPr>
+              <w:t>27</w:t>
+            </w:r>
+          </w:p>
+        </w:tc>
+        <w:tc>
+          <w:tcPr>
+            <w:tcW w:w="561" w:type="dxa"/>
+          </w:tcPr>
+          <w:p>
+            <w:pPr>
+              <w:jc w:val="center"/>
+              <w:rPr>
+                <w:rFonts w:cstheme="minorHAnsi"/>
+                <w:sz w:val="24"/>
+                <w:szCs w:val="24"/>
+              </w:rPr>
+            </w:pPr>
+            <w:r>
+              <w:rPr>
+                <w:rFonts w:cstheme="minorHAnsi"/>
+                <w:sz w:val="24"/>
+                <w:szCs w:val="24"/>
+              </w:rPr>
               <w:t>3</w:t>
             </w:r>
           </w:p>
         </w:tc>
         <w:tc>
           <w:tcPr>
-            <w:tcW w:w="502" w:type="dxa"/>
-          </w:tcPr>
-          <w:p>
-            <w:pPr>
-              <w:jc w:val="center"/>
-              <w:rPr>
-                <w:rFonts w:cstheme="minorHAnsi"/>
-                <w:sz w:val="24"/>
-                <w:szCs w:val="24"/>
-              </w:rPr>
-            </w:pPr>
-            <w:r>
-              <w:rPr>
-                <w:rFonts w:cstheme="minorHAnsi"/>
-                <w:sz w:val="24"/>
-                <w:szCs w:val="24"/>
-              </w:rPr>
-              <w:t>10</w:t>
-            </w:r>
-          </w:p>
-        </w:tc>
-        <w:tc>
-          <w:tcPr>
-            <w:tcW w:w="559" w:type="dxa"/>
-          </w:tcPr>
-          <w:p>
-            <w:pPr>
-              <w:jc w:val="center"/>
-              <w:rPr>
-                <w:rFonts w:cstheme="minorHAnsi"/>
-                <w:sz w:val="24"/>
-                <w:szCs w:val="24"/>
-              </w:rPr>
-            </w:pPr>
-            <w:r>
-              <w:rPr>
-                <w:rFonts w:cstheme="minorHAnsi"/>
-                <w:sz w:val="24"/>
-                <w:szCs w:val="24"/>
-              </w:rPr>
-              <w:t>12</w:t>
-            </w:r>
-          </w:p>
-        </w:tc>
-        <w:tc>
-          <w:tcPr>
-            <w:tcW w:w="560" w:type="dxa"/>
-          </w:tcPr>
-          <w:p>
-            <w:pPr>
-              <w:jc w:val="center"/>
-              <w:rPr>
-                <w:rFonts w:cstheme="minorHAnsi"/>
-                <w:sz w:val="24"/>
-                <w:szCs w:val="24"/>
-              </w:rPr>
-            </w:pPr>
-            <w:r>
-              <w:rPr>
-                <w:rFonts w:cstheme="minorHAnsi"/>
-                <w:sz w:val="24"/>
-                <w:szCs w:val="24"/>
-              </w:rPr>
-              <w:t>5</w:t>
-            </w:r>
-          </w:p>
-        </w:tc>
-        <w:tc>
-          <w:tcPr>
-            <w:tcW w:w="503" w:type="dxa"/>
+            <w:tcW w:w="561" w:type="dxa"/>
+          </w:tcPr>
+          <w:p>
+            <w:pPr>
+              <w:jc w:val="center"/>
+              <w:rPr>
+                <w:rFonts w:cstheme="minorHAnsi"/>
+                <w:sz w:val="24"/>
+                <w:szCs w:val="24"/>
+              </w:rPr>
+            </w:pPr>
+            <w:r>
+              <w:rPr>
+                <w:rFonts w:cstheme="minorHAnsi"/>
+                <w:sz w:val="24"/>
+                <w:szCs w:val="24"/>
+              </w:rPr>
+              <w:t>8</w:t>
+            </w:r>
+          </w:p>
+        </w:tc>
+        <w:tc>
+          <w:tcPr>
+            <w:tcW w:w="561" w:type="dxa"/>
+          </w:tcPr>
+          <w:p>
+            <w:pPr>
+              <w:jc w:val="center"/>
+              <w:rPr>
+                <w:rFonts w:cstheme="minorHAnsi"/>
+                <w:sz w:val="24"/>
+                <w:szCs w:val="24"/>
+              </w:rPr>
+            </w:pPr>
+            <w:r>
+              <w:rPr>
+                <w:rFonts w:cstheme="minorHAnsi"/>
+                <w:sz w:val="24"/>
+                <w:szCs w:val="24"/>
+              </w:rPr>
+              <w:t>15</w:t>
+            </w:r>
+          </w:p>
+        </w:tc>
+        <w:tc>
+          <w:tcPr>
+            <w:tcW w:w="561" w:type="dxa"/>
+          </w:tcPr>
+          <w:p>
+            <w:pPr>
+              <w:jc w:val="center"/>
+              <w:rPr>
+                <w:rFonts w:cstheme="minorHAnsi"/>
+                <w:sz w:val="24"/>
+                <w:szCs w:val="24"/>
+              </w:rPr>
+            </w:pPr>
+            <w:r>
+              <w:rPr>
+                <w:rFonts w:cstheme="minorHAnsi"/>
+                <w:sz w:val="24"/>
+                <w:szCs w:val="24"/>
+              </w:rPr>
+              <w:t>20</w:t>
+            </w:r>
+          </w:p>
+        </w:tc>
+        <w:tc>
+          <w:tcPr>
+            <w:tcW w:w="561" w:type="dxa"/>
           </w:tcPr>
           <w:p>
             <w:pPr>
@@ -8157,74 +8394,30 @@
               </w:rPr>
               <w:t>13</w:t>
             </w:r>
-          </w:p>
-        </w:tc>
-        <w:tc>
-          <w:tcPr>
-            <w:tcW w:w="561" w:type="dxa"/>
-          </w:tcPr>
-          <w:p>
-            <w:pPr>
-              <w:jc w:val="center"/>
-              <w:rPr>
-                <w:rFonts w:cstheme="minorHAnsi"/>
-                <w:sz w:val="24"/>
-                <w:szCs w:val="24"/>
-              </w:rPr>
-            </w:pPr>
-            <w:r>
-              <w:rPr>
-                <w:rFonts w:cstheme="minorHAnsi"/>
-                <w:sz w:val="24"/>
-                <w:szCs w:val="24"/>
-              </w:rPr>
-              <w:t>22</w:t>
-            </w:r>
-          </w:p>
-        </w:tc>
-        <w:tc>
-          <w:tcPr>
-            <w:tcW w:w="561" w:type="dxa"/>
-          </w:tcPr>
-          <w:p>
-            <w:pPr>
-              <w:jc w:val="center"/>
-              <w:rPr>
-                <w:rFonts w:cstheme="minorHAnsi"/>
-                <w:sz w:val="24"/>
-                <w:szCs w:val="24"/>
-              </w:rPr>
-            </w:pPr>
-            <w:r>
-              <w:rPr>
-                <w:rFonts w:cstheme="minorHAnsi"/>
-                <w:sz w:val="24"/>
-                <w:szCs w:val="24"/>
-              </w:rPr>
-              <w:t>17</w:t>
-            </w:r>
-          </w:p>
-        </w:tc>
-        <w:tc>
-          <w:tcPr>
-            <w:tcW w:w="561" w:type="dxa"/>
-          </w:tcPr>
-          <w:p>
-            <w:pPr>
-              <w:jc w:val="center"/>
-              <w:rPr>
-                <w:rFonts w:cstheme="minorHAnsi"/>
-                <w:sz w:val="24"/>
-                <w:szCs w:val="24"/>
-              </w:rPr>
-            </w:pPr>
-            <w:r>
-              <w:rPr>
-                <w:rFonts w:cstheme="minorHAnsi"/>
-                <w:sz w:val="24"/>
-                <w:szCs w:val="24"/>
-              </w:rPr>
-              <w:t>8</w:t>
+            <w:bookmarkStart w:id="0" w:name="_GoBack"/>
+            <w:bookmarkEnd w:id="0"/>
+          </w:p>
+        </w:tc>
+        <w:tc>
+          <w:tcPr>
+            <w:tcW w:w="561" w:type="dxa"/>
+          </w:tcPr>
+          <w:p>
+            <w:pPr>
+              <w:jc w:val="center"/>
+              <w:rPr>
+                <w:rFonts w:cstheme="minorHAnsi"/>
+                <w:sz w:val="24"/>
+                <w:szCs w:val="24"/>
+              </w:rPr>
+            </w:pPr>
+            <w:r>
+              <w:rPr>
+                <w:rFonts w:cstheme="minorHAnsi"/>
+                <w:sz w:val="24"/>
+                <w:szCs w:val="24"/>
+              </w:rPr>
+              <w:t>18</w:t>
             </w:r>
           </w:p>
         </w:tc>
@@ -8270,145 +8463,7 @@
                 <w:sz w:val="24"/>
                 <w:szCs w:val="24"/>
               </w:rPr>
-              <w:t>28</w:t>
-            </w:r>
-          </w:p>
-        </w:tc>
-        <w:tc>
-          <w:tcPr>
-            <w:tcW w:w="561" w:type="dxa"/>
-          </w:tcPr>
-          <w:p>
-            <w:pPr>
-              <w:jc w:val="center"/>
-              <w:rPr>
-                <w:rFonts w:cstheme="minorHAnsi"/>
-                <w:sz w:val="24"/>
-                <w:szCs w:val="24"/>
-              </w:rPr>
-            </w:pPr>
-            <w:r>
-              <w:rPr>
-                <w:rFonts w:cstheme="minorHAnsi"/>
-                <w:sz w:val="24"/>
-                <w:szCs w:val="24"/>
-              </w:rPr>
-              <w:t>20</w:t>
-            </w:r>
-          </w:p>
-        </w:tc>
-        <w:tc>
-          <w:tcPr>
-            <w:tcW w:w="561" w:type="dxa"/>
-          </w:tcPr>
-          <w:p>
-            <w:pPr>
-              <w:jc w:val="center"/>
-              <w:rPr>
-                <w:rFonts w:cstheme="minorHAnsi"/>
-                <w:sz w:val="24"/>
-                <w:szCs w:val="24"/>
-              </w:rPr>
-            </w:pPr>
-            <w:r>
-              <w:rPr>
-                <w:rFonts w:cstheme="minorHAnsi"/>
-                <w:sz w:val="24"/>
-                <w:szCs w:val="24"/>
-              </w:rPr>
-              <w:t>18</w:t>
-            </w:r>
-          </w:p>
-        </w:tc>
-        <w:tc>
-          <w:tcPr>
-            <w:tcW w:w="561" w:type="dxa"/>
-          </w:tcPr>
-          <w:p>
-            <w:pPr>
-              <w:jc w:val="center"/>
-              <w:rPr>
-                <w:rFonts w:cstheme="minorHAnsi"/>
-                <w:sz w:val="24"/>
-                <w:szCs w:val="24"/>
-              </w:rPr>
-            </w:pPr>
-            <w:r>
-              <w:rPr>
-                <w:rFonts w:cstheme="minorHAnsi"/>
-                <w:sz w:val="24"/>
-                <w:szCs w:val="24"/>
-              </w:rPr>
               <w:t>30</w:t>
-            </w:r>
-          </w:p>
-        </w:tc>
-        <w:tc>
-          <w:tcPr>
-            <w:tcW w:w="561" w:type="dxa"/>
-          </w:tcPr>
-          <w:p>
-            <w:pPr>
-              <w:jc w:val="center"/>
-              <w:rPr>
-                <w:rFonts w:cstheme="minorHAnsi"/>
-                <w:sz w:val="24"/>
-                <w:szCs w:val="24"/>
-              </w:rPr>
-            </w:pPr>
-            <w:r>
-              <w:rPr>
-                <w:rFonts w:cstheme="minorHAnsi"/>
-                <w:sz w:val="24"/>
-                <w:szCs w:val="24"/>
-              </w:rPr>
-              <w:t>30</w:t>
-            </w:r>
-          </w:p>
-        </w:tc>
-        <w:tc>
-          <w:tcPr>
-            <w:tcW w:w="561" w:type="dxa"/>
-          </w:tcPr>
-          <w:p>
-            <w:pPr>
-              <w:jc w:val="center"/>
-              <w:rPr>
-                <w:rFonts w:cstheme="minorHAnsi"/>
-                <w:sz w:val="24"/>
-                <w:szCs w:val="24"/>
-              </w:rPr>
-            </w:pPr>
-            <w:r>
-              <w:rPr>
-                <w:rFonts w:cstheme="minorHAnsi"/>
-                <w:sz w:val="24"/>
-                <w:szCs w:val="24"/>
-              </w:rPr>
-              <w:t>0</w:t>
-            </w:r>
-          </w:p>
-        </w:tc>
-        <w:tc>
-          <w:tcPr>
-            <w:tcW w:w="561" w:type="dxa"/>
-          </w:tcPr>
-          <w:p>
-            <w:pPr>
-              <w:jc w:val="center"/>
-              <w:rPr>
-                <w:rFonts w:cstheme="minorHAnsi"/>
-                <w:sz w:val="24"/>
-                <w:szCs w:val="24"/>
-              </w:rPr>
-            </w:pPr>
-            <w:r>
-              <w:rPr>
-                <w:rFonts w:cstheme="minorHAnsi"/>
-                <w:sz w:val="24"/>
-                <w:szCs w:val="24"/>
-              </w:rPr>
-              <w:t>0</w:t>
             </w:r>
           </w:p>
         </w:tc>
@@ -8740,6 +8795,199 @@
           </w:tcPr>
           <w:p>
             <w:pPr>
+              <w:spacing w:line="360" w:lineRule="auto"/>
+              <w:jc w:val="center"/>
+              <w:rPr>
+                <w:rFonts w:cstheme="minorHAnsi"/>
+                <w:sz w:val="24"/>
+                <w:szCs w:val="24"/>
+              </w:rPr>
+            </w:pPr>
+            <w:r>
+              <w:rPr>
+                <w:rFonts w:cstheme="minorHAnsi"/>
+                <w:sz w:val="24"/>
+                <w:szCs w:val="24"/>
+              </w:rPr>
+              <w:t>0</w:t>
+            </w:r>
+          </w:p>
+        </w:tc>
+        <w:tc>
+          <w:tcPr>
+            <w:tcW w:w="502" w:type="dxa"/>
+          </w:tcPr>
+          <w:p>
+            <w:pPr>
+              <w:spacing w:line="360" w:lineRule="auto"/>
+              <w:jc w:val="center"/>
+              <w:rPr>
+                <w:rFonts w:cstheme="minorHAnsi"/>
+                <w:sz w:val="24"/>
+                <w:szCs w:val="24"/>
+              </w:rPr>
+            </w:pPr>
+            <w:r>
+              <w:rPr>
+                <w:rFonts w:cstheme="minorHAnsi"/>
+                <w:sz w:val="24"/>
+                <w:szCs w:val="24"/>
+              </w:rPr>
+              <w:t>0</w:t>
+            </w:r>
+          </w:p>
+        </w:tc>
+        <w:tc>
+          <w:tcPr>
+            <w:tcW w:w="559" w:type="dxa"/>
+          </w:tcPr>
+          <w:p>
+            <w:pPr>
+              <w:spacing w:line="360" w:lineRule="auto"/>
+              <w:jc w:val="center"/>
+              <w:rPr>
+                <w:rFonts w:cstheme="minorHAnsi"/>
+                <w:sz w:val="24"/>
+                <w:szCs w:val="24"/>
+              </w:rPr>
+            </w:pPr>
+            <w:r>
+              <w:rPr>
+                <w:rFonts w:cstheme="minorHAnsi"/>
+                <w:sz w:val="24"/>
+                <w:szCs w:val="24"/>
+              </w:rPr>
+              <w:t>0</w:t>
+            </w:r>
+          </w:p>
+        </w:tc>
+        <w:tc>
+          <w:tcPr>
+            <w:tcW w:w="560" w:type="dxa"/>
+          </w:tcPr>
+          <w:p>
+            <w:pPr>
+              <w:spacing w:line="360" w:lineRule="auto"/>
+              <w:jc w:val="center"/>
+              <w:rPr>
+                <w:rFonts w:cstheme="minorHAnsi"/>
+                <w:sz w:val="24"/>
+                <w:szCs w:val="24"/>
+              </w:rPr>
+            </w:pPr>
+            <w:r>
+              <w:rPr>
+                <w:rFonts w:cstheme="minorHAnsi"/>
+                <w:sz w:val="24"/>
+                <w:szCs w:val="24"/>
+              </w:rPr>
+              <w:t>0</w:t>
+            </w:r>
+          </w:p>
+        </w:tc>
+        <w:tc>
+          <w:tcPr>
+            <w:tcW w:w="503" w:type="dxa"/>
+          </w:tcPr>
+          <w:p>
+            <w:pPr>
+              <w:spacing w:line="360" w:lineRule="auto"/>
+              <w:jc w:val="center"/>
+              <w:rPr>
+                <w:rFonts w:cstheme="minorHAnsi"/>
+                <w:sz w:val="24"/>
+                <w:szCs w:val="24"/>
+              </w:rPr>
+            </w:pPr>
+            <w:r>
+              <w:rPr>
+                <w:rFonts w:cstheme="minorHAnsi"/>
+                <w:sz w:val="24"/>
+                <w:szCs w:val="24"/>
+              </w:rPr>
+              <w:t>0</w:t>
+            </w:r>
+          </w:p>
+        </w:tc>
+        <w:tc>
+          <w:tcPr>
+            <w:tcW w:w="561" w:type="dxa"/>
+          </w:tcPr>
+          <w:p>
+            <w:pPr>
+              <w:spacing w:line="360" w:lineRule="auto"/>
+              <w:jc w:val="center"/>
+              <w:rPr>
+                <w:rFonts w:cstheme="minorHAnsi"/>
+                <w:sz w:val="24"/>
+                <w:szCs w:val="24"/>
+              </w:rPr>
+            </w:pPr>
+            <w:r>
+              <w:rPr>
+                <w:rFonts w:cstheme="minorHAnsi"/>
+                <w:sz w:val="24"/>
+                <w:szCs w:val="24"/>
+              </w:rPr>
+              <w:t>0</w:t>
+            </w:r>
+          </w:p>
+        </w:tc>
+        <w:tc>
+          <w:tcPr>
+            <w:tcW w:w="561" w:type="dxa"/>
+          </w:tcPr>
+          <w:p>
+            <w:pPr>
+              <w:spacing w:line="360" w:lineRule="auto"/>
+              <w:jc w:val="center"/>
+              <w:rPr>
+                <w:rFonts w:cstheme="minorHAnsi"/>
+                <w:sz w:val="24"/>
+                <w:szCs w:val="24"/>
+              </w:rPr>
+            </w:pPr>
+            <w:r>
+              <w:rPr>
+                <w:rFonts w:cstheme="minorHAnsi"/>
+                <w:sz w:val="24"/>
+                <w:szCs w:val="24"/>
+              </w:rPr>
+              <w:t>0</w:t>
+            </w:r>
+          </w:p>
+        </w:tc>
+        <w:tc>
+          <w:tcPr>
+            <w:tcW w:w="561" w:type="dxa"/>
+          </w:tcPr>
+          <w:p>
+            <w:pPr>
+              <w:spacing w:line="360" w:lineRule="auto"/>
+              <w:jc w:val="center"/>
+              <w:rPr>
+                <w:rFonts w:cstheme="minorHAnsi"/>
+                <w:sz w:val="24"/>
+                <w:szCs w:val="24"/>
+              </w:rPr>
+            </w:pPr>
+            <w:r>
+              <w:rPr>
+                <w:rFonts w:cstheme="minorHAnsi"/>
+                <w:sz w:val="24"/>
+                <w:szCs w:val="24"/>
+              </w:rPr>
+              <w:t>0</w:t>
+            </w:r>
+          </w:p>
+        </w:tc>
+        <w:tc>
+          <w:tcPr>
+            <w:tcW w:w="561" w:type="dxa"/>
+          </w:tcPr>
+          <w:p>
+            <w:pPr>
+              <w:spacing w:line="360" w:lineRule="auto"/>
               <w:jc w:val="center"/>
               <w:rPr>
                 <w:rFonts w:cstheme="minorHAnsi"/>
@@ -8759,79 +9007,11 @@
         </w:tc>
         <w:tc>
           <w:tcPr>
-            <w:tcW w:w="502" w:type="dxa"/>
-          </w:tcPr>
-          <w:p>
-            <w:pPr>
-              <w:jc w:val="center"/>
-              <w:rPr>
-                <w:rFonts w:cstheme="minorHAnsi"/>
-                <w:sz w:val="24"/>
-                <w:szCs w:val="24"/>
-              </w:rPr>
-            </w:pPr>
-            <w:r>
-              <w:rPr>
-                <w:rFonts w:cstheme="minorHAnsi"/>
-                <w:sz w:val="24"/>
-                <w:szCs w:val="24"/>
-              </w:rPr>
-              <w:t>0</w:t>
-            </w:r>
-          </w:p>
-        </w:tc>
-        <w:tc>
-          <w:tcPr>
-            <w:tcW w:w="559" w:type="dxa"/>
-          </w:tcPr>
-          <w:p>
-            <w:pPr>
-              <w:jc w:val="center"/>
-              <w:rPr>
-                <w:rFonts w:cstheme="minorHAnsi"/>
-                <w:sz w:val="24"/>
-                <w:szCs w:val="24"/>
-              </w:rPr>
-            </w:pPr>
-            <w:r>
-              <w:rPr>
-                <w:rFonts w:cstheme="minorHAnsi"/>
-                <w:sz w:val="24"/>
-                <w:szCs w:val="24"/>
-              </w:rPr>
-              <w:t>0</w:t>
-            </w:r>
-          </w:p>
-        </w:tc>
-        <w:tc>
-          <w:tcPr>
-            <w:tcW w:w="560" w:type="dxa"/>
-          </w:tcPr>
-          <w:p>
-            <w:pPr>
-              <w:jc w:val="center"/>
-              <w:rPr>
-                <w:rFonts w:cstheme="minorHAnsi"/>
-                <w:sz w:val="24"/>
-                <w:szCs w:val="24"/>
-              </w:rPr>
-            </w:pPr>
-            <w:r>
-              <w:rPr>
-                <w:rFonts w:cstheme="minorHAnsi"/>
-                <w:sz w:val="24"/>
-                <w:szCs w:val="24"/>
-              </w:rPr>
-              <w:t>0</w:t>
-            </w:r>
-          </w:p>
-        </w:tc>
-        <w:tc>
-          <w:tcPr>
-            <w:tcW w:w="503" w:type="dxa"/>
-          </w:tcPr>
-          <w:p>
-            <w:pPr>
+            <w:tcW w:w="561" w:type="dxa"/>
+          </w:tcPr>
+          <w:p>
+            <w:pPr>
+              <w:spacing w:line="360" w:lineRule="auto"/>
               <w:jc w:val="center"/>
               <w:rPr>
                 <w:rFonts w:cstheme="minorHAnsi"/>
@@ -8855,52 +9035,7 @@
           </w:tcPr>
           <w:p>
             <w:pPr>
-              <w:jc w:val="center"/>
-              <w:rPr>
-                <w:rFonts w:cstheme="minorHAnsi"/>
-                <w:sz w:val="24"/>
-                <w:szCs w:val="24"/>
-              </w:rPr>
-            </w:pPr>
-            <w:r>
-              <w:rPr>
-                <w:rFonts w:cstheme="minorHAnsi"/>
-                <w:sz w:val="24"/>
-                <w:szCs w:val="24"/>
-              </w:rPr>
-              <w:t>0</w:t>
-            </w:r>
-          </w:p>
-        </w:tc>
-        <w:tc>
-          <w:tcPr>
-            <w:tcW w:w="561" w:type="dxa"/>
-          </w:tcPr>
-          <w:p>
-            <w:pPr>
-              <w:jc w:val="center"/>
-              <w:rPr>
-                <w:rFonts w:cstheme="minorHAnsi"/>
-                <w:sz w:val="24"/>
-                <w:szCs w:val="24"/>
-              </w:rPr>
-            </w:pPr>
-            <w:r>
-              <w:rPr>
-                <w:rFonts w:cstheme="minorHAnsi"/>
-                <w:sz w:val="24"/>
-                <w:szCs w:val="24"/>
-              </w:rPr>
-              <w:t>0</w:t>
-            </w:r>
-          </w:p>
-        </w:tc>
-        <w:tc>
-          <w:tcPr>
-            <w:tcW w:w="561" w:type="dxa"/>
-          </w:tcPr>
-          <w:p>
-            <w:pPr>
+              <w:spacing w:line="360" w:lineRule="auto"/>
               <w:jc w:val="center"/>
               <w:rPr>
                 <w:rFonts w:cstheme="minorHAnsi"/>
@@ -8924,6 +9059,7 @@
           </w:tcPr>
           <w:p>
             <w:pPr>
+              <w:spacing w:line="360" w:lineRule="auto"/>
               <w:jc w:val="center"/>
               <w:rPr>
                 <w:rFonts w:cstheme="minorHAnsi"/>
@@ -8947,29 +9083,7 @@
           </w:tcPr>
           <w:p>
             <w:pPr>
-              <w:jc w:val="center"/>
-              <w:rPr>
-                <w:rFonts w:cstheme="minorHAnsi"/>
-                <w:sz w:val="24"/>
-                <w:szCs w:val="24"/>
-              </w:rPr>
-            </w:pPr>
-            <w:r>
-              <w:rPr>
-                <w:rFonts w:cstheme="minorHAnsi"/>
-                <w:sz w:val="24"/>
-                <w:szCs w:val="24"/>
-              </w:rPr>
-              <w:t>0</w:t>
-            </w:r>
-          </w:p>
-        </w:tc>
-        <w:tc>
-          <w:tcPr>
-            <w:tcW w:w="561" w:type="dxa"/>
-          </w:tcPr>
-          <w:p>
-            <w:pPr>
+              <w:spacing w:line="360" w:lineRule="auto"/>
               <w:jc w:val="center"/>
               <w:rPr>
                 <w:rFonts w:cstheme="minorHAnsi"/>
@@ -8993,6 +9107,7 @@
           </w:tcPr>
           <w:p>
             <w:pPr>
+              <w:spacing w:line="360" w:lineRule="auto"/>
               <w:jc w:val="center"/>
               <w:rPr>
                 <w:rFonts w:cstheme="minorHAnsi"/>
@@ -9016,6 +9131,7 @@
           </w:tcPr>
           <w:p>
             <w:pPr>
+              <w:spacing w:line="360" w:lineRule="auto"/>
               <w:jc w:val="center"/>
               <w:rPr>
                 <w:rFonts w:cstheme="minorHAnsi"/>
@@ -9039,6 +9155,7 @@
           </w:tcPr>
           <w:p>
             <w:pPr>
+              <w:spacing w:line="360" w:lineRule="auto"/>
               <w:jc w:val="center"/>
               <w:rPr>
                 <w:rFonts w:cstheme="minorHAnsi"/>
@@ -9053,52 +9170,6 @@
                 <w:szCs w:val="24"/>
               </w:rPr>
               <w:t>1</w:t>
-            </w:r>
-          </w:p>
-        </w:tc>
-        <w:tc>
-          <w:tcPr>
-            <w:tcW w:w="561" w:type="dxa"/>
-          </w:tcPr>
-          <w:p>
-            <w:pPr>
-              <w:jc w:val="center"/>
-              <w:rPr>
-                <w:rFonts w:cstheme="minorHAnsi"/>
-                <w:sz w:val="24"/>
-                <w:szCs w:val="24"/>
-              </w:rPr>
-            </w:pPr>
-            <w:r>
-              <w:rPr>
-                <w:rFonts w:cstheme="minorHAnsi"/>
-                <w:sz w:val="24"/>
-                <w:szCs w:val="24"/>
-              </w:rPr>
-              <w:t>0</w:t>
-            </w:r>
-          </w:p>
-        </w:tc>
-        <w:tc>
-          <w:tcPr>
-            <w:tcW w:w="561" w:type="dxa"/>
-          </w:tcPr>
-          <w:p>
-            <w:pPr>
-              <w:jc w:val="center"/>
-              <w:rPr>
-                <w:rFonts w:cstheme="minorHAnsi"/>
-                <w:sz w:val="24"/>
-                <w:szCs w:val="24"/>
-              </w:rPr>
-            </w:pPr>
-            <w:r>
-              <w:rPr>
-                <w:rFonts w:cstheme="minorHAnsi"/>
-                <w:sz w:val="24"/>
-                <w:szCs w:val="24"/>
-              </w:rPr>
-              <w:t>0</w:t>
             </w:r>
           </w:p>
         </w:tc>
@@ -9136,6 +9207,7 @@
           </w:tcPr>
           <w:p>
             <w:pPr>
+              <w:spacing w:line="360" w:lineRule="auto"/>
               <w:jc w:val="center"/>
               <w:rPr>
                 <w:rFonts w:cstheme="minorHAnsi"/>
@@ -9159,6 +9231,79 @@
           </w:tcPr>
           <w:p>
             <w:pPr>
+              <w:spacing w:line="360" w:lineRule="auto"/>
+              <w:jc w:val="center"/>
+              <w:rPr>
+                <w:rFonts w:cstheme="minorHAnsi"/>
+                <w:sz w:val="24"/>
+                <w:szCs w:val="24"/>
+              </w:rPr>
+            </w:pPr>
+            <w:r>
+              <w:rPr>
+                <w:rFonts w:cstheme="minorHAnsi"/>
+                <w:sz w:val="24"/>
+                <w:szCs w:val="24"/>
+              </w:rPr>
+              <w:t>0</w:t>
+            </w:r>
+          </w:p>
+        </w:tc>
+        <w:tc>
+          <w:tcPr>
+            <w:tcW w:w="559" w:type="dxa"/>
+          </w:tcPr>
+          <w:p>
+            <w:pPr>
+              <w:spacing w:line="360" w:lineRule="auto"/>
+              <w:jc w:val="center"/>
+              <w:rPr>
+                <w:rFonts w:cstheme="minorHAnsi"/>
+                <w:sz w:val="24"/>
+                <w:szCs w:val="24"/>
+              </w:rPr>
+            </w:pPr>
+            <w:r>
+              <w:rPr>
+                <w:rFonts w:cstheme="minorHAnsi"/>
+                <w:sz w:val="24"/>
+                <w:szCs w:val="24"/>
+              </w:rPr>
+              <w:t>0</w:t>
+            </w:r>
+          </w:p>
+        </w:tc>
+        <w:tc>
+          <w:tcPr>
+            <w:tcW w:w="560" w:type="dxa"/>
+          </w:tcPr>
+          <w:p>
+            <w:pPr>
+              <w:spacing w:line="360" w:lineRule="auto"/>
+              <w:jc w:val="center"/>
+              <w:rPr>
+                <w:rFonts w:cstheme="minorHAnsi"/>
+                <w:sz w:val="24"/>
+                <w:szCs w:val="24"/>
+              </w:rPr>
+            </w:pPr>
+            <w:r>
+              <w:rPr>
+                <w:rFonts w:cstheme="minorHAnsi"/>
+                <w:sz w:val="24"/>
+                <w:szCs w:val="24"/>
+              </w:rPr>
+              <w:t>0</w:t>
+            </w:r>
+          </w:p>
+        </w:tc>
+        <w:tc>
+          <w:tcPr>
+            <w:tcW w:w="503" w:type="dxa"/>
+          </w:tcPr>
+          <w:p>
+            <w:pPr>
+              <w:spacing w:line="360" w:lineRule="auto"/>
               <w:jc w:val="center"/>
               <w:rPr>
                 <w:rFonts w:cstheme="minorHAnsi"/>
@@ -9178,10 +9323,83 @@
         </w:tc>
         <w:tc>
           <w:tcPr>
-            <w:tcW w:w="559" w:type="dxa"/>
-          </w:tcPr>
-          <w:p>
-            <w:pPr>
+            <w:tcW w:w="561" w:type="dxa"/>
+          </w:tcPr>
+          <w:p>
+            <w:pPr>
+              <w:spacing w:line="360" w:lineRule="auto"/>
+              <w:jc w:val="center"/>
+              <w:rPr>
+                <w:rFonts w:cstheme="minorHAnsi"/>
+                <w:sz w:val="24"/>
+                <w:szCs w:val="24"/>
+              </w:rPr>
+            </w:pPr>
+            <w:r>
+              <w:rPr>
+                <w:rFonts w:cstheme="minorHAnsi"/>
+                <w:sz w:val="24"/>
+                <w:szCs w:val="24"/>
+              </w:rPr>
+              <w:t>1</w:t>
+            </w:r>
+          </w:p>
+        </w:tc>
+        <w:tc>
+          <w:tcPr>
+            <w:tcW w:w="561" w:type="dxa"/>
+          </w:tcPr>
+          <w:p>
+            <w:pPr>
+              <w:spacing w:line="360" w:lineRule="auto"/>
+              <w:jc w:val="center"/>
+              <w:rPr>
+                <w:rFonts w:cstheme="minorHAnsi"/>
+                <w:sz w:val="24"/>
+                <w:szCs w:val="24"/>
+              </w:rPr>
+            </w:pPr>
+            <w:r>
+              <w:rPr>
+                <w:rFonts w:cstheme="minorHAnsi"/>
+                <w:sz w:val="24"/>
+                <w:szCs w:val="24"/>
+              </w:rPr>
+              <w:t>1</w:t>
+            </w:r>
+          </w:p>
+        </w:tc>
+        <w:tc>
+          <w:tcPr>
+            <w:tcW w:w="561" w:type="dxa"/>
+          </w:tcPr>
+          <w:p>
+            <w:pPr>
+              <w:spacing w:line="360" w:lineRule="auto"/>
+              <w:jc w:val="center"/>
+              <w:rPr>
+                <w:rFonts w:cstheme="minorHAnsi"/>
+                <w:sz w:val="24"/>
+                <w:szCs w:val="24"/>
+              </w:rPr>
+            </w:pPr>
+            <w:r>
+              <w:rPr>
+                <w:rFonts w:cstheme="minorHAnsi"/>
+                <w:sz w:val="24"/>
+                <w:szCs w:val="24"/>
+              </w:rPr>
+              <w:t>1</w:t>
+            </w:r>
+          </w:p>
+        </w:tc>
+        <w:tc>
+          <w:tcPr>
+            <w:tcW w:w="561" w:type="dxa"/>
+          </w:tcPr>
+          <w:p>
+            <w:pPr>
+              <w:spacing w:line="360" w:lineRule="auto"/>
               <w:jc w:val="center"/>
               <w:rPr>
                 <w:rFonts w:cstheme="minorHAnsi"/>
@@ -9201,10 +9419,11 @@
         </w:tc>
         <w:tc>
           <w:tcPr>
-            <w:tcW w:w="560" w:type="dxa"/>
-          </w:tcPr>
-          <w:p>
-            <w:pPr>
+            <w:tcW w:w="561" w:type="dxa"/>
+          </w:tcPr>
+          <w:p>
+            <w:pPr>
+              <w:spacing w:line="360" w:lineRule="auto"/>
               <w:jc w:val="center"/>
               <w:rPr>
                 <w:rFonts w:cstheme="minorHAnsi"/>
@@ -9224,10 +9443,59 @@
         </w:tc>
         <w:tc>
           <w:tcPr>
-            <w:tcW w:w="503" w:type="dxa"/>
-          </w:tcPr>
-          <w:p>
-            <w:pPr>
+            <w:tcW w:w="561" w:type="dxa"/>
+          </w:tcPr>
+          <w:p>
+            <w:pPr>
+              <w:spacing w:line="360" w:lineRule="auto"/>
+              <w:jc w:val="center"/>
+              <w:rPr>
+                <w:rFonts w:cstheme="minorHAnsi"/>
+                <w:sz w:val="24"/>
+                <w:szCs w:val="24"/>
+              </w:rPr>
+            </w:pPr>
+            <w:r>
+              <w:rPr>
+                <w:rFonts w:cstheme="minorHAnsi"/>
+                <w:sz w:val="24"/>
+                <w:szCs w:val="24"/>
+              </w:rPr>
+              <w:t>0</w:t>
+            </w:r>
+          </w:p>
+        </w:tc>
+        <w:tc>
+          <w:tcPr>
+            <w:tcW w:w="561" w:type="dxa"/>
+          </w:tcPr>
+          <w:p>
+            <w:pPr>
+              <w:spacing w:line="360" w:lineRule="auto"/>
+              <w:jc w:val="center"/>
+              <w:rPr>
+                <w:rFonts w:cstheme="minorHAnsi"/>
+                <w:sz w:val="24"/>
+                <w:szCs w:val="24"/>
+              </w:rPr>
+            </w:pPr>
+            <w:r>
+              <w:rPr>
+                <w:rFonts w:cstheme="minorHAnsi"/>
+                <w:sz w:val="24"/>
+                <w:szCs w:val="24"/>
+              </w:rPr>
+              <w:t>0</w:t>
+            </w:r>
+          </w:p>
+        </w:tc>
+        <w:tc>
+          <w:tcPr>
+            <w:tcW w:w="561" w:type="dxa"/>
+          </w:tcPr>
+          <w:p>
+            <w:pPr>
+              <w:spacing w:line="360" w:lineRule="auto"/>
               <w:jc w:val="center"/>
               <w:rPr>
                 <w:rFonts w:cstheme="minorHAnsi"/>
@@ -9251,6 +9519,7 @@
           </w:tcPr>
           <w:p>
             <w:pPr>
+              <w:spacing w:line="360" w:lineRule="auto"/>
               <w:jc w:val="center"/>
               <w:rPr>
                 <w:rFonts w:cstheme="minorHAnsi"/>
@@ -9274,52 +9543,7 @@
           </w:tcPr>
           <w:p>
             <w:pPr>
-              <w:jc w:val="center"/>
-              <w:rPr>
-                <w:rFonts w:cstheme="minorHAnsi"/>
-                <w:sz w:val="24"/>
-                <w:szCs w:val="24"/>
-              </w:rPr>
-            </w:pPr>
-            <w:r>
-              <w:rPr>
-                <w:rFonts w:cstheme="minorHAnsi"/>
-                <w:sz w:val="24"/>
-                <w:szCs w:val="24"/>
-              </w:rPr>
-              <w:t>0</w:t>
-            </w:r>
-          </w:p>
-        </w:tc>
-        <w:tc>
-          <w:tcPr>
-            <w:tcW w:w="561" w:type="dxa"/>
-          </w:tcPr>
-          <w:p>
-            <w:pPr>
-              <w:jc w:val="center"/>
-              <w:rPr>
-                <w:rFonts w:cstheme="minorHAnsi"/>
-                <w:sz w:val="24"/>
-                <w:szCs w:val="24"/>
-              </w:rPr>
-            </w:pPr>
-            <w:r>
-              <w:rPr>
-                <w:rFonts w:cstheme="minorHAnsi"/>
-                <w:sz w:val="24"/>
-                <w:szCs w:val="24"/>
-              </w:rPr>
-              <w:t>0</w:t>
-            </w:r>
-          </w:p>
-        </w:tc>
-        <w:tc>
-          <w:tcPr>
-            <w:tcW w:w="561" w:type="dxa"/>
-          </w:tcPr>
-          <w:p>
-            <w:pPr>
+              <w:spacing w:line="360" w:lineRule="auto"/>
               <w:jc w:val="center"/>
               <w:rPr>
                 <w:rFonts w:cstheme="minorHAnsi"/>
@@ -9343,6 +9567,7 @@
           </w:tcPr>
           <w:p>
             <w:pPr>
+              <w:spacing w:line="360" w:lineRule="auto"/>
               <w:jc w:val="center"/>
               <w:rPr>
                 <w:rFonts w:cstheme="minorHAnsi"/>
@@ -9357,144 +9582,6 @@
                 <w:szCs w:val="24"/>
               </w:rPr>
               <w:t>1</w:t>
-            </w:r>
-          </w:p>
-        </w:tc>
-        <w:tc>
-          <w:tcPr>
-            <w:tcW w:w="561" w:type="dxa"/>
-          </w:tcPr>
-          <w:p>
-            <w:pPr>
-              <w:jc w:val="center"/>
-              <w:rPr>
-                <w:rFonts w:cstheme="minorHAnsi"/>
-                <w:sz w:val="24"/>
-                <w:szCs w:val="24"/>
-              </w:rPr>
-            </w:pPr>
-            <w:r>
-              <w:rPr>
-                <w:rFonts w:cstheme="minorHAnsi"/>
-                <w:sz w:val="24"/>
-                <w:szCs w:val="24"/>
-              </w:rPr>
-              <w:t>0</w:t>
-            </w:r>
-          </w:p>
-        </w:tc>
-        <w:tc>
-          <w:tcPr>
-            <w:tcW w:w="561" w:type="dxa"/>
-          </w:tcPr>
-          <w:p>
-            <w:pPr>
-              <w:jc w:val="center"/>
-              <w:rPr>
-                <w:rFonts w:cstheme="minorHAnsi"/>
-                <w:sz w:val="24"/>
-                <w:szCs w:val="24"/>
-              </w:rPr>
-            </w:pPr>
-            <w:r>
-              <w:rPr>
-                <w:rFonts w:cstheme="minorHAnsi"/>
-                <w:sz w:val="24"/>
-                <w:szCs w:val="24"/>
-              </w:rPr>
-              <w:t>1</w:t>
-            </w:r>
-          </w:p>
-        </w:tc>
-        <w:tc>
-          <w:tcPr>
-            <w:tcW w:w="561" w:type="dxa"/>
-          </w:tcPr>
-          <w:p>
-            <w:pPr>
-              <w:jc w:val="center"/>
-              <w:rPr>
-                <w:rFonts w:cstheme="minorHAnsi"/>
-                <w:sz w:val="24"/>
-                <w:szCs w:val="24"/>
-              </w:rPr>
-            </w:pPr>
-            <w:r>
-              <w:rPr>
-                <w:rFonts w:cstheme="minorHAnsi"/>
-                <w:sz w:val="24"/>
-                <w:szCs w:val="24"/>
-              </w:rPr>
-              <w:t>1</w:t>
-            </w:r>
-          </w:p>
-        </w:tc>
-        <w:tc>
-          <w:tcPr>
-            <w:tcW w:w="561" w:type="dxa"/>
-          </w:tcPr>
-          <w:p>
-            <w:pPr>
-              <w:jc w:val="center"/>
-              <w:rPr>
-                <w:rFonts w:cstheme="minorHAnsi"/>
-                <w:sz w:val="24"/>
-                <w:szCs w:val="24"/>
-              </w:rPr>
-            </w:pPr>
-            <w:r>
-              <w:rPr>
-                <w:rFonts w:cstheme="minorHAnsi"/>
-                <w:sz w:val="24"/>
-                <w:szCs w:val="24"/>
-              </w:rPr>
-              <w:t>1</w:t>
-            </w:r>
-          </w:p>
-        </w:tc>
-        <w:tc>
-          <w:tcPr>
-            <w:tcW w:w="561" w:type="dxa"/>
-          </w:tcPr>
-          <w:p>
-            <w:pPr>
-              <w:jc w:val="center"/>
-              <w:rPr>
-                <w:rFonts w:cstheme="minorHAnsi"/>
-                <w:sz w:val="24"/>
-                <w:szCs w:val="24"/>
-              </w:rPr>
-            </w:pPr>
-            <w:r>
-              <w:rPr>
-                <w:rFonts w:cstheme="minorHAnsi"/>
-                <w:sz w:val="24"/>
-                <w:szCs w:val="24"/>
-              </w:rPr>
-              <w:t>0</w:t>
-            </w:r>
-          </w:p>
-        </w:tc>
-        <w:tc>
-          <w:tcPr>
-            <w:tcW w:w="561" w:type="dxa"/>
-          </w:tcPr>
-          <w:p>
-            <w:pPr>
-              <w:jc w:val="center"/>
-              <w:rPr>
-                <w:rFonts w:cstheme="minorHAnsi"/>
-                <w:sz w:val="24"/>
-                <w:szCs w:val="24"/>
-              </w:rPr>
-            </w:pPr>
-            <w:r>
-              <w:rPr>
-                <w:rFonts w:cstheme="minorHAnsi"/>
-                <w:sz w:val="24"/>
-                <w:szCs w:val="24"/>
-              </w:rPr>
-              <w:t>0</w:t>
             </w:r>
           </w:p>
         </w:tc>
@@ -9532,6 +9619,7 @@
           </w:tcPr>
           <w:p>
             <w:pPr>
+              <w:spacing w:line="360" w:lineRule="auto"/>
               <w:jc w:val="center"/>
               <w:rPr>
                 <w:rFonts w:cstheme="minorHAnsi"/>
@@ -9555,6 +9643,7 @@
           </w:tcPr>
           <w:p>
             <w:pPr>
+              <w:spacing w:line="360" w:lineRule="auto"/>
               <w:jc w:val="center"/>
               <w:rPr>
                 <w:rFonts w:cstheme="minorHAnsi"/>
@@ -9578,6 +9667,7 @@
           </w:tcPr>
           <w:p>
             <w:pPr>
+              <w:spacing w:line="360" w:lineRule="auto"/>
               <w:jc w:val="center"/>
               <w:rPr>
                 <w:rFonts w:cstheme="minorHAnsi"/>
@@ -9601,6 +9691,31 @@
           </w:tcPr>
           <w:p>
             <w:pPr>
+              <w:spacing w:line="360" w:lineRule="auto"/>
+              <w:jc w:val="center"/>
+              <w:rPr>
+                <w:rFonts w:cstheme="minorHAnsi"/>
+                <w:sz w:val="24"/>
+                <w:szCs w:val="24"/>
+              </w:rPr>
+            </w:pPr>
+            <w:r>
+              <w:rPr>
+                <w:rFonts w:cstheme="minorHAnsi"/>
+                <w:sz w:val="24"/>
+                <w:szCs w:val="24"/>
+              </w:rPr>
+              <w:t>1</w:t>
+            </w:r>
+          </w:p>
+        </w:tc>
+        <w:tc>
+          <w:tcPr>
+            <w:tcW w:w="503" w:type="dxa"/>
+          </w:tcPr>
+          <w:p>
+            <w:pPr>
+              <w:spacing w:line="360" w:lineRule="auto"/>
               <w:jc w:val="center"/>
               <w:rPr>
                 <w:rFonts w:cstheme="minorHAnsi"/>
@@ -9620,10 +9735,11 @@
         </w:tc>
         <w:tc>
           <w:tcPr>
-            <w:tcW w:w="503" w:type="dxa"/>
-          </w:tcPr>
-          <w:p>
-            <w:pPr>
+            <w:tcW w:w="561" w:type="dxa"/>
+          </w:tcPr>
+          <w:p>
+            <w:pPr>
+              <w:spacing w:line="360" w:lineRule="auto"/>
               <w:jc w:val="center"/>
               <w:rPr>
                 <w:rFonts w:cstheme="minorHAnsi"/>
@@ -9647,6 +9763,7 @@
           </w:tcPr>
           <w:p>
             <w:pPr>
+              <w:spacing w:line="360" w:lineRule="auto"/>
               <w:jc w:val="center"/>
               <w:rPr>
                 <w:rFonts w:cstheme="minorHAnsi"/>
@@ -9670,6 +9787,7 @@
           </w:tcPr>
           <w:p>
             <w:pPr>
+              <w:spacing w:line="360" w:lineRule="auto"/>
               <w:jc w:val="center"/>
               <w:rPr>
                 <w:rFonts w:cstheme="minorHAnsi"/>
@@ -9693,6 +9811,7 @@
           </w:tcPr>
           <w:p>
             <w:pPr>
+              <w:spacing w:line="360" w:lineRule="auto"/>
               <w:jc w:val="center"/>
               <w:rPr>
                 <w:rFonts w:cstheme="minorHAnsi"/>
@@ -9716,6 +9835,31 @@
           </w:tcPr>
           <w:p>
             <w:pPr>
+              <w:spacing w:line="360" w:lineRule="auto"/>
+              <w:jc w:val="center"/>
+              <w:rPr>
+                <w:rFonts w:cstheme="minorHAnsi"/>
+                <w:sz w:val="24"/>
+                <w:szCs w:val="24"/>
+              </w:rPr>
+            </w:pPr>
+            <w:r>
+              <w:rPr>
+                <w:rFonts w:cstheme="minorHAnsi"/>
+                <w:sz w:val="24"/>
+                <w:szCs w:val="24"/>
+              </w:rPr>
+              <w:t>0</w:t>
+            </w:r>
+          </w:p>
+        </w:tc>
+        <w:tc>
+          <w:tcPr>
+            <w:tcW w:w="561" w:type="dxa"/>
+          </w:tcPr>
+          <w:p>
+            <w:pPr>
+              <w:spacing w:line="360" w:lineRule="auto"/>
               <w:jc w:val="center"/>
               <w:rPr>
                 <w:rFonts w:cstheme="minorHAnsi"/>
@@ -9739,6 +9883,7 @@
           </w:tcPr>
           <w:p>
             <w:pPr>
+              <w:spacing w:line="360" w:lineRule="auto"/>
               <w:jc w:val="center"/>
               <w:rPr>
                 <w:rFonts w:cstheme="minorHAnsi"/>
@@ -9762,6 +9907,55 @@
           </w:tcPr>
           <w:p>
             <w:pPr>
+              <w:spacing w:line="360" w:lineRule="auto"/>
+              <w:jc w:val="center"/>
+              <w:rPr>
+                <w:rFonts w:cstheme="minorHAnsi"/>
+                <w:sz w:val="24"/>
+                <w:szCs w:val="24"/>
+              </w:rPr>
+            </w:pPr>
+            <w:r>
+              <w:rPr>
+                <w:rFonts w:cstheme="minorHAnsi"/>
+                <w:sz w:val="24"/>
+                <w:szCs w:val="24"/>
+              </w:rPr>
+              <w:t>0</w:t>
+            </w:r>
+          </w:p>
+        </w:tc>
+        <w:tc>
+          <w:tcPr>
+            <w:tcW w:w="561" w:type="dxa"/>
+          </w:tcPr>
+          <w:p>
+            <w:pPr>
+              <w:spacing w:line="360" w:lineRule="auto"/>
+              <w:jc w:val="center"/>
+              <w:rPr>
+                <w:rFonts w:cstheme="minorHAnsi"/>
+                <w:sz w:val="24"/>
+                <w:szCs w:val="24"/>
+              </w:rPr>
+            </w:pPr>
+            <w:r>
+              <w:rPr>
+                <w:rFonts w:cstheme="minorHAnsi"/>
+                <w:sz w:val="24"/>
+                <w:szCs w:val="24"/>
+              </w:rPr>
+              <w:t>0</w:t>
+            </w:r>
+          </w:p>
+        </w:tc>
+        <w:tc>
+          <w:tcPr>
+            <w:tcW w:w="561" w:type="dxa"/>
+          </w:tcPr>
+          <w:p>
+            <w:pPr>
+              <w:spacing w:line="360" w:lineRule="auto"/>
               <w:jc w:val="center"/>
               <w:rPr>
                 <w:rFonts w:cstheme="minorHAnsi"/>
@@ -9785,29 +9979,7 @@
           </w:tcPr>
           <w:p>
             <w:pPr>
-              <w:jc w:val="center"/>
-              <w:rPr>
-                <w:rFonts w:cstheme="minorHAnsi"/>
-                <w:sz w:val="24"/>
-                <w:szCs w:val="24"/>
-              </w:rPr>
-            </w:pPr>
-            <w:r>
-              <w:rPr>
-                <w:rFonts w:cstheme="minorHAnsi"/>
-                <w:sz w:val="24"/>
-                <w:szCs w:val="24"/>
-              </w:rPr>
-              <w:t>0</w:t>
-            </w:r>
-          </w:p>
-        </w:tc>
-        <w:tc>
-          <w:tcPr>
-            <w:tcW w:w="561" w:type="dxa"/>
-          </w:tcPr>
-          <w:p>
-            <w:pPr>
+              <w:spacing w:line="360" w:lineRule="auto"/>
               <w:jc w:val="center"/>
               <w:rPr>
                 <w:rFonts w:cstheme="minorHAnsi"/>
@@ -9822,75 +9994,6 @@
                 <w:szCs w:val="24"/>
               </w:rPr>
               <w:t>1</w:t>
-            </w:r>
-          </w:p>
-        </w:tc>
-        <w:tc>
-          <w:tcPr>
-            <w:tcW w:w="561" w:type="dxa"/>
-          </w:tcPr>
-          <w:p>
-            <w:pPr>
-              <w:jc w:val="center"/>
-              <w:rPr>
-                <w:rFonts w:cstheme="minorHAnsi"/>
-                <w:sz w:val="24"/>
-                <w:szCs w:val="24"/>
-              </w:rPr>
-            </w:pPr>
-            <w:r>
-              <w:rPr>
-                <w:rFonts w:cstheme="minorHAnsi"/>
-                <w:sz w:val="24"/>
-                <w:szCs w:val="24"/>
-              </w:rPr>
-              <w:t>1</w:t>
-            </w:r>
-          </w:p>
-        </w:tc>
-        <w:tc>
-          <w:tcPr>
-            <w:tcW w:w="561" w:type="dxa"/>
-          </w:tcPr>
-          <w:p>
-            <w:pPr>
-              <w:jc w:val="center"/>
-              <w:rPr>
-                <w:rFonts w:cstheme="minorHAnsi"/>
-                <w:sz w:val="24"/>
-                <w:szCs w:val="24"/>
-              </w:rPr>
-            </w:pPr>
-            <w:r>
-              <w:rPr>
-                <w:rFonts w:cstheme="minorHAnsi"/>
-                <w:sz w:val="24"/>
-                <w:szCs w:val="24"/>
-              </w:rPr>
-              <w:t>0</w:t>
-            </w:r>
-          </w:p>
-        </w:tc>
-        <w:tc>
-          <w:tcPr>
-            <w:tcW w:w="561" w:type="dxa"/>
-          </w:tcPr>
-          <w:p>
-            <w:pPr>
-              <w:jc w:val="center"/>
-              <w:rPr>
-                <w:rFonts w:cstheme="minorHAnsi"/>
-                <w:sz w:val="24"/>
-                <w:szCs w:val="24"/>
-              </w:rPr>
-            </w:pPr>
-            <w:r>
-              <w:rPr>
-                <w:rFonts w:cstheme="minorHAnsi"/>
-                <w:sz w:val="24"/>
-                <w:szCs w:val="24"/>
-              </w:rPr>
-              <w:t>0</w:t>
             </w:r>
           </w:p>
         </w:tc>
@@ -9928,6 +10031,7 @@
           </w:tcPr>
           <w:p>
             <w:pPr>
+              <w:spacing w:line="360" w:lineRule="auto"/>
               <w:jc w:val="center"/>
               <w:rPr>
                 <w:rFonts w:cstheme="minorHAnsi"/>
@@ -9951,6 +10055,31 @@
           </w:tcPr>
           <w:p>
             <w:pPr>
+              <w:spacing w:line="360" w:lineRule="auto"/>
+              <w:jc w:val="center"/>
+              <w:rPr>
+                <w:rFonts w:cstheme="minorHAnsi"/>
+                <w:sz w:val="24"/>
+                <w:szCs w:val="24"/>
+              </w:rPr>
+            </w:pPr>
+            <w:r>
+              <w:rPr>
+                <w:rFonts w:cstheme="minorHAnsi"/>
+                <w:sz w:val="24"/>
+                <w:szCs w:val="24"/>
+              </w:rPr>
+              <w:t>1</w:t>
+            </w:r>
+          </w:p>
+        </w:tc>
+        <w:tc>
+          <w:tcPr>
+            <w:tcW w:w="559" w:type="dxa"/>
+          </w:tcPr>
+          <w:p>
+            <w:pPr>
+              <w:spacing w:line="360" w:lineRule="auto"/>
               <w:jc w:val="center"/>
               <w:rPr>
                 <w:rFonts w:cstheme="minorHAnsi"/>
@@ -9970,10 +10099,35 @@
         </w:tc>
         <w:tc>
           <w:tcPr>
-            <w:tcW w:w="559" w:type="dxa"/>
-          </w:tcPr>
-          <w:p>
-            <w:pPr>
+            <w:tcW w:w="560" w:type="dxa"/>
+          </w:tcPr>
+          <w:p>
+            <w:pPr>
+              <w:spacing w:line="360" w:lineRule="auto"/>
+              <w:jc w:val="center"/>
+              <w:rPr>
+                <w:rFonts w:cstheme="minorHAnsi"/>
+                <w:sz w:val="24"/>
+                <w:szCs w:val="24"/>
+              </w:rPr>
+            </w:pPr>
+            <w:r>
+              <w:rPr>
+                <w:rFonts w:cstheme="minorHAnsi"/>
+                <w:sz w:val="24"/>
+                <w:szCs w:val="24"/>
+              </w:rPr>
+              <w:t>1</w:t>
+            </w:r>
+          </w:p>
+        </w:tc>
+        <w:tc>
+          <w:tcPr>
+            <w:tcW w:w="503" w:type="dxa"/>
+          </w:tcPr>
+          <w:p>
+            <w:pPr>
+              <w:spacing w:line="360" w:lineRule="auto"/>
               <w:jc w:val="center"/>
               <w:rPr>
                 <w:rFonts w:cstheme="minorHAnsi"/>
@@ -9993,10 +10147,11 @@
         </w:tc>
         <w:tc>
           <w:tcPr>
-            <w:tcW w:w="560" w:type="dxa"/>
-          </w:tcPr>
-          <w:p>
-            <w:pPr>
+            <w:tcW w:w="561" w:type="dxa"/>
+          </w:tcPr>
+          <w:p>
+            <w:pPr>
+              <w:spacing w:line="360" w:lineRule="auto"/>
               <w:jc w:val="center"/>
               <w:rPr>
                 <w:rFonts w:cstheme="minorHAnsi"/>
@@ -10016,10 +10171,11 @@
         </w:tc>
         <w:tc>
           <w:tcPr>
-            <w:tcW w:w="503" w:type="dxa"/>
-          </w:tcPr>
-          <w:p>
-            <w:pPr>
+            <w:tcW w:w="561" w:type="dxa"/>
+          </w:tcPr>
+          <w:p>
+            <w:pPr>
+              <w:spacing w:line="360" w:lineRule="auto"/>
               <w:jc w:val="center"/>
               <w:rPr>
                 <w:rFonts w:cstheme="minorHAnsi"/>
@@ -10043,6 +10199,31 @@
           </w:tcPr>
           <w:p>
             <w:pPr>
+              <w:spacing w:line="360" w:lineRule="auto"/>
+              <w:jc w:val="center"/>
+              <w:rPr>
+                <w:rFonts w:cstheme="minorHAnsi"/>
+                <w:sz w:val="24"/>
+                <w:szCs w:val="24"/>
+              </w:rPr>
+            </w:pPr>
+            <w:r>
+              <w:rPr>
+                <w:rFonts w:cstheme="minorHAnsi"/>
+                <w:sz w:val="24"/>
+                <w:szCs w:val="24"/>
+              </w:rPr>
+              <w:t>1</w:t>
+            </w:r>
+          </w:p>
+        </w:tc>
+        <w:tc>
+          <w:tcPr>
+            <w:tcW w:w="561" w:type="dxa"/>
+          </w:tcPr>
+          <w:p>
+            <w:pPr>
+              <w:spacing w:line="360" w:lineRule="auto"/>
               <w:jc w:val="center"/>
               <w:rPr>
                 <w:rFonts w:cstheme="minorHAnsi"/>
@@ -10066,6 +10247,7 @@
           </w:tcPr>
           <w:p>
             <w:pPr>
+              <w:spacing w:line="360" w:lineRule="auto"/>
               <w:jc w:val="center"/>
               <w:rPr>
                 <w:rFonts w:cstheme="minorHAnsi"/>
@@ -10089,6 +10271,31 @@
           </w:tcPr>
           <w:p>
             <w:pPr>
+              <w:spacing w:line="360" w:lineRule="auto"/>
+              <w:jc w:val="center"/>
+              <w:rPr>
+                <w:rFonts w:cstheme="minorHAnsi"/>
+                <w:sz w:val="24"/>
+                <w:szCs w:val="24"/>
+              </w:rPr>
+            </w:pPr>
+            <w:r>
+              <w:rPr>
+                <w:rFonts w:cstheme="minorHAnsi"/>
+                <w:sz w:val="24"/>
+                <w:szCs w:val="24"/>
+              </w:rPr>
+              <w:t>0</w:t>
+            </w:r>
+          </w:p>
+        </w:tc>
+        <w:tc>
+          <w:tcPr>
+            <w:tcW w:w="561" w:type="dxa"/>
+          </w:tcPr>
+          <w:p>
+            <w:pPr>
+              <w:spacing w:line="360" w:lineRule="auto"/>
               <w:jc w:val="center"/>
               <w:rPr>
                 <w:rFonts w:cstheme="minorHAnsi"/>
@@ -10112,6 +10319,7 @@
           </w:tcPr>
           <w:p>
             <w:pPr>
+              <w:spacing w:line="360" w:lineRule="auto"/>
               <w:jc w:val="center"/>
               <w:rPr>
                 <w:rFonts w:cstheme="minorHAnsi"/>
@@ -10135,6 +10343,7 @@
           </w:tcPr>
           <w:p>
             <w:pPr>
+              <w:spacing w:line="360" w:lineRule="auto"/>
               <w:jc w:val="center"/>
               <w:rPr>
                 <w:rFonts w:cstheme="minorHAnsi"/>
@@ -10158,6 +10367,31 @@
           </w:tcPr>
           <w:p>
             <w:pPr>
+              <w:spacing w:line="360" w:lineRule="auto"/>
+              <w:jc w:val="center"/>
+              <w:rPr>
+                <w:rFonts w:cstheme="minorHAnsi"/>
+                <w:sz w:val="24"/>
+                <w:szCs w:val="24"/>
+              </w:rPr>
+            </w:pPr>
+            <w:r>
+              <w:rPr>
+                <w:rFonts w:cstheme="minorHAnsi"/>
+                <w:sz w:val="24"/>
+                <w:szCs w:val="24"/>
+              </w:rPr>
+              <w:t>0</w:t>
+            </w:r>
+          </w:p>
+        </w:tc>
+        <w:tc>
+          <w:tcPr>
+            <w:tcW w:w="561" w:type="dxa"/>
+          </w:tcPr>
+          <w:p>
+            <w:pPr>
+              <w:spacing w:line="360" w:lineRule="auto"/>
               <w:jc w:val="center"/>
               <w:rPr>
                 <w:rFonts w:cstheme="minorHAnsi"/>
@@ -10172,121 +10406,6 @@
                 <w:szCs w:val="24"/>
               </w:rPr>
               <w:t>1</w:t>
-            </w:r>
-          </w:p>
-        </w:tc>
-        <w:tc>
-          <w:tcPr>
-            <w:tcW w:w="561" w:type="dxa"/>
-          </w:tcPr>
-          <w:p>
-            <w:pPr>
-              <w:jc w:val="center"/>
-              <w:rPr>
-                <w:rFonts w:cstheme="minorHAnsi"/>
-                <w:sz w:val="24"/>
-                <w:szCs w:val="24"/>
-              </w:rPr>
-            </w:pPr>
-            <w:r>
-              <w:rPr>
-                <w:rFonts w:cstheme="minorHAnsi"/>
-                <w:sz w:val="24"/>
-                <w:szCs w:val="24"/>
-              </w:rPr>
-              <w:t>1</w:t>
-            </w:r>
-          </w:p>
-        </w:tc>
-        <w:tc>
-          <w:tcPr>
-            <w:tcW w:w="561" w:type="dxa"/>
-          </w:tcPr>
-          <w:p>
-            <w:pPr>
-              <w:jc w:val="center"/>
-              <w:rPr>
-                <w:rFonts w:cstheme="minorHAnsi"/>
-                <w:sz w:val="24"/>
-                <w:szCs w:val="24"/>
-              </w:rPr>
-            </w:pPr>
-            <w:r>
-              <w:rPr>
-                <w:rFonts w:cstheme="minorHAnsi"/>
-                <w:sz w:val="24"/>
-                <w:szCs w:val="24"/>
-              </w:rPr>
-              <w:t>1</w:t>
-            </w:r>
-          </w:p>
-        </w:tc>
-        <w:tc>
-          <w:tcPr>
-            <w:tcW w:w="561" w:type="dxa"/>
-          </w:tcPr>
-          <w:p>
-            <w:pPr>
-              <w:jc w:val="center"/>
-              <w:rPr>
-                <w:rFonts w:cstheme="minorHAnsi"/>
-                <w:sz w:val="24"/>
-                <w:szCs w:val="24"/>
-              </w:rPr>
-            </w:pPr>
-            <w:r>
-              <w:rPr>
-                <w:rFonts w:cstheme="minorHAnsi"/>
-                <w:sz w:val="24"/>
-                <w:szCs w:val="24"/>
-              </w:rPr>
-              <w:t>1</w:t>
-            </w:r>
-          </w:p>
-        </w:tc>
-        <w:tc>
-          <w:tcPr>
-            <w:tcW w:w="561" w:type="dxa"/>
-          </w:tcPr>
-          <w:p>
-            <w:pPr>
-              <w:jc w:val="center"/>
-              <w:rPr>
-                <w:rFonts w:cstheme="minorHAnsi"/>
-                <w:sz w:val="24"/>
-                <w:szCs w:val="24"/>
-              </w:rPr>
-            </w:pPr>
-            <w:r>
-              <w:rPr>
-                <w:rFonts w:cstheme="minorHAnsi"/>
-                <w:sz w:val="24"/>
-                <w:szCs w:val="24"/>
-              </w:rPr>
-              <w:t>0</w:t>
-            </w:r>
-          </w:p>
-        </w:tc>
-        <w:tc>
-          <w:tcPr>
-            <w:tcW w:w="561" w:type="dxa"/>
-          </w:tcPr>
-          <w:p>
-            <w:pPr>
-              <w:jc w:val="center"/>
-              <w:rPr>
-                <w:rFonts w:cstheme="minorHAnsi"/>
-                <w:sz w:val="24"/>
-                <w:szCs w:val="24"/>
-              </w:rPr>
-            </w:pPr>
-            <w:r>
-              <w:rPr>
-                <w:rFonts w:cstheme="minorHAnsi"/>
-                <w:sz w:val="24"/>
-                <w:szCs w:val="24"/>
-              </w:rPr>
-              <w:t>0</w:t>
             </w:r>
           </w:p>
         </w:tc>
@@ -10477,8 +10596,6 @@
               </w:rPr>
               <w:t>1</w:t>
             </w:r>
-            <w:bookmarkStart w:id="0" w:name="_GoBack"/>
-            <w:bookmarkEnd w:id="0"/>
           </w:p>
         </w:tc>
         <w:tc>
@@ -11836,7 +11953,7 @@
 </file>
 
 <file path=customXml/itemProps1.xml><?xml version="1.0" encoding="utf-8"?>
-<ds:datastoreItem xmlns:ds="http://schemas.openxmlformats.org/officeDocument/2006/customXml" ds:itemID="{A4E8A530-BE0D-48F8-A0EF-E34230EF68DB}">
+<ds:datastoreItem xmlns:ds="http://schemas.openxmlformats.org/officeDocument/2006/customXml" ds:itemID="{936B8740-630F-48E3-AA9E-4E66829CCC97}">
   <ds:schemaRefs>
     <ds:schemaRef ds:uri="http://schemas.openxmlformats.org/officeDocument/2006/bibliography"/>
   </ds:schemaRefs>

--- a/lab2/2лаба КК.docx
+++ b/lab2/2лаба КК.docx
@@ -194,6 +194,15 @@
         </w:rPr>
         <w:t xml:space="preserve">Сложение корректно в случаях, когда </w:t>
       </w:r>
+    </w:p>
+    <w:p>
+      <w:pPr>
+        <w:rPr>
+          <w:rFonts w:cstheme="minorHAnsi"/>
+          <w:sz w:val="28"/>
+          <w:szCs w:val="28"/>
+        </w:rPr>
+      </w:pPr>
       <w:r>
         <w:rPr>
           <w:rFonts w:cstheme="minorHAnsi"/>
@@ -225,7 +234,16 @@
           <w:sz w:val="28"/>
           <w:szCs w:val="28"/>
         </w:rPr>
-        <w:t xml:space="preserve"> [0</w:t>
+        <w:t xml:space="preserve"> [</w:t>
+      </w:r>
+      <w:proofErr w:type="gramStart"/>
+      <w:r>
+        <w:rPr>
+          <w:rFonts w:cstheme="minorHAnsi"/>
+          <w:sz w:val="28"/>
+          <w:szCs w:val="28"/>
+        </w:rPr>
+        <w:t>0</w:t>
       </w:r>
       <w:r>
         <w:rPr>
@@ -235,13 +253,30 @@
         </w:rPr>
         <w:t>…</w:t>
       </w:r>
-      <w:r>
-        <w:rPr>
-          <w:rFonts w:cstheme="minorHAnsi"/>
-          <w:sz w:val="28"/>
-          <w:szCs w:val="28"/>
-        </w:rPr>
-        <w:t xml:space="preserve">32767], </w:t>
+      <w:proofErr w:type="gramEnd"/>
+      <w:r>
+        <w:rPr>
+          <w:rFonts w:cstheme="minorHAnsi"/>
+          <w:sz w:val="28"/>
+          <w:szCs w:val="28"/>
+        </w:rPr>
+        <w:t>32767]</w:t>
+      </w:r>
+      <w:r>
+        <w:rPr>
+          <w:rFonts w:cstheme="minorHAnsi"/>
+          <w:sz w:val="28"/>
+          <w:szCs w:val="28"/>
+        </w:rPr>
+        <w:t xml:space="preserve"> </w:t>
+      </w:r>
+      <w:r>
+        <w:rPr>
+          <w:rFonts w:cstheme="minorHAnsi"/>
+          <w:sz w:val="28"/>
+          <w:szCs w:val="28"/>
+        </w:rPr>
+        <w:t xml:space="preserve">и </w:t>
       </w:r>
       <w:r>
         <w:rPr>
@@ -290,15 +325,431 @@
           <w:sz w:val="28"/>
           <w:szCs w:val="28"/>
         </w:rPr>
-        <w:t xml:space="preserve">0] </w:t>
-      </w:r>
-      <w:r>
-        <w:rPr>
-          <w:rFonts w:cstheme="minorHAnsi"/>
-          <w:sz w:val="28"/>
-          <w:szCs w:val="28"/>
-        </w:rPr>
-        <w:t>или наоборот. Во всех остальных случаях сложение является не корректным.</w:t>
+        <w:t>0]</w:t>
+      </w:r>
+      <w:r>
+        <w:rPr>
+          <w:rFonts w:cstheme="minorHAnsi"/>
+          <w:sz w:val="28"/>
+          <w:szCs w:val="28"/>
+        </w:rPr>
+        <w:t>,</w:t>
+      </w:r>
+    </w:p>
+    <w:p>
+      <w:pPr>
+        <w:rPr>
+          <w:rFonts w:cstheme="minorHAnsi"/>
+          <w:sz w:val="28"/>
+          <w:szCs w:val="28"/>
+        </w:rPr>
+      </w:pPr>
+      <w:r>
+        <w:rPr>
+          <w:rFonts w:cstheme="minorHAnsi"/>
+          <w:sz w:val="28"/>
+          <w:szCs w:val="28"/>
+          <w:lang w:val="en-US"/>
+        </w:rPr>
+        <w:t>A</w:t>
+      </w:r>
+      <w:r>
+        <w:rPr>
+          <w:rFonts w:cstheme="minorHAnsi"/>
+          <w:sz w:val="28"/>
+          <w:szCs w:val="28"/>
+        </w:rPr>
+        <w:t xml:space="preserve"> </w:t>
+      </w:r>
+      <w:r>
+        <w:rPr>
+          <w:rFonts w:ascii="Cambria Math" w:hAnsi="Cambria Math" w:cs="Cambria Math"/>
+          <w:sz w:val="28"/>
+          <w:szCs w:val="28"/>
+        </w:rPr>
+        <w:t>∈</w:t>
+      </w:r>
+      <w:r>
+        <w:rPr>
+          <w:rFonts w:cstheme="minorHAnsi"/>
+          <w:sz w:val="28"/>
+          <w:szCs w:val="28"/>
+        </w:rPr>
+        <w:t xml:space="preserve"> [-32767…0]</w:t>
+      </w:r>
+      <w:r>
+        <w:rPr>
+          <w:rFonts w:cstheme="minorHAnsi"/>
+          <w:sz w:val="28"/>
+          <w:szCs w:val="28"/>
+        </w:rPr>
+        <w:t xml:space="preserve"> </w:t>
+      </w:r>
+      <w:r>
+        <w:rPr>
+          <w:rFonts w:cstheme="minorHAnsi"/>
+          <w:sz w:val="28"/>
+          <w:szCs w:val="28"/>
+        </w:rPr>
+        <w:t xml:space="preserve">и </w:t>
+      </w:r>
+      <w:r>
+        <w:rPr>
+          <w:rFonts w:cstheme="minorHAnsi"/>
+          <w:sz w:val="28"/>
+          <w:szCs w:val="28"/>
+          <w:lang w:val="en-US"/>
+        </w:rPr>
+        <w:t>B</w:t>
+      </w:r>
+      <w:r>
+        <w:rPr>
+          <w:rFonts w:cstheme="minorHAnsi"/>
+          <w:sz w:val="28"/>
+          <w:szCs w:val="28"/>
+        </w:rPr>
+        <w:t xml:space="preserve"> </w:t>
+      </w:r>
+      <w:r>
+        <w:rPr>
+          <w:rFonts w:ascii="Cambria Math" w:hAnsi="Cambria Math" w:cs="Cambria Math"/>
+          <w:sz w:val="28"/>
+          <w:szCs w:val="28"/>
+        </w:rPr>
+        <w:t>∈</w:t>
+      </w:r>
+      <w:r>
+        <w:rPr>
+          <w:rFonts w:cstheme="minorHAnsi"/>
+          <w:sz w:val="28"/>
+          <w:szCs w:val="28"/>
+        </w:rPr>
+        <w:t xml:space="preserve"> </w:t>
+      </w:r>
+      <w:r>
+        <w:rPr>
+          <w:rFonts w:cstheme="minorHAnsi"/>
+          <w:sz w:val="28"/>
+          <w:szCs w:val="28"/>
+        </w:rPr>
+        <w:t>[0…32767]</w:t>
+      </w:r>
+      <w:r>
+        <w:rPr>
+          <w:rFonts w:cstheme="minorHAnsi"/>
+          <w:sz w:val="28"/>
+          <w:szCs w:val="28"/>
+        </w:rPr>
+        <w:t>,</w:t>
+      </w:r>
+    </w:p>
+    <w:p>
+      <w:pPr>
+        <w:rPr>
+          <w:rFonts w:cstheme="minorHAnsi"/>
+          <w:sz w:val="28"/>
+          <w:szCs w:val="28"/>
+        </w:rPr>
+      </w:pPr>
+      <w:r>
+        <w:rPr>
+          <w:rFonts w:cstheme="minorHAnsi"/>
+          <w:sz w:val="28"/>
+          <w:szCs w:val="28"/>
+          <w:lang w:val="en-US"/>
+        </w:rPr>
+        <w:t>A</w:t>
+      </w:r>
+      <w:r>
+        <w:rPr>
+          <w:rFonts w:cstheme="minorHAnsi"/>
+          <w:sz w:val="28"/>
+          <w:szCs w:val="28"/>
+        </w:rPr>
+        <w:t xml:space="preserve"> </w:t>
+      </w:r>
+      <w:r>
+        <w:rPr>
+          <w:rFonts w:ascii="Cambria Math" w:hAnsi="Cambria Math" w:cs="Cambria Math"/>
+          <w:sz w:val="28"/>
+          <w:szCs w:val="28"/>
+        </w:rPr>
+        <w:t>∈</w:t>
+      </w:r>
+      <w:r>
+        <w:rPr>
+          <w:rFonts w:cstheme="minorHAnsi"/>
+          <w:sz w:val="28"/>
+          <w:szCs w:val="28"/>
+        </w:rPr>
+        <w:t xml:space="preserve"> [0…32767</w:t>
+      </w:r>
+      <w:r>
+        <w:rPr>
+          <w:rFonts w:cstheme="minorHAnsi"/>
+          <w:sz w:val="28"/>
+          <w:szCs w:val="28"/>
+        </w:rPr>
+        <w:t xml:space="preserve"> - </w:t>
+      </w:r>
+      <w:r>
+        <w:rPr>
+          <w:rFonts w:cstheme="minorHAnsi"/>
+          <w:sz w:val="28"/>
+          <w:szCs w:val="28"/>
+          <w:lang w:val="en-US"/>
+        </w:rPr>
+        <w:t>B</w:t>
+      </w:r>
+      <w:r>
+        <w:rPr>
+          <w:rFonts w:cstheme="minorHAnsi"/>
+          <w:sz w:val="28"/>
+          <w:szCs w:val="28"/>
+        </w:rPr>
+        <w:t>]</w:t>
+      </w:r>
+      <w:r>
+        <w:rPr>
+          <w:rFonts w:cstheme="minorHAnsi"/>
+          <w:sz w:val="28"/>
+          <w:szCs w:val="28"/>
+        </w:rPr>
+        <w:t xml:space="preserve"> </w:t>
+      </w:r>
+      <w:r>
+        <w:rPr>
+          <w:rFonts w:cstheme="minorHAnsi"/>
+          <w:sz w:val="28"/>
+          <w:szCs w:val="28"/>
+        </w:rPr>
+        <w:t xml:space="preserve">и </w:t>
+      </w:r>
+      <w:r>
+        <w:rPr>
+          <w:rFonts w:cstheme="minorHAnsi"/>
+          <w:sz w:val="28"/>
+          <w:szCs w:val="28"/>
+          <w:lang w:val="en-US"/>
+        </w:rPr>
+        <w:t>B</w:t>
+      </w:r>
+      <w:r>
+        <w:rPr>
+          <w:rFonts w:cstheme="minorHAnsi"/>
+          <w:sz w:val="28"/>
+          <w:szCs w:val="28"/>
+        </w:rPr>
+        <w:t xml:space="preserve"> </w:t>
+      </w:r>
+      <w:r>
+        <w:rPr>
+          <w:rFonts w:ascii="Cambria Math" w:hAnsi="Cambria Math" w:cs="Cambria Math"/>
+          <w:sz w:val="28"/>
+          <w:szCs w:val="28"/>
+        </w:rPr>
+        <w:t>∈</w:t>
+      </w:r>
+      <w:r>
+        <w:rPr>
+          <w:rFonts w:cstheme="minorHAnsi"/>
+          <w:sz w:val="28"/>
+          <w:szCs w:val="28"/>
+        </w:rPr>
+        <w:t xml:space="preserve"> </w:t>
+      </w:r>
+      <w:r>
+        <w:rPr>
+          <w:rFonts w:cstheme="minorHAnsi"/>
+          <w:sz w:val="28"/>
+          <w:szCs w:val="28"/>
+        </w:rPr>
+        <w:t>[0…32767]</w:t>
+      </w:r>
+      <w:r>
+        <w:rPr>
+          <w:rFonts w:cstheme="minorHAnsi"/>
+          <w:sz w:val="28"/>
+          <w:szCs w:val="28"/>
+        </w:rPr>
+        <w:t>,</w:t>
+      </w:r>
+    </w:p>
+    <w:p>
+      <w:pPr>
+        <w:rPr>
+          <w:rFonts w:cstheme="minorHAnsi"/>
+          <w:sz w:val="28"/>
+          <w:szCs w:val="28"/>
+        </w:rPr>
+      </w:pPr>
+      <w:r>
+        <w:rPr>
+          <w:rFonts w:cstheme="minorHAnsi"/>
+          <w:sz w:val="28"/>
+          <w:szCs w:val="28"/>
+          <w:lang w:val="en-US"/>
+        </w:rPr>
+        <w:t>A</w:t>
+      </w:r>
+      <w:r>
+        <w:rPr>
+          <w:rFonts w:cstheme="minorHAnsi"/>
+          <w:sz w:val="28"/>
+          <w:szCs w:val="28"/>
+        </w:rPr>
+        <w:t xml:space="preserve"> </w:t>
+      </w:r>
+      <w:r>
+        <w:rPr>
+          <w:rFonts w:ascii="Cambria Math" w:hAnsi="Cambria Math" w:cs="Cambria Math"/>
+          <w:sz w:val="28"/>
+          <w:szCs w:val="28"/>
+        </w:rPr>
+        <w:t>∈</w:t>
+      </w:r>
+      <w:r>
+        <w:rPr>
+          <w:rFonts w:cstheme="minorHAnsi"/>
+          <w:sz w:val="28"/>
+          <w:szCs w:val="28"/>
+        </w:rPr>
+        <w:t xml:space="preserve"> [-32767</w:t>
+      </w:r>
+      <w:r>
+        <w:rPr>
+          <w:rFonts w:cstheme="minorHAnsi"/>
+          <w:sz w:val="28"/>
+          <w:szCs w:val="28"/>
+        </w:rPr>
+        <w:t xml:space="preserve">- </w:t>
+      </w:r>
+      <w:r>
+        <w:rPr>
+          <w:rFonts w:cstheme="minorHAnsi"/>
+          <w:sz w:val="28"/>
+          <w:szCs w:val="28"/>
+          <w:lang w:val="en-US"/>
+        </w:rPr>
+        <w:t>B</w:t>
+      </w:r>
+      <w:r>
+        <w:rPr>
+          <w:rFonts w:cstheme="minorHAnsi"/>
+          <w:sz w:val="28"/>
+          <w:szCs w:val="28"/>
+        </w:rPr>
+        <w:t>…</w:t>
+      </w:r>
+      <w:proofErr w:type="gramStart"/>
+      <w:r>
+        <w:rPr>
+          <w:rFonts w:cstheme="minorHAnsi"/>
+          <w:sz w:val="28"/>
+          <w:szCs w:val="28"/>
+        </w:rPr>
+        <w:t>0</w:t>
+      </w:r>
+      <w:proofErr w:type="gramEnd"/>
+      <w:r>
+        <w:rPr>
+          <w:rFonts w:cstheme="minorHAnsi"/>
+          <w:sz w:val="28"/>
+          <w:szCs w:val="28"/>
+        </w:rPr>
+        <w:t xml:space="preserve"> </w:t>
+      </w:r>
+      <w:proofErr w:type="gramStart"/>
+      <w:r>
+        <w:rPr>
+          <w:rFonts w:cstheme="minorHAnsi"/>
+          <w:sz w:val="28"/>
+          <w:szCs w:val="28"/>
+        </w:rPr>
+        <w:t>]</w:t>
+      </w:r>
+      <w:proofErr w:type="gramEnd"/>
+      <w:r>
+        <w:rPr>
+          <w:rFonts w:cstheme="minorHAnsi"/>
+          <w:sz w:val="28"/>
+          <w:szCs w:val="28"/>
+        </w:rPr>
+        <w:t xml:space="preserve"> </w:t>
+      </w:r>
+      <w:r>
+        <w:rPr>
+          <w:rFonts w:cstheme="minorHAnsi"/>
+          <w:sz w:val="28"/>
+          <w:szCs w:val="28"/>
+        </w:rPr>
+        <w:t xml:space="preserve">и </w:t>
+      </w:r>
+      <w:r>
+        <w:rPr>
+          <w:rFonts w:cstheme="minorHAnsi"/>
+          <w:sz w:val="28"/>
+          <w:szCs w:val="28"/>
+          <w:lang w:val="en-US"/>
+        </w:rPr>
+        <w:t>B</w:t>
+      </w:r>
+      <w:r>
+        <w:rPr>
+          <w:rFonts w:cstheme="minorHAnsi"/>
+          <w:sz w:val="28"/>
+          <w:szCs w:val="28"/>
+        </w:rPr>
+        <w:t xml:space="preserve"> </w:t>
+      </w:r>
+      <w:r>
+        <w:rPr>
+          <w:rFonts w:ascii="Cambria Math" w:hAnsi="Cambria Math" w:cs="Cambria Math"/>
+          <w:sz w:val="28"/>
+          <w:szCs w:val="28"/>
+        </w:rPr>
+        <w:t>∈</w:t>
+      </w:r>
+      <w:r>
+        <w:rPr>
+          <w:rFonts w:cstheme="minorHAnsi"/>
+          <w:sz w:val="28"/>
+          <w:szCs w:val="28"/>
+        </w:rPr>
+        <w:t xml:space="preserve"> </w:t>
+      </w:r>
+      <w:r>
+        <w:rPr>
+          <w:rFonts w:cstheme="minorHAnsi"/>
+          <w:sz w:val="28"/>
+          <w:szCs w:val="28"/>
+        </w:rPr>
+        <w:t>[-32767…0]</w:t>
+      </w:r>
+      <w:r>
+        <w:rPr>
+          <w:rFonts w:cstheme="minorHAnsi"/>
+          <w:sz w:val="28"/>
+          <w:szCs w:val="28"/>
+        </w:rPr>
+        <w:t>,</w:t>
+      </w:r>
+    </w:p>
+    <w:p>
+      <w:pPr>
+        <w:rPr>
+          <w:rFonts w:cstheme="minorHAnsi"/>
+          <w:sz w:val="28"/>
+          <w:szCs w:val="28"/>
+        </w:rPr>
+      </w:pPr>
+      <w:r>
+        <w:rPr>
+          <w:rFonts w:cstheme="minorHAnsi"/>
+          <w:sz w:val="28"/>
+          <w:szCs w:val="28"/>
+        </w:rPr>
+        <w:t>Во всех остальных случаях сложение является не корректным.</w:t>
       </w:r>
     </w:p>
     <w:p>
@@ -514,9 +965,39 @@
           <w:lang w:val="en-US"/>
         </w:rPr>
       </w:pPr>
-    </w:p>
-    <w:p>
-      <w:pPr>
+      <w:r>
+        <w:rPr>
+          <w:rFonts w:cstheme="minorHAnsi"/>
+          <w:sz w:val="28"/>
+          <w:szCs w:val="28"/>
+          <w:lang w:val="en-US"/>
+        </w:rPr>
+        <w:t>Test</w:t>
+      </w:r>
+    </w:p>
+    <w:p>
+      <w:pPr>
+        <w:ind w:left="708"/>
+        <w:rPr>
+          <w:rFonts w:cstheme="minorHAnsi"/>
+          <w:sz w:val="28"/>
+          <w:szCs w:val="28"/>
+          <w:lang w:val="en-US"/>
+        </w:rPr>
+      </w:pPr>
+      <w:r>
+        <w:rPr>
+          <w:rFonts w:cstheme="minorHAnsi"/>
+          <w:sz w:val="28"/>
+          <w:szCs w:val="28"/>
+          <w:lang w:val="en-US"/>
+        </w:rPr>
+        <w:t xml:space="preserve">Length </w:t>
+      </w:r>
+    </w:p>
+    <w:p>
+      <w:pPr>
+        <w:ind w:left="708" w:firstLine="708"/>
         <w:rPr>
           <w:rFonts w:cstheme="minorHAnsi"/>
           <w:color w:val="000000"/>
@@ -529,7 +1010,379 @@
           <w:rFonts w:cstheme="minorHAnsi"/>
           <w:sz w:val="28"/>
           <w:szCs w:val="28"/>
-        </w:rPr>
+          <w:lang w:val="en-US"/>
+        </w:rPr>
+        <w:t>q</w:t>
+      </w:r>
+      <w:r>
+        <w:rPr>
+          <w:rFonts w:cstheme="minorHAnsi"/>
+          <w:sz w:val="28"/>
+          <w:szCs w:val="28"/>
+        </w:rPr>
+        <w:t xml:space="preserve"> – </w:t>
+      </w:r>
+      <w:proofErr w:type="gramStart"/>
+      <w:r>
+        <w:rPr>
+          <w:rFonts w:cstheme="minorHAnsi"/>
+          <w:sz w:val="28"/>
+          <w:szCs w:val="28"/>
+        </w:rPr>
+        <w:t>с</w:t>
+      </w:r>
+      <w:proofErr w:type="gramEnd"/>
+      <w:r>
+        <w:rPr>
+          <w:rFonts w:cstheme="minorHAnsi"/>
+          <w:sz w:val="28"/>
+          <w:szCs w:val="28"/>
+        </w:rPr>
+        <w:t xml:space="preserve"> </w:t>
+      </w:r>
+      <w:r>
+        <w:rPr>
+          <w:rFonts w:cstheme="minorHAnsi"/>
+          <w:color w:val="000000"/>
+          <w:sz w:val="28"/>
+          <w:szCs w:val="28"/>
+        </w:rPr>
+        <w:t>минимальной длиной</w:t>
+      </w:r>
+    </w:p>
+    <w:p>
+      <w:pPr>
+        <w:ind w:left="708" w:firstLine="708"/>
+        <w:rPr>
+          <w:rFonts w:cstheme="minorHAnsi"/>
+          <w:color w:val="000000"/>
+          <w:sz w:val="28"/>
+          <w:szCs w:val="28"/>
+        </w:rPr>
+      </w:pPr>
+      <w:proofErr w:type="spellStart"/>
+      <w:proofErr w:type="gramStart"/>
+      <w:r>
+        <w:rPr>
+          <w:rFonts w:cstheme="minorHAnsi"/>
+          <w:color w:val="000000"/>
+          <w:sz w:val="28"/>
+          <w:szCs w:val="28"/>
+          <w:lang w:val="en-US"/>
+        </w:rPr>
+        <w:t>qwe</w:t>
+      </w:r>
+      <w:proofErr w:type="spellEnd"/>
+      <w:proofErr w:type="gramEnd"/>
+      <w:r>
+        <w:rPr>
+          <w:rFonts w:cstheme="minorHAnsi"/>
+          <w:color w:val="000000"/>
+          <w:sz w:val="28"/>
+          <w:szCs w:val="28"/>
+        </w:rPr>
+        <w:t>…………………………….</w:t>
+      </w:r>
+      <w:r>
+        <w:rPr>
+          <w:rFonts w:cstheme="minorHAnsi"/>
+          <w:color w:val="000000"/>
+          <w:sz w:val="28"/>
+          <w:szCs w:val="28"/>
+          <w:lang w:val="en-US"/>
+        </w:rPr>
+        <w:t>t</w:t>
+      </w:r>
+      <w:r>
+        <w:rPr>
+          <w:rFonts w:cstheme="minorHAnsi"/>
+          <w:color w:val="000000"/>
+          <w:sz w:val="28"/>
+          <w:szCs w:val="28"/>
+        </w:rPr>
+        <w:t xml:space="preserve"> </w:t>
+      </w:r>
+      <w:r>
+        <w:rPr>
+          <w:rFonts w:cstheme="minorHAnsi"/>
+          <w:color w:val="000000"/>
+          <w:sz w:val="28"/>
+          <w:szCs w:val="28"/>
+        </w:rPr>
+        <w:t>с максимальной длиной</w:t>
+      </w:r>
+    </w:p>
+    <w:p>
+      <w:pPr>
+        <w:rPr>
+          <w:rFonts w:cstheme="minorHAnsi"/>
+          <w:sz w:val="28"/>
+          <w:szCs w:val="28"/>
+          <w:lang w:val="en-US"/>
+        </w:rPr>
+      </w:pPr>
+      <w:r>
+        <w:rPr>
+          <w:rFonts w:cstheme="minorHAnsi"/>
+          <w:color w:val="000000"/>
+          <w:sz w:val="28"/>
+          <w:szCs w:val="28"/>
+        </w:rPr>
+        <w:tab/>
+      </w:r>
+      <w:r>
+        <w:rPr>
+          <w:rFonts w:cstheme="minorHAnsi"/>
+          <w:color w:val="000000"/>
+          <w:sz w:val="28"/>
+          <w:szCs w:val="28"/>
+          <w:lang w:val="en-US"/>
+        </w:rPr>
+        <w:t>He</w:t>
+      </w:r>
+      <w:r>
+        <w:rPr>
+          <w:rFonts w:cstheme="minorHAnsi"/>
+          <w:sz w:val="28"/>
+          <w:szCs w:val="28"/>
+          <w:lang w:val="en-US"/>
+        </w:rPr>
+        <w:t>a</w:t>
+      </w:r>
+      <w:r>
+        <w:rPr>
+          <w:rFonts w:cstheme="minorHAnsi"/>
+          <w:sz w:val="28"/>
+          <w:szCs w:val="28"/>
+          <w:lang w:val="en-US"/>
+        </w:rPr>
+        <w:t xml:space="preserve">d </w:t>
+      </w:r>
+    </w:p>
+    <w:p>
+      <w:pPr>
+        <w:rPr>
+          <w:rFonts w:cstheme="minorHAnsi"/>
+          <w:sz w:val="28"/>
+          <w:szCs w:val="28"/>
+        </w:rPr>
+      </w:pPr>
+      <w:r>
+        <w:rPr>
+          <w:rFonts w:cstheme="minorHAnsi"/>
+          <w:sz w:val="28"/>
+          <w:szCs w:val="28"/>
+          <w:lang w:val="en-US"/>
+        </w:rPr>
+        <w:tab/>
+      </w:r>
+      <w:r>
+        <w:rPr>
+          <w:rFonts w:cstheme="minorHAnsi"/>
+          <w:sz w:val="28"/>
+          <w:szCs w:val="28"/>
+          <w:lang w:val="en-US"/>
+        </w:rPr>
+        <w:tab/>
+      </w:r>
+      <w:proofErr w:type="spellStart"/>
+      <w:r>
+        <w:rPr>
+          <w:rFonts w:cstheme="minorHAnsi"/>
+          <w:sz w:val="28"/>
+          <w:szCs w:val="28"/>
+          <w:lang w:val="en-US"/>
+        </w:rPr>
+        <w:t>Qwe</w:t>
+      </w:r>
+      <w:proofErr w:type="spellEnd"/>
+      <w:r>
+        <w:rPr>
+          <w:rFonts w:cstheme="minorHAnsi"/>
+          <w:sz w:val="28"/>
+          <w:szCs w:val="28"/>
+          <w:lang w:val="en-US"/>
+        </w:rPr>
+        <w:t xml:space="preserve"> – </w:t>
+      </w:r>
+      <w:r>
+        <w:rPr>
+          <w:rFonts w:cstheme="minorHAnsi"/>
+          <w:sz w:val="28"/>
+          <w:szCs w:val="28"/>
+        </w:rPr>
+        <w:t>первый символ буква</w:t>
+      </w:r>
+    </w:p>
+    <w:p>
+      <w:pPr>
+        <w:rPr>
+          <w:rFonts w:cstheme="minorHAnsi"/>
+          <w:color w:val="000000"/>
+          <w:sz w:val="28"/>
+          <w:szCs w:val="28"/>
+        </w:rPr>
+      </w:pPr>
+      <w:r>
+        <w:rPr>
+          <w:rFonts w:cstheme="minorHAnsi"/>
+          <w:color w:val="000000"/>
+          <w:sz w:val="28"/>
+          <w:szCs w:val="28"/>
+        </w:rPr>
+        <w:tab/>
+      </w:r>
+      <w:r>
+        <w:rPr>
+          <w:rFonts w:cstheme="minorHAnsi"/>
+          <w:color w:val="000000"/>
+          <w:sz w:val="28"/>
+          <w:szCs w:val="28"/>
+        </w:rPr>
+        <w:tab/>
+        <w:t>_</w:t>
+      </w:r>
+      <w:proofErr w:type="spellStart"/>
+      <w:r>
+        <w:rPr>
+          <w:rFonts w:cstheme="minorHAnsi"/>
+          <w:color w:val="000000"/>
+          <w:sz w:val="28"/>
+          <w:szCs w:val="28"/>
+          <w:lang w:val="en-US"/>
+        </w:rPr>
+        <w:t>qwe</w:t>
+      </w:r>
+      <w:proofErr w:type="spellEnd"/>
+      <w:r>
+        <w:rPr>
+          <w:rFonts w:cstheme="minorHAnsi"/>
+          <w:color w:val="000000"/>
+          <w:sz w:val="28"/>
+          <w:szCs w:val="28"/>
+          <w:lang w:val="en-US"/>
+        </w:rPr>
+        <w:t xml:space="preserve"> – </w:t>
+      </w:r>
+      <w:r>
+        <w:rPr>
+          <w:rFonts w:cstheme="minorHAnsi"/>
+          <w:color w:val="000000"/>
+          <w:sz w:val="28"/>
+          <w:szCs w:val="28"/>
+        </w:rPr>
+        <w:t>нижнее подчеркивание</w:t>
+      </w:r>
+    </w:p>
+    <w:p>
+      <w:pPr>
+        <w:rPr>
+          <w:rFonts w:cstheme="minorHAnsi"/>
+          <w:sz w:val="28"/>
+          <w:szCs w:val="28"/>
+          <w:lang w:val="en-US"/>
+        </w:rPr>
+      </w:pPr>
+      <w:r>
+        <w:rPr>
+          <w:rFonts w:cstheme="minorHAnsi"/>
+          <w:color w:val="000000"/>
+          <w:sz w:val="28"/>
+          <w:szCs w:val="28"/>
+        </w:rPr>
+        <w:tab/>
+      </w:r>
+      <w:r>
+        <w:rPr>
+          <w:rFonts w:cstheme="minorHAnsi"/>
+          <w:color w:val="000000"/>
+          <w:sz w:val="28"/>
+          <w:szCs w:val="28"/>
+          <w:lang w:val="en-US"/>
+        </w:rPr>
+        <w:t>T</w:t>
+      </w:r>
+      <w:r>
+        <w:rPr>
+          <w:rFonts w:cstheme="minorHAnsi"/>
+          <w:sz w:val="28"/>
+          <w:szCs w:val="28"/>
+          <w:lang w:val="en-US"/>
+        </w:rPr>
+        <w:t>ail</w:t>
+      </w:r>
+    </w:p>
+    <w:p>
+      <w:pPr>
+        <w:rPr>
+          <w:rFonts w:cstheme="minorHAnsi"/>
+          <w:color w:val="000000"/>
+          <w:sz w:val="28"/>
+          <w:szCs w:val="28"/>
+        </w:rPr>
+      </w:pPr>
+      <w:r>
+        <w:rPr>
+          <w:rFonts w:cstheme="minorHAnsi"/>
+          <w:sz w:val="28"/>
+          <w:szCs w:val="28"/>
+          <w:lang w:val="en-US"/>
+        </w:rPr>
+        <w:tab/>
+      </w:r>
+      <w:r>
+        <w:rPr>
+          <w:rFonts w:cstheme="minorHAnsi"/>
+          <w:sz w:val="28"/>
+          <w:szCs w:val="28"/>
+          <w:lang w:val="en-US"/>
+        </w:rPr>
+        <w:tab/>
+        <w:t xml:space="preserve">Qwert_123-sf – </w:t>
+      </w:r>
+      <w:r>
+        <w:rPr>
+          <w:rFonts w:cstheme="minorHAnsi"/>
+          <w:sz w:val="28"/>
+          <w:szCs w:val="28"/>
+        </w:rPr>
+        <w:t>содержит корректные символы</w:t>
+      </w:r>
+    </w:p>
+    <w:p>
+      <w:pPr>
+        <w:rPr>
+          <w:rFonts w:cstheme="minorHAnsi"/>
+          <w:sz w:val="28"/>
+          <w:szCs w:val="28"/>
+        </w:rPr>
+      </w:pPr>
+    </w:p>
+    <w:p>
+      <w:pPr>
+        <w:rPr>
+          <w:rFonts w:cstheme="minorHAnsi"/>
+          <w:sz w:val="28"/>
+          <w:szCs w:val="28"/>
+        </w:rPr>
+      </w:pPr>
+    </w:p>
+    <w:p>
+      <w:pPr>
+        <w:rPr>
+          <w:rFonts w:cstheme="minorHAnsi"/>
+          <w:color w:val="000000"/>
+          <w:sz w:val="28"/>
+          <w:szCs w:val="28"/>
+        </w:rPr>
+      </w:pPr>
+      <w:r>
+        <w:rPr>
+          <w:rFonts w:cstheme="minorHAnsi"/>
+          <w:sz w:val="28"/>
+          <w:szCs w:val="28"/>
+        </w:rPr>
+        <w:lastRenderedPageBreak/>
         <w:t xml:space="preserve">3. </w:t>
       </w:r>
       <w:r>
@@ -772,499 +1625,651 @@
           <w:szCs w:val="28"/>
           <w:lang w:val="en-US"/>
         </w:rPr>
+        <w:t>B</w:t>
+      </w:r>
+      <w:r>
+        <w:rPr>
+          <w:rFonts w:cstheme="minorHAnsi"/>
+          <w:sz w:val="28"/>
+          <w:szCs w:val="28"/>
+        </w:rPr>
+        <w:t xml:space="preserve"> – </w:t>
+      </w:r>
+      <w:proofErr w:type="gramStart"/>
+      <w:r>
+        <w:rPr>
+          <w:rFonts w:cstheme="minorHAnsi"/>
+          <w:sz w:val="28"/>
+          <w:szCs w:val="28"/>
+        </w:rPr>
+        <w:t>время</w:t>
+      </w:r>
+      <w:proofErr w:type="gramEnd"/>
+      <w:r>
+        <w:rPr>
+          <w:rFonts w:cstheme="minorHAnsi"/>
+          <w:sz w:val="28"/>
+          <w:szCs w:val="28"/>
+        </w:rPr>
+        <w:t>, на которое его берут</w:t>
+      </w:r>
+      <w:r>
+        <w:rPr>
+          <w:rFonts w:cstheme="minorHAnsi"/>
+          <w:sz w:val="28"/>
+          <w:szCs w:val="28"/>
+        </w:rPr>
+        <w:t xml:space="preserve"> (Целые неотрицательные числа и не включая 0)</w:t>
+      </w:r>
+    </w:p>
+    <w:p>
+      <w:pPr>
+        <w:rPr>
+          <w:rFonts w:cstheme="minorHAnsi"/>
+          <w:sz w:val="28"/>
+          <w:szCs w:val="28"/>
+        </w:rPr>
+      </w:pPr>
+      <w:r>
+        <w:rPr>
+          <w:rFonts w:cstheme="minorHAnsi"/>
+          <w:sz w:val="28"/>
+          <w:szCs w:val="28"/>
+        </w:rPr>
+        <w:t xml:space="preserve">Базовая ставка: </w:t>
+      </w:r>
+    </w:p>
+    <w:p>
+      <w:pPr>
+        <w:rPr>
+          <w:rFonts w:cstheme="minorHAnsi"/>
+          <w:sz w:val="28"/>
+          <w:szCs w:val="28"/>
+        </w:rPr>
+      </w:pPr>
+      <w:r>
+        <w:rPr>
+          <w:rFonts w:cstheme="minorHAnsi"/>
+          <w:sz w:val="28"/>
+          <w:szCs w:val="28"/>
+        </w:rPr>
+        <w:t xml:space="preserve">Корректно, если </w:t>
+      </w:r>
+    </w:p>
+    <w:p>
+      <w:pPr>
+        <w:rPr>
+          <w:rFonts w:cstheme="minorHAnsi"/>
+          <w:sz w:val="28"/>
+          <w:szCs w:val="28"/>
+        </w:rPr>
+      </w:pPr>
+      <w:r>
+        <w:rPr>
+          <w:rFonts w:cstheme="minorHAnsi"/>
+          <w:sz w:val="28"/>
+          <w:szCs w:val="28"/>
+          <w:lang w:val="en-US"/>
+        </w:rPr>
+        <w:t>A</w:t>
+      </w:r>
+      <w:r>
+        <w:rPr>
+          <w:rFonts w:cstheme="minorHAnsi"/>
+          <w:sz w:val="28"/>
+          <w:szCs w:val="28"/>
+        </w:rPr>
+        <w:t xml:space="preserve"> </w:t>
+      </w:r>
+      <w:r>
+        <w:rPr>
+          <w:rFonts w:ascii="Cambria Math" w:hAnsi="Cambria Math" w:cs="Cambria Math"/>
+          <w:sz w:val="28"/>
+          <w:szCs w:val="28"/>
+        </w:rPr>
+        <w:t>∈</w:t>
+      </w:r>
+      <w:r>
+        <w:rPr>
+          <w:rFonts w:cstheme="minorHAnsi"/>
+          <w:sz w:val="28"/>
+          <w:szCs w:val="28"/>
+        </w:rPr>
+        <w:t xml:space="preserve"> [</w:t>
+      </w:r>
+      <w:r>
+        <w:rPr>
+          <w:rFonts w:cstheme="minorHAnsi"/>
+          <w:color w:val="000000"/>
+          <w:sz w:val="28"/>
+          <w:szCs w:val="28"/>
+        </w:rPr>
+        <w:t xml:space="preserve">10.000 </w:t>
+      </w:r>
+      <w:r>
+        <w:rPr>
+          <w:rFonts w:cstheme="minorHAnsi"/>
+          <w:sz w:val="28"/>
+          <w:szCs w:val="28"/>
+        </w:rPr>
+        <w:t>…</w:t>
+      </w:r>
+      <w:r>
+        <w:rPr>
+          <w:rFonts w:cstheme="minorHAnsi"/>
+          <w:color w:val="000000"/>
+          <w:sz w:val="28"/>
+          <w:szCs w:val="28"/>
+        </w:rPr>
+        <w:t>100.000</w:t>
+      </w:r>
+      <w:r>
+        <w:rPr>
+          <w:rFonts w:cstheme="minorHAnsi"/>
+          <w:sz w:val="28"/>
+          <w:szCs w:val="28"/>
+        </w:rPr>
+        <w:t>]</w:t>
+      </w:r>
+      <w:r>
+        <w:rPr>
+          <w:rFonts w:cstheme="minorHAnsi"/>
+          <w:sz w:val="28"/>
+          <w:szCs w:val="28"/>
+        </w:rPr>
+        <w:t xml:space="preserve"> =</w:t>
+      </w:r>
+      <w:r>
+        <w:rPr>
+          <w:rFonts w:cstheme="minorHAnsi"/>
+          <w:sz w:val="28"/>
+          <w:szCs w:val="28"/>
+        </w:rPr>
+        <w:t>&gt; 15%</w:t>
+      </w:r>
+      <w:r>
+        <w:rPr>
+          <w:rFonts w:cstheme="minorHAnsi"/>
+          <w:sz w:val="28"/>
+          <w:szCs w:val="28"/>
+        </w:rPr>
+        <w:t xml:space="preserve">, </w:t>
+      </w:r>
+    </w:p>
+    <w:p>
+      <w:pPr>
+        <w:rPr>
+          <w:rFonts w:cstheme="minorHAnsi"/>
+          <w:color w:val="000000"/>
+          <w:sz w:val="28"/>
+          <w:szCs w:val="28"/>
+        </w:rPr>
+      </w:pPr>
+      <w:r>
+        <w:rPr>
+          <w:rFonts w:cstheme="minorHAnsi"/>
+          <w:sz w:val="28"/>
+          <w:szCs w:val="28"/>
+          <w:lang w:val="en-US"/>
+        </w:rPr>
+        <w:t>A</w:t>
+      </w:r>
+      <w:r>
+        <w:rPr>
+          <w:rFonts w:cstheme="minorHAnsi"/>
+          <w:sz w:val="28"/>
+          <w:szCs w:val="28"/>
+        </w:rPr>
+        <w:t xml:space="preserve"> </w:t>
+      </w:r>
+      <w:r>
+        <w:rPr>
+          <w:rFonts w:ascii="Cambria Math" w:hAnsi="Cambria Math" w:cs="Cambria Math"/>
+          <w:sz w:val="28"/>
+          <w:szCs w:val="28"/>
+        </w:rPr>
+        <w:t>∈</w:t>
+      </w:r>
+      <w:r>
+        <w:rPr>
+          <w:rFonts w:cstheme="minorHAnsi"/>
+          <w:sz w:val="28"/>
+          <w:szCs w:val="28"/>
+        </w:rPr>
+        <w:t xml:space="preserve"> [</w:t>
+      </w:r>
+      <w:r>
+        <w:rPr>
+          <w:rFonts w:cstheme="minorHAnsi"/>
+          <w:color w:val="000000"/>
+          <w:sz w:val="28"/>
+          <w:szCs w:val="28"/>
+        </w:rPr>
+        <w:t>100.001…500.000]</w:t>
+      </w:r>
+      <w:r>
+        <w:rPr>
+          <w:rFonts w:cstheme="minorHAnsi"/>
+          <w:color w:val="000000"/>
+          <w:sz w:val="28"/>
+          <w:szCs w:val="28"/>
+        </w:rPr>
+        <w:t xml:space="preserve"> =&gt; 14%</w:t>
+      </w:r>
+      <w:r>
+        <w:rPr>
+          <w:rFonts w:cstheme="minorHAnsi"/>
+          <w:color w:val="000000"/>
+          <w:sz w:val="28"/>
+          <w:szCs w:val="28"/>
+        </w:rPr>
+        <w:t xml:space="preserve">, </w:t>
+      </w:r>
+    </w:p>
+    <w:p>
+      <w:pPr>
+        <w:rPr>
+          <w:rFonts w:cstheme="minorHAnsi"/>
+          <w:color w:val="000000"/>
+          <w:sz w:val="28"/>
+          <w:szCs w:val="28"/>
+        </w:rPr>
+      </w:pPr>
+      <w:r>
+        <w:rPr>
+          <w:rFonts w:cstheme="minorHAnsi"/>
+          <w:sz w:val="28"/>
+          <w:szCs w:val="28"/>
+          <w:lang w:val="en-US"/>
+        </w:rPr>
+        <w:t>A</w:t>
+      </w:r>
+      <w:r>
+        <w:rPr>
+          <w:rFonts w:cstheme="minorHAnsi"/>
+          <w:sz w:val="28"/>
+          <w:szCs w:val="28"/>
+        </w:rPr>
+        <w:t xml:space="preserve"> </w:t>
+      </w:r>
+      <w:r>
+        <w:rPr>
+          <w:rFonts w:ascii="Cambria Math" w:hAnsi="Cambria Math" w:cs="Cambria Math"/>
+          <w:sz w:val="28"/>
+          <w:szCs w:val="28"/>
+        </w:rPr>
+        <w:t>∈</w:t>
+      </w:r>
+      <w:r>
+        <w:rPr>
+          <w:rFonts w:cstheme="minorHAnsi"/>
+          <w:sz w:val="28"/>
+          <w:szCs w:val="28"/>
+        </w:rPr>
+        <w:t xml:space="preserve"> [</w:t>
+      </w:r>
+      <w:r>
+        <w:rPr>
+          <w:rFonts w:cstheme="minorHAnsi"/>
+          <w:color w:val="000000"/>
+          <w:sz w:val="28"/>
+          <w:szCs w:val="28"/>
+        </w:rPr>
+        <w:t>500.001 …1.000.000]</w:t>
+      </w:r>
+      <w:r>
+        <w:rPr>
+          <w:rFonts w:cstheme="minorHAnsi"/>
+          <w:color w:val="000000"/>
+          <w:sz w:val="28"/>
+          <w:szCs w:val="28"/>
+        </w:rPr>
+        <w:t xml:space="preserve"> =&gt; 13%</w:t>
+      </w:r>
+      <w:r>
+        <w:rPr>
+          <w:rFonts w:cstheme="minorHAnsi"/>
+          <w:color w:val="000000"/>
+          <w:sz w:val="28"/>
+          <w:szCs w:val="28"/>
+        </w:rPr>
+        <w:t>,</w:t>
+      </w:r>
+    </w:p>
+    <w:p>
+      <w:pPr>
+        <w:rPr>
+          <w:rFonts w:cstheme="minorHAnsi"/>
+          <w:sz w:val="28"/>
+          <w:szCs w:val="28"/>
+        </w:rPr>
+      </w:pPr>
+      <w:r>
+        <w:rPr>
+          <w:rFonts w:cstheme="minorHAnsi"/>
+          <w:color w:val="000000"/>
+          <w:sz w:val="28"/>
+          <w:szCs w:val="28"/>
+        </w:rPr>
+        <w:t xml:space="preserve">B </w:t>
+      </w:r>
+      <w:r>
+        <w:rPr>
+          <w:rFonts w:ascii="Cambria Math" w:hAnsi="Cambria Math" w:cs="Cambria Math"/>
+          <w:sz w:val="28"/>
+          <w:szCs w:val="28"/>
+        </w:rPr>
+        <w:t>∈</w:t>
+      </w:r>
+      <w:r>
+        <w:rPr>
+          <w:rFonts w:cstheme="minorHAnsi"/>
+          <w:sz w:val="28"/>
+          <w:szCs w:val="28"/>
+        </w:rPr>
+        <w:t xml:space="preserve"> (</w:t>
+      </w:r>
+      <w:r>
+        <w:rPr>
+          <w:rFonts w:cstheme="minorHAnsi"/>
+          <w:sz w:val="28"/>
+          <w:szCs w:val="28"/>
+        </w:rPr>
+        <w:t>0…</w:t>
+      </w:r>
+      <w:r>
+        <w:rPr>
+          <w:rFonts w:cstheme="minorHAnsi"/>
+          <w:sz w:val="28"/>
+          <w:szCs w:val="28"/>
+        </w:rPr>
+        <w:t>3]</w:t>
+      </w:r>
+      <w:r>
+        <w:rPr>
+          <w:rFonts w:cstheme="minorHAnsi"/>
+          <w:sz w:val="28"/>
+          <w:szCs w:val="28"/>
+        </w:rPr>
+        <w:t xml:space="preserve"> =&gt; 15%</w:t>
+      </w:r>
+      <w:r>
+        <w:rPr>
+          <w:rFonts w:cstheme="minorHAnsi"/>
+          <w:sz w:val="28"/>
+          <w:szCs w:val="28"/>
+        </w:rPr>
+        <w:t>,</w:t>
+      </w:r>
+    </w:p>
+    <w:p>
+      <w:pPr>
+        <w:rPr>
+          <w:rFonts w:cstheme="minorHAnsi"/>
+          <w:sz w:val="28"/>
+          <w:szCs w:val="28"/>
+        </w:rPr>
+      </w:pPr>
+      <w:r>
+        <w:rPr>
+          <w:rFonts w:cstheme="minorHAnsi"/>
+          <w:sz w:val="28"/>
+          <w:szCs w:val="28"/>
+        </w:rPr>
+        <w:t xml:space="preserve">B </w:t>
+      </w:r>
+      <w:r>
+        <w:rPr>
+          <w:rFonts w:ascii="Cambria Math" w:hAnsi="Cambria Math" w:cs="Cambria Math"/>
+          <w:sz w:val="28"/>
+          <w:szCs w:val="28"/>
+        </w:rPr>
+        <w:t>∈</w:t>
+      </w:r>
+      <w:r>
+        <w:rPr>
+          <w:rFonts w:cstheme="minorHAnsi"/>
+          <w:sz w:val="28"/>
+          <w:szCs w:val="28"/>
+        </w:rPr>
+        <w:t xml:space="preserve"> (3…5]</w:t>
+      </w:r>
+      <w:r>
+        <w:rPr>
+          <w:rFonts w:cstheme="minorHAnsi"/>
+          <w:sz w:val="28"/>
+          <w:szCs w:val="28"/>
+        </w:rPr>
+        <w:t xml:space="preserve"> =&gt; 16%</w:t>
+      </w:r>
+      <w:r>
+        <w:rPr>
+          <w:rFonts w:cstheme="minorHAnsi"/>
+          <w:sz w:val="28"/>
+          <w:szCs w:val="28"/>
+        </w:rPr>
+        <w:t xml:space="preserve">, </w:t>
+      </w:r>
+    </w:p>
+    <w:p>
+      <w:pPr>
+        <w:rPr>
+          <w:rFonts w:cstheme="minorHAnsi"/>
+          <w:color w:val="000000"/>
+          <w:sz w:val="28"/>
+          <w:szCs w:val="28"/>
+        </w:rPr>
+      </w:pPr>
+      <w:r>
+        <w:rPr>
+          <w:rFonts w:cstheme="minorHAnsi"/>
+          <w:sz w:val="28"/>
+          <w:szCs w:val="28"/>
+          <w:lang w:val="en-US"/>
+        </w:rPr>
+        <w:t>B</w:t>
+      </w:r>
+      <w:r>
+        <w:rPr>
+          <w:rFonts w:cstheme="minorHAnsi"/>
+          <w:sz w:val="28"/>
+          <w:szCs w:val="28"/>
+        </w:rPr>
+        <w:t xml:space="preserve"> </w:t>
+      </w:r>
+      <w:r>
+        <w:rPr>
+          <w:rFonts w:ascii="Cambria Math" w:hAnsi="Cambria Math" w:cs="Cambria Math"/>
+          <w:sz w:val="28"/>
+          <w:szCs w:val="28"/>
+        </w:rPr>
+        <w:t>∈</w:t>
+      </w:r>
+      <w:r>
+        <w:rPr>
+          <w:rFonts w:cstheme="minorHAnsi"/>
+          <w:sz w:val="28"/>
+          <w:szCs w:val="28"/>
+        </w:rPr>
+        <w:t xml:space="preserve"> (5…10]</w:t>
+      </w:r>
+      <w:r>
+        <w:rPr>
+          <w:rFonts w:cstheme="minorHAnsi"/>
+          <w:sz w:val="28"/>
+          <w:szCs w:val="28"/>
+        </w:rPr>
+        <w:t xml:space="preserve"> =&gt; 17%</w:t>
+      </w:r>
+    </w:p>
+    <w:p>
+      <w:pPr>
+        <w:rPr>
+          <w:rFonts w:cstheme="minorHAnsi"/>
+          <w:sz w:val="28"/>
+          <w:szCs w:val="28"/>
+        </w:rPr>
+      </w:pPr>
+      <w:r>
+        <w:rPr>
+          <w:rFonts w:cstheme="minorHAnsi"/>
+          <w:sz w:val="28"/>
+          <w:szCs w:val="28"/>
+        </w:rPr>
+        <w:t xml:space="preserve">Индивидуальная ставка: </w:t>
+      </w:r>
+    </w:p>
+    <w:p>
+      <w:pPr>
+        <w:rPr>
+          <w:rFonts w:cstheme="minorHAnsi"/>
+          <w:sz w:val="28"/>
+          <w:szCs w:val="28"/>
+        </w:rPr>
+      </w:pPr>
+      <w:r>
+        <w:rPr>
+          <w:rFonts w:cstheme="minorHAnsi"/>
+          <w:sz w:val="28"/>
+          <w:szCs w:val="28"/>
+          <w:lang w:val="en-US"/>
+        </w:rPr>
+        <w:t>A</w:t>
+      </w:r>
+      <w:r>
+        <w:rPr>
+          <w:rFonts w:cstheme="minorHAnsi"/>
+          <w:sz w:val="28"/>
+          <w:szCs w:val="28"/>
+        </w:rPr>
+        <w:t xml:space="preserve"> </w:t>
+      </w:r>
+      <w:r>
+        <w:rPr>
+          <w:rFonts w:ascii="Cambria Math" w:hAnsi="Cambria Math" w:cs="Cambria Math"/>
+          <w:sz w:val="28"/>
+          <w:szCs w:val="28"/>
+        </w:rPr>
+        <w:t>∈</w:t>
+      </w:r>
+      <w:r>
+        <w:rPr>
+          <w:rFonts w:cstheme="minorHAnsi"/>
+          <w:sz w:val="28"/>
+          <w:szCs w:val="28"/>
+        </w:rPr>
+        <w:t xml:space="preserve"> </w:t>
+      </w:r>
+      <w:r>
+        <w:rPr>
+          <w:rFonts w:cstheme="minorHAnsi"/>
+          <w:sz w:val="28"/>
+          <w:szCs w:val="28"/>
+        </w:rPr>
+        <w:t>(</w:t>
+      </w:r>
+      <w:r>
+        <w:rPr>
+          <w:rFonts w:cstheme="minorHAnsi"/>
+          <w:sz w:val="28"/>
+          <w:szCs w:val="28"/>
+        </w:rPr>
+        <w:t xml:space="preserve">1000000…+∞] или </w:t>
+      </w:r>
+      <w:r>
+        <w:rPr>
+          <w:rFonts w:cstheme="minorHAnsi"/>
+          <w:sz w:val="28"/>
+          <w:szCs w:val="28"/>
+          <w:lang w:val="en-US"/>
+        </w:rPr>
+        <w:t>B</w:t>
+      </w:r>
+      <w:r>
+        <w:rPr>
+          <w:rFonts w:cstheme="minorHAnsi"/>
+          <w:sz w:val="28"/>
+          <w:szCs w:val="28"/>
+        </w:rPr>
+        <w:t xml:space="preserve"> </w:t>
+      </w:r>
+      <w:r>
+        <w:rPr>
+          <w:rFonts w:ascii="Cambria Math" w:hAnsi="Cambria Math" w:cs="Cambria Math"/>
+          <w:sz w:val="28"/>
+          <w:szCs w:val="28"/>
+        </w:rPr>
+        <w:t>∈</w:t>
+      </w:r>
+      <w:r>
+        <w:rPr>
+          <w:rFonts w:cstheme="minorHAnsi"/>
+          <w:sz w:val="28"/>
+          <w:szCs w:val="28"/>
+        </w:rPr>
+        <w:t xml:space="preserve"> </w:t>
+      </w:r>
+      <w:r>
+        <w:rPr>
+          <w:rFonts w:cstheme="minorHAnsi"/>
+          <w:sz w:val="28"/>
+          <w:szCs w:val="28"/>
+        </w:rPr>
+        <w:t>(</w:t>
+      </w:r>
+      <w:r>
+        <w:rPr>
+          <w:rFonts w:cstheme="minorHAnsi"/>
+          <w:sz w:val="28"/>
+          <w:szCs w:val="28"/>
+        </w:rPr>
+        <w:t>10…+∞]</w:t>
+      </w:r>
+    </w:p>
+    <w:p>
+      <w:pPr>
+        <w:rPr>
+          <w:rFonts w:cstheme="minorHAnsi"/>
+          <w:sz w:val="28"/>
+          <w:szCs w:val="28"/>
+        </w:rPr>
+      </w:pPr>
+    </w:p>
+    <w:p>
+      <w:pPr>
+        <w:rPr>
+          <w:rFonts w:cstheme="minorHAnsi"/>
+          <w:sz w:val="28"/>
+          <w:szCs w:val="28"/>
+        </w:rPr>
+      </w:pPr>
+      <w:r>
+        <w:rPr>
+          <w:rFonts w:cstheme="minorHAnsi"/>
+          <w:sz w:val="28"/>
+          <w:szCs w:val="28"/>
+        </w:rPr>
+        <w:t>4. Программа для перевода градусов Цельсия в градусы Фаренгейта и обратно. Формулы перевода:</w:t>
+      </w:r>
+    </w:p>
+    <w:p>
+      <w:pPr>
+        <w:rPr>
+          <w:rFonts w:cstheme="minorHAnsi"/>
+          <w:sz w:val="28"/>
+          <w:szCs w:val="28"/>
+          <w:lang w:val="en-US"/>
+        </w:rPr>
+      </w:pPr>
+      <w:r>
+        <w:rPr>
+          <w:rFonts w:cstheme="minorHAnsi"/>
+          <w:noProof/>
+          <w:sz w:val="28"/>
+          <w:szCs w:val="28"/>
+          <w:lang w:eastAsia="ru-RU"/>
+        </w:rPr>
         <w:lastRenderedPageBreak/>
-        <w:t>B</w:t>
-      </w:r>
-      <w:r>
-        <w:rPr>
-          <w:rFonts w:cstheme="minorHAnsi"/>
-          <w:sz w:val="28"/>
-          <w:szCs w:val="28"/>
-        </w:rPr>
-        <w:t xml:space="preserve"> – </w:t>
-      </w:r>
-      <w:proofErr w:type="gramStart"/>
-      <w:r>
-        <w:rPr>
-          <w:rFonts w:cstheme="minorHAnsi"/>
-          <w:sz w:val="28"/>
-          <w:szCs w:val="28"/>
-        </w:rPr>
-        <w:t>время</w:t>
-      </w:r>
-      <w:proofErr w:type="gramEnd"/>
-      <w:r>
-        <w:rPr>
-          <w:rFonts w:cstheme="minorHAnsi"/>
-          <w:sz w:val="28"/>
-          <w:szCs w:val="28"/>
-        </w:rPr>
-        <w:t>, на которое его берут</w:t>
-      </w:r>
-      <w:r>
-        <w:rPr>
-          <w:rFonts w:cstheme="minorHAnsi"/>
-          <w:sz w:val="28"/>
-          <w:szCs w:val="28"/>
-        </w:rPr>
-        <w:t xml:space="preserve"> (Целые неотрицательные числа и не включая 0)</w:t>
-      </w:r>
-    </w:p>
-    <w:p>
-      <w:pPr>
-        <w:rPr>
-          <w:rFonts w:cstheme="minorHAnsi"/>
-          <w:sz w:val="28"/>
-          <w:szCs w:val="28"/>
-        </w:rPr>
-      </w:pPr>
-      <w:r>
-        <w:rPr>
-          <w:rFonts w:cstheme="minorHAnsi"/>
-          <w:sz w:val="28"/>
-          <w:szCs w:val="28"/>
-        </w:rPr>
-        <w:t xml:space="preserve">Базовая ставка: </w:t>
-      </w:r>
-    </w:p>
-    <w:p>
-      <w:pPr>
-        <w:rPr>
-          <w:rFonts w:cstheme="minorHAnsi"/>
-          <w:color w:val="000000"/>
-          <w:sz w:val="28"/>
-          <w:szCs w:val="28"/>
-        </w:rPr>
-      </w:pPr>
-      <w:r>
-        <w:rPr>
-          <w:rFonts w:cstheme="minorHAnsi"/>
-          <w:sz w:val="28"/>
-          <w:szCs w:val="28"/>
-        </w:rPr>
-        <w:t xml:space="preserve">Корректно, если </w:t>
-      </w:r>
-      <w:r>
-        <w:rPr>
-          <w:rFonts w:cstheme="minorHAnsi"/>
-          <w:sz w:val="28"/>
-          <w:szCs w:val="28"/>
-          <w:lang w:val="en-US"/>
-        </w:rPr>
-        <w:t>A</w:t>
-      </w:r>
-      <w:r>
-        <w:rPr>
-          <w:rFonts w:cstheme="minorHAnsi"/>
-          <w:sz w:val="28"/>
-          <w:szCs w:val="28"/>
-        </w:rPr>
-        <w:t xml:space="preserve"> </w:t>
-      </w:r>
-      <w:r>
-        <w:rPr>
-          <w:rFonts w:ascii="Cambria Math" w:hAnsi="Cambria Math" w:cs="Cambria Math"/>
-          <w:sz w:val="28"/>
-          <w:szCs w:val="28"/>
-        </w:rPr>
-        <w:t>∈</w:t>
-      </w:r>
-      <w:r>
-        <w:rPr>
-          <w:rFonts w:cstheme="minorHAnsi"/>
-          <w:sz w:val="28"/>
-          <w:szCs w:val="28"/>
-        </w:rPr>
-        <w:t xml:space="preserve"> [</w:t>
-      </w:r>
-      <w:r>
-        <w:rPr>
-          <w:rFonts w:cstheme="minorHAnsi"/>
-          <w:color w:val="000000"/>
-          <w:sz w:val="28"/>
-          <w:szCs w:val="28"/>
-        </w:rPr>
-        <w:t xml:space="preserve">10.000 </w:t>
-      </w:r>
-      <w:r>
-        <w:rPr>
-          <w:rFonts w:cstheme="minorHAnsi"/>
-          <w:sz w:val="28"/>
-          <w:szCs w:val="28"/>
-        </w:rPr>
-        <w:t>…</w:t>
-      </w:r>
-      <w:r>
-        <w:rPr>
-          <w:rFonts w:cstheme="minorHAnsi"/>
-          <w:color w:val="000000"/>
-          <w:sz w:val="28"/>
-          <w:szCs w:val="28"/>
-        </w:rPr>
-        <w:t>100.000</w:t>
-      </w:r>
-      <w:r>
-        <w:rPr>
-          <w:rFonts w:cstheme="minorHAnsi"/>
-          <w:sz w:val="28"/>
-          <w:szCs w:val="28"/>
-        </w:rPr>
-        <w:t xml:space="preserve">], </w:t>
-      </w:r>
-      <w:r>
-        <w:rPr>
-          <w:rFonts w:cstheme="minorHAnsi"/>
-          <w:sz w:val="28"/>
-          <w:szCs w:val="28"/>
-          <w:lang w:val="en-US"/>
-        </w:rPr>
-        <w:t>A</w:t>
-      </w:r>
-      <w:r>
-        <w:rPr>
-          <w:rFonts w:cstheme="minorHAnsi"/>
-          <w:sz w:val="28"/>
-          <w:szCs w:val="28"/>
-        </w:rPr>
-        <w:t xml:space="preserve"> </w:t>
-      </w:r>
-      <w:r>
-        <w:rPr>
-          <w:rFonts w:ascii="Cambria Math" w:hAnsi="Cambria Math" w:cs="Cambria Math"/>
-          <w:sz w:val="28"/>
-          <w:szCs w:val="28"/>
-        </w:rPr>
-        <w:t>∈</w:t>
-      </w:r>
-      <w:r>
-        <w:rPr>
-          <w:rFonts w:cstheme="minorHAnsi"/>
-          <w:sz w:val="28"/>
-          <w:szCs w:val="28"/>
-        </w:rPr>
-        <w:t xml:space="preserve"> [</w:t>
-      </w:r>
-      <w:r>
-        <w:rPr>
-          <w:rFonts w:cstheme="minorHAnsi"/>
-          <w:color w:val="000000"/>
-          <w:sz w:val="28"/>
-          <w:szCs w:val="28"/>
-        </w:rPr>
-        <w:t xml:space="preserve">100.001…500.000], </w:t>
-      </w:r>
-      <w:r>
-        <w:rPr>
-          <w:rFonts w:cstheme="minorHAnsi"/>
-          <w:sz w:val="28"/>
-          <w:szCs w:val="28"/>
-          <w:lang w:val="en-US"/>
-        </w:rPr>
-        <w:t>A</w:t>
-      </w:r>
-      <w:r>
-        <w:rPr>
-          <w:rFonts w:cstheme="minorHAnsi"/>
-          <w:sz w:val="28"/>
-          <w:szCs w:val="28"/>
-        </w:rPr>
-        <w:t xml:space="preserve"> </w:t>
-      </w:r>
-      <w:r>
-        <w:rPr>
-          <w:rFonts w:ascii="Cambria Math" w:hAnsi="Cambria Math" w:cs="Cambria Math"/>
-          <w:sz w:val="28"/>
-          <w:szCs w:val="28"/>
-        </w:rPr>
-        <w:t>∈</w:t>
-      </w:r>
-      <w:r>
-        <w:rPr>
-          <w:rFonts w:cstheme="minorHAnsi"/>
-          <w:sz w:val="28"/>
-          <w:szCs w:val="28"/>
-        </w:rPr>
-        <w:t xml:space="preserve"> [</w:t>
-      </w:r>
-      <w:r>
-        <w:rPr>
-          <w:rFonts w:cstheme="minorHAnsi"/>
-          <w:color w:val="000000"/>
-          <w:sz w:val="28"/>
-          <w:szCs w:val="28"/>
-        </w:rPr>
-        <w:t xml:space="preserve">500.001 …1.000.000], B </w:t>
-      </w:r>
-      <w:r>
-        <w:rPr>
-          <w:rFonts w:ascii="Cambria Math" w:hAnsi="Cambria Math" w:cs="Cambria Math"/>
-          <w:sz w:val="28"/>
-          <w:szCs w:val="28"/>
-        </w:rPr>
-        <w:t>∈</w:t>
-      </w:r>
-      <w:r>
-        <w:rPr>
-          <w:rFonts w:cstheme="minorHAnsi"/>
-          <w:sz w:val="28"/>
-          <w:szCs w:val="28"/>
-        </w:rPr>
-        <w:t xml:space="preserve"> [0…</w:t>
-      </w:r>
-      <w:r>
-        <w:rPr>
-          <w:rFonts w:cstheme="minorHAnsi"/>
-          <w:sz w:val="28"/>
-          <w:szCs w:val="28"/>
-        </w:rPr>
-        <w:t xml:space="preserve">3], B </w:t>
-      </w:r>
-      <w:r>
-        <w:rPr>
-          <w:rFonts w:ascii="Cambria Math" w:hAnsi="Cambria Math" w:cs="Cambria Math"/>
-          <w:sz w:val="28"/>
-          <w:szCs w:val="28"/>
-        </w:rPr>
-        <w:t>∈</w:t>
-      </w:r>
-      <w:r>
-        <w:rPr>
-          <w:rFonts w:cstheme="minorHAnsi"/>
-          <w:sz w:val="28"/>
-          <w:szCs w:val="28"/>
-        </w:rPr>
-        <w:t xml:space="preserve"> (3…5], </w:t>
-      </w:r>
-      <w:r>
-        <w:rPr>
-          <w:rFonts w:cstheme="minorHAnsi"/>
-          <w:sz w:val="28"/>
-          <w:szCs w:val="28"/>
-          <w:lang w:val="en-US"/>
-        </w:rPr>
-        <w:t>B</w:t>
-      </w:r>
-      <w:r>
-        <w:rPr>
-          <w:rFonts w:cstheme="minorHAnsi"/>
-          <w:sz w:val="28"/>
-          <w:szCs w:val="28"/>
-        </w:rPr>
-        <w:t xml:space="preserve"> </w:t>
-      </w:r>
-      <w:r>
-        <w:rPr>
-          <w:rFonts w:ascii="Cambria Math" w:hAnsi="Cambria Math" w:cs="Cambria Math"/>
-          <w:sz w:val="28"/>
-          <w:szCs w:val="28"/>
-        </w:rPr>
-        <w:t>∈</w:t>
-      </w:r>
-      <w:r>
-        <w:rPr>
-          <w:rFonts w:cstheme="minorHAnsi"/>
-          <w:sz w:val="28"/>
-          <w:szCs w:val="28"/>
-        </w:rPr>
-        <w:t xml:space="preserve"> (5…10]</w:t>
-      </w:r>
-      <w:r>
-        <w:rPr>
-          <w:rFonts w:cstheme="minorHAnsi"/>
-          <w:color w:val="000000"/>
-          <w:sz w:val="28"/>
-          <w:szCs w:val="28"/>
-        </w:rPr>
-        <w:t xml:space="preserve">, что </w:t>
-      </w:r>
-      <w:proofErr w:type="spellStart"/>
-      <w:r>
-        <w:rPr>
-          <w:rFonts w:cstheme="minorHAnsi"/>
-          <w:color w:val="000000"/>
-          <w:sz w:val="28"/>
-          <w:szCs w:val="28"/>
-        </w:rPr>
-        <w:t>соответсвует</w:t>
-      </w:r>
-      <w:proofErr w:type="spellEnd"/>
-      <w:r>
-        <w:rPr>
-          <w:rFonts w:cstheme="minorHAnsi"/>
-          <w:color w:val="000000"/>
-          <w:sz w:val="28"/>
-          <w:szCs w:val="28"/>
-        </w:rPr>
-        <w:t xml:space="preserve"> 15%, 14% и 13% базовой ставки</w:t>
-      </w:r>
-    </w:p>
-    <w:p>
-      <w:pPr>
-        <w:rPr>
-          <w:rFonts w:cstheme="minorHAnsi"/>
-          <w:sz w:val="28"/>
-          <w:szCs w:val="28"/>
-        </w:rPr>
-      </w:pPr>
-      <w:r>
-        <w:rPr>
-          <w:rFonts w:cstheme="minorHAnsi"/>
-          <w:sz w:val="28"/>
-          <w:szCs w:val="28"/>
-        </w:rPr>
-        <w:t xml:space="preserve">Индивидуальная ставка: </w:t>
-      </w:r>
-    </w:p>
-    <w:p>
-      <w:pPr>
-        <w:rPr>
-          <w:rFonts w:cstheme="minorHAnsi"/>
-          <w:sz w:val="28"/>
-          <w:szCs w:val="28"/>
-        </w:rPr>
-      </w:pPr>
-      <w:r>
-        <w:rPr>
-          <w:rFonts w:cstheme="minorHAnsi"/>
-          <w:sz w:val="28"/>
-          <w:szCs w:val="28"/>
-          <w:lang w:val="en-US"/>
-        </w:rPr>
-        <w:t>A</w:t>
-      </w:r>
-      <w:r>
-        <w:rPr>
-          <w:rFonts w:cstheme="minorHAnsi"/>
-          <w:sz w:val="28"/>
-          <w:szCs w:val="28"/>
-        </w:rPr>
-        <w:t xml:space="preserve"> </w:t>
-      </w:r>
-      <w:r>
-        <w:rPr>
-          <w:rFonts w:ascii="Cambria Math" w:hAnsi="Cambria Math" w:cs="Cambria Math"/>
-          <w:sz w:val="28"/>
-          <w:szCs w:val="28"/>
-        </w:rPr>
-        <w:t>∈</w:t>
-      </w:r>
-      <w:r>
-        <w:rPr>
-          <w:rFonts w:cstheme="minorHAnsi"/>
-          <w:sz w:val="28"/>
-          <w:szCs w:val="28"/>
-        </w:rPr>
-        <w:t xml:space="preserve"> </w:t>
-      </w:r>
-      <w:r>
-        <w:rPr>
-          <w:rFonts w:cstheme="minorHAnsi"/>
-          <w:sz w:val="28"/>
-          <w:szCs w:val="28"/>
-        </w:rPr>
-        <w:t>(</w:t>
-      </w:r>
-      <w:r>
-        <w:rPr>
-          <w:rFonts w:cstheme="minorHAnsi"/>
-          <w:sz w:val="28"/>
-          <w:szCs w:val="28"/>
-        </w:rPr>
-        <w:t xml:space="preserve">1000000…+∞] или </w:t>
-      </w:r>
-      <w:r>
-        <w:rPr>
-          <w:rFonts w:cstheme="minorHAnsi"/>
-          <w:sz w:val="28"/>
-          <w:szCs w:val="28"/>
-          <w:lang w:val="en-US"/>
-        </w:rPr>
-        <w:t>B</w:t>
-      </w:r>
-      <w:r>
-        <w:rPr>
-          <w:rFonts w:cstheme="minorHAnsi"/>
-          <w:sz w:val="28"/>
-          <w:szCs w:val="28"/>
-        </w:rPr>
-        <w:t xml:space="preserve"> </w:t>
-      </w:r>
-      <w:r>
-        <w:rPr>
-          <w:rFonts w:ascii="Cambria Math" w:hAnsi="Cambria Math" w:cs="Cambria Math"/>
-          <w:sz w:val="28"/>
-          <w:szCs w:val="28"/>
-        </w:rPr>
-        <w:t>∈</w:t>
-      </w:r>
-      <w:r>
-        <w:rPr>
-          <w:rFonts w:cstheme="minorHAnsi"/>
-          <w:sz w:val="28"/>
-          <w:szCs w:val="28"/>
-        </w:rPr>
-        <w:t xml:space="preserve"> </w:t>
-      </w:r>
-      <w:r>
-        <w:rPr>
-          <w:rFonts w:cstheme="minorHAnsi"/>
-          <w:sz w:val="28"/>
-          <w:szCs w:val="28"/>
-        </w:rPr>
-        <w:t>(</w:t>
-      </w:r>
-      <w:r>
-        <w:rPr>
-          <w:rFonts w:cstheme="minorHAnsi"/>
-          <w:sz w:val="28"/>
-          <w:szCs w:val="28"/>
-        </w:rPr>
-        <w:t>10…+∞]</w:t>
-      </w:r>
-    </w:p>
-    <w:p>
-      <w:pPr>
-        <w:rPr>
-          <w:rFonts w:cstheme="minorHAnsi"/>
-          <w:sz w:val="28"/>
-          <w:szCs w:val="28"/>
-        </w:rPr>
-      </w:pPr>
-    </w:p>
-    <w:p>
-      <w:pPr>
-        <w:rPr>
-          <w:rFonts w:cstheme="minorHAnsi"/>
-          <w:sz w:val="28"/>
-          <w:szCs w:val="28"/>
-        </w:rPr>
-      </w:pPr>
-      <w:r>
-        <w:rPr>
-          <w:rFonts w:cstheme="minorHAnsi"/>
-          <w:sz w:val="28"/>
-          <w:szCs w:val="28"/>
-        </w:rPr>
-        <w:t>4. Программа для перевода градусов Цельсия в градусы Фаренгейта и обратно. Формулы перевода:</w:t>
-      </w:r>
-    </w:p>
-    <w:p>
-      <w:pPr>
-        <w:rPr>
-          <w:rFonts w:cstheme="minorHAnsi"/>
-          <w:sz w:val="28"/>
-          <w:szCs w:val="28"/>
-          <w:lang w:val="en-US"/>
-        </w:rPr>
-      </w:pPr>
-      <w:r>
-        <w:rPr>
-          <w:rFonts w:cstheme="minorHAnsi"/>
-          <w:noProof/>
-          <w:sz w:val="28"/>
-          <w:szCs w:val="28"/>
-          <w:lang w:eastAsia="ru-RU"/>
-        </w:rPr>
         <w:drawing>
           <wp:inline distT="0" distB="0" distL="0" distR="0" wp14:anchorId="54D16CC6" wp14:editId="1336AC39">
             <wp:extent cx="2571750" cy="1457325"/>
@@ -1753,6 +2758,7 @@
           <w:rFonts w:cstheme="minorHAnsi"/>
           <w:sz w:val="28"/>
           <w:szCs w:val="28"/>
+          <w:lang w:val="en-US"/>
         </w:rPr>
       </w:pPr>
       <w:r>
@@ -1794,197 +2800,350 @@
           <w:sz w:val="28"/>
           <w:szCs w:val="28"/>
         </w:rPr>
-        <w:t xml:space="preserve"> [1…500]</w:t>
-      </w:r>
-    </w:p>
-    <w:p>
-      <w:pPr>
-        <w:rPr>
-          <w:rFonts w:cstheme="minorHAnsi"/>
-          <w:sz w:val="28"/>
-          <w:szCs w:val="28"/>
-        </w:rPr>
-      </w:pPr>
-      <w:r>
-        <w:rPr>
-          <w:rFonts w:cstheme="minorHAnsi"/>
-          <w:sz w:val="28"/>
-          <w:szCs w:val="28"/>
+        <w:t xml:space="preserve"> [1…</w:t>
+      </w:r>
+      <w:r>
+        <w:rPr>
+          <w:rFonts w:cstheme="minorHAnsi"/>
+          <w:sz w:val="28"/>
+          <w:szCs w:val="28"/>
+          <w:lang w:val="en-US"/>
+        </w:rPr>
+        <w:t xml:space="preserve">100), </w:t>
+      </w:r>
+      <w:r>
+        <w:rPr>
+          <w:rFonts w:cstheme="minorHAnsi"/>
+          <w:sz w:val="28"/>
+          <w:szCs w:val="28"/>
+          <w:lang w:val="en-US"/>
+        </w:rPr>
+        <w:t>A</w:t>
+      </w:r>
+      <w:r>
+        <w:rPr>
+          <w:rFonts w:cstheme="minorHAnsi"/>
+          <w:sz w:val="28"/>
+          <w:szCs w:val="28"/>
+        </w:rPr>
+        <w:t xml:space="preserve"> </w:t>
+      </w:r>
+      <w:r>
+        <w:rPr>
+          <w:rFonts w:ascii="Cambria Math" w:hAnsi="Cambria Math" w:cs="Cambria Math"/>
+          <w:sz w:val="28"/>
+          <w:szCs w:val="28"/>
+        </w:rPr>
+        <w:t>∈</w:t>
+      </w:r>
+      <w:r>
+        <w:rPr>
+          <w:rFonts w:cstheme="minorHAnsi"/>
+          <w:sz w:val="28"/>
+          <w:szCs w:val="28"/>
+        </w:rPr>
+        <w:t xml:space="preserve"> </w:t>
+      </w:r>
+      <w:r>
+        <w:rPr>
+          <w:rFonts w:cstheme="minorHAnsi"/>
+          <w:sz w:val="28"/>
+          <w:szCs w:val="28"/>
+          <w:lang w:val="en-US"/>
+        </w:rPr>
+        <w:t>(</w:t>
+      </w:r>
+      <w:r>
+        <w:rPr>
+          <w:rFonts w:cstheme="minorHAnsi"/>
+          <w:sz w:val="28"/>
+          <w:szCs w:val="28"/>
+        </w:rPr>
+        <w:t>1</w:t>
+      </w:r>
+      <w:r>
+        <w:rPr>
+          <w:rFonts w:cstheme="minorHAnsi"/>
+          <w:sz w:val="28"/>
+          <w:szCs w:val="28"/>
+          <w:lang w:val="en-US"/>
+        </w:rPr>
+        <w:t>00</w:t>
+      </w:r>
+      <w:r>
+        <w:rPr>
+          <w:rFonts w:cstheme="minorHAnsi"/>
+          <w:sz w:val="28"/>
+          <w:szCs w:val="28"/>
+        </w:rPr>
+        <w:t>…500]</w:t>
+      </w:r>
+      <w:r>
+        <w:rPr>
+          <w:rFonts w:cstheme="minorHAnsi"/>
+          <w:sz w:val="28"/>
+          <w:szCs w:val="28"/>
+          <w:lang w:val="en-US"/>
+        </w:rPr>
+        <w:t>,</w:t>
+      </w:r>
+      <w:r>
+        <w:rPr>
+          <w:rFonts w:cstheme="minorHAnsi"/>
+          <w:sz w:val="28"/>
+          <w:szCs w:val="28"/>
+          <w:lang w:val="en-US"/>
+        </w:rPr>
+        <w:t xml:space="preserve"> </w:t>
+      </w:r>
+      <w:r>
+        <w:rPr>
+          <w:rFonts w:cstheme="minorHAnsi"/>
+          <w:sz w:val="28"/>
+          <w:szCs w:val="28"/>
+          <w:lang w:val="en-US"/>
+        </w:rPr>
+        <w:t>A</w:t>
+      </w:r>
+      <w:r>
+        <w:rPr>
+          <w:rFonts w:cstheme="minorHAnsi"/>
+          <w:sz w:val="28"/>
+          <w:szCs w:val="28"/>
+        </w:rPr>
+        <w:t xml:space="preserve"> </w:t>
+      </w:r>
+      <w:r>
+        <w:rPr>
+          <w:rFonts w:ascii="Cambria Math" w:hAnsi="Cambria Math" w:cs="Cambria Math"/>
+          <w:sz w:val="28"/>
+          <w:szCs w:val="28"/>
+        </w:rPr>
+        <w:t>∈</w:t>
+      </w:r>
+      <w:r>
+        <w:rPr>
+          <w:rFonts w:cstheme="minorHAnsi"/>
+          <w:sz w:val="28"/>
+          <w:szCs w:val="28"/>
+        </w:rPr>
+        <w:t xml:space="preserve"> [</w:t>
+      </w:r>
+      <w:r>
+        <w:rPr>
+          <w:rFonts w:cstheme="minorHAnsi"/>
+          <w:sz w:val="28"/>
+          <w:szCs w:val="28"/>
+          <w:lang w:val="en-US"/>
+        </w:rPr>
+        <w:t>100</w:t>
+      </w:r>
+      <w:r>
+        <w:rPr>
+          <w:rFonts w:cstheme="minorHAnsi"/>
+          <w:sz w:val="28"/>
+          <w:szCs w:val="28"/>
+        </w:rPr>
+        <w:t>]</w:t>
+      </w:r>
+      <w:r>
+        <w:rPr>
+          <w:rFonts w:cstheme="minorHAnsi"/>
+          <w:sz w:val="28"/>
+          <w:szCs w:val="28"/>
+          <w:lang w:val="en-US"/>
+        </w:rPr>
+        <w:t>,</w:t>
+      </w:r>
+    </w:p>
+    <w:p>
+      <w:pPr>
+        <w:rPr>
+          <w:rFonts w:cstheme="minorHAnsi"/>
+          <w:sz w:val="28"/>
+          <w:szCs w:val="28"/>
+        </w:rPr>
+      </w:pPr>
+      <w:r>
+        <w:rPr>
+          <w:rFonts w:cstheme="minorHAnsi"/>
+          <w:sz w:val="28"/>
+          <w:szCs w:val="28"/>
+        </w:rPr>
+        <w:t xml:space="preserve">Некорректно </w:t>
+      </w:r>
+      <w:r>
+        <w:rPr>
+          <w:rFonts w:cstheme="minorHAnsi"/>
+          <w:sz w:val="28"/>
+          <w:szCs w:val="28"/>
+          <w:lang w:val="en-US"/>
+        </w:rPr>
+        <w:t>A</w:t>
+      </w:r>
+      <w:r>
+        <w:rPr>
+          <w:rFonts w:cstheme="minorHAnsi"/>
+          <w:sz w:val="28"/>
+          <w:szCs w:val="28"/>
+        </w:rPr>
+        <w:t xml:space="preserve"> </w:t>
+      </w:r>
+      <w:r>
+        <w:rPr>
+          <w:rFonts w:ascii="Cambria Math" w:hAnsi="Cambria Math" w:cs="Cambria Math"/>
+          <w:sz w:val="28"/>
+          <w:szCs w:val="28"/>
+        </w:rPr>
+        <w:t>∈</w:t>
+      </w:r>
+      <w:r>
+        <w:rPr>
+          <w:rFonts w:cstheme="minorHAnsi"/>
+          <w:sz w:val="28"/>
+          <w:szCs w:val="28"/>
+        </w:rPr>
+        <w:t xml:space="preserve"> (-∞…1), </w:t>
+      </w:r>
+      <w:r>
+        <w:rPr>
+          <w:rFonts w:cstheme="minorHAnsi"/>
+          <w:sz w:val="28"/>
+          <w:szCs w:val="28"/>
+          <w:lang w:val="en-US"/>
+        </w:rPr>
+        <w:t>A</w:t>
+      </w:r>
+      <w:r>
+        <w:rPr>
+          <w:rFonts w:cstheme="minorHAnsi"/>
+          <w:sz w:val="28"/>
+          <w:szCs w:val="28"/>
+        </w:rPr>
+        <w:t xml:space="preserve"> </w:t>
+      </w:r>
+      <w:r>
+        <w:rPr>
+          <w:rFonts w:ascii="Cambria Math" w:hAnsi="Cambria Math" w:cs="Cambria Math"/>
+          <w:sz w:val="28"/>
+          <w:szCs w:val="28"/>
+        </w:rPr>
+        <w:t>∈</w:t>
+      </w:r>
+      <w:r>
+        <w:rPr>
+          <w:rFonts w:cstheme="minorHAnsi"/>
+          <w:sz w:val="28"/>
+          <w:szCs w:val="28"/>
+        </w:rPr>
+        <w:t xml:space="preserve"> (500…+∞)</w:t>
+      </w:r>
+    </w:p>
+    <w:p>
+      <w:pPr>
+        <w:rPr>
+          <w:rFonts w:cstheme="minorHAnsi"/>
+          <w:sz w:val="28"/>
+          <w:szCs w:val="28"/>
+        </w:rPr>
+      </w:pPr>
+      <w:r>
+        <w:rPr>
+          <w:rFonts w:cstheme="minorHAnsi"/>
+          <w:sz w:val="28"/>
+          <w:szCs w:val="28"/>
+          <w:lang w:val="en-US"/>
+        </w:rPr>
+        <w:t>Window</w:t>
+      </w:r>
+      <w:r>
+        <w:rPr>
+          <w:rFonts w:cstheme="minorHAnsi"/>
+          <w:sz w:val="28"/>
+          <w:szCs w:val="28"/>
+        </w:rPr>
+        <w:t xml:space="preserve"> 10, версия 1803</w:t>
+      </w:r>
+    </w:p>
+    <w:p>
+      <w:pPr>
+        <w:rPr>
+          <w:rFonts w:cstheme="minorHAnsi"/>
+          <w:sz w:val="28"/>
+          <w:szCs w:val="28"/>
+        </w:rPr>
+      </w:pPr>
+    </w:p>
+    <w:p>
+      <w:pPr>
+        <w:rPr>
+          <w:rFonts w:cstheme="minorHAnsi"/>
+          <w:sz w:val="28"/>
+          <w:szCs w:val="28"/>
+        </w:rPr>
+      </w:pPr>
+      <w:r>
+        <w:rPr>
+          <w:rFonts w:cstheme="minorHAnsi"/>
+          <w:sz w:val="28"/>
+          <w:szCs w:val="28"/>
+        </w:rPr>
+        <w:t xml:space="preserve">6. MS </w:t>
+      </w:r>
+      <w:proofErr w:type="spellStart"/>
+      <w:r>
+        <w:rPr>
+          <w:rFonts w:cstheme="minorHAnsi"/>
+          <w:sz w:val="28"/>
+          <w:szCs w:val="28"/>
+        </w:rPr>
+        <w:t>Word</w:t>
+      </w:r>
+      <w:proofErr w:type="spellEnd"/>
+      <w:r>
+        <w:rPr>
+          <w:rFonts w:cstheme="minorHAnsi"/>
+          <w:sz w:val="28"/>
+          <w:szCs w:val="28"/>
+        </w:rPr>
+        <w:t xml:space="preserve">: Границы страницы, левая/правая или верхняя/нижняя. Для получения дополнительных данных используйте установленный у вас MS </w:t>
+      </w:r>
+      <w:proofErr w:type="spellStart"/>
+      <w:r>
+        <w:rPr>
+          <w:rFonts w:cstheme="minorHAnsi"/>
+          <w:sz w:val="28"/>
+          <w:szCs w:val="28"/>
+        </w:rPr>
+        <w:t>Word</w:t>
+      </w:r>
+      <w:proofErr w:type="spellEnd"/>
+      <w:r>
+        <w:rPr>
+          <w:rFonts w:cstheme="minorHAnsi"/>
+          <w:sz w:val="28"/>
+          <w:szCs w:val="28"/>
+        </w:rPr>
+        <w:t>. В решении укажите все найденные ограничения, версию ОС и продукта.</w:t>
+      </w:r>
+    </w:p>
+    <w:p>
+      <w:pPr>
+        <w:rPr>
+          <w:rFonts w:cstheme="minorHAnsi"/>
+          <w:sz w:val="28"/>
+          <w:szCs w:val="28"/>
+        </w:rPr>
+      </w:pPr>
+      <w:r>
+        <w:rPr>
+          <w:rFonts w:cstheme="minorHAnsi"/>
+          <w:noProof/>
+          <w:sz w:val="28"/>
+          <w:szCs w:val="28"/>
+          <w:lang w:eastAsia="ru-RU"/>
         </w:rPr>
         <w:lastRenderedPageBreak/>
-        <w:t xml:space="preserve">Некорректно </w:t>
-      </w:r>
-      <w:r>
-        <w:rPr>
-          <w:rFonts w:cstheme="minorHAnsi"/>
-          <w:sz w:val="28"/>
-          <w:szCs w:val="28"/>
-          <w:lang w:val="en-US"/>
-        </w:rPr>
-        <w:t>A</w:t>
-      </w:r>
-      <w:r>
-        <w:rPr>
-          <w:rFonts w:cstheme="minorHAnsi"/>
-          <w:sz w:val="28"/>
-          <w:szCs w:val="28"/>
-        </w:rPr>
-        <w:t xml:space="preserve"> </w:t>
-      </w:r>
-      <w:r>
-        <w:rPr>
-          <w:rFonts w:ascii="Cambria Math" w:hAnsi="Cambria Math" w:cs="Cambria Math"/>
-          <w:sz w:val="28"/>
-          <w:szCs w:val="28"/>
-        </w:rPr>
-        <w:t>∈</w:t>
-      </w:r>
-      <w:r>
-        <w:rPr>
-          <w:rFonts w:cstheme="minorHAnsi"/>
-          <w:sz w:val="28"/>
-          <w:szCs w:val="28"/>
-        </w:rPr>
-        <w:t xml:space="preserve"> (-∞…1), </w:t>
-      </w:r>
-      <w:r>
-        <w:rPr>
-          <w:rFonts w:cstheme="minorHAnsi"/>
-          <w:sz w:val="28"/>
-          <w:szCs w:val="28"/>
-          <w:lang w:val="en-US"/>
-        </w:rPr>
-        <w:t>A</w:t>
-      </w:r>
-      <w:r>
-        <w:rPr>
-          <w:rFonts w:cstheme="minorHAnsi"/>
-          <w:sz w:val="28"/>
-          <w:szCs w:val="28"/>
-        </w:rPr>
-        <w:t xml:space="preserve"> </w:t>
-      </w:r>
-      <w:r>
-        <w:rPr>
-          <w:rFonts w:ascii="Cambria Math" w:hAnsi="Cambria Math" w:cs="Cambria Math"/>
-          <w:sz w:val="28"/>
-          <w:szCs w:val="28"/>
-        </w:rPr>
-        <w:t>∈</w:t>
-      </w:r>
-      <w:r>
-        <w:rPr>
-          <w:rFonts w:cstheme="minorHAnsi"/>
-          <w:sz w:val="28"/>
-          <w:szCs w:val="28"/>
-        </w:rPr>
-        <w:t xml:space="preserve"> (500…+∞)</w:t>
-      </w:r>
-    </w:p>
-    <w:p>
-      <w:pPr>
-        <w:rPr>
-          <w:rFonts w:cstheme="minorHAnsi"/>
-          <w:sz w:val="28"/>
-          <w:szCs w:val="28"/>
-        </w:rPr>
-      </w:pPr>
-      <w:r>
-        <w:rPr>
-          <w:rFonts w:cstheme="minorHAnsi"/>
-          <w:sz w:val="28"/>
-          <w:szCs w:val="28"/>
-          <w:lang w:val="en-US"/>
-        </w:rPr>
-        <w:t>Window</w:t>
-      </w:r>
-      <w:r>
-        <w:rPr>
-          <w:rFonts w:cstheme="minorHAnsi"/>
-          <w:sz w:val="28"/>
-          <w:szCs w:val="28"/>
-        </w:rPr>
-        <w:t xml:space="preserve"> 10, версия 1803</w:t>
-      </w:r>
-    </w:p>
-    <w:p>
-      <w:pPr>
-        <w:rPr>
-          <w:rFonts w:cstheme="minorHAnsi"/>
-          <w:sz w:val="28"/>
-          <w:szCs w:val="28"/>
-        </w:rPr>
-      </w:pPr>
-    </w:p>
-    <w:p>
-      <w:pPr>
-        <w:rPr>
-          <w:rFonts w:cstheme="minorHAnsi"/>
-          <w:sz w:val="28"/>
-          <w:szCs w:val="28"/>
-        </w:rPr>
-      </w:pPr>
-      <w:r>
-        <w:rPr>
-          <w:rFonts w:cstheme="minorHAnsi"/>
-          <w:sz w:val="28"/>
-          <w:szCs w:val="28"/>
-        </w:rPr>
-        <w:t xml:space="preserve">6. MS </w:t>
-      </w:r>
-      <w:proofErr w:type="spellStart"/>
-      <w:r>
-        <w:rPr>
-          <w:rFonts w:cstheme="minorHAnsi"/>
-          <w:sz w:val="28"/>
-          <w:szCs w:val="28"/>
-        </w:rPr>
-        <w:t>Word</w:t>
-      </w:r>
-      <w:proofErr w:type="spellEnd"/>
-      <w:r>
-        <w:rPr>
-          <w:rFonts w:cstheme="minorHAnsi"/>
-          <w:sz w:val="28"/>
-          <w:szCs w:val="28"/>
-        </w:rPr>
-        <w:t xml:space="preserve">: Границы страницы, левая/правая или верхняя/нижняя. Для получения дополнительных данных используйте установленный у вас MS </w:t>
-      </w:r>
-      <w:proofErr w:type="spellStart"/>
-      <w:r>
-        <w:rPr>
-          <w:rFonts w:cstheme="minorHAnsi"/>
-          <w:sz w:val="28"/>
-          <w:szCs w:val="28"/>
-        </w:rPr>
-        <w:t>Word</w:t>
-      </w:r>
-      <w:proofErr w:type="spellEnd"/>
-      <w:r>
-        <w:rPr>
-          <w:rFonts w:cstheme="minorHAnsi"/>
-          <w:sz w:val="28"/>
-          <w:szCs w:val="28"/>
-        </w:rPr>
-        <w:t>. В решении укажите все найденные ограничения, версию ОС и продукта.</w:t>
-      </w:r>
-    </w:p>
-    <w:p>
-      <w:pPr>
-        <w:rPr>
-          <w:rFonts w:cstheme="minorHAnsi"/>
-          <w:sz w:val="28"/>
-          <w:szCs w:val="28"/>
-        </w:rPr>
-      </w:pPr>
-      <w:r>
-        <w:rPr>
-          <w:rFonts w:cstheme="minorHAnsi"/>
-          <w:noProof/>
-          <w:sz w:val="28"/>
-          <w:szCs w:val="28"/>
-          <w:lang w:eastAsia="ru-RU"/>
-        </w:rPr>
         <w:drawing>
           <wp:inline distT="0" distB="0" distL="0" distR="0" wp14:anchorId="129DCE5D" wp14:editId="381E1A95">
             <wp:extent cx="4362450" cy="2438400"/>
@@ -2063,17 +3222,16 @@
           <w:sz w:val="28"/>
           <w:szCs w:val="28"/>
         </w:rPr>
-        <w:t xml:space="preserve"> верхнего и нижнего полей (действительные числа)</w:t>
-      </w:r>
-    </w:p>
-    <w:p>
-      <w:pPr>
-        <w:rPr>
-          <w:rFonts w:cstheme="minorHAnsi"/>
-          <w:sz w:val="28"/>
-          <w:szCs w:val="28"/>
-        </w:rPr>
-      </w:pPr>
+        <w:t xml:space="preserve"> верхнего и</w:t>
+      </w:r>
+      <w:r>
+        <w:rPr>
+          <w:rFonts w:cstheme="minorHAnsi"/>
+          <w:sz w:val="28"/>
+          <w:szCs w:val="28"/>
+        </w:rPr>
+        <w:t xml:space="preserve"> </w:t>
+      </w:r>
       <w:r>
         <w:rPr>
           <w:rFonts w:cstheme="minorHAnsi"/>
@@ -2089,6 +3247,40 @@
           <w:sz w:val="28"/>
           <w:szCs w:val="28"/>
         </w:rPr>
+        <w:t xml:space="preserve"> –</w:t>
+      </w:r>
+      <w:r>
+        <w:rPr>
+          <w:rFonts w:cstheme="minorHAnsi"/>
+          <w:sz w:val="28"/>
+          <w:szCs w:val="28"/>
+        </w:rPr>
+        <w:t xml:space="preserve"> нижнего полей (действительные числа)</w:t>
+      </w:r>
+    </w:p>
+    <w:p>
+      <w:pPr>
+        <w:rPr>
+          <w:rFonts w:cstheme="minorHAnsi"/>
+          <w:sz w:val="28"/>
+          <w:szCs w:val="28"/>
+        </w:rPr>
+      </w:pPr>
+      <w:r>
+        <w:rPr>
+          <w:rFonts w:cstheme="minorHAnsi"/>
+          <w:sz w:val="28"/>
+          <w:szCs w:val="28"/>
+          <w:lang w:val="en-US"/>
+        </w:rPr>
+        <w:t>C</w:t>
+      </w:r>
+      <w:r>
+        <w:rPr>
+          <w:rFonts w:cstheme="minorHAnsi"/>
+          <w:sz w:val="28"/>
+          <w:szCs w:val="28"/>
+        </w:rPr>
         <w:t xml:space="preserve"> – </w:t>
       </w:r>
       <w:proofErr w:type="gramStart"/>
@@ -2107,24 +3299,189 @@
           <w:sz w:val="28"/>
           <w:szCs w:val="28"/>
         </w:rPr>
-        <w:t xml:space="preserve"> левого и правого полей (действительные числа)</w:t>
-      </w:r>
-    </w:p>
-    <w:p>
-      <w:pPr>
-        <w:rPr>
-          <w:rFonts w:cstheme="minorHAnsi"/>
-          <w:sz w:val="28"/>
-          <w:szCs w:val="28"/>
-        </w:rPr>
-      </w:pPr>
-      <w:r>
-        <w:rPr>
-          <w:rFonts w:cstheme="minorHAnsi"/>
-          <w:sz w:val="28"/>
-          <w:szCs w:val="28"/>
-        </w:rPr>
-        <w:t xml:space="preserve">Корректные значения </w:t>
+        <w:t xml:space="preserve"> левого и </w:t>
+      </w:r>
+      <w:r>
+        <w:rPr>
+          <w:rFonts w:cstheme="minorHAnsi"/>
+          <w:sz w:val="28"/>
+          <w:szCs w:val="28"/>
+          <w:lang w:val="en-US"/>
+        </w:rPr>
+        <w:t>D</w:t>
+      </w:r>
+      <w:r>
+        <w:rPr>
+          <w:rFonts w:cstheme="minorHAnsi"/>
+          <w:sz w:val="28"/>
+          <w:szCs w:val="28"/>
+        </w:rPr>
+        <w:t xml:space="preserve"> </w:t>
+      </w:r>
+      <w:r>
+        <w:rPr>
+          <w:rFonts w:cstheme="minorHAnsi"/>
+          <w:sz w:val="28"/>
+          <w:szCs w:val="28"/>
+        </w:rPr>
+        <w:t>–</w:t>
+      </w:r>
+      <w:r>
+        <w:rPr>
+          <w:rFonts w:cstheme="minorHAnsi"/>
+          <w:sz w:val="28"/>
+          <w:szCs w:val="28"/>
+        </w:rPr>
+        <w:t xml:space="preserve"> </w:t>
+      </w:r>
+      <w:r>
+        <w:rPr>
+          <w:rFonts w:cstheme="minorHAnsi"/>
+          <w:sz w:val="28"/>
+          <w:szCs w:val="28"/>
+        </w:rPr>
+        <w:t>правого полей (действительные числа)</w:t>
+      </w:r>
+    </w:p>
+    <w:p>
+      <w:pPr>
+        <w:rPr>
+          <w:rFonts w:ascii="Cambria Math" w:hAnsi="Cambria Math" w:cs="Cambria Math"/>
+          <w:sz w:val="28"/>
+          <w:szCs w:val="28"/>
+          <w:lang w:val="en-US"/>
+        </w:rPr>
+      </w:pPr>
+      <w:r>
+        <w:rPr>
+          <w:rFonts w:cstheme="minorHAnsi"/>
+          <w:sz w:val="28"/>
+          <w:szCs w:val="28"/>
+          <w:lang w:val="en-US"/>
+        </w:rPr>
+        <w:t xml:space="preserve">A </w:t>
+      </w:r>
+      <w:r>
+        <w:rPr>
+          <w:rFonts w:ascii="Cambria Math" w:hAnsi="Cambria Math" w:cs="Cambria Math"/>
+          <w:sz w:val="28"/>
+          <w:szCs w:val="28"/>
+          <w:lang w:val="en-US"/>
+        </w:rPr>
+        <w:t>∈</w:t>
+      </w:r>
+      <w:r>
+        <w:rPr>
+          <w:rFonts w:ascii="Cambria Math" w:hAnsi="Cambria Math" w:cs="Cambria Math"/>
+          <w:sz w:val="28"/>
+          <w:szCs w:val="28"/>
+          <w:lang w:val="en-US"/>
+        </w:rPr>
+        <w:t xml:space="preserve"> (-29</w:t>
+      </w:r>
+      <w:proofErr w:type="gramStart"/>
+      <w:r>
+        <w:rPr>
+          <w:rFonts w:ascii="Cambria Math" w:hAnsi="Cambria Math" w:cs="Cambria Math"/>
+          <w:sz w:val="28"/>
+          <w:szCs w:val="28"/>
+          <w:lang w:val="en-US"/>
+        </w:rPr>
+        <w:t>,7</w:t>
+      </w:r>
+      <w:proofErr w:type="gramEnd"/>
+      <w:r>
+        <w:rPr>
+          <w:rFonts w:ascii="Cambria Math" w:hAnsi="Cambria Math" w:cs="Cambria Math"/>
+          <w:sz w:val="28"/>
+          <w:szCs w:val="28"/>
+          <w:lang w:val="en-US"/>
+        </w:rPr>
+        <w:t xml:space="preserve"> + B), </w:t>
+      </w:r>
+      <w:r>
+        <w:rPr>
+          <w:rFonts w:cstheme="minorHAnsi"/>
+          <w:sz w:val="28"/>
+          <w:szCs w:val="28"/>
+          <w:lang w:val="en-US"/>
+        </w:rPr>
+        <w:t xml:space="preserve">A </w:t>
+      </w:r>
+      <w:r>
+        <w:rPr>
+          <w:rFonts w:ascii="Cambria Math" w:hAnsi="Cambria Math" w:cs="Cambria Math"/>
+          <w:sz w:val="28"/>
+          <w:szCs w:val="28"/>
+          <w:lang w:val="en-US"/>
+        </w:rPr>
+        <w:t>∈</w:t>
+      </w:r>
+      <w:r>
+        <w:rPr>
+          <w:rFonts w:ascii="Cambria Math" w:hAnsi="Cambria Math" w:cs="Cambria Math"/>
+          <w:sz w:val="28"/>
+          <w:szCs w:val="28"/>
+          <w:lang w:val="en-US"/>
+        </w:rPr>
+        <w:t xml:space="preserve"> (29,7 - B),</w:t>
+      </w:r>
+    </w:p>
+    <w:p>
+      <w:pPr>
+        <w:rPr>
+          <w:rFonts w:ascii="Cambria Math" w:hAnsi="Cambria Math" w:cs="Cambria Math"/>
+          <w:sz w:val="28"/>
+          <w:szCs w:val="28"/>
+          <w:lang w:val="en-US"/>
+        </w:rPr>
+      </w:pPr>
+      <w:r>
+        <w:rPr>
+          <w:rFonts w:cstheme="minorHAnsi"/>
+          <w:sz w:val="28"/>
+          <w:szCs w:val="28"/>
+          <w:lang w:val="en-US"/>
+        </w:rPr>
+        <w:t xml:space="preserve">B </w:t>
+      </w:r>
+      <w:r>
+        <w:rPr>
+          <w:rFonts w:ascii="Cambria Math" w:hAnsi="Cambria Math" w:cs="Cambria Math"/>
+          <w:sz w:val="28"/>
+          <w:szCs w:val="28"/>
+          <w:lang w:val="en-US"/>
+        </w:rPr>
+        <w:t>∈</w:t>
+      </w:r>
+      <w:r>
+        <w:rPr>
+          <w:rFonts w:ascii="Cambria Math" w:hAnsi="Cambria Math" w:cs="Cambria Math"/>
+          <w:sz w:val="28"/>
+          <w:szCs w:val="28"/>
+          <w:lang w:val="en-US"/>
+        </w:rPr>
+        <w:t xml:space="preserve"> (-29</w:t>
+      </w:r>
+      <w:proofErr w:type="gramStart"/>
+      <w:r>
+        <w:rPr>
+          <w:rFonts w:ascii="Cambria Math" w:hAnsi="Cambria Math" w:cs="Cambria Math"/>
+          <w:sz w:val="28"/>
+          <w:szCs w:val="28"/>
+          <w:lang w:val="en-US"/>
+        </w:rPr>
+        <w:t>,7</w:t>
+      </w:r>
+      <w:proofErr w:type="gramEnd"/>
+      <w:r>
+        <w:rPr>
+          <w:rFonts w:ascii="Cambria Math" w:hAnsi="Cambria Math" w:cs="Cambria Math"/>
+          <w:sz w:val="28"/>
+          <w:szCs w:val="28"/>
+          <w:lang w:val="en-US"/>
+        </w:rPr>
+        <w:t xml:space="preserve"> + </w:t>
       </w:r>
       <w:r>
         <w:rPr>
@@ -2137,6 +3494,114 @@
       </w:r>
       <w:r>
         <w:rPr>
+          <w:rFonts w:ascii="Cambria Math" w:hAnsi="Cambria Math" w:cs="Cambria Math"/>
+          <w:sz w:val="28"/>
+          <w:szCs w:val="28"/>
+          <w:lang w:val="en-US"/>
+        </w:rPr>
+        <w:t xml:space="preserve">), </w:t>
+      </w:r>
+      <w:r>
+        <w:rPr>
+          <w:rFonts w:cstheme="minorHAnsi"/>
+          <w:sz w:val="28"/>
+          <w:szCs w:val="28"/>
+          <w:lang w:val="en-US"/>
+        </w:rPr>
+        <w:t xml:space="preserve">B </w:t>
+      </w:r>
+      <w:r>
+        <w:rPr>
+          <w:rFonts w:ascii="Cambria Math" w:hAnsi="Cambria Math" w:cs="Cambria Math"/>
+          <w:sz w:val="28"/>
+          <w:szCs w:val="28"/>
+          <w:lang w:val="en-US"/>
+        </w:rPr>
+        <w:t>∈</w:t>
+      </w:r>
+      <w:r>
+        <w:rPr>
+          <w:rFonts w:ascii="Cambria Math" w:hAnsi="Cambria Math" w:cs="Cambria Math"/>
+          <w:sz w:val="28"/>
+          <w:szCs w:val="28"/>
+          <w:lang w:val="en-US"/>
+        </w:rPr>
+        <w:t xml:space="preserve"> (29,7 - </w:t>
+      </w:r>
+      <w:r>
+        <w:rPr>
+          <w:rFonts w:cstheme="minorHAnsi"/>
+          <w:sz w:val="28"/>
+          <w:szCs w:val="28"/>
+          <w:lang w:val="en-US"/>
+        </w:rPr>
+        <w:t>A</w:t>
+      </w:r>
+      <w:r>
+        <w:rPr>
+          <w:rFonts w:ascii="Cambria Math" w:hAnsi="Cambria Math" w:cs="Cambria Math"/>
+          <w:sz w:val="28"/>
+          <w:szCs w:val="28"/>
+          <w:lang w:val="en-US"/>
+        </w:rPr>
+        <w:t>),</w:t>
+      </w:r>
+    </w:p>
+    <w:p>
+      <w:pPr>
+        <w:rPr>
+          <w:rFonts w:ascii="Cambria Math" w:hAnsi="Cambria Math" w:cs="Cambria Math"/>
+          <w:sz w:val="28"/>
+          <w:szCs w:val="28"/>
+          <w:lang w:val="en-US"/>
+        </w:rPr>
+      </w:pPr>
+      <w:r>
+        <w:rPr>
+          <w:rFonts w:ascii="Cambria Math" w:hAnsi="Cambria Math" w:cs="Cambria Math"/>
+          <w:sz w:val="28"/>
+          <w:szCs w:val="28"/>
+        </w:rPr>
+        <w:t>С</w:t>
+      </w:r>
+      <w:r>
+        <w:rPr>
+          <w:rFonts w:ascii="Cambria Math" w:hAnsi="Cambria Math" w:cs="Cambria Math"/>
+          <w:sz w:val="28"/>
+          <w:szCs w:val="28"/>
+          <w:lang w:val="en-US"/>
+        </w:rPr>
+        <w:t xml:space="preserve"> ∈ </w:t>
+      </w:r>
+      <w:r>
+        <w:rPr>
+          <w:rFonts w:ascii="Cambria Math" w:hAnsi="Cambria Math" w:cs="Cambria Math"/>
+          <w:sz w:val="28"/>
+          <w:szCs w:val="28"/>
+          <w:lang w:val="en-US"/>
+        </w:rPr>
+        <w:t>[0…19,73 – D],</w:t>
+      </w:r>
+    </w:p>
+    <w:p>
+      <w:pPr>
+        <w:rPr>
+          <w:rFonts w:cstheme="minorHAnsi"/>
+          <w:sz w:val="28"/>
+          <w:szCs w:val="28"/>
+        </w:rPr>
+      </w:pPr>
+      <w:r>
+        <w:rPr>
+          <w:rFonts w:cstheme="minorHAnsi"/>
+          <w:sz w:val="28"/>
+          <w:szCs w:val="28"/>
+          <w:lang w:val="en-US"/>
+        </w:rPr>
+        <w:t>D</w:t>
+      </w:r>
+      <w:r>
+        <w:rPr>
           <w:rFonts w:cstheme="minorHAnsi"/>
           <w:sz w:val="28"/>
           <w:szCs w:val="28"/>
@@ -2149,6 +3614,314 @@
           <w:sz w:val="28"/>
           <w:szCs w:val="28"/>
         </w:rPr>
+        <w:t>∈ [0…19</w:t>
+      </w:r>
+      <w:proofErr w:type="gramStart"/>
+      <w:r>
+        <w:rPr>
+          <w:rFonts w:ascii="Cambria Math" w:hAnsi="Cambria Math" w:cs="Cambria Math"/>
+          <w:sz w:val="28"/>
+          <w:szCs w:val="28"/>
+        </w:rPr>
+        <w:t>,73</w:t>
+      </w:r>
+      <w:proofErr w:type="gramEnd"/>
+      <w:r>
+        <w:rPr>
+          <w:rFonts w:ascii="Cambria Math" w:hAnsi="Cambria Math" w:cs="Cambria Math"/>
+          <w:sz w:val="28"/>
+          <w:szCs w:val="28"/>
+        </w:rPr>
+        <w:t xml:space="preserve"> – </w:t>
+      </w:r>
+      <w:r>
+        <w:rPr>
+          <w:rFonts w:ascii="Cambria Math" w:hAnsi="Cambria Math" w:cs="Cambria Math"/>
+          <w:sz w:val="28"/>
+          <w:szCs w:val="28"/>
+          <w:lang w:val="en-US"/>
+        </w:rPr>
+        <w:t>C</w:t>
+      </w:r>
+      <w:r>
+        <w:rPr>
+          <w:rFonts w:ascii="Cambria Math" w:hAnsi="Cambria Math" w:cs="Cambria Math"/>
+          <w:sz w:val="28"/>
+          <w:szCs w:val="28"/>
+        </w:rPr>
+        <w:t>]</w:t>
+      </w:r>
+    </w:p>
+    <w:p>
+      <w:pPr>
+        <w:rPr>
+          <w:rFonts w:cstheme="minorHAnsi"/>
+          <w:sz w:val="28"/>
+          <w:szCs w:val="28"/>
+        </w:rPr>
+      </w:pPr>
+      <w:r>
+        <w:rPr>
+          <w:rFonts w:cstheme="minorHAnsi"/>
+          <w:sz w:val="28"/>
+          <w:szCs w:val="28"/>
+          <w:lang w:val="en-US"/>
+        </w:rPr>
+        <w:t>Window</w:t>
+      </w:r>
+      <w:r>
+        <w:rPr>
+          <w:rFonts w:cstheme="minorHAnsi"/>
+          <w:sz w:val="28"/>
+          <w:szCs w:val="28"/>
+        </w:rPr>
+        <w:t xml:space="preserve"> 10, версия 1803</w:t>
+      </w:r>
+    </w:p>
+    <w:p>
+      <w:pPr>
+        <w:rPr>
+          <w:rFonts w:cstheme="minorHAnsi"/>
+          <w:sz w:val="28"/>
+          <w:szCs w:val="28"/>
+        </w:rPr>
+      </w:pPr>
+      <w:r>
+        <w:rPr>
+          <w:rFonts w:cstheme="minorHAnsi"/>
+          <w:sz w:val="28"/>
+          <w:szCs w:val="28"/>
+        </w:rPr>
+        <w:t xml:space="preserve">Версия </w:t>
+      </w:r>
+      <w:r>
+        <w:rPr>
+          <w:rFonts w:cstheme="minorHAnsi"/>
+          <w:sz w:val="28"/>
+          <w:szCs w:val="28"/>
+          <w:lang w:val="en-US"/>
+        </w:rPr>
+        <w:t>Word</w:t>
+      </w:r>
+      <w:r>
+        <w:rPr>
+          <w:rFonts w:cstheme="minorHAnsi"/>
+          <w:sz w:val="28"/>
+          <w:szCs w:val="28"/>
+        </w:rPr>
+        <w:t xml:space="preserve"> </w:t>
+      </w:r>
+    </w:p>
+    <w:p>
+      <w:pPr>
+        <w:rPr>
+          <w:rFonts w:cstheme="minorHAnsi"/>
+          <w:sz w:val="28"/>
+          <w:szCs w:val="28"/>
+        </w:rPr>
+      </w:pPr>
+    </w:p>
+    <w:p>
+      <w:pPr>
+        <w:rPr>
+          <w:rFonts w:cstheme="minorHAnsi"/>
+          <w:sz w:val="28"/>
+          <w:szCs w:val="28"/>
+        </w:rPr>
+      </w:pPr>
+      <w:r>
+        <w:rPr>
+          <w:rFonts w:cstheme="minorHAnsi"/>
+          <w:sz w:val="28"/>
+          <w:szCs w:val="28"/>
+        </w:rPr>
+        <w:t xml:space="preserve">7. </w:t>
+      </w:r>
+      <w:r>
+        <w:rPr>
+          <w:rFonts w:cstheme="minorHAnsi"/>
+          <w:sz w:val="28"/>
+          <w:szCs w:val="28"/>
+        </w:rPr>
+        <w:t>Форма ввода даты. Три поля: ДД, ММ, ГГГГ. Дата должна быть корректна.</w:t>
+      </w:r>
+    </w:p>
+    <w:p>
+      <w:pPr>
+        <w:rPr>
+          <w:rFonts w:cstheme="minorHAnsi"/>
+          <w:sz w:val="28"/>
+          <w:szCs w:val="28"/>
+        </w:rPr>
+      </w:pPr>
+      <w:r>
+        <w:rPr>
+          <w:rFonts w:cstheme="minorHAnsi"/>
+          <w:sz w:val="28"/>
+          <w:szCs w:val="28"/>
+          <w:lang w:val="en-US"/>
+        </w:rPr>
+        <w:t>Y</w:t>
+      </w:r>
+      <w:r>
+        <w:rPr>
+          <w:rFonts w:cstheme="minorHAnsi"/>
+          <w:sz w:val="28"/>
+          <w:szCs w:val="28"/>
+        </w:rPr>
+        <w:t xml:space="preserve"> – </w:t>
+      </w:r>
+      <w:proofErr w:type="gramStart"/>
+      <w:r>
+        <w:rPr>
+          <w:rFonts w:cstheme="minorHAnsi"/>
+          <w:sz w:val="28"/>
+          <w:szCs w:val="28"/>
+        </w:rPr>
+        <w:t>год</w:t>
+      </w:r>
+      <w:proofErr w:type="gramEnd"/>
+      <w:r>
+        <w:rPr>
+          <w:rFonts w:cstheme="minorHAnsi"/>
+          <w:sz w:val="28"/>
+          <w:szCs w:val="28"/>
+        </w:rPr>
+        <w:t xml:space="preserve">, </w:t>
+      </w:r>
+      <w:r>
+        <w:rPr>
+          <w:rFonts w:cstheme="minorHAnsi"/>
+          <w:sz w:val="28"/>
+          <w:szCs w:val="28"/>
+          <w:lang w:val="en-US"/>
+        </w:rPr>
+        <w:t>M</w:t>
+      </w:r>
+      <w:r>
+        <w:rPr>
+          <w:rFonts w:cstheme="minorHAnsi"/>
+          <w:sz w:val="28"/>
+          <w:szCs w:val="28"/>
+        </w:rPr>
+        <w:t xml:space="preserve"> – месяц, </w:t>
+      </w:r>
+      <w:r>
+        <w:rPr>
+          <w:rFonts w:cstheme="minorHAnsi"/>
+          <w:sz w:val="28"/>
+          <w:szCs w:val="28"/>
+          <w:lang w:val="en-US"/>
+        </w:rPr>
+        <w:t>D</w:t>
+      </w:r>
+      <w:r>
+        <w:rPr>
+          <w:rFonts w:cstheme="minorHAnsi"/>
+          <w:sz w:val="28"/>
+          <w:szCs w:val="28"/>
+        </w:rPr>
+        <w:t xml:space="preserve"> – день</w:t>
+      </w:r>
+      <w:r>
+        <w:rPr>
+          <w:rFonts w:cstheme="minorHAnsi"/>
+          <w:sz w:val="28"/>
+          <w:szCs w:val="28"/>
+        </w:rPr>
+        <w:t xml:space="preserve">, где </w:t>
+      </w:r>
+      <w:r>
+        <w:rPr>
+          <w:rFonts w:cstheme="minorHAnsi"/>
+          <w:sz w:val="28"/>
+          <w:szCs w:val="28"/>
+          <w:lang w:val="en-US"/>
+        </w:rPr>
+        <w:t>Y</w:t>
+      </w:r>
+      <w:r>
+        <w:rPr>
+          <w:rFonts w:cstheme="minorHAnsi"/>
+          <w:sz w:val="28"/>
+          <w:szCs w:val="28"/>
+        </w:rPr>
+        <w:t xml:space="preserve">, </w:t>
+      </w:r>
+      <w:r>
+        <w:rPr>
+          <w:rFonts w:cstheme="minorHAnsi"/>
+          <w:sz w:val="28"/>
+          <w:szCs w:val="28"/>
+          <w:lang w:val="en-US"/>
+        </w:rPr>
+        <w:t>M</w:t>
+      </w:r>
+      <w:r>
+        <w:rPr>
+          <w:rFonts w:cstheme="minorHAnsi"/>
+          <w:sz w:val="28"/>
+          <w:szCs w:val="28"/>
+        </w:rPr>
+        <w:t xml:space="preserve">, </w:t>
+      </w:r>
+      <w:r>
+        <w:rPr>
+          <w:rFonts w:cstheme="minorHAnsi"/>
+          <w:sz w:val="28"/>
+          <w:szCs w:val="28"/>
+          <w:lang w:val="en-US"/>
+        </w:rPr>
+        <w:t>D</w:t>
+      </w:r>
+      <w:r>
+        <w:rPr>
+          <w:rFonts w:cstheme="minorHAnsi"/>
+          <w:sz w:val="28"/>
+          <w:szCs w:val="28"/>
+        </w:rPr>
+        <w:t xml:space="preserve"> – целые числа</w:t>
+      </w:r>
+    </w:p>
+    <w:p>
+      <w:pPr>
+        <w:rPr>
+          <w:rFonts w:cstheme="minorHAnsi"/>
+          <w:sz w:val="28"/>
+          <w:szCs w:val="28"/>
+        </w:rPr>
+      </w:pPr>
+      <w:r>
+        <w:rPr>
+          <w:rFonts w:cstheme="minorHAnsi"/>
+          <w:sz w:val="28"/>
+          <w:szCs w:val="28"/>
+        </w:rPr>
+        <w:t xml:space="preserve">Год корректен на всех промежутках </w:t>
+      </w:r>
+      <w:r>
+        <w:rPr>
+          <w:rFonts w:cstheme="minorHAnsi"/>
+          <w:sz w:val="28"/>
+          <w:szCs w:val="28"/>
+          <w:lang w:val="en-US"/>
+        </w:rPr>
+        <w:t>Y</w:t>
+      </w:r>
+      <w:r>
+        <w:rPr>
+          <w:rFonts w:cstheme="minorHAnsi"/>
+          <w:sz w:val="28"/>
+          <w:szCs w:val="28"/>
+        </w:rPr>
+        <w:t xml:space="preserve"> </w:t>
+      </w:r>
+      <w:r>
+        <w:rPr>
+          <w:rFonts w:ascii="Cambria Math" w:hAnsi="Cambria Math" w:cs="Cambria Math"/>
+          <w:sz w:val="28"/>
+          <w:szCs w:val="28"/>
+        </w:rPr>
         <w:t>∈</w:t>
       </w:r>
       <w:r>
@@ -2157,16 +3930,33 @@
           <w:sz w:val="28"/>
           <w:szCs w:val="28"/>
         </w:rPr>
-        <w:t xml:space="preserve"> [-55,87…55,87], </w:t>
-      </w:r>
-      <w:r>
-        <w:rPr>
-          <w:rFonts w:cstheme="minorHAnsi"/>
-          <w:sz w:val="28"/>
-          <w:szCs w:val="28"/>
-          <w:lang w:val="en-US"/>
-        </w:rPr>
-        <w:t>B</w:t>
+        <w:t xml:space="preserve"> (-∞…+∞), </w:t>
+      </w:r>
+    </w:p>
+    <w:p>
+      <w:pPr>
+        <w:rPr>
+          <w:rFonts w:cstheme="minorHAnsi"/>
+          <w:sz w:val="28"/>
+          <w:szCs w:val="28"/>
+        </w:rPr>
+      </w:pPr>
+      <w:r>
+        <w:rPr>
+          <w:rFonts w:cstheme="minorHAnsi"/>
+          <w:sz w:val="28"/>
+          <w:szCs w:val="28"/>
+        </w:rPr>
+        <w:t xml:space="preserve">Месяц корректен </w:t>
+      </w:r>
+      <w:r>
+        <w:rPr>
+          <w:rFonts w:cstheme="minorHAnsi"/>
+          <w:sz w:val="28"/>
+          <w:szCs w:val="28"/>
+          <w:lang w:val="en-US"/>
+        </w:rPr>
+        <w:t>M</w:t>
       </w:r>
       <w:r>
         <w:rPr>
@@ -2190,136 +3980,16 @@
           <w:sz w:val="28"/>
           <w:szCs w:val="28"/>
         </w:rPr>
-        <w:t xml:space="preserve"> [0…55,87]</w:t>
-      </w:r>
-    </w:p>
-    <w:p>
-      <w:pPr>
-        <w:rPr>
-          <w:rFonts w:cstheme="minorHAnsi"/>
-          <w:sz w:val="28"/>
-          <w:szCs w:val="28"/>
-        </w:rPr>
-      </w:pPr>
-      <w:r>
-        <w:rPr>
-          <w:rFonts w:cstheme="minorHAnsi"/>
-          <w:sz w:val="28"/>
-          <w:szCs w:val="28"/>
-        </w:rPr>
-        <w:t xml:space="preserve">Некорректные значения для </w:t>
-      </w:r>
-      <w:r>
-        <w:rPr>
-          <w:rFonts w:cstheme="minorHAnsi"/>
-          <w:sz w:val="28"/>
-          <w:szCs w:val="28"/>
-          <w:lang w:val="en-US"/>
-        </w:rPr>
-        <w:t>A</w:t>
-      </w:r>
-      <w:r>
-        <w:rPr>
-          <w:rFonts w:cstheme="minorHAnsi"/>
-          <w:sz w:val="28"/>
-          <w:szCs w:val="28"/>
-        </w:rPr>
-        <w:t xml:space="preserve"> все, что не попадают в диапазон, принадлежащий </w:t>
-      </w:r>
-      <w:r>
-        <w:rPr>
-          <w:rFonts w:cstheme="minorHAnsi"/>
-          <w:sz w:val="28"/>
-          <w:szCs w:val="28"/>
-          <w:lang w:val="en-US"/>
-        </w:rPr>
-        <w:t>A</w:t>
-      </w:r>
-      <w:r>
-        <w:rPr>
-          <w:rFonts w:cstheme="minorHAnsi"/>
-          <w:sz w:val="28"/>
-          <w:szCs w:val="28"/>
-        </w:rPr>
-        <w:t xml:space="preserve">, для </w:t>
-      </w:r>
-      <w:r>
-        <w:rPr>
-          <w:rFonts w:cstheme="minorHAnsi"/>
-          <w:sz w:val="28"/>
-          <w:szCs w:val="28"/>
-          <w:lang w:val="en-US"/>
-        </w:rPr>
-        <w:t>B</w:t>
-      </w:r>
-      <w:r>
-        <w:rPr>
-          <w:rFonts w:cstheme="minorHAnsi"/>
-          <w:sz w:val="28"/>
-          <w:szCs w:val="28"/>
-        </w:rPr>
-        <w:t xml:space="preserve"> все, что не попадают в диапазон, принадлежащий </w:t>
-      </w:r>
-      <w:r>
-        <w:rPr>
-          <w:rFonts w:cstheme="minorHAnsi"/>
-          <w:sz w:val="28"/>
-          <w:szCs w:val="28"/>
-          <w:lang w:val="en-US"/>
-        </w:rPr>
-        <w:t>B</w:t>
-      </w:r>
-    </w:p>
-    <w:p>
-      <w:pPr>
-        <w:rPr>
-          <w:rFonts w:cstheme="minorHAnsi"/>
-          <w:sz w:val="28"/>
-          <w:szCs w:val="28"/>
-        </w:rPr>
-      </w:pPr>
-      <w:r>
-        <w:rPr>
-          <w:rFonts w:cstheme="minorHAnsi"/>
-          <w:sz w:val="28"/>
-          <w:szCs w:val="28"/>
-          <w:lang w:val="en-US"/>
-        </w:rPr>
-        <w:t>Window</w:t>
-      </w:r>
-      <w:r>
-        <w:rPr>
-          <w:rFonts w:cstheme="minorHAnsi"/>
-          <w:sz w:val="28"/>
-          <w:szCs w:val="28"/>
-        </w:rPr>
-        <w:t xml:space="preserve"> 10, версия 1803</w:t>
-      </w:r>
-    </w:p>
-    <w:p>
-      <w:pPr>
-        <w:rPr>
-          <w:rFonts w:cstheme="minorHAnsi"/>
-          <w:sz w:val="28"/>
-          <w:szCs w:val="28"/>
-        </w:rPr>
-      </w:pPr>
-      <w:r>
-        <w:rPr>
-          <w:rFonts w:cstheme="minorHAnsi"/>
-          <w:sz w:val="28"/>
-          <w:szCs w:val="28"/>
-        </w:rPr>
-        <w:t xml:space="preserve">Версия </w:t>
-      </w:r>
-      <w:r>
-        <w:rPr>
-          <w:rFonts w:cstheme="minorHAnsi"/>
-          <w:sz w:val="28"/>
-          <w:szCs w:val="28"/>
-          <w:lang w:val="en-US"/>
-        </w:rPr>
-        <w:t>Word</w:t>
+        <w:t xml:space="preserve"> [1…12], некорректен </w:t>
+      </w:r>
+      <w:r>
+        <w:rPr>
+          <w:rFonts w:cstheme="minorHAnsi"/>
+          <w:sz w:val="28"/>
+          <w:szCs w:val="28"/>
+          <w:lang w:val="en-US"/>
+        </w:rPr>
+        <w:t>M</w:t>
       </w:r>
       <w:r>
         <w:rPr>
@@ -2329,49 +3999,304 @@
         </w:rPr>
         <w:t xml:space="preserve"> </w:t>
       </w:r>
-    </w:p>
-    <w:p>
-      <w:pPr>
-        <w:rPr>
-          <w:rFonts w:cstheme="minorHAnsi"/>
-          <w:sz w:val="28"/>
-          <w:szCs w:val="28"/>
-        </w:rPr>
-      </w:pPr>
-    </w:p>
-    <w:p>
-      <w:pPr>
-        <w:rPr>
-          <w:rFonts w:cstheme="minorHAnsi"/>
-          <w:sz w:val="28"/>
-          <w:szCs w:val="28"/>
-        </w:rPr>
-      </w:pPr>
-      <w:r>
-        <w:rPr>
-          <w:rFonts w:cstheme="minorHAnsi"/>
-          <w:sz w:val="28"/>
-          <w:szCs w:val="28"/>
-        </w:rPr>
-        <w:t xml:space="preserve">7. </w:t>
-      </w:r>
-      <w:r>
-        <w:rPr>
-          <w:rFonts w:cstheme="minorHAnsi"/>
-          <w:sz w:val="28"/>
-          <w:szCs w:val="28"/>
-        </w:rPr>
-        <w:t>Форма ввода даты. Три поля: ДД, ММ, ГГГГ. Дата должна быть корректна.</w:t>
-      </w:r>
-    </w:p>
-    <w:p>
-      <w:pPr>
-        <w:rPr>
-          <w:rFonts w:cstheme="minorHAnsi"/>
-          <w:sz w:val="28"/>
-          <w:szCs w:val="28"/>
-        </w:rPr>
-      </w:pPr>
+      <w:r>
+        <w:rPr>
+          <w:rFonts w:ascii="Cambria Math" w:hAnsi="Cambria Math" w:cs="Cambria Math"/>
+          <w:sz w:val="28"/>
+          <w:szCs w:val="28"/>
+        </w:rPr>
+        <w:t>∈</w:t>
+      </w:r>
+      <w:r>
+        <w:rPr>
+          <w:rFonts w:cstheme="minorHAnsi"/>
+          <w:sz w:val="28"/>
+          <w:szCs w:val="28"/>
+        </w:rPr>
+        <w:t xml:space="preserve"> (-∞…</w:t>
+      </w:r>
+      <w:r>
+        <w:rPr>
+          <w:rFonts w:cstheme="minorHAnsi"/>
+          <w:sz w:val="28"/>
+          <w:szCs w:val="28"/>
+        </w:rPr>
+        <w:t>1)</w:t>
+      </w:r>
+      <w:r>
+        <w:rPr>
+          <w:rFonts w:cstheme="minorHAnsi"/>
+          <w:sz w:val="28"/>
+          <w:szCs w:val="28"/>
+        </w:rPr>
+        <w:t xml:space="preserve"> </w:t>
+      </w:r>
+      <w:r>
+        <w:rPr>
+          <w:rFonts w:cstheme="minorHAnsi"/>
+          <w:sz w:val="28"/>
+          <w:szCs w:val="28"/>
+          <w:lang w:val="en-US"/>
+        </w:rPr>
+        <w:t>U</w:t>
+      </w:r>
+      <w:r>
+        <w:rPr>
+          <w:rFonts w:cstheme="minorHAnsi"/>
+          <w:sz w:val="28"/>
+          <w:szCs w:val="28"/>
+        </w:rPr>
+        <w:t xml:space="preserve"> (12...+∞)</w:t>
+      </w:r>
+    </w:p>
+    <w:p>
+      <w:pPr>
+        <w:rPr>
+          <w:rFonts w:cstheme="minorHAnsi"/>
+          <w:sz w:val="28"/>
+          <w:szCs w:val="28"/>
+        </w:rPr>
+      </w:pPr>
+      <w:r>
+        <w:rPr>
+          <w:rFonts w:cstheme="minorHAnsi"/>
+          <w:sz w:val="28"/>
+          <w:szCs w:val="28"/>
+        </w:rPr>
+        <w:t xml:space="preserve">День корректен, если </w:t>
+      </w:r>
+    </w:p>
+    <w:p>
+      <w:pPr>
+        <w:rPr>
+          <w:rFonts w:cstheme="minorHAnsi"/>
+          <w:sz w:val="28"/>
+          <w:szCs w:val="28"/>
+        </w:rPr>
+      </w:pPr>
+      <w:r>
+        <w:rPr>
+          <w:rFonts w:cstheme="minorHAnsi"/>
+          <w:sz w:val="28"/>
+          <w:szCs w:val="28"/>
+          <w:lang w:val="en-US"/>
+        </w:rPr>
+        <w:t>M</w:t>
+      </w:r>
+      <w:r>
+        <w:rPr>
+          <w:rFonts w:cstheme="minorHAnsi"/>
+          <w:sz w:val="28"/>
+          <w:szCs w:val="28"/>
+        </w:rPr>
+        <w:t xml:space="preserve"> </w:t>
+      </w:r>
+      <w:r>
+        <w:rPr>
+          <w:rFonts w:ascii="Cambria Math" w:hAnsi="Cambria Math" w:cs="Cambria Math"/>
+          <w:sz w:val="28"/>
+          <w:szCs w:val="28"/>
+        </w:rPr>
+        <w:t>∈</w:t>
+      </w:r>
+      <w:r>
+        <w:rPr>
+          <w:rFonts w:cstheme="minorHAnsi"/>
+          <w:sz w:val="28"/>
+          <w:szCs w:val="28"/>
+        </w:rPr>
+        <w:t xml:space="preserve"> [1, 3, 5, 7, 8, 10, 12]</w:t>
+      </w:r>
+      <w:r>
+        <w:rPr>
+          <w:rFonts w:cstheme="minorHAnsi"/>
+          <w:sz w:val="28"/>
+          <w:szCs w:val="28"/>
+        </w:rPr>
+        <w:t xml:space="preserve"> и </w:t>
+      </w:r>
+      <w:r>
+        <w:rPr>
+          <w:rFonts w:cstheme="minorHAnsi"/>
+          <w:sz w:val="28"/>
+          <w:szCs w:val="28"/>
+          <w:lang w:val="en-US"/>
+        </w:rPr>
+        <w:t>D</w:t>
+      </w:r>
+      <w:r>
+        <w:rPr>
+          <w:rFonts w:cstheme="minorHAnsi"/>
+          <w:sz w:val="28"/>
+          <w:szCs w:val="28"/>
+        </w:rPr>
+        <w:t xml:space="preserve"> </w:t>
+      </w:r>
+      <w:r>
+        <w:rPr>
+          <w:rFonts w:ascii="Cambria Math" w:hAnsi="Cambria Math" w:cs="Cambria Math"/>
+          <w:sz w:val="28"/>
+          <w:szCs w:val="28"/>
+        </w:rPr>
+        <w:t>∈</w:t>
+      </w:r>
+      <w:r>
+        <w:rPr>
+          <w:rFonts w:cstheme="minorHAnsi"/>
+          <w:sz w:val="28"/>
+          <w:szCs w:val="28"/>
+        </w:rPr>
+        <w:t xml:space="preserve"> [1…31], </w:t>
+      </w:r>
+    </w:p>
+    <w:p>
+      <w:pPr>
+        <w:rPr>
+          <w:rFonts w:cstheme="minorHAnsi"/>
+          <w:sz w:val="28"/>
+          <w:szCs w:val="28"/>
+        </w:rPr>
+      </w:pPr>
+      <w:r>
+        <w:rPr>
+          <w:rFonts w:cstheme="minorHAnsi"/>
+          <w:sz w:val="28"/>
+          <w:szCs w:val="28"/>
+          <w:lang w:val="en-US"/>
+        </w:rPr>
+        <w:t>M</w:t>
+      </w:r>
+      <w:r>
+        <w:rPr>
+          <w:rFonts w:cstheme="minorHAnsi"/>
+          <w:sz w:val="28"/>
+          <w:szCs w:val="28"/>
+        </w:rPr>
+        <w:t xml:space="preserve"> </w:t>
+      </w:r>
+      <w:r>
+        <w:rPr>
+          <w:rFonts w:ascii="Cambria Math" w:hAnsi="Cambria Math" w:cs="Cambria Math"/>
+          <w:sz w:val="28"/>
+          <w:szCs w:val="28"/>
+        </w:rPr>
+        <w:t>∈</w:t>
+      </w:r>
+      <w:r>
+        <w:rPr>
+          <w:rFonts w:cstheme="minorHAnsi"/>
+          <w:sz w:val="28"/>
+          <w:szCs w:val="28"/>
+        </w:rPr>
+        <w:t xml:space="preserve"> [4, 6, 9, 11] и </w:t>
+      </w:r>
+      <w:r>
+        <w:rPr>
+          <w:rFonts w:cstheme="minorHAnsi"/>
+          <w:sz w:val="28"/>
+          <w:szCs w:val="28"/>
+          <w:lang w:val="en-US"/>
+        </w:rPr>
+        <w:t>D</w:t>
+      </w:r>
+      <w:r>
+        <w:rPr>
+          <w:rFonts w:cstheme="minorHAnsi"/>
+          <w:sz w:val="28"/>
+          <w:szCs w:val="28"/>
+        </w:rPr>
+        <w:t xml:space="preserve"> </w:t>
+      </w:r>
+      <w:r>
+        <w:rPr>
+          <w:rFonts w:ascii="Cambria Math" w:hAnsi="Cambria Math" w:cs="Cambria Math"/>
+          <w:sz w:val="28"/>
+          <w:szCs w:val="28"/>
+        </w:rPr>
+        <w:t>∈</w:t>
+      </w:r>
+      <w:r>
+        <w:rPr>
+          <w:rFonts w:cstheme="minorHAnsi"/>
+          <w:sz w:val="28"/>
+          <w:szCs w:val="28"/>
+        </w:rPr>
+        <w:t xml:space="preserve"> [1</w:t>
+      </w:r>
+      <w:r>
+        <w:rPr>
+          <w:rFonts w:cstheme="minorHAnsi"/>
+          <w:sz w:val="28"/>
+          <w:szCs w:val="28"/>
+        </w:rPr>
+        <w:t>.</w:t>
+      </w:r>
+      <w:r>
+        <w:rPr>
+          <w:rFonts w:cstheme="minorHAnsi"/>
+          <w:sz w:val="28"/>
+          <w:szCs w:val="28"/>
+        </w:rPr>
+        <w:t>..30]</w:t>
+      </w:r>
+      <w:r>
+        <w:rPr>
+          <w:rFonts w:cstheme="minorHAnsi"/>
+          <w:sz w:val="28"/>
+          <w:szCs w:val="28"/>
+        </w:rPr>
+        <w:t xml:space="preserve">, </w:t>
+      </w:r>
+    </w:p>
+    <w:p>
+      <w:pPr>
+        <w:rPr>
+          <w:rFonts w:cstheme="minorHAnsi"/>
+          <w:sz w:val="28"/>
+          <w:szCs w:val="28"/>
+        </w:rPr>
+      </w:pPr>
+      <w:r>
+        <w:rPr>
+          <w:rFonts w:cstheme="minorHAnsi"/>
+          <w:sz w:val="28"/>
+          <w:szCs w:val="28"/>
+          <w:lang w:val="en-US"/>
+        </w:rPr>
+        <w:t>M</w:t>
+      </w:r>
+      <w:r>
+        <w:rPr>
+          <w:rFonts w:cstheme="minorHAnsi"/>
+          <w:sz w:val="28"/>
+          <w:szCs w:val="28"/>
+        </w:rPr>
+        <w:t xml:space="preserve"> </w:t>
+      </w:r>
+      <w:r>
+        <w:rPr>
+          <w:rFonts w:ascii="Cambria Math" w:hAnsi="Cambria Math" w:cs="Cambria Math"/>
+          <w:sz w:val="28"/>
+          <w:szCs w:val="28"/>
+        </w:rPr>
+        <w:t>∈</w:t>
+      </w:r>
+      <w:r>
+        <w:rPr>
+          <w:rFonts w:cstheme="minorHAnsi"/>
+          <w:sz w:val="28"/>
+          <w:szCs w:val="28"/>
+        </w:rPr>
+        <w:t xml:space="preserve"> [2] </w:t>
+      </w:r>
+      <w:r>
+        <w:rPr>
+          <w:rFonts w:cstheme="minorHAnsi"/>
+          <w:sz w:val="28"/>
+          <w:szCs w:val="28"/>
+        </w:rPr>
+        <w:t xml:space="preserve">и </w:t>
+      </w:r>
       <w:r>
         <w:rPr>
           <w:rFonts w:cstheme="minorHAnsi"/>
@@ -2387,7 +4312,7 @@
           <w:sz w:val="28"/>
           <w:szCs w:val="28"/>
         </w:rPr>
-        <w:t xml:space="preserve"> – </w:t>
+        <w:t xml:space="preserve"> % </w:t>
       </w:r>
       <w:proofErr w:type="gramStart"/>
       <w:r>
@@ -2396,7 +4321,7 @@
           <w:sz w:val="28"/>
           <w:szCs w:val="28"/>
         </w:rPr>
-        <w:t>год</w:t>
+        <w:t>4 !</w:t>
       </w:r>
       <w:proofErr w:type="gramEnd"/>
       <w:r>
@@ -2405,8 +4330,90 @@
           <w:sz w:val="28"/>
           <w:szCs w:val="28"/>
         </w:rPr>
+        <w:t xml:space="preserve">= 0 </w:t>
+      </w:r>
+      <w:r>
+        <w:rPr>
+          <w:rFonts w:cstheme="minorHAnsi"/>
+          <w:sz w:val="28"/>
+          <w:szCs w:val="28"/>
+          <w:lang w:val="en-US"/>
+        </w:rPr>
+        <w:t>D</w:t>
+      </w:r>
+      <w:r>
+        <w:rPr>
+          <w:rFonts w:cstheme="minorHAnsi"/>
+          <w:sz w:val="28"/>
+          <w:szCs w:val="28"/>
+        </w:rPr>
+        <w:t xml:space="preserve"> </w:t>
+      </w:r>
+      <w:r>
+        <w:rPr>
+          <w:rFonts w:ascii="Cambria Math" w:hAnsi="Cambria Math" w:cs="Cambria Math"/>
+          <w:sz w:val="28"/>
+          <w:szCs w:val="28"/>
+        </w:rPr>
+        <w:t>∈</w:t>
+      </w:r>
+      <w:r>
+        <w:rPr>
+          <w:rFonts w:cstheme="minorHAnsi"/>
+          <w:sz w:val="28"/>
+          <w:szCs w:val="28"/>
+        </w:rPr>
+        <w:t xml:space="preserve"> [1</w:t>
+      </w:r>
+      <w:r>
+        <w:rPr>
+          <w:rFonts w:cstheme="minorHAnsi"/>
+          <w:sz w:val="28"/>
+          <w:szCs w:val="28"/>
+        </w:rPr>
+        <w:t>.</w:t>
+      </w:r>
+      <w:r>
+        <w:rPr>
+          <w:rFonts w:cstheme="minorHAnsi"/>
+          <w:sz w:val="28"/>
+          <w:szCs w:val="28"/>
+        </w:rPr>
+        <w:t>..</w:t>
+      </w:r>
+      <w:r>
+        <w:rPr>
+          <w:rFonts w:cstheme="minorHAnsi"/>
+          <w:sz w:val="28"/>
+          <w:szCs w:val="28"/>
+        </w:rPr>
+        <w:t>28</w:t>
+      </w:r>
+      <w:r>
+        <w:rPr>
+          <w:rFonts w:cstheme="minorHAnsi"/>
+          <w:sz w:val="28"/>
+          <w:szCs w:val="28"/>
+        </w:rPr>
+        <w:t>]</w:t>
+      </w:r>
+      <w:r>
+        <w:rPr>
+          <w:rFonts w:cstheme="minorHAnsi"/>
+          <w:sz w:val="28"/>
+          <w:szCs w:val="28"/>
+        </w:rPr>
         <w:t xml:space="preserve">, </w:t>
       </w:r>
+    </w:p>
+    <w:p>
+      <w:pPr>
+        <w:rPr>
+          <w:rFonts w:cstheme="minorHAnsi"/>
+          <w:sz w:val="28"/>
+          <w:szCs w:val="28"/>
+        </w:rPr>
+      </w:pPr>
       <w:r>
         <w:rPr>
           <w:rFonts w:cstheme="minorHAnsi"/>
@@ -2422,7 +4429,48 @@
           <w:sz w:val="28"/>
           <w:szCs w:val="28"/>
         </w:rPr>
-        <w:t xml:space="preserve"> – месяц, </w:t>
+        <w:t xml:space="preserve"> </w:t>
+      </w:r>
+      <w:r>
+        <w:rPr>
+          <w:rFonts w:ascii="Cambria Math" w:hAnsi="Cambria Math" w:cs="Cambria Math"/>
+          <w:sz w:val="28"/>
+          <w:szCs w:val="28"/>
+        </w:rPr>
+        <w:t>∈</w:t>
+      </w:r>
+      <w:r>
+        <w:rPr>
+          <w:rFonts w:cstheme="minorHAnsi"/>
+          <w:sz w:val="28"/>
+          <w:szCs w:val="28"/>
+        </w:rPr>
+        <w:t xml:space="preserve"> [2] </w:t>
+      </w:r>
+      <w:r>
+        <w:rPr>
+          <w:rFonts w:cstheme="minorHAnsi"/>
+          <w:sz w:val="28"/>
+          <w:szCs w:val="28"/>
+        </w:rPr>
+        <w:t xml:space="preserve">и </w:t>
+      </w:r>
+      <w:r>
+        <w:rPr>
+          <w:rFonts w:cstheme="minorHAnsi"/>
+          <w:sz w:val="28"/>
+          <w:szCs w:val="28"/>
+          <w:lang w:val="en-US"/>
+        </w:rPr>
+        <w:t>Y</w:t>
+      </w:r>
+      <w:r>
+        <w:rPr>
+          <w:rFonts w:cstheme="minorHAnsi"/>
+          <w:sz w:val="28"/>
+          <w:szCs w:val="28"/>
+        </w:rPr>
+        <w:t xml:space="preserve"> % 4 == 0 </w:t>
       </w:r>
       <w:r>
         <w:rPr>
@@ -2439,24 +4487,55 @@
           <w:sz w:val="28"/>
           <w:szCs w:val="28"/>
         </w:rPr>
-        <w:t xml:space="preserve"> – день</w:t>
-      </w:r>
-      <w:r>
-        <w:rPr>
-          <w:rFonts w:cstheme="minorHAnsi"/>
-          <w:sz w:val="28"/>
-          <w:szCs w:val="28"/>
-        </w:rPr>
-        <w:t xml:space="preserve">, где </w:t>
-      </w:r>
-      <w:r>
-        <w:rPr>
-          <w:rFonts w:cstheme="minorHAnsi"/>
-          <w:sz w:val="28"/>
-          <w:szCs w:val="28"/>
-          <w:lang w:val="en-US"/>
-        </w:rPr>
-        <w:t>Y</w:t>
+        <w:t xml:space="preserve"> </w:t>
+      </w:r>
+      <w:r>
+        <w:rPr>
+          <w:rFonts w:ascii="Cambria Math" w:hAnsi="Cambria Math" w:cs="Cambria Math"/>
+          <w:sz w:val="28"/>
+          <w:szCs w:val="28"/>
+        </w:rPr>
+        <w:t>∈</w:t>
+      </w:r>
+      <w:r>
+        <w:rPr>
+          <w:rFonts w:cstheme="minorHAnsi"/>
+          <w:sz w:val="28"/>
+          <w:szCs w:val="28"/>
+        </w:rPr>
+        <w:t xml:space="preserve"> [1</w:t>
+      </w:r>
+      <w:r>
+        <w:rPr>
+          <w:rFonts w:cstheme="minorHAnsi"/>
+          <w:sz w:val="28"/>
+          <w:szCs w:val="28"/>
+        </w:rPr>
+        <w:t>.</w:t>
+      </w:r>
+      <w:r>
+        <w:rPr>
+          <w:rFonts w:cstheme="minorHAnsi"/>
+          <w:sz w:val="28"/>
+          <w:szCs w:val="28"/>
+        </w:rPr>
+        <w:t>..</w:t>
+      </w:r>
+      <w:r>
+        <w:rPr>
+          <w:rFonts w:cstheme="minorHAnsi"/>
+          <w:sz w:val="28"/>
+          <w:szCs w:val="28"/>
+        </w:rPr>
+        <w:t>29</w:t>
+      </w:r>
+      <w:r>
+        <w:rPr>
+          <w:rFonts w:cstheme="minorHAnsi"/>
+          <w:sz w:val="28"/>
+          <w:szCs w:val="28"/>
+        </w:rPr>
+        <w:t>]</w:t>
       </w:r>
       <w:r>
         <w:rPr>
@@ -2466,6 +4545,32 @@
         </w:rPr>
         <w:t xml:space="preserve">, </w:t>
       </w:r>
+    </w:p>
+    <w:p>
+      <w:pPr>
+        <w:rPr>
+          <w:rFonts w:cstheme="minorHAnsi"/>
+          <w:sz w:val="28"/>
+          <w:szCs w:val="28"/>
+        </w:rPr>
+      </w:pPr>
+      <w:r>
+        <w:rPr>
+          <w:rFonts w:cstheme="minorHAnsi"/>
+          <w:sz w:val="28"/>
+          <w:szCs w:val="28"/>
+        </w:rPr>
+        <w:t xml:space="preserve">некорректен </w:t>
+      </w:r>
+    </w:p>
+    <w:p>
+      <w:pPr>
+        <w:rPr>
+          <w:rFonts w:cstheme="minorHAnsi"/>
+          <w:sz w:val="28"/>
+          <w:szCs w:val="28"/>
+        </w:rPr>
+      </w:pPr>
       <w:r>
         <w:rPr>
           <w:rFonts w:cstheme="minorHAnsi"/>
@@ -2481,7 +4586,23 @@
           <w:sz w:val="28"/>
           <w:szCs w:val="28"/>
         </w:rPr>
-        <w:t xml:space="preserve">, </w:t>
+        <w:t xml:space="preserve"> </w:t>
+      </w:r>
+      <w:r>
+        <w:rPr>
+          <w:rFonts w:ascii="Cambria Math" w:hAnsi="Cambria Math" w:cs="Cambria Math"/>
+          <w:sz w:val="28"/>
+          <w:szCs w:val="28"/>
+        </w:rPr>
+        <w:t>∈</w:t>
+      </w:r>
+      <w:r>
+        <w:rPr>
+          <w:rFonts w:cstheme="minorHAnsi"/>
+          <w:sz w:val="28"/>
+          <w:szCs w:val="28"/>
+        </w:rPr>
+        <w:t xml:space="preserve"> [1, 3, 5, 7, 8, 10, 12] и </w:t>
       </w:r>
       <w:r>
         <w:rPr>
@@ -2498,40 +4619,6 @@
           <w:sz w:val="28"/>
           <w:szCs w:val="28"/>
         </w:rPr>
-        <w:t xml:space="preserve"> – целые числа</w:t>
-      </w:r>
-    </w:p>
-    <w:p>
-      <w:pPr>
-        <w:rPr>
-          <w:rFonts w:cstheme="minorHAnsi"/>
-          <w:sz w:val="28"/>
-          <w:szCs w:val="28"/>
-        </w:rPr>
-      </w:pPr>
-      <w:r>
-        <w:rPr>
-          <w:rFonts w:cstheme="minorHAnsi"/>
-          <w:sz w:val="28"/>
-          <w:szCs w:val="28"/>
-        </w:rPr>
-        <w:t xml:space="preserve">Год корректен на всех промежутках </w:t>
-      </w:r>
-      <w:r>
-        <w:rPr>
-          <w:rFonts w:cstheme="minorHAnsi"/>
-          <w:sz w:val="28"/>
-          <w:szCs w:val="28"/>
-          <w:lang w:val="en-US"/>
-        </w:rPr>
-        <w:t>Y</w:t>
-      </w:r>
-      <w:r>
-        <w:rPr>
-          <w:rFonts w:cstheme="minorHAnsi"/>
-          <w:sz w:val="28"/>
-          <w:szCs w:val="28"/>
-        </w:rPr>
         <w:t xml:space="preserve"> </w:t>
       </w:r>
       <w:r>
@@ -2548,106 +4635,7 @@
           <w:sz w:val="28"/>
           <w:szCs w:val="28"/>
         </w:rPr>
-        <w:t xml:space="preserve"> (-∞…+∞), </w:t>
-      </w:r>
-    </w:p>
-    <w:p>
-      <w:pPr>
-        <w:rPr>
-          <w:rFonts w:cstheme="minorHAnsi"/>
-          <w:sz w:val="28"/>
-          <w:szCs w:val="28"/>
-        </w:rPr>
-      </w:pPr>
-      <w:r>
-        <w:rPr>
-          <w:rFonts w:cstheme="minorHAnsi"/>
-          <w:sz w:val="28"/>
-          <w:szCs w:val="28"/>
-        </w:rPr>
-        <w:t xml:space="preserve">Месяц корректен </w:t>
-      </w:r>
-      <w:r>
-        <w:rPr>
-          <w:rFonts w:cstheme="minorHAnsi"/>
-          <w:sz w:val="28"/>
-          <w:szCs w:val="28"/>
-          <w:lang w:val="en-US"/>
-        </w:rPr>
-        <w:t>M</w:t>
-      </w:r>
-      <w:r>
-        <w:rPr>
-          <w:rFonts w:cstheme="minorHAnsi"/>
-          <w:sz w:val="28"/>
-          <w:szCs w:val="28"/>
-        </w:rPr>
-        <w:t xml:space="preserve"> </w:t>
-      </w:r>
-      <w:r>
-        <w:rPr>
-          <w:rFonts w:ascii="Cambria Math" w:hAnsi="Cambria Math" w:cs="Cambria Math"/>
-          <w:sz w:val="28"/>
-          <w:szCs w:val="28"/>
-        </w:rPr>
-        <w:t>∈</w:t>
-      </w:r>
-      <w:r>
-        <w:rPr>
-          <w:rFonts w:cstheme="minorHAnsi"/>
-          <w:sz w:val="28"/>
-          <w:szCs w:val="28"/>
-        </w:rPr>
-        <w:t xml:space="preserve"> [1…12], некорректен </w:t>
-      </w:r>
-      <w:r>
-        <w:rPr>
-          <w:rFonts w:cstheme="minorHAnsi"/>
-          <w:sz w:val="28"/>
-          <w:szCs w:val="28"/>
-          <w:lang w:val="en-US"/>
-        </w:rPr>
-        <w:t>M</w:t>
-      </w:r>
-      <w:r>
-        <w:rPr>
-          <w:rFonts w:cstheme="minorHAnsi"/>
-          <w:sz w:val="28"/>
-          <w:szCs w:val="28"/>
-        </w:rPr>
-        <w:t xml:space="preserve"> </w:t>
-      </w:r>
-      <w:r>
-        <w:rPr>
-          <w:rFonts w:ascii="Cambria Math" w:hAnsi="Cambria Math" w:cs="Cambria Math"/>
-          <w:sz w:val="28"/>
-          <w:szCs w:val="28"/>
-        </w:rPr>
-        <w:t>∈</w:t>
-      </w:r>
-      <w:r>
-        <w:rPr>
-          <w:rFonts w:cstheme="minorHAnsi"/>
-          <w:sz w:val="28"/>
-          <w:szCs w:val="28"/>
-        </w:rPr>
-        <w:t xml:space="preserve"> (-∞…</w:t>
-      </w:r>
-      <w:r>
-        <w:rPr>
-          <w:rFonts w:cstheme="minorHAnsi"/>
-          <w:sz w:val="28"/>
-          <w:szCs w:val="28"/>
-        </w:rPr>
-        <w:t>1)</w:t>
-      </w:r>
-      <w:r>
-        <w:rPr>
-          <w:rFonts w:cstheme="minorHAnsi"/>
-          <w:sz w:val="28"/>
-          <w:szCs w:val="28"/>
-        </w:rPr>
-        <w:t xml:space="preserve"> </w:t>
+        <w:t xml:space="preserve"> (-∞…1) </w:t>
       </w:r>
       <w:r>
         <w:rPr>
@@ -2664,206 +4652,7 @@
           <w:sz w:val="28"/>
           <w:szCs w:val="28"/>
         </w:rPr>
-        <w:t xml:space="preserve"> (12...+∞)</w:t>
-      </w:r>
-    </w:p>
-    <w:p>
-      <w:pPr>
-        <w:rPr>
-          <w:rFonts w:cstheme="minorHAnsi"/>
-          <w:sz w:val="28"/>
-          <w:szCs w:val="28"/>
-        </w:rPr>
-      </w:pPr>
-      <w:r>
-        <w:rPr>
-          <w:rFonts w:cstheme="minorHAnsi"/>
-          <w:sz w:val="28"/>
-          <w:szCs w:val="28"/>
-        </w:rPr>
-        <w:t xml:space="preserve">День корректен, если </w:t>
-      </w:r>
-    </w:p>
-    <w:p>
-      <w:pPr>
-        <w:rPr>
-          <w:rFonts w:cstheme="minorHAnsi"/>
-          <w:sz w:val="28"/>
-          <w:szCs w:val="28"/>
-        </w:rPr>
-      </w:pPr>
-      <w:r>
-        <w:rPr>
-          <w:rFonts w:cstheme="minorHAnsi"/>
-          <w:sz w:val="28"/>
-          <w:szCs w:val="28"/>
-          <w:lang w:val="en-US"/>
-        </w:rPr>
-        <w:t>M</w:t>
-      </w:r>
-      <w:r>
-        <w:rPr>
-          <w:rFonts w:cstheme="minorHAnsi"/>
-          <w:sz w:val="28"/>
-          <w:szCs w:val="28"/>
-        </w:rPr>
-        <w:t xml:space="preserve"> </w:t>
-      </w:r>
-      <w:r>
-        <w:rPr>
-          <w:rFonts w:ascii="Cambria Math" w:hAnsi="Cambria Math" w:cs="Cambria Math"/>
-          <w:sz w:val="28"/>
-          <w:szCs w:val="28"/>
-        </w:rPr>
-        <w:t>∈</w:t>
-      </w:r>
-      <w:r>
-        <w:rPr>
-          <w:rFonts w:cstheme="minorHAnsi"/>
-          <w:sz w:val="28"/>
-          <w:szCs w:val="28"/>
-        </w:rPr>
-        <w:t xml:space="preserve"> [1, 3, 5, 7, 8, 10, 12]</w:t>
-      </w:r>
-      <w:r>
-        <w:rPr>
-          <w:rFonts w:cstheme="minorHAnsi"/>
-          <w:sz w:val="28"/>
-          <w:szCs w:val="28"/>
-        </w:rPr>
-        <w:t xml:space="preserve"> и </w:t>
-      </w:r>
-      <w:r>
-        <w:rPr>
-          <w:rFonts w:cstheme="minorHAnsi"/>
-          <w:sz w:val="28"/>
-          <w:szCs w:val="28"/>
-          <w:lang w:val="en-US"/>
-        </w:rPr>
-        <w:t>D</w:t>
-      </w:r>
-      <w:r>
-        <w:rPr>
-          <w:rFonts w:cstheme="minorHAnsi"/>
-          <w:sz w:val="28"/>
-          <w:szCs w:val="28"/>
-        </w:rPr>
-        <w:t xml:space="preserve"> </w:t>
-      </w:r>
-      <w:r>
-        <w:rPr>
-          <w:rFonts w:ascii="Cambria Math" w:hAnsi="Cambria Math" w:cs="Cambria Math"/>
-          <w:sz w:val="28"/>
-          <w:szCs w:val="28"/>
-        </w:rPr>
-        <w:t>∈</w:t>
-      </w:r>
-      <w:r>
-        <w:rPr>
-          <w:rFonts w:cstheme="minorHAnsi"/>
-          <w:sz w:val="28"/>
-          <w:szCs w:val="28"/>
-        </w:rPr>
-        <w:t xml:space="preserve"> [1…31], </w:t>
-      </w:r>
-    </w:p>
-    <w:p>
-      <w:pPr>
-        <w:rPr>
-          <w:rFonts w:cstheme="minorHAnsi"/>
-          <w:sz w:val="28"/>
-          <w:szCs w:val="28"/>
-        </w:rPr>
-      </w:pPr>
-      <w:r>
-        <w:rPr>
-          <w:rFonts w:cstheme="minorHAnsi"/>
-          <w:sz w:val="28"/>
-          <w:szCs w:val="28"/>
-          <w:lang w:val="en-US"/>
-        </w:rPr>
-        <w:t>M</w:t>
-      </w:r>
-      <w:r>
-        <w:rPr>
-          <w:rFonts w:cstheme="minorHAnsi"/>
-          <w:sz w:val="28"/>
-          <w:szCs w:val="28"/>
-        </w:rPr>
-        <w:t xml:space="preserve"> </w:t>
-      </w:r>
-      <w:r>
-        <w:rPr>
-          <w:rFonts w:ascii="Cambria Math" w:hAnsi="Cambria Math" w:cs="Cambria Math"/>
-          <w:sz w:val="28"/>
-          <w:szCs w:val="28"/>
-        </w:rPr>
-        <w:t>∈</w:t>
-      </w:r>
-      <w:r>
-        <w:rPr>
-          <w:rFonts w:cstheme="minorHAnsi"/>
-          <w:sz w:val="28"/>
-          <w:szCs w:val="28"/>
-        </w:rPr>
-        <w:t xml:space="preserve"> [4, 6, 9, 11] и </w:t>
-      </w:r>
-      <w:r>
-        <w:rPr>
-          <w:rFonts w:cstheme="minorHAnsi"/>
-          <w:sz w:val="28"/>
-          <w:szCs w:val="28"/>
-          <w:lang w:val="en-US"/>
-        </w:rPr>
-        <w:t>D</w:t>
-      </w:r>
-      <w:r>
-        <w:rPr>
-          <w:rFonts w:cstheme="minorHAnsi"/>
-          <w:sz w:val="28"/>
-          <w:szCs w:val="28"/>
-        </w:rPr>
-        <w:t xml:space="preserve"> </w:t>
-      </w:r>
-      <w:r>
-        <w:rPr>
-          <w:rFonts w:ascii="Cambria Math" w:hAnsi="Cambria Math" w:cs="Cambria Math"/>
-          <w:sz w:val="28"/>
-          <w:szCs w:val="28"/>
-        </w:rPr>
-        <w:t>∈</w:t>
-      </w:r>
-      <w:r>
-        <w:rPr>
-          <w:rFonts w:cstheme="minorHAnsi"/>
-          <w:sz w:val="28"/>
-          <w:szCs w:val="28"/>
-        </w:rPr>
-        <w:t xml:space="preserve"> [1</w:t>
-      </w:r>
-      <w:r>
-        <w:rPr>
-          <w:rFonts w:cstheme="minorHAnsi"/>
-          <w:sz w:val="28"/>
-          <w:szCs w:val="28"/>
-        </w:rPr>
-        <w:t>.</w:t>
-      </w:r>
-      <w:r>
-        <w:rPr>
-          <w:rFonts w:cstheme="minorHAnsi"/>
-          <w:sz w:val="28"/>
-          <w:szCs w:val="28"/>
-        </w:rPr>
-        <w:t>..30]</w:t>
-      </w:r>
-      <w:r>
-        <w:rPr>
-          <w:rFonts w:cstheme="minorHAnsi"/>
-          <w:sz w:val="28"/>
-          <w:szCs w:val="28"/>
-        </w:rPr>
-        <w:t xml:space="preserve">, </w:t>
+        <w:t xml:space="preserve"> (31...+∞),</w:t>
       </w:r>
     </w:p>
     <w:p>
@@ -2906,15 +4695,148 @@
           <w:sz w:val="28"/>
           <w:szCs w:val="28"/>
         </w:rPr>
-        <w:t xml:space="preserve"> [2] </w:t>
-      </w:r>
-      <w:r>
-        <w:rPr>
-          <w:rFonts w:cstheme="minorHAnsi"/>
-          <w:sz w:val="28"/>
-          <w:szCs w:val="28"/>
-        </w:rPr>
-        <w:t xml:space="preserve">и </w:t>
+        <w:t xml:space="preserve"> [4, 6, 9, 11] и </w:t>
+      </w:r>
+      <w:r>
+        <w:rPr>
+          <w:rFonts w:cstheme="minorHAnsi"/>
+          <w:sz w:val="28"/>
+          <w:szCs w:val="28"/>
+          <w:lang w:val="en-US"/>
+        </w:rPr>
+        <w:t>D</w:t>
+      </w:r>
+      <w:r>
+        <w:rPr>
+          <w:rFonts w:cstheme="minorHAnsi"/>
+          <w:sz w:val="28"/>
+          <w:szCs w:val="28"/>
+        </w:rPr>
+        <w:t xml:space="preserve"> </w:t>
+      </w:r>
+      <w:r>
+        <w:rPr>
+          <w:rFonts w:ascii="Cambria Math" w:hAnsi="Cambria Math" w:cs="Cambria Math"/>
+          <w:sz w:val="28"/>
+          <w:szCs w:val="28"/>
+        </w:rPr>
+        <w:t>∈</w:t>
+      </w:r>
+      <w:r>
+        <w:rPr>
+          <w:rFonts w:cstheme="minorHAnsi"/>
+          <w:sz w:val="28"/>
+          <w:szCs w:val="28"/>
+        </w:rPr>
+        <w:t xml:space="preserve"> </w:t>
+      </w:r>
+      <w:r>
+        <w:rPr>
+          <w:rFonts w:cstheme="minorHAnsi"/>
+          <w:sz w:val="28"/>
+          <w:szCs w:val="28"/>
+          <w:lang w:val="en-US"/>
+        </w:rPr>
+        <w:t>D</w:t>
+      </w:r>
+      <w:r>
+        <w:rPr>
+          <w:rFonts w:cstheme="minorHAnsi"/>
+          <w:sz w:val="28"/>
+          <w:szCs w:val="28"/>
+        </w:rPr>
+        <w:t xml:space="preserve"> </w:t>
+      </w:r>
+      <w:r>
+        <w:rPr>
+          <w:rFonts w:ascii="Cambria Math" w:hAnsi="Cambria Math" w:cs="Cambria Math"/>
+          <w:sz w:val="28"/>
+          <w:szCs w:val="28"/>
+        </w:rPr>
+        <w:t>∈</w:t>
+      </w:r>
+      <w:r>
+        <w:rPr>
+          <w:rFonts w:cstheme="minorHAnsi"/>
+          <w:sz w:val="28"/>
+          <w:szCs w:val="28"/>
+        </w:rPr>
+        <w:t xml:space="preserve"> (-∞…1) </w:t>
+      </w:r>
+      <w:r>
+        <w:rPr>
+          <w:rFonts w:cstheme="minorHAnsi"/>
+          <w:sz w:val="28"/>
+          <w:szCs w:val="28"/>
+          <w:lang w:val="en-US"/>
+        </w:rPr>
+        <w:t>U</w:t>
+      </w:r>
+      <w:r>
+        <w:rPr>
+          <w:rFonts w:cstheme="minorHAnsi"/>
+          <w:sz w:val="28"/>
+          <w:szCs w:val="28"/>
+        </w:rPr>
+        <w:t xml:space="preserve"> (3</w:t>
+      </w:r>
+      <w:r>
+        <w:rPr>
+          <w:rFonts w:cstheme="minorHAnsi"/>
+          <w:sz w:val="28"/>
+          <w:szCs w:val="28"/>
+        </w:rPr>
+        <w:t>0</w:t>
+      </w:r>
+      <w:r>
+        <w:rPr>
+          <w:rFonts w:cstheme="minorHAnsi"/>
+          <w:sz w:val="28"/>
+          <w:szCs w:val="28"/>
+        </w:rPr>
+        <w:t>...+∞),</w:t>
+      </w:r>
+    </w:p>
+    <w:p>
+      <w:pPr>
+        <w:rPr>
+          <w:rFonts w:cstheme="minorHAnsi"/>
+          <w:sz w:val="28"/>
+          <w:szCs w:val="28"/>
+        </w:rPr>
+      </w:pPr>
+      <w:r>
+        <w:rPr>
+          <w:rFonts w:cstheme="minorHAnsi"/>
+          <w:sz w:val="28"/>
+          <w:szCs w:val="28"/>
+          <w:lang w:val="en-US"/>
+        </w:rPr>
+        <w:t>M</w:t>
+      </w:r>
+      <w:r>
+        <w:rPr>
+          <w:rFonts w:cstheme="minorHAnsi"/>
+          <w:sz w:val="28"/>
+          <w:szCs w:val="28"/>
+        </w:rPr>
+        <w:t xml:space="preserve"> </w:t>
+      </w:r>
+      <w:r>
+        <w:rPr>
+          <w:rFonts w:ascii="Cambria Math" w:hAnsi="Cambria Math" w:cs="Cambria Math"/>
+          <w:sz w:val="28"/>
+          <w:szCs w:val="28"/>
+        </w:rPr>
+        <w:t>∈</w:t>
+      </w:r>
+      <w:r>
+        <w:rPr>
+          <w:rFonts w:cstheme="minorHAnsi"/>
+          <w:sz w:val="28"/>
+          <w:szCs w:val="28"/>
+        </w:rPr>
+        <w:t xml:space="preserve"> [2] и </w:t>
       </w:r>
       <w:r>
         <w:rPr>
@@ -2949,7 +4871,15 @@
           <w:sz w:val="28"/>
           <w:szCs w:val="28"/>
         </w:rPr>
-        <w:t xml:space="preserve">= 0 </w:t>
+        <w:t>=</w:t>
+      </w:r>
+      <w:r>
+        <w:rPr>
+          <w:rFonts w:cstheme="minorHAnsi"/>
+          <w:sz w:val="28"/>
+          <w:szCs w:val="28"/>
+        </w:rPr>
+        <w:t xml:space="preserve"> 0 </w:t>
       </w:r>
       <w:r>
         <w:rPr>
@@ -2982,47 +4912,24 @@
           <w:sz w:val="28"/>
           <w:szCs w:val="28"/>
         </w:rPr>
-        <w:t xml:space="preserve"> [1</w:t>
-      </w:r>
-      <w:r>
-        <w:rPr>
-          <w:rFonts w:cstheme="minorHAnsi"/>
-          <w:sz w:val="28"/>
-          <w:szCs w:val="28"/>
-        </w:rPr>
-        <w:t>.</w:t>
-      </w:r>
-      <w:r>
-        <w:rPr>
-          <w:rFonts w:cstheme="minorHAnsi"/>
-          <w:sz w:val="28"/>
-          <w:szCs w:val="28"/>
-        </w:rPr>
-        <w:t>..</w:t>
-      </w:r>
-      <w:r>
-        <w:rPr>
-          <w:rFonts w:cstheme="minorHAnsi"/>
-          <w:sz w:val="28"/>
-          <w:szCs w:val="28"/>
-        </w:rPr>
-        <w:t>28</w:t>
-      </w:r>
-      <w:r>
-        <w:rPr>
-          <w:rFonts w:cstheme="minorHAnsi"/>
-          <w:sz w:val="28"/>
-          <w:szCs w:val="28"/>
-        </w:rPr>
-        <w:t>]</w:t>
-      </w:r>
-      <w:r>
-        <w:rPr>
-          <w:rFonts w:cstheme="minorHAnsi"/>
-          <w:sz w:val="28"/>
-          <w:szCs w:val="28"/>
-        </w:rPr>
-        <w:t xml:space="preserve">, </w:t>
+        <w:t xml:space="preserve"> (-∞…1) </w:t>
+      </w:r>
+      <w:r>
+        <w:rPr>
+          <w:rFonts w:cstheme="minorHAnsi"/>
+          <w:sz w:val="28"/>
+          <w:szCs w:val="28"/>
+          <w:lang w:val="en-US"/>
+        </w:rPr>
+        <w:t>U</w:t>
+      </w:r>
+      <w:r>
+        <w:rPr>
+          <w:rFonts w:cstheme="minorHAnsi"/>
+          <w:sz w:val="28"/>
+          <w:szCs w:val="28"/>
+        </w:rPr>
+        <w:t xml:space="preserve"> (28...+∞),</w:t>
       </w:r>
     </w:p>
     <w:p>
@@ -3064,15 +4971,7 @@
           <w:sz w:val="28"/>
           <w:szCs w:val="28"/>
         </w:rPr>
-        <w:t xml:space="preserve"> [2] </w:t>
-      </w:r>
-      <w:r>
-        <w:rPr>
-          <w:rFonts w:cstheme="minorHAnsi"/>
-          <w:sz w:val="28"/>
-          <w:szCs w:val="28"/>
-        </w:rPr>
-        <w:t xml:space="preserve">и </w:t>
+        <w:t xml:space="preserve"> [2] и </w:t>
       </w:r>
       <w:r>
         <w:rPr>
@@ -3122,138 +5021,6 @@
           <w:sz w:val="28"/>
           <w:szCs w:val="28"/>
         </w:rPr>
-        <w:t xml:space="preserve"> [1</w:t>
-      </w:r>
-      <w:r>
-        <w:rPr>
-          <w:rFonts w:cstheme="minorHAnsi"/>
-          <w:sz w:val="28"/>
-          <w:szCs w:val="28"/>
-        </w:rPr>
-        <w:t>.</w:t>
-      </w:r>
-      <w:r>
-        <w:rPr>
-          <w:rFonts w:cstheme="minorHAnsi"/>
-          <w:sz w:val="28"/>
-          <w:szCs w:val="28"/>
-        </w:rPr>
-        <w:t>..</w:t>
-      </w:r>
-      <w:r>
-        <w:rPr>
-          <w:rFonts w:cstheme="minorHAnsi"/>
-          <w:sz w:val="28"/>
-          <w:szCs w:val="28"/>
-        </w:rPr>
-        <w:t>29</w:t>
-      </w:r>
-      <w:r>
-        <w:rPr>
-          <w:rFonts w:cstheme="minorHAnsi"/>
-          <w:sz w:val="28"/>
-          <w:szCs w:val="28"/>
-        </w:rPr>
-        <w:t>]</w:t>
-      </w:r>
-      <w:r>
-        <w:rPr>
-          <w:rFonts w:cstheme="minorHAnsi"/>
-          <w:sz w:val="28"/>
-          <w:szCs w:val="28"/>
-        </w:rPr>
-        <w:t xml:space="preserve">, </w:t>
-      </w:r>
-    </w:p>
-    <w:p>
-      <w:pPr>
-        <w:rPr>
-          <w:rFonts w:cstheme="minorHAnsi"/>
-          <w:sz w:val="28"/>
-          <w:szCs w:val="28"/>
-        </w:rPr>
-      </w:pPr>
-      <w:r>
-        <w:rPr>
-          <w:rFonts w:cstheme="minorHAnsi"/>
-          <w:sz w:val="28"/>
-          <w:szCs w:val="28"/>
-        </w:rPr>
-        <w:t xml:space="preserve">некорректен </w:t>
-      </w:r>
-    </w:p>
-    <w:p>
-      <w:pPr>
-        <w:rPr>
-          <w:rFonts w:cstheme="minorHAnsi"/>
-          <w:sz w:val="28"/>
-          <w:szCs w:val="28"/>
-        </w:rPr>
-      </w:pPr>
-      <w:r>
-        <w:rPr>
-          <w:rFonts w:cstheme="minorHAnsi"/>
-          <w:sz w:val="28"/>
-          <w:szCs w:val="28"/>
-          <w:lang w:val="en-US"/>
-        </w:rPr>
-        <w:t>M</w:t>
-      </w:r>
-      <w:r>
-        <w:rPr>
-          <w:rFonts w:cstheme="minorHAnsi"/>
-          <w:sz w:val="28"/>
-          <w:szCs w:val="28"/>
-        </w:rPr>
-        <w:t xml:space="preserve"> </w:t>
-      </w:r>
-      <w:r>
-        <w:rPr>
-          <w:rFonts w:ascii="Cambria Math" w:hAnsi="Cambria Math" w:cs="Cambria Math"/>
-          <w:sz w:val="28"/>
-          <w:szCs w:val="28"/>
-        </w:rPr>
-        <w:t>∈</w:t>
-      </w:r>
-      <w:r>
-        <w:rPr>
-          <w:rFonts w:cstheme="minorHAnsi"/>
-          <w:sz w:val="28"/>
-          <w:szCs w:val="28"/>
-        </w:rPr>
-        <w:t xml:space="preserve"> [1, 3, 5, 7, 8, 10, 12] и </w:t>
-      </w:r>
-      <w:r>
-        <w:rPr>
-          <w:rFonts w:cstheme="minorHAnsi"/>
-          <w:sz w:val="28"/>
-          <w:szCs w:val="28"/>
-          <w:lang w:val="en-US"/>
-        </w:rPr>
-        <w:t>D</w:t>
-      </w:r>
-      <w:r>
-        <w:rPr>
-          <w:rFonts w:cstheme="minorHAnsi"/>
-          <w:sz w:val="28"/>
-          <w:szCs w:val="28"/>
-        </w:rPr>
-        <w:t xml:space="preserve"> </w:t>
-      </w:r>
-      <w:r>
-        <w:rPr>
-          <w:rFonts w:ascii="Cambria Math" w:hAnsi="Cambria Math" w:cs="Cambria Math"/>
-          <w:sz w:val="28"/>
-          <w:szCs w:val="28"/>
-        </w:rPr>
-        <w:t>∈</w:t>
-      </w:r>
-      <w:r>
-        <w:rPr>
-          <w:rFonts w:cstheme="minorHAnsi"/>
-          <w:sz w:val="28"/>
-          <w:szCs w:val="28"/>
-        </w:rPr>
         <w:t xml:space="preserve"> (-∞…1) </w:t>
       </w:r>
       <w:r>
@@ -3271,191 +5038,343 @@
           <w:sz w:val="28"/>
           <w:szCs w:val="28"/>
         </w:rPr>
-        <w:t xml:space="preserve"> (31...+∞),</w:t>
-      </w:r>
-    </w:p>
-    <w:p>
-      <w:pPr>
-        <w:rPr>
-          <w:rFonts w:cstheme="minorHAnsi"/>
-          <w:sz w:val="28"/>
-          <w:szCs w:val="28"/>
-        </w:rPr>
-      </w:pPr>
-      <w:r>
-        <w:rPr>
-          <w:rFonts w:cstheme="minorHAnsi"/>
-          <w:sz w:val="28"/>
-          <w:szCs w:val="28"/>
-          <w:lang w:val="en-US"/>
-        </w:rPr>
-        <w:t>M</w:t>
-      </w:r>
-      <w:r>
-        <w:rPr>
-          <w:rFonts w:cstheme="minorHAnsi"/>
-          <w:sz w:val="28"/>
-          <w:szCs w:val="28"/>
-        </w:rPr>
-        <w:t xml:space="preserve"> </w:t>
-      </w:r>
-      <w:r>
-        <w:rPr>
-          <w:rFonts w:ascii="Cambria Math" w:hAnsi="Cambria Math" w:cs="Cambria Math"/>
-          <w:sz w:val="28"/>
-          <w:szCs w:val="28"/>
-        </w:rPr>
-        <w:t>∈</w:t>
-      </w:r>
-      <w:r>
-        <w:rPr>
-          <w:rFonts w:cstheme="minorHAnsi"/>
-          <w:sz w:val="28"/>
-          <w:szCs w:val="28"/>
-        </w:rPr>
-        <w:t xml:space="preserve"> [4, 6, 9, 11] и </w:t>
-      </w:r>
-      <w:r>
-        <w:rPr>
-          <w:rFonts w:cstheme="minorHAnsi"/>
-          <w:sz w:val="28"/>
-          <w:szCs w:val="28"/>
-          <w:lang w:val="en-US"/>
-        </w:rPr>
-        <w:t>D</w:t>
-      </w:r>
-      <w:r>
-        <w:rPr>
-          <w:rFonts w:cstheme="minorHAnsi"/>
-          <w:sz w:val="28"/>
-          <w:szCs w:val="28"/>
-        </w:rPr>
-        <w:t xml:space="preserve"> </w:t>
-      </w:r>
-      <w:r>
-        <w:rPr>
-          <w:rFonts w:ascii="Cambria Math" w:hAnsi="Cambria Math" w:cs="Cambria Math"/>
-          <w:sz w:val="28"/>
-          <w:szCs w:val="28"/>
-        </w:rPr>
-        <w:t>∈</w:t>
-      </w:r>
-      <w:r>
-        <w:rPr>
-          <w:rFonts w:cstheme="minorHAnsi"/>
-          <w:sz w:val="28"/>
-          <w:szCs w:val="28"/>
-        </w:rPr>
-        <w:t xml:space="preserve"> </w:t>
-      </w:r>
-      <w:r>
-        <w:rPr>
-          <w:rFonts w:cstheme="minorHAnsi"/>
-          <w:sz w:val="28"/>
-          <w:szCs w:val="28"/>
-          <w:lang w:val="en-US"/>
-        </w:rPr>
-        <w:t>D</w:t>
-      </w:r>
-      <w:r>
-        <w:rPr>
-          <w:rFonts w:cstheme="minorHAnsi"/>
-          <w:sz w:val="28"/>
-          <w:szCs w:val="28"/>
-        </w:rPr>
-        <w:t xml:space="preserve"> </w:t>
-      </w:r>
-      <w:r>
-        <w:rPr>
-          <w:rFonts w:ascii="Cambria Math" w:hAnsi="Cambria Math" w:cs="Cambria Math"/>
-          <w:sz w:val="28"/>
-          <w:szCs w:val="28"/>
-        </w:rPr>
-        <w:t>∈</w:t>
-      </w:r>
-      <w:r>
-        <w:rPr>
-          <w:rFonts w:cstheme="minorHAnsi"/>
-          <w:sz w:val="28"/>
-          <w:szCs w:val="28"/>
-        </w:rPr>
-        <w:t xml:space="preserve"> (-∞…1) </w:t>
-      </w:r>
-      <w:r>
-        <w:rPr>
-          <w:rFonts w:cstheme="minorHAnsi"/>
-          <w:sz w:val="28"/>
-          <w:szCs w:val="28"/>
-          <w:lang w:val="en-US"/>
-        </w:rPr>
-        <w:t>U</w:t>
-      </w:r>
-      <w:r>
-        <w:rPr>
-          <w:rFonts w:cstheme="minorHAnsi"/>
-          <w:sz w:val="28"/>
-          <w:szCs w:val="28"/>
-        </w:rPr>
-        <w:t xml:space="preserve"> (3</w:t>
-      </w:r>
-      <w:r>
-        <w:rPr>
-          <w:rFonts w:cstheme="minorHAnsi"/>
-          <w:sz w:val="28"/>
-          <w:szCs w:val="28"/>
-        </w:rPr>
-        <w:t>0</w:t>
-      </w:r>
-      <w:r>
-        <w:rPr>
-          <w:rFonts w:cstheme="minorHAnsi"/>
-          <w:sz w:val="28"/>
-          <w:szCs w:val="28"/>
-        </w:rPr>
-        <w:t>...+∞),</w:t>
-      </w:r>
-    </w:p>
-    <w:p>
-      <w:pPr>
-        <w:rPr>
-          <w:rFonts w:cstheme="minorHAnsi"/>
-          <w:sz w:val="28"/>
-          <w:szCs w:val="28"/>
-        </w:rPr>
-      </w:pPr>
-      <w:r>
-        <w:rPr>
-          <w:rFonts w:cstheme="minorHAnsi"/>
-          <w:sz w:val="28"/>
-          <w:szCs w:val="28"/>
-          <w:lang w:val="en-US"/>
-        </w:rPr>
-        <w:t>M</w:t>
-      </w:r>
-      <w:r>
-        <w:rPr>
-          <w:rFonts w:cstheme="minorHAnsi"/>
-          <w:sz w:val="28"/>
-          <w:szCs w:val="28"/>
-        </w:rPr>
-        <w:t xml:space="preserve"> </w:t>
-      </w:r>
-      <w:r>
-        <w:rPr>
-          <w:rFonts w:ascii="Cambria Math" w:hAnsi="Cambria Math" w:cs="Cambria Math"/>
-          <w:sz w:val="28"/>
-          <w:szCs w:val="28"/>
-        </w:rPr>
-        <w:t>∈</w:t>
-      </w:r>
-      <w:r>
-        <w:rPr>
-          <w:rFonts w:cstheme="minorHAnsi"/>
-          <w:sz w:val="28"/>
-          <w:szCs w:val="28"/>
-        </w:rPr>
-        <w:t xml:space="preserve"> [2] и </w:t>
-      </w:r>
+        <w:t xml:space="preserve"> (29...+∞),</w:t>
+      </w:r>
+    </w:p>
+    <w:p>
+      <w:pPr>
+        <w:rPr>
+          <w:rFonts w:cstheme="minorHAnsi"/>
+          <w:sz w:val="28"/>
+          <w:szCs w:val="28"/>
+        </w:rPr>
+      </w:pPr>
+    </w:p>
+    <w:p>
+      <w:pPr>
+        <w:rPr>
+          <w:rFonts w:cstheme="minorHAnsi"/>
+          <w:sz w:val="28"/>
+          <w:szCs w:val="28"/>
+        </w:rPr>
+      </w:pPr>
+      <w:r>
+        <w:rPr>
+          <w:rFonts w:cstheme="minorHAnsi"/>
+          <w:sz w:val="28"/>
+          <w:szCs w:val="28"/>
+        </w:rPr>
+        <w:t xml:space="preserve">8. Программа для расчета стоимости полиса ОСАГО. </w:t>
+      </w:r>
+    </w:p>
+    <w:p>
+      <w:pPr>
+        <w:rPr>
+          <w:rFonts w:cstheme="minorHAnsi"/>
+          <w:sz w:val="28"/>
+          <w:szCs w:val="28"/>
+        </w:rPr>
+      </w:pPr>
+      <w:r>
+        <w:rPr>
+          <w:rFonts w:cstheme="minorHAnsi"/>
+          <w:sz w:val="28"/>
+          <w:szCs w:val="28"/>
+        </w:rPr>
+        <w:t xml:space="preserve">Стоимость рассчитывается как базовая величина тарифа, умноженная на соответствующие коэффициенты. </w:t>
+      </w:r>
+    </w:p>
+    <w:p>
+      <w:pPr>
+        <w:rPr>
+          <w:rFonts w:cstheme="minorHAnsi"/>
+          <w:sz w:val="28"/>
+          <w:szCs w:val="28"/>
+        </w:rPr>
+      </w:pPr>
+      <w:r>
+        <w:rPr>
+          <w:rFonts w:cstheme="minorHAnsi"/>
+          <w:sz w:val="28"/>
+          <w:szCs w:val="28"/>
+        </w:rPr>
+        <w:t xml:space="preserve">Базовый тариф: 3432 руб. </w:t>
+      </w:r>
+    </w:p>
+    <w:p>
+      <w:pPr>
+        <w:rPr>
+          <w:rFonts w:cstheme="minorHAnsi"/>
+          <w:sz w:val="28"/>
+          <w:szCs w:val="28"/>
+        </w:rPr>
+      </w:pPr>
+      <w:r>
+        <w:rPr>
+          <w:rFonts w:cstheme="minorHAnsi"/>
+          <w:sz w:val="28"/>
+          <w:szCs w:val="28"/>
+        </w:rPr>
+        <w:t xml:space="preserve">Коэффициенты для мощности автомобиля: </w:t>
+      </w:r>
+    </w:p>
+    <w:p>
+      <w:pPr>
+        <w:rPr>
+          <w:rFonts w:cstheme="minorHAnsi"/>
+          <w:sz w:val="28"/>
+          <w:szCs w:val="28"/>
+        </w:rPr>
+      </w:pPr>
+      <w:r>
+        <w:rPr>
+          <w:rFonts w:cstheme="minorHAnsi"/>
+          <w:sz w:val="28"/>
+          <w:szCs w:val="28"/>
+        </w:rPr>
+        <w:t xml:space="preserve">До 50 </w:t>
+      </w:r>
+      <w:proofErr w:type="spellStart"/>
+      <w:r>
+        <w:rPr>
+          <w:rFonts w:cstheme="minorHAnsi"/>
+          <w:sz w:val="28"/>
+          <w:szCs w:val="28"/>
+        </w:rPr>
+        <w:t>л.с</w:t>
+      </w:r>
+      <w:proofErr w:type="spellEnd"/>
+      <w:r>
+        <w:rPr>
+          <w:rFonts w:cstheme="minorHAnsi"/>
+          <w:sz w:val="28"/>
+          <w:szCs w:val="28"/>
+        </w:rPr>
+        <w:t>. включительно – 0,6</w:t>
+      </w:r>
+    </w:p>
+    <w:p>
+      <w:pPr>
+        <w:rPr>
+          <w:rFonts w:cstheme="minorHAnsi"/>
+          <w:sz w:val="28"/>
+          <w:szCs w:val="28"/>
+        </w:rPr>
+      </w:pPr>
+      <w:r>
+        <w:rPr>
+          <w:rFonts w:cstheme="minorHAnsi"/>
+          <w:sz w:val="28"/>
+          <w:szCs w:val="28"/>
+        </w:rPr>
+        <w:t>от 51 до 70 включительно – 1,0</w:t>
+      </w:r>
+    </w:p>
+    <w:p>
+      <w:pPr>
+        <w:rPr>
+          <w:rFonts w:cstheme="minorHAnsi"/>
+          <w:sz w:val="28"/>
+          <w:szCs w:val="28"/>
+        </w:rPr>
+      </w:pPr>
+      <w:r>
+        <w:rPr>
+          <w:rFonts w:cstheme="minorHAnsi"/>
+          <w:sz w:val="28"/>
+          <w:szCs w:val="28"/>
+        </w:rPr>
+        <w:t>от 71 до 100 включительно – 1,1</w:t>
+      </w:r>
+    </w:p>
+    <w:p>
+      <w:pPr>
+        <w:rPr>
+          <w:rFonts w:cstheme="minorHAnsi"/>
+          <w:sz w:val="28"/>
+          <w:szCs w:val="28"/>
+        </w:rPr>
+      </w:pPr>
+      <w:r>
+        <w:rPr>
+          <w:rFonts w:cstheme="minorHAnsi"/>
+          <w:sz w:val="28"/>
+          <w:szCs w:val="28"/>
+        </w:rPr>
+        <w:t xml:space="preserve">от 101 до 120 включительно – 1,2 </w:t>
+      </w:r>
+    </w:p>
+    <w:p>
+      <w:pPr>
+        <w:rPr>
+          <w:rFonts w:cstheme="minorHAnsi"/>
+          <w:sz w:val="28"/>
+          <w:szCs w:val="28"/>
+        </w:rPr>
+      </w:pPr>
+      <w:r>
+        <w:rPr>
+          <w:rFonts w:cstheme="minorHAnsi"/>
+          <w:sz w:val="28"/>
+          <w:szCs w:val="28"/>
+        </w:rPr>
+        <w:t xml:space="preserve">от 121 до 150 включительно – 1,4 </w:t>
+      </w:r>
+    </w:p>
+    <w:p>
+      <w:pPr>
+        <w:rPr>
+          <w:rFonts w:cstheme="minorHAnsi"/>
+          <w:sz w:val="28"/>
+          <w:szCs w:val="28"/>
+        </w:rPr>
+      </w:pPr>
+      <w:r>
+        <w:rPr>
+          <w:rFonts w:cstheme="minorHAnsi"/>
+          <w:sz w:val="28"/>
+          <w:szCs w:val="28"/>
+        </w:rPr>
+        <w:t xml:space="preserve">от 151 – 1,6 </w:t>
+      </w:r>
+    </w:p>
+    <w:p>
+      <w:pPr>
+        <w:rPr>
+          <w:rFonts w:cstheme="minorHAnsi"/>
+          <w:sz w:val="28"/>
+          <w:szCs w:val="28"/>
+        </w:rPr>
+      </w:pPr>
+      <w:r>
+        <w:rPr>
+          <w:rFonts w:cstheme="minorHAnsi"/>
+          <w:sz w:val="28"/>
+          <w:szCs w:val="28"/>
+        </w:rPr>
+        <w:t xml:space="preserve">Коэффициенты для возраста: </w:t>
+      </w:r>
+    </w:p>
+    <w:p>
+      <w:pPr>
+        <w:rPr>
+          <w:rFonts w:cstheme="minorHAnsi"/>
+          <w:sz w:val="28"/>
+          <w:szCs w:val="28"/>
+        </w:rPr>
+      </w:pPr>
+      <w:r>
+        <w:rPr>
+          <w:rFonts w:cstheme="minorHAnsi"/>
+          <w:sz w:val="28"/>
+          <w:szCs w:val="28"/>
+        </w:rPr>
+        <w:t xml:space="preserve">Возраст водителя до 22 лет включительно, стаж до 3 лет включительно, тогда берется коэффициент 1,8 </w:t>
+      </w:r>
+    </w:p>
+    <w:p>
+      <w:pPr>
+        <w:rPr>
+          <w:rFonts w:cstheme="minorHAnsi"/>
+          <w:sz w:val="28"/>
+          <w:szCs w:val="28"/>
+        </w:rPr>
+      </w:pPr>
+      <w:r>
+        <w:rPr>
+          <w:rFonts w:cstheme="minorHAnsi"/>
+          <w:sz w:val="28"/>
+          <w:szCs w:val="28"/>
+        </w:rPr>
+        <w:t xml:space="preserve">Возраст до 22 лет включительно, стаж свыше 3 лет – коэффициент 1,6 </w:t>
+      </w:r>
+    </w:p>
+    <w:p>
+      <w:pPr>
+        <w:rPr>
+          <w:rFonts w:cstheme="minorHAnsi"/>
+          <w:sz w:val="28"/>
+          <w:szCs w:val="28"/>
+        </w:rPr>
+      </w:pPr>
+      <w:r>
+        <w:rPr>
+          <w:rFonts w:cstheme="minorHAnsi"/>
+          <w:sz w:val="28"/>
+          <w:szCs w:val="28"/>
+        </w:rPr>
+        <w:t xml:space="preserve">Возраст старше 22 лет стаж до 3 лет включительно – коэффициент 1,7 </w:t>
+      </w:r>
+    </w:p>
+    <w:p>
+      <w:pPr>
+        <w:rPr>
+          <w:rFonts w:cstheme="minorHAnsi"/>
+          <w:sz w:val="28"/>
+          <w:szCs w:val="28"/>
+        </w:rPr>
+      </w:pPr>
+      <w:r>
+        <w:rPr>
+          <w:rFonts w:cstheme="minorHAnsi"/>
+          <w:sz w:val="28"/>
+          <w:szCs w:val="28"/>
+        </w:rPr>
+        <w:t>Возраст старше 22 лет стаж свыше 3 лет – коэффициент 1,0</w:t>
+      </w:r>
+    </w:p>
+    <w:p>
+      <w:pPr>
+        <w:rPr>
+          <w:rFonts w:cstheme="minorHAnsi"/>
+          <w:sz w:val="28"/>
+          <w:szCs w:val="28"/>
+        </w:rPr>
+      </w:pPr>
+      <w:r>
+        <w:rPr>
+          <w:rFonts w:cstheme="minorHAnsi"/>
+          <w:sz w:val="28"/>
+          <w:szCs w:val="28"/>
+          <w:lang w:val="en-US"/>
+        </w:rPr>
+        <w:t>N</w:t>
+      </w:r>
+      <w:r>
+        <w:rPr>
+          <w:rFonts w:cstheme="minorHAnsi"/>
+          <w:sz w:val="28"/>
+          <w:szCs w:val="28"/>
+        </w:rPr>
+        <w:t xml:space="preserve"> – </w:t>
+      </w:r>
+      <w:proofErr w:type="gramStart"/>
+      <w:r>
+        <w:rPr>
+          <w:rFonts w:cstheme="minorHAnsi"/>
+          <w:sz w:val="28"/>
+          <w:szCs w:val="28"/>
+        </w:rPr>
+        <w:t>мощность</w:t>
+      </w:r>
+      <w:proofErr w:type="gramEnd"/>
+      <w:r>
+        <w:rPr>
+          <w:rFonts w:cstheme="minorHAnsi"/>
+          <w:sz w:val="28"/>
+          <w:szCs w:val="28"/>
+        </w:rPr>
+        <w:t xml:space="preserve"> автомобиля (целые числа)</w:t>
+      </w:r>
+    </w:p>
+    <w:p>
+      <w:pPr>
+        <w:rPr>
+          <w:rFonts w:cstheme="minorHAnsi"/>
+          <w:sz w:val="28"/>
+          <w:szCs w:val="28"/>
+        </w:rPr>
+      </w:pPr>
       <w:r>
         <w:rPr>
           <w:rFonts w:cstheme="minorHAnsi"/>
@@ -3471,7 +5390,7 @@
           <w:sz w:val="28"/>
           <w:szCs w:val="28"/>
         </w:rPr>
-        <w:t xml:space="preserve"> % </w:t>
+        <w:t xml:space="preserve"> – </w:t>
       </w:r>
       <w:proofErr w:type="gramStart"/>
       <w:r>
@@ -3480,7 +5399,7 @@
           <w:sz w:val="28"/>
           <w:szCs w:val="28"/>
         </w:rPr>
-        <w:t>4 !</w:t>
+        <w:t>возраст</w:t>
       </w:r>
       <w:proofErr w:type="gramEnd"/>
       <w:r>
@@ -3489,466 +5408,180 @@
           <w:sz w:val="28"/>
           <w:szCs w:val="28"/>
         </w:rPr>
-        <w:t>=</w:t>
-      </w:r>
-      <w:r>
-        <w:rPr>
-          <w:rFonts w:cstheme="minorHAnsi"/>
-          <w:sz w:val="28"/>
-          <w:szCs w:val="28"/>
-        </w:rPr>
-        <w:t xml:space="preserve"> 0 </w:t>
-      </w:r>
-      <w:r>
-        <w:rPr>
-          <w:rFonts w:cstheme="minorHAnsi"/>
-          <w:sz w:val="28"/>
-          <w:szCs w:val="28"/>
-          <w:lang w:val="en-US"/>
-        </w:rPr>
-        <w:t>D</w:t>
-      </w:r>
-      <w:r>
-        <w:rPr>
-          <w:rFonts w:cstheme="minorHAnsi"/>
-          <w:sz w:val="28"/>
-          <w:szCs w:val="28"/>
-        </w:rPr>
-        <w:t xml:space="preserve"> </w:t>
-      </w:r>
-      <w:r>
-        <w:rPr>
-          <w:rFonts w:ascii="Cambria Math" w:hAnsi="Cambria Math" w:cs="Cambria Math"/>
-          <w:sz w:val="28"/>
-          <w:szCs w:val="28"/>
-        </w:rPr>
-        <w:t>∈</w:t>
-      </w:r>
-      <w:r>
-        <w:rPr>
-          <w:rFonts w:cstheme="minorHAnsi"/>
-          <w:sz w:val="28"/>
-          <w:szCs w:val="28"/>
-        </w:rPr>
-        <w:t xml:space="preserve"> (-∞…1) </w:t>
-      </w:r>
-      <w:r>
-        <w:rPr>
-          <w:rFonts w:cstheme="minorHAnsi"/>
-          <w:sz w:val="28"/>
-          <w:szCs w:val="28"/>
-          <w:lang w:val="en-US"/>
-        </w:rPr>
-        <w:t>U</w:t>
-      </w:r>
-      <w:r>
-        <w:rPr>
-          <w:rFonts w:cstheme="minorHAnsi"/>
-          <w:sz w:val="28"/>
-          <w:szCs w:val="28"/>
-        </w:rPr>
-        <w:t xml:space="preserve"> (28...+∞),</w:t>
-      </w:r>
-    </w:p>
-    <w:p>
-      <w:pPr>
-        <w:rPr>
-          <w:rFonts w:cstheme="minorHAnsi"/>
-          <w:sz w:val="28"/>
-          <w:szCs w:val="28"/>
-        </w:rPr>
-      </w:pPr>
-      <w:r>
-        <w:rPr>
-          <w:rFonts w:cstheme="minorHAnsi"/>
-          <w:sz w:val="28"/>
-          <w:szCs w:val="28"/>
-          <w:lang w:val="en-US"/>
-        </w:rPr>
-        <w:t>M</w:t>
-      </w:r>
-      <w:r>
-        <w:rPr>
-          <w:rFonts w:cstheme="minorHAnsi"/>
-          <w:sz w:val="28"/>
-          <w:szCs w:val="28"/>
-        </w:rPr>
-        <w:t xml:space="preserve"> </w:t>
-      </w:r>
-      <w:r>
-        <w:rPr>
-          <w:rFonts w:ascii="Cambria Math" w:hAnsi="Cambria Math" w:cs="Cambria Math"/>
-          <w:sz w:val="28"/>
-          <w:szCs w:val="28"/>
-        </w:rPr>
-        <w:t>∈</w:t>
-      </w:r>
-      <w:r>
-        <w:rPr>
-          <w:rFonts w:cstheme="minorHAnsi"/>
-          <w:sz w:val="28"/>
-          <w:szCs w:val="28"/>
-        </w:rPr>
-        <w:t xml:space="preserve"> [2] и </w:t>
-      </w:r>
-      <w:r>
-        <w:rPr>
-          <w:rFonts w:cstheme="minorHAnsi"/>
+        <w:t xml:space="preserve"> водителя (целые числа)</w:t>
+      </w:r>
+    </w:p>
+    <w:p>
+      <w:pPr>
+        <w:rPr>
+          <w:rFonts w:cstheme="minorHAnsi"/>
+          <w:sz w:val="28"/>
+          <w:szCs w:val="28"/>
+        </w:rPr>
+      </w:pPr>
+      <w:r>
+        <w:rPr>
+          <w:rFonts w:cstheme="minorHAnsi"/>
+          <w:sz w:val="28"/>
+          <w:szCs w:val="28"/>
+          <w:lang w:val="en-US"/>
+        </w:rPr>
+        <w:t>S</w:t>
+      </w:r>
+      <w:r>
+        <w:rPr>
+          <w:rFonts w:cstheme="minorHAnsi"/>
+          <w:sz w:val="28"/>
+          <w:szCs w:val="28"/>
+        </w:rPr>
+        <w:t xml:space="preserve"> – </w:t>
+      </w:r>
+      <w:proofErr w:type="gramStart"/>
+      <w:r>
+        <w:rPr>
+          <w:rFonts w:cstheme="minorHAnsi"/>
+          <w:sz w:val="28"/>
+          <w:szCs w:val="28"/>
+        </w:rPr>
+        <w:t>стаж</w:t>
+      </w:r>
+      <w:proofErr w:type="gramEnd"/>
+      <w:r>
+        <w:rPr>
+          <w:rFonts w:cstheme="minorHAnsi"/>
+          <w:sz w:val="28"/>
+          <w:szCs w:val="28"/>
+        </w:rPr>
+        <w:t xml:space="preserve"> (целые числа)</w:t>
+      </w:r>
+    </w:p>
+    <w:p>
+      <w:pPr>
+        <w:rPr>
+          <w:rFonts w:cstheme="minorHAnsi"/>
+          <w:sz w:val="28"/>
+          <w:szCs w:val="28"/>
+        </w:rPr>
+      </w:pPr>
+      <w:r>
+        <w:rPr>
+          <w:rFonts w:cstheme="minorHAnsi"/>
+          <w:sz w:val="28"/>
+          <w:szCs w:val="28"/>
+          <w:lang w:val="en-US"/>
+        </w:rPr>
+        <w:t>B</w:t>
+      </w:r>
+      <w:r>
+        <w:rPr>
+          <w:rFonts w:cstheme="minorHAnsi"/>
+          <w:sz w:val="28"/>
+          <w:szCs w:val="28"/>
+        </w:rPr>
+        <w:t xml:space="preserve"> – </w:t>
+      </w:r>
+      <w:proofErr w:type="gramStart"/>
+      <w:r>
+        <w:rPr>
+          <w:rFonts w:cstheme="minorHAnsi"/>
+          <w:sz w:val="28"/>
+          <w:szCs w:val="28"/>
+        </w:rPr>
+        <w:t>базовый</w:t>
+      </w:r>
+      <w:proofErr w:type="gramEnd"/>
+      <w:r>
+        <w:rPr>
+          <w:rFonts w:cstheme="minorHAnsi"/>
+          <w:sz w:val="28"/>
+          <w:szCs w:val="28"/>
+        </w:rPr>
+        <w:t xml:space="preserve"> тариф</w:t>
+      </w:r>
+    </w:p>
+    <w:p>
+      <w:pPr>
+        <w:rPr>
+          <w:rFonts w:cstheme="minorHAnsi"/>
+          <w:color w:val="000000"/>
+          <w:sz w:val="28"/>
+          <w:szCs w:val="28"/>
+        </w:rPr>
+      </w:pPr>
+      <w:r>
+        <w:rPr>
+          <w:rFonts w:cstheme="minorHAnsi"/>
+          <w:color w:val="000000"/>
+          <w:sz w:val="28"/>
+          <w:szCs w:val="28"/>
+        </w:rPr>
+        <w:t xml:space="preserve">ОСАГО = </w:t>
+      </w:r>
+      <w:r>
+        <w:rPr>
+          <w:rFonts w:cstheme="minorHAnsi"/>
+          <w:color w:val="000000"/>
+          <w:sz w:val="28"/>
+          <w:szCs w:val="28"/>
+          <w:lang w:val="en-US"/>
+        </w:rPr>
+        <w:t>B</w:t>
+      </w:r>
+      <w:r>
+        <w:rPr>
+          <w:rFonts w:cstheme="minorHAnsi"/>
+          <w:color w:val="000000"/>
+          <w:sz w:val="28"/>
+          <w:szCs w:val="28"/>
+        </w:rPr>
+        <w:t xml:space="preserve"> * </w:t>
+      </w:r>
+      <w:r>
+        <w:rPr>
+          <w:rFonts w:cstheme="minorHAnsi"/>
+          <w:color w:val="000000"/>
+          <w:sz w:val="28"/>
+          <w:szCs w:val="28"/>
+          <w:lang w:val="en-US"/>
+        </w:rPr>
+        <w:t>N</w:t>
+      </w:r>
+      <w:r>
+        <w:rPr>
+          <w:rFonts w:cstheme="minorHAnsi"/>
+          <w:color w:val="000000"/>
+          <w:sz w:val="28"/>
+          <w:szCs w:val="28"/>
+        </w:rPr>
+        <w:t xml:space="preserve"> * </w:t>
+      </w:r>
+      <w:r>
+        <w:rPr>
+          <w:rFonts w:cstheme="minorHAnsi"/>
+          <w:color w:val="000000"/>
           <w:sz w:val="28"/>
           <w:szCs w:val="28"/>
           <w:lang w:val="en-US"/>
         </w:rPr>
         <w:t>Y</w:t>
       </w:r>
-      <w:r>
-        <w:rPr>
-          <w:rFonts w:cstheme="minorHAnsi"/>
-          <w:sz w:val="28"/>
-          <w:szCs w:val="28"/>
-        </w:rPr>
-        <w:t xml:space="preserve"> % 4 == 0 </w:t>
-      </w:r>
-      <w:r>
-        <w:rPr>
-          <w:rFonts w:cstheme="minorHAnsi"/>
-          <w:sz w:val="28"/>
-          <w:szCs w:val="28"/>
-          <w:lang w:val="en-US"/>
-        </w:rPr>
-        <w:t>D</w:t>
-      </w:r>
-      <w:r>
-        <w:rPr>
-          <w:rFonts w:cstheme="minorHAnsi"/>
-          <w:sz w:val="28"/>
-          <w:szCs w:val="28"/>
-        </w:rPr>
-        <w:t xml:space="preserve"> </w:t>
-      </w:r>
-      <w:r>
-        <w:rPr>
-          <w:rFonts w:ascii="Cambria Math" w:hAnsi="Cambria Math" w:cs="Cambria Math"/>
-          <w:sz w:val="28"/>
-          <w:szCs w:val="28"/>
-        </w:rPr>
-        <w:t>∈</w:t>
-      </w:r>
-      <w:r>
-        <w:rPr>
-          <w:rFonts w:cstheme="minorHAnsi"/>
-          <w:sz w:val="28"/>
-          <w:szCs w:val="28"/>
-        </w:rPr>
-        <w:t xml:space="preserve"> (-∞…1) </w:t>
-      </w:r>
-      <w:r>
-        <w:rPr>
-          <w:rFonts w:cstheme="minorHAnsi"/>
-          <w:sz w:val="28"/>
-          <w:szCs w:val="28"/>
-          <w:lang w:val="en-US"/>
-        </w:rPr>
-        <w:t>U</w:t>
-      </w:r>
-      <w:r>
-        <w:rPr>
-          <w:rFonts w:cstheme="minorHAnsi"/>
-          <w:sz w:val="28"/>
-          <w:szCs w:val="28"/>
-        </w:rPr>
-        <w:t xml:space="preserve"> (29...+∞),</w:t>
-      </w:r>
-    </w:p>
-    <w:p>
-      <w:pPr>
-        <w:rPr>
-          <w:rFonts w:cstheme="minorHAnsi"/>
-          <w:sz w:val="28"/>
-          <w:szCs w:val="28"/>
-        </w:rPr>
-      </w:pPr>
-    </w:p>
-    <w:p>
-      <w:pPr>
-        <w:rPr>
-          <w:rFonts w:cstheme="minorHAnsi"/>
-          <w:sz w:val="28"/>
-          <w:szCs w:val="28"/>
-        </w:rPr>
-      </w:pPr>
-      <w:r>
-        <w:rPr>
-          <w:rFonts w:cstheme="minorHAnsi"/>
-          <w:sz w:val="28"/>
-          <w:szCs w:val="28"/>
-        </w:rPr>
-        <w:t xml:space="preserve">8. Программа для расчета стоимости полиса ОСАГО. </w:t>
-      </w:r>
-    </w:p>
-    <w:p>
-      <w:pPr>
-        <w:rPr>
-          <w:rFonts w:cstheme="minorHAnsi"/>
-          <w:sz w:val="28"/>
-          <w:szCs w:val="28"/>
-        </w:rPr>
-      </w:pPr>
-      <w:r>
-        <w:rPr>
-          <w:rFonts w:cstheme="minorHAnsi"/>
-          <w:sz w:val="28"/>
-          <w:szCs w:val="28"/>
-        </w:rPr>
-        <w:t xml:space="preserve">Стоимость рассчитывается как базовая величина тарифа, умноженная на соответствующие коэффициенты. </w:t>
-      </w:r>
-    </w:p>
-    <w:p>
-      <w:pPr>
-        <w:rPr>
-          <w:rFonts w:cstheme="minorHAnsi"/>
-          <w:sz w:val="28"/>
-          <w:szCs w:val="28"/>
-        </w:rPr>
-      </w:pPr>
-      <w:r>
-        <w:rPr>
-          <w:rFonts w:cstheme="minorHAnsi"/>
-          <w:sz w:val="28"/>
-          <w:szCs w:val="28"/>
-        </w:rPr>
-        <w:t xml:space="preserve">Базовый тариф: 3432 руб. </w:t>
-      </w:r>
-    </w:p>
-    <w:p>
-      <w:pPr>
-        <w:rPr>
-          <w:rFonts w:cstheme="minorHAnsi"/>
-          <w:sz w:val="28"/>
-          <w:szCs w:val="28"/>
-        </w:rPr>
-      </w:pPr>
-      <w:r>
-        <w:rPr>
-          <w:rFonts w:cstheme="minorHAnsi"/>
-          <w:sz w:val="28"/>
-          <w:szCs w:val="28"/>
-        </w:rPr>
-        <w:t xml:space="preserve">Коэффициенты для мощности автомобиля: </w:t>
-      </w:r>
-    </w:p>
-    <w:p>
-      <w:pPr>
-        <w:rPr>
-          <w:rFonts w:cstheme="minorHAnsi"/>
-          <w:sz w:val="28"/>
-          <w:szCs w:val="28"/>
-        </w:rPr>
-      </w:pPr>
-      <w:r>
-        <w:rPr>
-          <w:rFonts w:cstheme="minorHAnsi"/>
-          <w:sz w:val="28"/>
-          <w:szCs w:val="28"/>
-        </w:rPr>
-        <w:t xml:space="preserve">До 50 </w:t>
-      </w:r>
-      <w:proofErr w:type="spellStart"/>
-      <w:r>
-        <w:rPr>
-          <w:rFonts w:cstheme="minorHAnsi"/>
-          <w:sz w:val="28"/>
-          <w:szCs w:val="28"/>
-        </w:rPr>
-        <w:t>л.с</w:t>
-      </w:r>
-      <w:proofErr w:type="spellEnd"/>
-      <w:r>
-        <w:rPr>
-          <w:rFonts w:cstheme="minorHAnsi"/>
-          <w:sz w:val="28"/>
-          <w:szCs w:val="28"/>
-        </w:rPr>
-        <w:t>. включительно – 0,6</w:t>
-      </w:r>
-    </w:p>
-    <w:p>
-      <w:pPr>
-        <w:rPr>
-          <w:rFonts w:cstheme="minorHAnsi"/>
-          <w:sz w:val="28"/>
-          <w:szCs w:val="28"/>
-        </w:rPr>
-      </w:pPr>
-      <w:r>
-        <w:rPr>
-          <w:rFonts w:cstheme="minorHAnsi"/>
-          <w:sz w:val="28"/>
-          <w:szCs w:val="28"/>
-        </w:rPr>
-        <w:t>от 51 до 70 включительно – 1,0</w:t>
-      </w:r>
-    </w:p>
-    <w:p>
-      <w:pPr>
-        <w:rPr>
-          <w:rFonts w:cstheme="minorHAnsi"/>
-          <w:sz w:val="28"/>
-          <w:szCs w:val="28"/>
-        </w:rPr>
-      </w:pPr>
-      <w:r>
-        <w:rPr>
-          <w:rFonts w:cstheme="minorHAnsi"/>
-          <w:sz w:val="28"/>
-          <w:szCs w:val="28"/>
-        </w:rPr>
-        <w:t>от 71 до 100 включительно – 1,1</w:t>
-      </w:r>
-    </w:p>
-    <w:p>
-      <w:pPr>
-        <w:rPr>
-          <w:rFonts w:cstheme="minorHAnsi"/>
-          <w:sz w:val="28"/>
-          <w:szCs w:val="28"/>
-        </w:rPr>
-      </w:pPr>
-      <w:r>
-        <w:rPr>
-          <w:rFonts w:cstheme="minorHAnsi"/>
-          <w:sz w:val="28"/>
-          <w:szCs w:val="28"/>
-        </w:rPr>
-        <w:t xml:space="preserve">от 101 до 120 включительно – 1,2 </w:t>
-      </w:r>
-    </w:p>
-    <w:p>
-      <w:pPr>
-        <w:rPr>
-          <w:rFonts w:cstheme="minorHAnsi"/>
-          <w:sz w:val="28"/>
-          <w:szCs w:val="28"/>
-        </w:rPr>
-      </w:pPr>
-      <w:r>
-        <w:rPr>
-          <w:rFonts w:cstheme="minorHAnsi"/>
-          <w:sz w:val="28"/>
-          <w:szCs w:val="28"/>
-        </w:rPr>
-        <w:t xml:space="preserve">от 121 до 150 включительно – 1,4 </w:t>
-      </w:r>
-    </w:p>
-    <w:p>
-      <w:pPr>
-        <w:rPr>
-          <w:rFonts w:cstheme="minorHAnsi"/>
-          <w:sz w:val="28"/>
-          <w:szCs w:val="28"/>
-        </w:rPr>
-      </w:pPr>
-      <w:r>
-        <w:rPr>
-          <w:rFonts w:cstheme="minorHAnsi"/>
-          <w:sz w:val="28"/>
-          <w:szCs w:val="28"/>
-        </w:rPr>
-        <w:t xml:space="preserve">от 151 – 1,6 </w:t>
-      </w:r>
-    </w:p>
-    <w:p>
-      <w:pPr>
-        <w:rPr>
-          <w:rFonts w:cstheme="minorHAnsi"/>
-          <w:sz w:val="28"/>
-          <w:szCs w:val="28"/>
-        </w:rPr>
-      </w:pPr>
-      <w:r>
-        <w:rPr>
-          <w:rFonts w:cstheme="minorHAnsi"/>
-          <w:sz w:val="28"/>
-          <w:szCs w:val="28"/>
-        </w:rPr>
-        <w:t xml:space="preserve">Коэффициенты для возраста: </w:t>
-      </w:r>
-    </w:p>
-    <w:p>
-      <w:pPr>
-        <w:rPr>
-          <w:rFonts w:cstheme="minorHAnsi"/>
-          <w:sz w:val="28"/>
-          <w:szCs w:val="28"/>
-        </w:rPr>
-      </w:pPr>
-      <w:r>
-        <w:rPr>
-          <w:rFonts w:cstheme="minorHAnsi"/>
-          <w:sz w:val="28"/>
-          <w:szCs w:val="28"/>
-        </w:rPr>
-        <w:t xml:space="preserve">Возраст водителя до 22 лет включительно, стаж до 3 лет включительно, тогда берется коэффициент 1,8 </w:t>
-      </w:r>
-    </w:p>
-    <w:p>
-      <w:pPr>
-        <w:rPr>
-          <w:rFonts w:cstheme="minorHAnsi"/>
-          <w:sz w:val="28"/>
-          <w:szCs w:val="28"/>
-        </w:rPr>
-      </w:pPr>
-      <w:r>
-        <w:rPr>
-          <w:rFonts w:cstheme="minorHAnsi"/>
-          <w:sz w:val="28"/>
-          <w:szCs w:val="28"/>
-        </w:rPr>
-        <w:t xml:space="preserve">Возраст до 22 лет включительно, стаж свыше 3 лет – коэффициент 1,6 </w:t>
-      </w:r>
-    </w:p>
-    <w:p>
-      <w:pPr>
-        <w:rPr>
-          <w:rFonts w:cstheme="minorHAnsi"/>
-          <w:sz w:val="28"/>
-          <w:szCs w:val="28"/>
-        </w:rPr>
-      </w:pPr>
-      <w:r>
-        <w:rPr>
-          <w:rFonts w:cstheme="minorHAnsi"/>
-          <w:sz w:val="28"/>
-          <w:szCs w:val="28"/>
-        </w:rPr>
-        <w:t xml:space="preserve">Возраст старше 22 лет стаж до 3 лет включительно – коэффициент 1,7 </w:t>
-      </w:r>
-    </w:p>
-    <w:p>
-      <w:pPr>
-        <w:rPr>
-          <w:rFonts w:cstheme="minorHAnsi"/>
-          <w:sz w:val="28"/>
-          <w:szCs w:val="28"/>
-        </w:rPr>
-      </w:pPr>
-      <w:r>
-        <w:rPr>
-          <w:rFonts w:cstheme="minorHAnsi"/>
-          <w:sz w:val="28"/>
-          <w:szCs w:val="28"/>
-        </w:rPr>
-        <w:t>Возраст старше 22 лет стаж свыше 3 лет – коэффициент 1,0</w:t>
-      </w:r>
-    </w:p>
-    <w:p>
-      <w:pPr>
-        <w:rPr>
-          <w:rFonts w:cstheme="minorHAnsi"/>
-          <w:sz w:val="28"/>
-          <w:szCs w:val="28"/>
-        </w:rPr>
-      </w:pPr>
+    </w:p>
+    <w:p>
+      <w:pPr>
+        <w:rPr>
+          <w:rFonts w:cstheme="minorHAnsi"/>
+          <w:sz w:val="28"/>
+          <w:szCs w:val="28"/>
+        </w:rPr>
+      </w:pPr>
+      <w:r>
+        <w:rPr>
+          <w:rFonts w:cstheme="minorHAnsi"/>
+          <w:sz w:val="28"/>
+          <w:szCs w:val="28"/>
+        </w:rPr>
+        <w:t xml:space="preserve">Коэффициент </w:t>
+      </w:r>
       <w:r>
         <w:rPr>
           <w:rFonts w:cstheme="minorHAnsi"/>
@@ -3964,113 +5597,32 @@
           <w:sz w:val="28"/>
           <w:szCs w:val="28"/>
         </w:rPr>
-        <w:t xml:space="preserve"> – </w:t>
-      </w:r>
-      <w:proofErr w:type="gramStart"/>
-      <w:r>
-        <w:rPr>
-          <w:rFonts w:cstheme="minorHAnsi"/>
-          <w:sz w:val="28"/>
-          <w:szCs w:val="28"/>
-        </w:rPr>
-        <w:t>мощность</w:t>
-      </w:r>
-      <w:proofErr w:type="gramEnd"/>
-      <w:r>
-        <w:rPr>
-          <w:rFonts w:cstheme="minorHAnsi"/>
-          <w:sz w:val="28"/>
-          <w:szCs w:val="28"/>
-        </w:rPr>
-        <w:t xml:space="preserve"> автомобиля (целые числа)</w:t>
-      </w:r>
-    </w:p>
-    <w:p>
-      <w:pPr>
-        <w:rPr>
-          <w:rFonts w:cstheme="minorHAnsi"/>
-          <w:sz w:val="28"/>
-          <w:szCs w:val="28"/>
-        </w:rPr>
-      </w:pPr>
-      <w:r>
-        <w:rPr>
-          <w:rFonts w:cstheme="minorHAnsi"/>
-          <w:sz w:val="28"/>
-          <w:szCs w:val="28"/>
-          <w:lang w:val="en-US"/>
-        </w:rPr>
-        <w:t>Y</w:t>
-      </w:r>
-      <w:r>
-        <w:rPr>
-          <w:rFonts w:cstheme="minorHAnsi"/>
-          <w:sz w:val="28"/>
-          <w:szCs w:val="28"/>
-        </w:rPr>
-        <w:t xml:space="preserve"> – </w:t>
-      </w:r>
-      <w:proofErr w:type="gramStart"/>
-      <w:r>
-        <w:rPr>
-          <w:rFonts w:cstheme="minorHAnsi"/>
-          <w:sz w:val="28"/>
-          <w:szCs w:val="28"/>
-        </w:rPr>
-        <w:t>возраст</w:t>
-      </w:r>
-      <w:proofErr w:type="gramEnd"/>
-      <w:r>
-        <w:rPr>
-          <w:rFonts w:cstheme="minorHAnsi"/>
-          <w:sz w:val="28"/>
-          <w:szCs w:val="28"/>
-        </w:rPr>
-        <w:t xml:space="preserve"> водителя (целые числа)</w:t>
-      </w:r>
-    </w:p>
-    <w:p>
-      <w:pPr>
-        <w:rPr>
-          <w:rFonts w:cstheme="minorHAnsi"/>
-          <w:sz w:val="28"/>
-          <w:szCs w:val="28"/>
-        </w:rPr>
-      </w:pPr>
-      <w:r>
-        <w:rPr>
-          <w:rFonts w:cstheme="minorHAnsi"/>
-          <w:sz w:val="28"/>
-          <w:szCs w:val="28"/>
-          <w:lang w:val="en-US"/>
-        </w:rPr>
-        <w:t>S</w:t>
-      </w:r>
-      <w:r>
-        <w:rPr>
-          <w:rFonts w:cstheme="minorHAnsi"/>
-          <w:sz w:val="28"/>
-          <w:szCs w:val="28"/>
-        </w:rPr>
-        <w:t xml:space="preserve"> – </w:t>
-      </w:r>
-      <w:proofErr w:type="gramStart"/>
-      <w:r>
-        <w:rPr>
-          <w:rFonts w:cstheme="minorHAnsi"/>
-          <w:sz w:val="28"/>
-          <w:szCs w:val="28"/>
-        </w:rPr>
-        <w:t>стаж</w:t>
-      </w:r>
-      <w:proofErr w:type="gramEnd"/>
-      <w:r>
-        <w:rPr>
-          <w:rFonts w:cstheme="minorHAnsi"/>
-          <w:sz w:val="28"/>
-          <w:szCs w:val="28"/>
-        </w:rPr>
-        <w:t xml:space="preserve"> (целые числа)</w:t>
+        <w:t>:</w:t>
+      </w:r>
+    </w:p>
+    <w:p>
+      <w:pPr>
+        <w:rPr>
+          <w:rFonts w:cstheme="minorHAnsi"/>
+          <w:sz w:val="28"/>
+          <w:szCs w:val="28"/>
+        </w:rPr>
+      </w:pPr>
+      <w:r>
+        <w:rPr>
+          <w:rFonts w:cstheme="minorHAnsi"/>
+          <w:sz w:val="28"/>
+          <w:szCs w:val="28"/>
+        </w:rPr>
+        <w:t>К</w:t>
+      </w:r>
+      <w:r>
+        <w:rPr>
+          <w:rFonts w:cstheme="minorHAnsi"/>
+          <w:sz w:val="28"/>
+          <w:szCs w:val="28"/>
+        </w:rPr>
+        <w:t xml:space="preserve">орректен при </w:t>
       </w:r>
     </w:p>
     <w:p>
@@ -4089,176 +5641,6 @@
           <w:lang w:val="en-US"/>
         </w:rPr>
         <w:lastRenderedPageBreak/>
-        <w:t>B</w:t>
-      </w:r>
-      <w:r>
-        <w:rPr>
-          <w:rFonts w:cstheme="minorHAnsi"/>
-          <w:sz w:val="28"/>
-          <w:szCs w:val="28"/>
-        </w:rPr>
-        <w:t xml:space="preserve"> – </w:t>
-      </w:r>
-      <w:proofErr w:type="gramStart"/>
-      <w:r>
-        <w:rPr>
-          <w:rFonts w:cstheme="minorHAnsi"/>
-          <w:sz w:val="28"/>
-          <w:szCs w:val="28"/>
-        </w:rPr>
-        <w:t>базовый</w:t>
-      </w:r>
-      <w:proofErr w:type="gramEnd"/>
-      <w:r>
-        <w:rPr>
-          <w:rFonts w:cstheme="minorHAnsi"/>
-          <w:sz w:val="28"/>
-          <w:szCs w:val="28"/>
-        </w:rPr>
-        <w:t xml:space="preserve"> тариф</w:t>
-      </w:r>
-    </w:p>
-    <w:p>
-      <w:pPr>
-        <w:rPr>
-          <w:rFonts w:cstheme="minorHAnsi"/>
-          <w:color w:val="000000"/>
-          <w:sz w:val="28"/>
-          <w:szCs w:val="28"/>
-        </w:rPr>
-      </w:pPr>
-      <w:r>
-        <w:rPr>
-          <w:rFonts w:cstheme="minorHAnsi"/>
-          <w:color w:val="000000"/>
-          <w:sz w:val="28"/>
-          <w:szCs w:val="28"/>
-        </w:rPr>
-        <w:t xml:space="preserve">ОСАГО = </w:t>
-      </w:r>
-      <w:r>
-        <w:rPr>
-          <w:rFonts w:cstheme="minorHAnsi"/>
-          <w:color w:val="000000"/>
-          <w:sz w:val="28"/>
-          <w:szCs w:val="28"/>
-          <w:lang w:val="en-US"/>
-        </w:rPr>
-        <w:t>B</w:t>
-      </w:r>
-      <w:r>
-        <w:rPr>
-          <w:rFonts w:cstheme="minorHAnsi"/>
-          <w:color w:val="000000"/>
-          <w:sz w:val="28"/>
-          <w:szCs w:val="28"/>
-        </w:rPr>
-        <w:t xml:space="preserve"> * </w:t>
-      </w:r>
-      <w:r>
-        <w:rPr>
-          <w:rFonts w:cstheme="minorHAnsi"/>
-          <w:color w:val="000000"/>
-          <w:sz w:val="28"/>
-          <w:szCs w:val="28"/>
-          <w:lang w:val="en-US"/>
-        </w:rPr>
-        <w:t>N</w:t>
-      </w:r>
-      <w:r>
-        <w:rPr>
-          <w:rFonts w:cstheme="minorHAnsi"/>
-          <w:color w:val="000000"/>
-          <w:sz w:val="28"/>
-          <w:szCs w:val="28"/>
-        </w:rPr>
-        <w:t xml:space="preserve"> * </w:t>
-      </w:r>
-      <w:r>
-        <w:rPr>
-          <w:rFonts w:cstheme="minorHAnsi"/>
-          <w:color w:val="000000"/>
-          <w:sz w:val="28"/>
-          <w:szCs w:val="28"/>
-          <w:lang w:val="en-US"/>
-        </w:rPr>
-        <w:t>Y</w:t>
-      </w:r>
-    </w:p>
-    <w:p>
-      <w:pPr>
-        <w:rPr>
-          <w:rFonts w:cstheme="minorHAnsi"/>
-          <w:sz w:val="28"/>
-          <w:szCs w:val="28"/>
-        </w:rPr>
-      </w:pPr>
-      <w:r>
-        <w:rPr>
-          <w:rFonts w:cstheme="minorHAnsi"/>
-          <w:sz w:val="28"/>
-          <w:szCs w:val="28"/>
-        </w:rPr>
-        <w:t xml:space="preserve">Коэффициент </w:t>
-      </w:r>
-      <w:r>
-        <w:rPr>
-          <w:rFonts w:cstheme="minorHAnsi"/>
-          <w:sz w:val="28"/>
-          <w:szCs w:val="28"/>
-          <w:lang w:val="en-US"/>
-        </w:rPr>
-        <w:t>N</w:t>
-      </w:r>
-      <w:r>
-        <w:rPr>
-          <w:rFonts w:cstheme="minorHAnsi"/>
-          <w:sz w:val="28"/>
-          <w:szCs w:val="28"/>
-        </w:rPr>
-        <w:t>:</w:t>
-      </w:r>
-    </w:p>
-    <w:p>
-      <w:pPr>
-        <w:rPr>
-          <w:rFonts w:cstheme="minorHAnsi"/>
-          <w:sz w:val="28"/>
-          <w:szCs w:val="28"/>
-        </w:rPr>
-      </w:pPr>
-      <w:r>
-        <w:rPr>
-          <w:rFonts w:cstheme="minorHAnsi"/>
-          <w:sz w:val="28"/>
-          <w:szCs w:val="28"/>
-        </w:rPr>
-        <w:t>К</w:t>
-      </w:r>
-      <w:r>
-        <w:rPr>
-          <w:rFonts w:cstheme="minorHAnsi"/>
-          <w:sz w:val="28"/>
-          <w:szCs w:val="28"/>
-        </w:rPr>
-        <w:t xml:space="preserve">орректен при </w:t>
-      </w:r>
-    </w:p>
-    <w:p>
-      <w:pPr>
-        <w:rPr>
-          <w:rFonts w:cstheme="minorHAnsi"/>
-          <w:sz w:val="28"/>
-          <w:szCs w:val="28"/>
-        </w:rPr>
-      </w:pPr>
-      <w:r>
-        <w:rPr>
-          <w:rFonts w:cstheme="minorHAnsi"/>
-          <w:sz w:val="28"/>
-          <w:szCs w:val="28"/>
-          <w:lang w:val="en-US"/>
-        </w:rPr>
         <w:t>N</w:t>
       </w:r>
       <w:r>
@@ -5263,198 +6645,198 @@
           <w:szCs w:val="28"/>
           <w:lang w:val="en-US"/>
         </w:rPr>
+        <w:t>Start =&gt; wait for PIN =&gt; 1</w:t>
+      </w:r>
+      <w:r>
+        <w:rPr>
+          <w:rFonts w:cstheme="minorHAnsi"/>
+          <w:sz w:val="28"/>
+          <w:szCs w:val="28"/>
+          <w:vertAlign w:val="superscript"/>
+          <w:lang w:val="en-US"/>
+        </w:rPr>
+        <w:t>st</w:t>
+      </w:r>
+      <w:r>
+        <w:rPr>
+          <w:rFonts w:cstheme="minorHAnsi"/>
+          <w:sz w:val="28"/>
+          <w:szCs w:val="28"/>
+          <w:lang w:val="en-US"/>
+        </w:rPr>
+        <w:t xml:space="preserve"> try If (PIN OK) =&gt; access to account;</w:t>
+      </w:r>
+    </w:p>
+    <w:p>
+      <w:pPr>
+        <w:rPr>
+          <w:rFonts w:cstheme="minorHAnsi"/>
+          <w:sz w:val="28"/>
+          <w:szCs w:val="28"/>
+          <w:lang w:val="en-US"/>
+        </w:rPr>
+      </w:pPr>
+      <w:r>
+        <w:rPr>
+          <w:rFonts w:cstheme="minorHAnsi"/>
+          <w:sz w:val="28"/>
+          <w:szCs w:val="28"/>
+          <w:lang w:val="en-US"/>
+        </w:rPr>
+        <w:t>Start =&gt; wait for PIN =&gt; 1</w:t>
+      </w:r>
+      <w:r>
+        <w:rPr>
+          <w:rFonts w:cstheme="minorHAnsi"/>
+          <w:sz w:val="28"/>
+          <w:szCs w:val="28"/>
+          <w:vertAlign w:val="superscript"/>
+          <w:lang w:val="en-US"/>
+        </w:rPr>
+        <w:t>st</w:t>
+      </w:r>
+      <w:r>
+        <w:rPr>
+          <w:rFonts w:cstheme="minorHAnsi"/>
+          <w:sz w:val="28"/>
+          <w:szCs w:val="28"/>
+          <w:lang w:val="en-US"/>
+        </w:rPr>
+        <w:t xml:space="preserve"> try If (PIN not OK) =&gt; 2</w:t>
+      </w:r>
+      <w:r>
+        <w:rPr>
+          <w:rFonts w:cstheme="minorHAnsi"/>
+          <w:sz w:val="28"/>
+          <w:szCs w:val="28"/>
+          <w:vertAlign w:val="superscript"/>
+          <w:lang w:val="en-US"/>
+        </w:rPr>
+        <w:t>st</w:t>
+      </w:r>
+      <w:r>
+        <w:rPr>
+          <w:rFonts w:cstheme="minorHAnsi"/>
+          <w:sz w:val="28"/>
+          <w:szCs w:val="28"/>
+          <w:lang w:val="en-US"/>
+        </w:rPr>
+        <w:t xml:space="preserve"> try If (PIN OK) =&gt; access to account;</w:t>
+      </w:r>
+    </w:p>
+    <w:p>
+      <w:pPr>
+        <w:rPr>
+          <w:rFonts w:cstheme="minorHAnsi"/>
+          <w:sz w:val="28"/>
+          <w:szCs w:val="28"/>
+          <w:lang w:val="en-US"/>
+        </w:rPr>
+      </w:pPr>
+      <w:r>
+        <w:rPr>
+          <w:rFonts w:cstheme="minorHAnsi"/>
+          <w:sz w:val="28"/>
+          <w:szCs w:val="28"/>
+          <w:lang w:val="en-US"/>
+        </w:rPr>
+        <w:t>Start =&gt; wait for PIN =&gt; 1</w:t>
+      </w:r>
+      <w:r>
+        <w:rPr>
+          <w:rFonts w:cstheme="minorHAnsi"/>
+          <w:sz w:val="28"/>
+          <w:szCs w:val="28"/>
+          <w:vertAlign w:val="superscript"/>
+          <w:lang w:val="en-US"/>
+        </w:rPr>
+        <w:t>st</w:t>
+      </w:r>
+      <w:r>
+        <w:rPr>
+          <w:rFonts w:cstheme="minorHAnsi"/>
+          <w:sz w:val="28"/>
+          <w:szCs w:val="28"/>
+          <w:lang w:val="en-US"/>
+        </w:rPr>
+        <w:t xml:space="preserve"> try If (PIN not OK) =&gt; 2</w:t>
+      </w:r>
+      <w:r>
+        <w:rPr>
+          <w:rFonts w:cstheme="minorHAnsi"/>
+          <w:sz w:val="28"/>
+          <w:szCs w:val="28"/>
+          <w:vertAlign w:val="superscript"/>
+          <w:lang w:val="en-US"/>
+        </w:rPr>
+        <w:t>st</w:t>
+      </w:r>
+      <w:r>
+        <w:rPr>
+          <w:rFonts w:cstheme="minorHAnsi"/>
+          <w:sz w:val="28"/>
+          <w:szCs w:val="28"/>
+          <w:lang w:val="en-US"/>
+        </w:rPr>
+        <w:t xml:space="preserve"> try If (PIN not OK) =&gt; 3</w:t>
+      </w:r>
+      <w:r>
+        <w:rPr>
+          <w:rFonts w:cstheme="minorHAnsi"/>
+          <w:sz w:val="28"/>
+          <w:szCs w:val="28"/>
+          <w:vertAlign w:val="superscript"/>
+          <w:lang w:val="en-US"/>
+        </w:rPr>
+        <w:t>st</w:t>
+      </w:r>
+      <w:r>
+        <w:rPr>
+          <w:rFonts w:cstheme="minorHAnsi"/>
+          <w:sz w:val="28"/>
+          <w:szCs w:val="28"/>
+          <w:lang w:val="en-US"/>
+        </w:rPr>
+        <w:t xml:space="preserve"> try If (PIN OK</w:t>
+      </w:r>
+      <w:proofErr w:type="gramStart"/>
+      <w:r>
+        <w:rPr>
+          <w:rFonts w:cstheme="minorHAnsi"/>
+          <w:sz w:val="28"/>
+          <w:szCs w:val="28"/>
+          <w:lang w:val="en-US"/>
+        </w:rPr>
+        <w:t>)  =</w:t>
+      </w:r>
+      <w:proofErr w:type="gramEnd"/>
+      <w:r>
+        <w:rPr>
+          <w:rFonts w:cstheme="minorHAnsi"/>
+          <w:sz w:val="28"/>
+          <w:szCs w:val="28"/>
+          <w:lang w:val="en-US"/>
+        </w:rPr>
+        <w:t>&gt; access to account;</w:t>
+      </w:r>
+    </w:p>
+    <w:p>
+      <w:pPr>
+        <w:rPr>
+          <w:rFonts w:cstheme="minorHAnsi"/>
+          <w:sz w:val="28"/>
+          <w:szCs w:val="28"/>
+          <w:lang w:val="en-US"/>
+        </w:rPr>
+      </w:pPr>
+      <w:r>
+        <w:rPr>
+          <w:rFonts w:cstheme="minorHAnsi"/>
+          <w:sz w:val="28"/>
+          <w:szCs w:val="28"/>
+          <w:lang w:val="en-US"/>
+        </w:rPr>
         <w:lastRenderedPageBreak/>
-        <w:t>Start =&gt; wait for PIN =&gt; 1</w:t>
-      </w:r>
-      <w:r>
-        <w:rPr>
-          <w:rFonts w:cstheme="minorHAnsi"/>
-          <w:sz w:val="28"/>
-          <w:szCs w:val="28"/>
-          <w:vertAlign w:val="superscript"/>
-          <w:lang w:val="en-US"/>
-        </w:rPr>
-        <w:t>st</w:t>
-      </w:r>
-      <w:r>
-        <w:rPr>
-          <w:rFonts w:cstheme="minorHAnsi"/>
-          <w:sz w:val="28"/>
-          <w:szCs w:val="28"/>
-          <w:lang w:val="en-US"/>
-        </w:rPr>
-        <w:t xml:space="preserve"> try If (PIN OK) =&gt; access to account;</w:t>
-      </w:r>
-    </w:p>
-    <w:p>
-      <w:pPr>
-        <w:rPr>
-          <w:rFonts w:cstheme="minorHAnsi"/>
-          <w:sz w:val="28"/>
-          <w:szCs w:val="28"/>
-          <w:lang w:val="en-US"/>
-        </w:rPr>
-      </w:pPr>
-      <w:r>
-        <w:rPr>
-          <w:rFonts w:cstheme="minorHAnsi"/>
-          <w:sz w:val="28"/>
-          <w:szCs w:val="28"/>
-          <w:lang w:val="en-US"/>
-        </w:rPr>
-        <w:t>Start =&gt; wait for PIN =&gt; 1</w:t>
-      </w:r>
-      <w:r>
-        <w:rPr>
-          <w:rFonts w:cstheme="minorHAnsi"/>
-          <w:sz w:val="28"/>
-          <w:szCs w:val="28"/>
-          <w:vertAlign w:val="superscript"/>
-          <w:lang w:val="en-US"/>
-        </w:rPr>
-        <w:t>st</w:t>
-      </w:r>
-      <w:r>
-        <w:rPr>
-          <w:rFonts w:cstheme="minorHAnsi"/>
-          <w:sz w:val="28"/>
-          <w:szCs w:val="28"/>
-          <w:lang w:val="en-US"/>
-        </w:rPr>
-        <w:t xml:space="preserve"> try If (PIN not OK) =&gt; 2</w:t>
-      </w:r>
-      <w:r>
-        <w:rPr>
-          <w:rFonts w:cstheme="minorHAnsi"/>
-          <w:sz w:val="28"/>
-          <w:szCs w:val="28"/>
-          <w:vertAlign w:val="superscript"/>
-          <w:lang w:val="en-US"/>
-        </w:rPr>
-        <w:t>st</w:t>
-      </w:r>
-      <w:r>
-        <w:rPr>
-          <w:rFonts w:cstheme="minorHAnsi"/>
-          <w:sz w:val="28"/>
-          <w:szCs w:val="28"/>
-          <w:lang w:val="en-US"/>
-        </w:rPr>
-        <w:t xml:space="preserve"> try If (PIN OK) =&gt; access to account;</w:t>
-      </w:r>
-    </w:p>
-    <w:p>
-      <w:pPr>
-        <w:rPr>
-          <w:rFonts w:cstheme="minorHAnsi"/>
-          <w:sz w:val="28"/>
-          <w:szCs w:val="28"/>
-          <w:lang w:val="en-US"/>
-        </w:rPr>
-      </w:pPr>
-      <w:r>
-        <w:rPr>
-          <w:rFonts w:cstheme="minorHAnsi"/>
-          <w:sz w:val="28"/>
-          <w:szCs w:val="28"/>
-          <w:lang w:val="en-US"/>
-        </w:rPr>
-        <w:t>Start =&gt; wait for PIN =&gt; 1</w:t>
-      </w:r>
-      <w:r>
-        <w:rPr>
-          <w:rFonts w:cstheme="minorHAnsi"/>
-          <w:sz w:val="28"/>
-          <w:szCs w:val="28"/>
-          <w:vertAlign w:val="superscript"/>
-          <w:lang w:val="en-US"/>
-        </w:rPr>
-        <w:t>st</w:t>
-      </w:r>
-      <w:r>
-        <w:rPr>
-          <w:rFonts w:cstheme="minorHAnsi"/>
-          <w:sz w:val="28"/>
-          <w:szCs w:val="28"/>
-          <w:lang w:val="en-US"/>
-        </w:rPr>
-        <w:t xml:space="preserve"> try If (PIN not OK) =&gt; 2</w:t>
-      </w:r>
-      <w:r>
-        <w:rPr>
-          <w:rFonts w:cstheme="minorHAnsi"/>
-          <w:sz w:val="28"/>
-          <w:szCs w:val="28"/>
-          <w:vertAlign w:val="superscript"/>
-          <w:lang w:val="en-US"/>
-        </w:rPr>
-        <w:t>st</w:t>
-      </w:r>
-      <w:r>
-        <w:rPr>
-          <w:rFonts w:cstheme="minorHAnsi"/>
-          <w:sz w:val="28"/>
-          <w:szCs w:val="28"/>
-          <w:lang w:val="en-US"/>
-        </w:rPr>
-        <w:t xml:space="preserve"> try If (PIN not OK) =&gt; 3</w:t>
-      </w:r>
-      <w:r>
-        <w:rPr>
-          <w:rFonts w:cstheme="minorHAnsi"/>
-          <w:sz w:val="28"/>
-          <w:szCs w:val="28"/>
-          <w:vertAlign w:val="superscript"/>
-          <w:lang w:val="en-US"/>
-        </w:rPr>
-        <w:t>st</w:t>
-      </w:r>
-      <w:r>
-        <w:rPr>
-          <w:rFonts w:cstheme="minorHAnsi"/>
-          <w:sz w:val="28"/>
-          <w:szCs w:val="28"/>
-          <w:lang w:val="en-US"/>
-        </w:rPr>
-        <w:t xml:space="preserve"> try If (PIN OK</w:t>
-      </w:r>
-      <w:proofErr w:type="gramStart"/>
-      <w:r>
-        <w:rPr>
-          <w:rFonts w:cstheme="minorHAnsi"/>
-          <w:sz w:val="28"/>
-          <w:szCs w:val="28"/>
-          <w:lang w:val="en-US"/>
-        </w:rPr>
-        <w:t>)  =</w:t>
-      </w:r>
-      <w:proofErr w:type="gramEnd"/>
-      <w:r>
-        <w:rPr>
-          <w:rFonts w:cstheme="minorHAnsi"/>
-          <w:sz w:val="28"/>
-          <w:szCs w:val="28"/>
-          <w:lang w:val="en-US"/>
-        </w:rPr>
-        <w:t>&gt; access to account;</w:t>
-      </w:r>
-    </w:p>
-    <w:p>
-      <w:pPr>
-        <w:rPr>
-          <w:rFonts w:cstheme="minorHAnsi"/>
-          <w:sz w:val="28"/>
-          <w:szCs w:val="28"/>
-          <w:lang w:val="en-US"/>
-        </w:rPr>
-      </w:pPr>
-      <w:r>
-        <w:rPr>
-          <w:rFonts w:cstheme="minorHAnsi"/>
-          <w:sz w:val="28"/>
-          <w:szCs w:val="28"/>
-          <w:lang w:val="en-US"/>
-        </w:rPr>
         <w:t>Start =&gt; wait for PIN =&gt; 1</w:t>
       </w:r>
       <w:r>
@@ -5780,7 +7162,6 @@
                 <w:sz w:val="24"/>
                 <w:szCs w:val="24"/>
               </w:rPr>
-              <w:lastRenderedPageBreak/>
               <w:t>Условие</w:t>
             </w:r>
           </w:p>
@@ -6873,6 +8254,7 @@
                 <w:sz w:val="24"/>
                 <w:szCs w:val="24"/>
               </w:rPr>
+              <w:lastRenderedPageBreak/>
               <w:t>Член многодетной семьи – 12%</w:t>
             </w:r>
           </w:p>
@@ -8254,30 +9636,46 @@
                 <w:sz w:val="24"/>
                 <w:szCs w:val="24"/>
               </w:rPr>
-              <w:t>22</w:t>
-            </w:r>
-          </w:p>
-        </w:tc>
-        <w:tc>
-          <w:tcPr>
-            <w:tcW w:w="561" w:type="dxa"/>
-          </w:tcPr>
-          <w:p>
-            <w:pPr>
-              <w:jc w:val="center"/>
-              <w:rPr>
-                <w:rFonts w:cstheme="minorHAnsi"/>
-                <w:sz w:val="24"/>
-                <w:szCs w:val="24"/>
-              </w:rPr>
-            </w:pPr>
-            <w:r>
-              <w:rPr>
-                <w:rFonts w:cstheme="minorHAnsi"/>
-                <w:sz w:val="24"/>
-                <w:szCs w:val="24"/>
-              </w:rPr>
-              <w:t>27</w:t>
+              <w:t>1</w:t>
+            </w:r>
+            <w:r>
+              <w:rPr>
+                <w:rFonts w:cstheme="minorHAnsi"/>
+                <w:sz w:val="24"/>
+                <w:szCs w:val="24"/>
+              </w:rPr>
+              <w:t>2</w:t>
+            </w:r>
+          </w:p>
+        </w:tc>
+        <w:tc>
+          <w:tcPr>
+            <w:tcW w:w="561" w:type="dxa"/>
+          </w:tcPr>
+          <w:p>
+            <w:pPr>
+              <w:jc w:val="center"/>
+              <w:rPr>
+                <w:rFonts w:cstheme="minorHAnsi"/>
+                <w:sz w:val="24"/>
+                <w:szCs w:val="24"/>
+              </w:rPr>
+            </w:pPr>
+            <w:r>
+              <w:rPr>
+                <w:rFonts w:cstheme="minorHAnsi"/>
+                <w:sz w:val="24"/>
+                <w:szCs w:val="24"/>
+              </w:rPr>
+              <w:t>1</w:t>
+            </w:r>
+            <w:r>
+              <w:rPr>
+                <w:rFonts w:cstheme="minorHAnsi"/>
+                <w:sz w:val="24"/>
+                <w:szCs w:val="24"/>
+              </w:rPr>
+              <w:t>7</w:t>
             </w:r>
           </w:p>
         </w:tc>
@@ -8346,6 +9744,91 @@
                 <w:sz w:val="24"/>
                 <w:szCs w:val="24"/>
               </w:rPr>
+              <w:t>1</w:t>
+            </w:r>
+            <w:r>
+              <w:rPr>
+                <w:rFonts w:cstheme="minorHAnsi"/>
+                <w:sz w:val="24"/>
+                <w:szCs w:val="24"/>
+              </w:rPr>
+              <w:t>2</w:t>
+            </w:r>
+          </w:p>
+        </w:tc>
+        <w:tc>
+          <w:tcPr>
+            <w:tcW w:w="561" w:type="dxa"/>
+          </w:tcPr>
+          <w:p>
+            <w:pPr>
+              <w:jc w:val="center"/>
+              <w:rPr>
+                <w:rFonts w:cstheme="minorHAnsi"/>
+                <w:sz w:val="24"/>
+                <w:szCs w:val="24"/>
+              </w:rPr>
+            </w:pPr>
+            <w:r>
+              <w:rPr>
+                <w:rFonts w:cstheme="minorHAnsi"/>
+                <w:sz w:val="24"/>
+                <w:szCs w:val="24"/>
+              </w:rPr>
+              <w:t>17</w:t>
+            </w:r>
+          </w:p>
+        </w:tc>
+        <w:tc>
+          <w:tcPr>
+            <w:tcW w:w="561" w:type="dxa"/>
+          </w:tcPr>
+          <w:p>
+            <w:pPr>
+              <w:jc w:val="center"/>
+              <w:rPr>
+                <w:rFonts w:cstheme="minorHAnsi"/>
+                <w:sz w:val="24"/>
+                <w:szCs w:val="24"/>
+              </w:rPr>
+            </w:pPr>
+            <w:r>
+              <w:rPr>
+                <w:rFonts w:cstheme="minorHAnsi"/>
+                <w:sz w:val="24"/>
+                <w:szCs w:val="24"/>
+              </w:rPr>
+              <w:t>1</w:t>
+            </w:r>
+            <w:r>
+              <w:rPr>
+                <w:rFonts w:cstheme="minorHAnsi"/>
+                <w:sz w:val="24"/>
+                <w:szCs w:val="24"/>
+              </w:rPr>
+              <w:t>0</w:t>
+            </w:r>
+          </w:p>
+        </w:tc>
+        <w:tc>
+          <w:tcPr>
+            <w:tcW w:w="561" w:type="dxa"/>
+          </w:tcPr>
+          <w:p>
+            <w:pPr>
+              <w:jc w:val="center"/>
+              <w:rPr>
+                <w:rFonts w:cstheme="minorHAnsi"/>
+                <w:sz w:val="24"/>
+                <w:szCs w:val="24"/>
+              </w:rPr>
+            </w:pPr>
+            <w:r>
+              <w:rPr>
+                <w:rFonts w:cstheme="minorHAnsi"/>
+                <w:sz w:val="24"/>
+                <w:szCs w:val="24"/>
+              </w:rPr>
               <w:t>15</w:t>
             </w:r>
           </w:p>
@@ -8369,104 +9852,35 @@
                 <w:sz w:val="24"/>
                 <w:szCs w:val="24"/>
               </w:rPr>
-              <w:t>20</w:t>
-            </w:r>
-          </w:p>
-        </w:tc>
-        <w:tc>
-          <w:tcPr>
-            <w:tcW w:w="561" w:type="dxa"/>
-          </w:tcPr>
-          <w:p>
-            <w:pPr>
-              <w:jc w:val="center"/>
-              <w:rPr>
-                <w:rFonts w:cstheme="minorHAnsi"/>
-                <w:sz w:val="24"/>
-                <w:szCs w:val="24"/>
-              </w:rPr>
-            </w:pPr>
-            <w:r>
-              <w:rPr>
-                <w:rFonts w:cstheme="minorHAnsi"/>
-                <w:sz w:val="24"/>
-                <w:szCs w:val="24"/>
-              </w:rPr>
-              <w:t>13</w:t>
-            </w:r>
-            <w:bookmarkStart w:id="0" w:name="_GoBack"/>
-            <w:bookmarkEnd w:id="0"/>
-          </w:p>
-        </w:tc>
-        <w:tc>
-          <w:tcPr>
-            <w:tcW w:w="561" w:type="dxa"/>
-          </w:tcPr>
-          <w:p>
-            <w:pPr>
-              <w:jc w:val="center"/>
-              <w:rPr>
-                <w:rFonts w:cstheme="minorHAnsi"/>
-                <w:sz w:val="24"/>
-                <w:szCs w:val="24"/>
-              </w:rPr>
-            </w:pPr>
-            <w:r>
-              <w:rPr>
-                <w:rFonts w:cstheme="minorHAnsi"/>
-                <w:sz w:val="24"/>
-                <w:szCs w:val="24"/>
-              </w:rPr>
-              <w:t>18</w:t>
-            </w:r>
-          </w:p>
-        </w:tc>
-        <w:tc>
-          <w:tcPr>
-            <w:tcW w:w="561" w:type="dxa"/>
-          </w:tcPr>
-          <w:p>
-            <w:pPr>
-              <w:jc w:val="center"/>
-              <w:rPr>
-                <w:rFonts w:cstheme="minorHAnsi"/>
-                <w:sz w:val="24"/>
-                <w:szCs w:val="24"/>
-              </w:rPr>
-            </w:pPr>
-            <w:r>
-              <w:rPr>
-                <w:rFonts w:cstheme="minorHAnsi"/>
-                <w:sz w:val="24"/>
-                <w:szCs w:val="24"/>
-              </w:rPr>
-              <w:t>25</w:t>
-            </w:r>
-          </w:p>
-        </w:tc>
-        <w:tc>
-          <w:tcPr>
-            <w:tcW w:w="561" w:type="dxa"/>
-          </w:tcPr>
-          <w:p>
-            <w:pPr>
-              <w:jc w:val="center"/>
-              <w:rPr>
-                <w:rFonts w:cstheme="minorHAnsi"/>
-                <w:sz w:val="24"/>
-                <w:szCs w:val="24"/>
-              </w:rPr>
-            </w:pPr>
-            <w:r>
-              <w:rPr>
-                <w:rFonts w:cstheme="minorHAnsi"/>
-                <w:sz w:val="24"/>
-                <w:szCs w:val="24"/>
-              </w:rPr>
-              <w:t>30</w:t>
-            </w:r>
-          </w:p>
-        </w:tc>
+              <w:t>12</w:t>
+            </w:r>
+          </w:p>
+        </w:tc>
+        <w:tc>
+          <w:tcPr>
+            <w:tcW w:w="561" w:type="dxa"/>
+          </w:tcPr>
+          <w:p>
+            <w:pPr>
+              <w:jc w:val="center"/>
+              <w:rPr>
+                <w:rFonts w:cstheme="minorHAnsi"/>
+                <w:sz w:val="24"/>
+                <w:szCs w:val="24"/>
+              </w:rPr>
+            </w:pPr>
+            <w:r>
+              <w:rPr>
+                <w:rFonts w:cstheme="minorHAnsi"/>
+                <w:sz w:val="24"/>
+                <w:szCs w:val="24"/>
+              </w:rPr>
+              <w:t>17</w:t>
+            </w:r>
+          </w:p>
+        </w:tc>
+        <w:bookmarkStart w:id="0" w:name="_GoBack"/>
+        <w:bookmarkEnd w:id="0"/>
       </w:tr>
       <w:tr>
         <w:trPr>
@@ -11953,7 +13367,7 @@
 </file>
 
 <file path=customXml/itemProps1.xml><?xml version="1.0" encoding="utf-8"?>
-<ds:datastoreItem xmlns:ds="http://schemas.openxmlformats.org/officeDocument/2006/customXml" ds:itemID="{936B8740-630F-48E3-AA9E-4E66829CCC97}">
+<ds:datastoreItem xmlns:ds="http://schemas.openxmlformats.org/officeDocument/2006/customXml" ds:itemID="{FDDA53A9-B29C-43C2-AD84-6137821B15FF}">
   <ds:schemaRefs>
     <ds:schemaRef ds:uri="http://schemas.openxmlformats.org/officeDocument/2006/bibliography"/>
   </ds:schemaRefs>

--- a/lab2/2лаба КК.docx
+++ b/lab2/2лаба КК.docx
@@ -201,6 +201,7 @@
           <w:rFonts w:cstheme="minorHAnsi"/>
           <w:sz w:val="28"/>
           <w:szCs w:val="28"/>
+          <w:lang w:val="en-US"/>
         </w:rPr>
       </w:pPr>
       <w:r>
@@ -217,6 +218,7 @@
           <w:rFonts w:cstheme="minorHAnsi"/>
           <w:sz w:val="28"/>
           <w:szCs w:val="28"/>
+          <w:lang w:val="en-US"/>
         </w:rPr>
         <w:t xml:space="preserve"> </w:t>
       </w:r>
@@ -225,6 +227,7 @@
           <w:rFonts w:ascii="Cambria Math" w:hAnsi="Cambria Math" w:cs="Cambria Math"/>
           <w:sz w:val="28"/>
           <w:szCs w:val="28"/>
+          <w:lang w:val="en-US"/>
         </w:rPr>
         <w:t>∈</w:t>
       </w:r>
@@ -233,6 +236,7 @@
           <w:rFonts w:cstheme="minorHAnsi"/>
           <w:sz w:val="28"/>
           <w:szCs w:val="28"/>
+          <w:lang w:val="en-US"/>
         </w:rPr>
         <w:t xml:space="preserve"> [</w:t>
       </w:r>
@@ -242,6 +246,7 @@
           <w:rFonts w:cstheme="minorHAnsi"/>
           <w:sz w:val="28"/>
           <w:szCs w:val="28"/>
+          <w:lang w:val="en-US"/>
         </w:rPr>
         <w:t>0</w:t>
       </w:r>
@@ -250,6 +255,7 @@
           <w:rFonts w:cstheme="minorHAnsi"/>
           <w:sz w:val="28"/>
           <w:szCs w:val="28"/>
+          <w:lang w:val="en-US"/>
         </w:rPr>
         <w:t>…</w:t>
       </w:r>
@@ -259,6 +265,7 @@
           <w:rFonts w:cstheme="minorHAnsi"/>
           <w:sz w:val="28"/>
           <w:szCs w:val="28"/>
+          <w:lang w:val="en-US"/>
         </w:rPr>
         <w:t>32767]</w:t>
       </w:r>
@@ -267,6 +274,7 @@
           <w:rFonts w:cstheme="minorHAnsi"/>
           <w:sz w:val="28"/>
           <w:szCs w:val="28"/>
+          <w:lang w:val="en-US"/>
         </w:rPr>
         <w:t xml:space="preserve"> </w:t>
       </w:r>
@@ -276,7 +284,16 @@
           <w:sz w:val="28"/>
           <w:szCs w:val="28"/>
         </w:rPr>
-        <w:t xml:space="preserve">и </w:t>
+        <w:t>и</w:t>
+      </w:r>
+      <w:r>
+        <w:rPr>
+          <w:rFonts w:cstheme="minorHAnsi"/>
+          <w:sz w:val="28"/>
+          <w:szCs w:val="28"/>
+          <w:lang w:val="en-US"/>
+        </w:rPr>
+        <w:t xml:space="preserve"> </w:t>
       </w:r>
       <w:r>
         <w:rPr>
@@ -292,6 +309,7 @@
           <w:rFonts w:cstheme="minorHAnsi"/>
           <w:sz w:val="28"/>
           <w:szCs w:val="28"/>
+          <w:lang w:val="en-US"/>
         </w:rPr>
         <w:t xml:space="preserve"> </w:t>
       </w:r>
@@ -300,6 +318,7 @@
           <w:rFonts w:ascii="Cambria Math" w:hAnsi="Cambria Math" w:cs="Cambria Math"/>
           <w:sz w:val="28"/>
           <w:szCs w:val="28"/>
+          <w:lang w:val="en-US"/>
         </w:rPr>
         <w:t>∈</w:t>
       </w:r>
@@ -308,6 +327,7 @@
           <w:rFonts w:cstheme="minorHAnsi"/>
           <w:sz w:val="28"/>
           <w:szCs w:val="28"/>
+          <w:lang w:val="en-US"/>
         </w:rPr>
         <w:t xml:space="preserve"> [-32767</w:t>
       </w:r>
@@ -316,6 +336,7 @@
           <w:rFonts w:cstheme="minorHAnsi"/>
           <w:sz w:val="28"/>
           <w:szCs w:val="28"/>
+          <w:lang w:val="en-US"/>
         </w:rPr>
         <w:t>…</w:t>
       </w:r>
@@ -324,6 +345,7 @@
           <w:rFonts w:cstheme="minorHAnsi"/>
           <w:sz w:val="28"/>
           <w:szCs w:val="28"/>
+          <w:lang w:val="en-US"/>
         </w:rPr>
         <w:t>0]</w:t>
       </w:r>
@@ -332,6 +354,7 @@
           <w:rFonts w:cstheme="minorHAnsi"/>
           <w:sz w:val="28"/>
           <w:szCs w:val="28"/>
+          <w:lang w:val="en-US"/>
         </w:rPr>
         <w:t>,</w:t>
       </w:r>
@@ -342,6 +365,7 @@
           <w:rFonts w:cstheme="minorHAnsi"/>
           <w:sz w:val="28"/>
           <w:szCs w:val="28"/>
+          <w:lang w:val="en-US"/>
         </w:rPr>
       </w:pPr>
       <w:r>
@@ -358,6 +382,7 @@
           <w:rFonts w:cstheme="minorHAnsi"/>
           <w:sz w:val="28"/>
           <w:szCs w:val="28"/>
+          <w:lang w:val="en-US"/>
         </w:rPr>
         <w:t xml:space="preserve"> </w:t>
       </w:r>
@@ -366,6 +391,7 @@
           <w:rFonts w:ascii="Cambria Math" w:hAnsi="Cambria Math" w:cs="Cambria Math"/>
           <w:sz w:val="28"/>
           <w:szCs w:val="28"/>
+          <w:lang w:val="en-US"/>
         </w:rPr>
         <w:t>∈</w:t>
       </w:r>
@@ -374,14 +400,24 @@
           <w:rFonts w:cstheme="minorHAnsi"/>
           <w:sz w:val="28"/>
           <w:szCs w:val="28"/>
-        </w:rPr>
-        <w:t xml:space="preserve"> [-32767…0]</w:t>
-      </w:r>
-      <w:r>
-        <w:rPr>
-          <w:rFonts w:cstheme="minorHAnsi"/>
-          <w:sz w:val="28"/>
-          <w:szCs w:val="28"/>
+          <w:lang w:val="en-US"/>
+        </w:rPr>
+        <w:t xml:space="preserve"> [-32767…0] </w:t>
+      </w:r>
+      <w:r>
+        <w:rPr>
+          <w:rFonts w:cstheme="minorHAnsi"/>
+          <w:sz w:val="28"/>
+          <w:szCs w:val="28"/>
+        </w:rPr>
+        <w:t>и</w:t>
+      </w:r>
+      <w:r>
+        <w:rPr>
+          <w:rFonts w:cstheme="minorHAnsi"/>
+          <w:sz w:val="28"/>
+          <w:szCs w:val="28"/>
+          <w:lang w:val="en-US"/>
         </w:rPr>
         <w:t xml:space="preserve"> </w:t>
       </w:r>
@@ -390,14 +426,6 @@
           <w:rFonts w:cstheme="minorHAnsi"/>
           <w:sz w:val="28"/>
           <w:szCs w:val="28"/>
-        </w:rPr>
-        <w:t xml:space="preserve">и </w:t>
-      </w:r>
-      <w:r>
-        <w:rPr>
-          <w:rFonts w:cstheme="minorHAnsi"/>
-          <w:sz w:val="28"/>
-          <w:szCs w:val="28"/>
           <w:lang w:val="en-US"/>
         </w:rPr>
         <w:t>B</w:t>
@@ -407,6 +435,7 @@
           <w:rFonts w:cstheme="minorHAnsi"/>
           <w:sz w:val="28"/>
           <w:szCs w:val="28"/>
+          <w:lang w:val="en-US"/>
         </w:rPr>
         <w:t xml:space="preserve"> </w:t>
       </w:r>
@@ -415,6 +444,7 @@
           <w:rFonts w:ascii="Cambria Math" w:hAnsi="Cambria Math" w:cs="Cambria Math"/>
           <w:sz w:val="28"/>
           <w:szCs w:val="28"/>
+          <w:lang w:val="en-US"/>
         </w:rPr>
         <w:t>∈</w:t>
       </w:r>
@@ -423,24 +453,135 @@
           <w:rFonts w:cstheme="minorHAnsi"/>
           <w:sz w:val="28"/>
           <w:szCs w:val="28"/>
+          <w:lang w:val="en-US"/>
+        </w:rPr>
+        <w:t xml:space="preserve"> [0…32767],</w:t>
+      </w:r>
+    </w:p>
+    <w:p>
+      <w:pPr>
+        <w:rPr>
+          <w:rFonts w:cstheme="minorHAnsi"/>
+          <w:sz w:val="28"/>
+          <w:szCs w:val="28"/>
+          <w:lang w:val="en-US"/>
+        </w:rPr>
+      </w:pPr>
+      <w:r>
+        <w:rPr>
+          <w:rFonts w:cstheme="minorHAnsi"/>
+          <w:sz w:val="28"/>
+          <w:szCs w:val="28"/>
+          <w:lang w:val="en-US"/>
+        </w:rPr>
+        <w:t>A</w:t>
+      </w:r>
+      <w:r>
+        <w:rPr>
+          <w:rFonts w:cstheme="minorHAnsi"/>
+          <w:sz w:val="28"/>
+          <w:szCs w:val="28"/>
+          <w:lang w:val="en-US"/>
         </w:rPr>
         <w:t xml:space="preserve"> </w:t>
       </w:r>
       <w:r>
         <w:rPr>
-          <w:rFonts w:cstheme="minorHAnsi"/>
-          <w:sz w:val="28"/>
-          <w:szCs w:val="28"/>
-        </w:rPr>
-        <w:t>[0…32767]</w:t>
-      </w:r>
-      <w:r>
-        <w:rPr>
-          <w:rFonts w:cstheme="minorHAnsi"/>
-          <w:sz w:val="28"/>
-          <w:szCs w:val="28"/>
-        </w:rPr>
-        <w:t>,</w:t>
+          <w:rFonts w:ascii="Cambria Math" w:hAnsi="Cambria Math" w:cs="Cambria Math"/>
+          <w:sz w:val="28"/>
+          <w:szCs w:val="28"/>
+          <w:lang w:val="en-US"/>
+        </w:rPr>
+        <w:t>∈</w:t>
+      </w:r>
+      <w:r>
+        <w:rPr>
+          <w:rFonts w:cstheme="minorHAnsi"/>
+          <w:sz w:val="28"/>
+          <w:szCs w:val="28"/>
+          <w:lang w:val="en-US"/>
+        </w:rPr>
+        <w:t xml:space="preserve"> [0…32767</w:t>
+      </w:r>
+      <w:r>
+        <w:rPr>
+          <w:rFonts w:cstheme="minorHAnsi"/>
+          <w:sz w:val="28"/>
+          <w:szCs w:val="28"/>
+          <w:lang w:val="en-US"/>
+        </w:rPr>
+        <w:t xml:space="preserve"> - </w:t>
+      </w:r>
+      <w:r>
+        <w:rPr>
+          <w:rFonts w:cstheme="minorHAnsi"/>
+          <w:sz w:val="28"/>
+          <w:szCs w:val="28"/>
+          <w:lang w:val="en-US"/>
+        </w:rPr>
+        <w:t>B</w:t>
+      </w:r>
+      <w:r>
+        <w:rPr>
+          <w:rFonts w:cstheme="minorHAnsi"/>
+          <w:sz w:val="28"/>
+          <w:szCs w:val="28"/>
+          <w:lang w:val="en-US"/>
+        </w:rPr>
+        <w:t xml:space="preserve">] </w:t>
+      </w:r>
+      <w:r>
+        <w:rPr>
+          <w:rFonts w:cstheme="minorHAnsi"/>
+          <w:sz w:val="28"/>
+          <w:szCs w:val="28"/>
+        </w:rPr>
+        <w:t>и</w:t>
+      </w:r>
+      <w:r>
+        <w:rPr>
+          <w:rFonts w:cstheme="minorHAnsi"/>
+          <w:sz w:val="28"/>
+          <w:szCs w:val="28"/>
+          <w:lang w:val="en-US"/>
+        </w:rPr>
+        <w:t xml:space="preserve"> </w:t>
+      </w:r>
+      <w:r>
+        <w:rPr>
+          <w:rFonts w:cstheme="minorHAnsi"/>
+          <w:sz w:val="28"/>
+          <w:szCs w:val="28"/>
+          <w:lang w:val="en-US"/>
+        </w:rPr>
+        <w:t>B</w:t>
+      </w:r>
+      <w:r>
+        <w:rPr>
+          <w:rFonts w:cstheme="minorHAnsi"/>
+          <w:sz w:val="28"/>
+          <w:szCs w:val="28"/>
+          <w:lang w:val="en-US"/>
+        </w:rPr>
+        <w:t xml:space="preserve"> </w:t>
+      </w:r>
+      <w:r>
+        <w:rPr>
+          <w:rFonts w:ascii="Cambria Math" w:hAnsi="Cambria Math" w:cs="Cambria Math"/>
+          <w:sz w:val="28"/>
+          <w:szCs w:val="28"/>
+          <w:lang w:val="en-US"/>
+        </w:rPr>
+        <w:t>∈</w:t>
+      </w:r>
+      <w:r>
+        <w:rPr>
+          <w:rFonts w:cstheme="minorHAnsi"/>
+          <w:sz w:val="28"/>
+          <w:szCs w:val="28"/>
+          <w:lang w:val="en-US"/>
+        </w:rPr>
+        <w:t xml:space="preserve"> [0…32767],</w:t>
       </w:r>
     </w:p>
     <w:p>
@@ -482,15 +623,15 @@
           <w:sz w:val="28"/>
           <w:szCs w:val="28"/>
         </w:rPr>
-        <w:t xml:space="preserve"> [0…32767</w:t>
-      </w:r>
-      <w:r>
-        <w:rPr>
-          <w:rFonts w:cstheme="minorHAnsi"/>
-          <w:sz w:val="28"/>
-          <w:szCs w:val="28"/>
-        </w:rPr>
-        <w:t xml:space="preserve"> - </w:t>
+        <w:t xml:space="preserve"> [-32767</w:t>
+      </w:r>
+      <w:r>
+        <w:rPr>
+          <w:rFonts w:cstheme="minorHAnsi"/>
+          <w:sz w:val="28"/>
+          <w:szCs w:val="28"/>
+        </w:rPr>
+        <w:t xml:space="preserve">- </w:t>
       </w:r>
       <w:r>
         <w:rPr>
@@ -507,7 +648,16 @@
           <w:sz w:val="28"/>
           <w:szCs w:val="28"/>
         </w:rPr>
-        <w:t>]</w:t>
+        <w:t>…</w:t>
+      </w:r>
+      <w:proofErr w:type="gramStart"/>
+      <w:r>
+        <w:rPr>
+          <w:rFonts w:cstheme="minorHAnsi"/>
+          <w:sz w:val="28"/>
+          <w:szCs w:val="28"/>
+        </w:rPr>
+        <w:t>0</w:t>
       </w:r>
       <w:r>
         <w:rPr>
@@ -517,149 +667,6 @@
         </w:rPr>
         <w:t xml:space="preserve"> </w:t>
       </w:r>
-      <w:r>
-        <w:rPr>
-          <w:rFonts w:cstheme="minorHAnsi"/>
-          <w:sz w:val="28"/>
-          <w:szCs w:val="28"/>
-        </w:rPr>
-        <w:t xml:space="preserve">и </w:t>
-      </w:r>
-      <w:r>
-        <w:rPr>
-          <w:rFonts w:cstheme="minorHAnsi"/>
-          <w:sz w:val="28"/>
-          <w:szCs w:val="28"/>
-          <w:lang w:val="en-US"/>
-        </w:rPr>
-        <w:t>B</w:t>
-      </w:r>
-      <w:r>
-        <w:rPr>
-          <w:rFonts w:cstheme="minorHAnsi"/>
-          <w:sz w:val="28"/>
-          <w:szCs w:val="28"/>
-        </w:rPr>
-        <w:t xml:space="preserve"> </w:t>
-      </w:r>
-      <w:r>
-        <w:rPr>
-          <w:rFonts w:ascii="Cambria Math" w:hAnsi="Cambria Math" w:cs="Cambria Math"/>
-          <w:sz w:val="28"/>
-          <w:szCs w:val="28"/>
-        </w:rPr>
-        <w:t>∈</w:t>
-      </w:r>
-      <w:r>
-        <w:rPr>
-          <w:rFonts w:cstheme="minorHAnsi"/>
-          <w:sz w:val="28"/>
-          <w:szCs w:val="28"/>
-        </w:rPr>
-        <w:t xml:space="preserve"> </w:t>
-      </w:r>
-      <w:r>
-        <w:rPr>
-          <w:rFonts w:cstheme="minorHAnsi"/>
-          <w:sz w:val="28"/>
-          <w:szCs w:val="28"/>
-        </w:rPr>
-        <w:t>[0…32767]</w:t>
-      </w:r>
-      <w:r>
-        <w:rPr>
-          <w:rFonts w:cstheme="minorHAnsi"/>
-          <w:sz w:val="28"/>
-          <w:szCs w:val="28"/>
-        </w:rPr>
-        <w:t>,</w:t>
-      </w:r>
-    </w:p>
-    <w:p>
-      <w:pPr>
-        <w:rPr>
-          <w:rFonts w:cstheme="minorHAnsi"/>
-          <w:sz w:val="28"/>
-          <w:szCs w:val="28"/>
-        </w:rPr>
-      </w:pPr>
-      <w:r>
-        <w:rPr>
-          <w:rFonts w:cstheme="minorHAnsi"/>
-          <w:sz w:val="28"/>
-          <w:szCs w:val="28"/>
-          <w:lang w:val="en-US"/>
-        </w:rPr>
-        <w:t>A</w:t>
-      </w:r>
-      <w:r>
-        <w:rPr>
-          <w:rFonts w:cstheme="minorHAnsi"/>
-          <w:sz w:val="28"/>
-          <w:szCs w:val="28"/>
-        </w:rPr>
-        <w:t xml:space="preserve"> </w:t>
-      </w:r>
-      <w:r>
-        <w:rPr>
-          <w:rFonts w:ascii="Cambria Math" w:hAnsi="Cambria Math" w:cs="Cambria Math"/>
-          <w:sz w:val="28"/>
-          <w:szCs w:val="28"/>
-        </w:rPr>
-        <w:t>∈</w:t>
-      </w:r>
-      <w:r>
-        <w:rPr>
-          <w:rFonts w:cstheme="minorHAnsi"/>
-          <w:sz w:val="28"/>
-          <w:szCs w:val="28"/>
-        </w:rPr>
-        <w:t xml:space="preserve"> [-32767</w:t>
-      </w:r>
-      <w:r>
-        <w:rPr>
-          <w:rFonts w:cstheme="minorHAnsi"/>
-          <w:sz w:val="28"/>
-          <w:szCs w:val="28"/>
-        </w:rPr>
-        <w:t xml:space="preserve">- </w:t>
-      </w:r>
-      <w:r>
-        <w:rPr>
-          <w:rFonts w:cstheme="minorHAnsi"/>
-          <w:sz w:val="28"/>
-          <w:szCs w:val="28"/>
-          <w:lang w:val="en-US"/>
-        </w:rPr>
-        <w:t>B</w:t>
-      </w:r>
-      <w:r>
-        <w:rPr>
-          <w:rFonts w:cstheme="minorHAnsi"/>
-          <w:sz w:val="28"/>
-          <w:szCs w:val="28"/>
-        </w:rPr>
-        <w:t>…</w:t>
-      </w:r>
-      <w:proofErr w:type="gramStart"/>
-      <w:r>
-        <w:rPr>
-          <w:rFonts w:cstheme="minorHAnsi"/>
-          <w:sz w:val="28"/>
-          <w:szCs w:val="28"/>
-        </w:rPr>
-        <w:t>0</w:t>
-      </w:r>
-      <w:proofErr w:type="gramEnd"/>
-      <w:r>
-        <w:rPr>
-          <w:rFonts w:cstheme="minorHAnsi"/>
-          <w:sz w:val="28"/>
-          <w:szCs w:val="28"/>
-        </w:rPr>
-        <w:t xml:space="preserve"> </w:t>
-      </w:r>
-      <w:proofErr w:type="gramStart"/>
       <w:r>
         <w:rPr>
           <w:rFonts w:cstheme="minorHAnsi"/>
@@ -1118,7 +1125,6 @@
           <w:rFonts w:cstheme="minorHAnsi"/>
           <w:sz w:val="28"/>
           <w:szCs w:val="28"/>
-          <w:lang w:val="en-US"/>
         </w:rPr>
       </w:pPr>
       <w:r>
@@ -1156,23 +1162,30 @@
           <w:szCs w:val="28"/>
           <w:lang w:val="en-US"/>
         </w:rPr>
-        <w:t xml:space="preserve">d </w:t>
-      </w:r>
-    </w:p>
-    <w:p>
-      <w:pPr>
-        <w:rPr>
-          <w:rFonts w:cstheme="minorHAnsi"/>
-          <w:sz w:val="28"/>
-          <w:szCs w:val="28"/>
-        </w:rPr>
-      </w:pPr>
-      <w:r>
-        <w:rPr>
-          <w:rFonts w:cstheme="minorHAnsi"/>
-          <w:sz w:val="28"/>
-          <w:szCs w:val="28"/>
-          <w:lang w:val="en-US"/>
+        <w:t>d</w:t>
+      </w:r>
+      <w:r>
+        <w:rPr>
+          <w:rFonts w:cstheme="minorHAnsi"/>
+          <w:sz w:val="28"/>
+          <w:szCs w:val="28"/>
+        </w:rPr>
+        <w:t xml:space="preserve"> </w:t>
+      </w:r>
+    </w:p>
+    <w:p>
+      <w:pPr>
+        <w:rPr>
+          <w:rFonts w:cstheme="minorHAnsi"/>
+          <w:sz w:val="28"/>
+          <w:szCs w:val="28"/>
+        </w:rPr>
+      </w:pPr>
+      <w:r>
+        <w:rPr>
+          <w:rFonts w:cstheme="minorHAnsi"/>
+          <w:sz w:val="28"/>
+          <w:szCs w:val="28"/>
         </w:rPr>
         <w:tab/>
       </w:r>
@@ -1181,7 +1194,6 @@
           <w:rFonts w:cstheme="minorHAnsi"/>
           <w:sz w:val="28"/>
           <w:szCs w:val="28"/>
-          <w:lang w:val="en-US"/>
         </w:rPr>
         <w:tab/>
       </w:r>
@@ -1201,7 +1213,6 @@
           <w:rFonts w:cstheme="minorHAnsi"/>
           <w:sz w:val="28"/>
           <w:szCs w:val="28"/>
-          <w:lang w:val="en-US"/>
         </w:rPr>
         <w:t xml:space="preserve"> – </w:t>
       </w:r>
@@ -1260,7 +1271,6 @@
           <w:color w:val="000000"/>
           <w:sz w:val="28"/>
           <w:szCs w:val="28"/>
-          <w:lang w:val="en-US"/>
         </w:rPr>
         <w:t xml:space="preserve"> – </w:t>
       </w:r>
@@ -1280,7 +1290,6 @@
           <w:rFonts w:cstheme="minorHAnsi"/>
           <w:sz w:val="28"/>
           <w:szCs w:val="28"/>
-          <w:lang w:val="en-US"/>
         </w:rPr>
       </w:pPr>
       <w:r>
@@ -1326,7 +1335,6 @@
           <w:rFonts w:cstheme="minorHAnsi"/>
           <w:sz w:val="28"/>
           <w:szCs w:val="28"/>
-          <w:lang w:val="en-US"/>
         </w:rPr>
         <w:tab/>
       </w:r>
@@ -1335,10 +1343,44 @@
           <w:rFonts w:cstheme="minorHAnsi"/>
           <w:sz w:val="28"/>
           <w:szCs w:val="28"/>
-          <w:lang w:val="en-US"/>
         </w:rPr>
         <w:tab/>
-        <w:t xml:space="preserve">Qwert_123-sf – </w:t>
+      </w:r>
+      <w:proofErr w:type="spellStart"/>
+      <w:r>
+        <w:rPr>
+          <w:rFonts w:cstheme="minorHAnsi"/>
+          <w:sz w:val="28"/>
+          <w:szCs w:val="28"/>
+          <w:lang w:val="en-US"/>
+        </w:rPr>
+        <w:t>Qwert</w:t>
+      </w:r>
+      <w:proofErr w:type="spellEnd"/>
+      <w:r>
+        <w:rPr>
+          <w:rFonts w:cstheme="minorHAnsi"/>
+          <w:sz w:val="28"/>
+          <w:szCs w:val="28"/>
+        </w:rPr>
+        <w:t>_123-</w:t>
+      </w:r>
+      <w:r>
+        <w:rPr>
+          <w:rFonts w:cstheme="minorHAnsi"/>
+          <w:sz w:val="28"/>
+          <w:szCs w:val="28"/>
+          <w:lang w:val="en-US"/>
+        </w:rPr>
+        <w:t>sf</w:t>
+      </w:r>
+      <w:r>
+        <w:rPr>
+          <w:rFonts w:cstheme="minorHAnsi"/>
+          <w:sz w:val="28"/>
+          <w:szCs w:val="28"/>
+        </w:rPr>
+        <w:t xml:space="preserve"> – </w:t>
       </w:r>
       <w:r>
         <w:rPr>
@@ -1675,6 +1717,42 @@
           <w:rFonts w:cstheme="minorHAnsi"/>
           <w:sz w:val="28"/>
           <w:szCs w:val="28"/>
+          <w:lang w:val="en-US"/>
+        </w:rPr>
+        <w:t xml:space="preserve">C – </w:t>
+      </w:r>
+      <w:proofErr w:type="gramStart"/>
+      <w:r>
+        <w:rPr>
+          <w:rFonts w:cstheme="minorHAnsi"/>
+          <w:sz w:val="28"/>
+          <w:szCs w:val="28"/>
+        </w:rPr>
+        <w:t>базовая</w:t>
+      </w:r>
+      <w:proofErr w:type="gramEnd"/>
+      <w:r>
+        <w:rPr>
+          <w:rFonts w:cstheme="minorHAnsi"/>
+          <w:sz w:val="28"/>
+          <w:szCs w:val="28"/>
+        </w:rPr>
+        <w:t xml:space="preserve"> ставка(15%)</w:t>
+      </w:r>
+    </w:p>
+    <w:p>
+      <w:pPr>
+        <w:rPr>
+          <w:rFonts w:cstheme="minorHAnsi"/>
+          <w:sz w:val="28"/>
+          <w:szCs w:val="28"/>
+        </w:rPr>
+      </w:pPr>
+      <w:r>
+        <w:rPr>
+          <w:rFonts w:cstheme="minorHAnsi"/>
+          <w:sz w:val="28"/>
+          <w:szCs w:val="28"/>
         </w:rPr>
         <w:t xml:space="preserve">Базовая ставка: </w:t>
       </w:r>
@@ -1711,6 +1789,41 @@
           <w:szCs w:val="28"/>
           <w:lang w:val="en-US"/>
         </w:rPr>
+        <w:t>D</w:t>
+      </w:r>
+      <w:r>
+        <w:rPr>
+          <w:rFonts w:cstheme="minorHAnsi"/>
+          <w:sz w:val="28"/>
+          <w:szCs w:val="28"/>
+        </w:rPr>
+        <w:t xml:space="preserve"> – </w:t>
+      </w:r>
+      <w:proofErr w:type="gramStart"/>
+      <w:r>
+        <w:rPr>
+          <w:rFonts w:cstheme="minorHAnsi"/>
+          <w:sz w:val="28"/>
+          <w:szCs w:val="28"/>
+        </w:rPr>
+        <w:t>итоговая</w:t>
+      </w:r>
+      <w:proofErr w:type="gramEnd"/>
+      <w:r>
+        <w:rPr>
+          <w:rFonts w:cstheme="minorHAnsi"/>
+          <w:sz w:val="28"/>
+          <w:szCs w:val="28"/>
+        </w:rPr>
+        <w:t xml:space="preserve"> ставка = С + </w:t>
+      </w:r>
+      <w:r>
+        <w:rPr>
+          <w:rFonts w:cstheme="minorHAnsi"/>
+          <w:sz w:val="28"/>
+          <w:szCs w:val="28"/>
+          <w:lang w:val="en-US"/>
+        </w:rPr>
         <w:t>A</w:t>
       </w:r>
       <w:r>
@@ -1719,6 +1832,41 @@
           <w:sz w:val="28"/>
           <w:szCs w:val="28"/>
         </w:rPr>
+        <w:t xml:space="preserve"> + </w:t>
+      </w:r>
+      <w:r>
+        <w:rPr>
+          <w:rFonts w:cstheme="minorHAnsi"/>
+          <w:sz w:val="28"/>
+          <w:szCs w:val="28"/>
+          <w:lang w:val="en-US"/>
+        </w:rPr>
+        <w:t>B</w:t>
+      </w:r>
+    </w:p>
+    <w:p>
+      <w:pPr>
+        <w:rPr>
+          <w:rFonts w:cstheme="minorHAnsi"/>
+          <w:sz w:val="28"/>
+          <w:szCs w:val="28"/>
+        </w:rPr>
+      </w:pPr>
+      <w:r>
+        <w:rPr>
+          <w:rFonts w:cstheme="minorHAnsi"/>
+          <w:sz w:val="28"/>
+          <w:szCs w:val="28"/>
+          <w:lang w:val="en-US"/>
+        </w:rPr>
+        <w:t>A</w:t>
+      </w:r>
+      <w:r>
+        <w:rPr>
+          <w:rFonts w:cstheme="minorHAnsi"/>
+          <w:sz w:val="28"/>
+          <w:szCs w:val="28"/>
+        </w:rPr>
         <w:t xml:space="preserve"> </w:t>
       </w:r>
       <w:r>
@@ -1785,7 +1933,15 @@
           <w:sz w:val="28"/>
           <w:szCs w:val="28"/>
         </w:rPr>
-        <w:t>&gt; 15%</w:t>
+        <w:t xml:space="preserve">&gt; </w:t>
+      </w:r>
+      <w:r>
+        <w:rPr>
+          <w:rFonts w:cstheme="minorHAnsi"/>
+          <w:sz w:val="28"/>
+          <w:szCs w:val="28"/>
+        </w:rPr>
+        <w:t>0%</w:t>
       </w:r>
       <w:r>
         <w:rPr>
@@ -1854,8 +2010,9 @@
           <w:sz w:val="28"/>
           <w:szCs w:val="28"/>
         </w:rPr>
-        <w:t xml:space="preserve"> =&gt; 14%</w:t>
-      </w:r>
+        <w:t xml:space="preserve"> =</w:t>
+      </w:r>
+      <w:proofErr w:type="gramStart"/>
       <w:r>
         <w:rPr>
           <w:rFonts w:cstheme="minorHAnsi"/>
@@ -1863,6 +2020,43 @@
           <w:sz w:val="28"/>
           <w:szCs w:val="28"/>
         </w:rPr>
+        <w:t xml:space="preserve">&gt; </w:t>
+      </w:r>
+      <w:r>
+        <w:rPr>
+          <w:rFonts w:cstheme="minorHAnsi"/>
+          <w:color w:val="000000"/>
+          <w:sz w:val="28"/>
+          <w:szCs w:val="28"/>
+        </w:rPr>
+        <w:t xml:space="preserve"> -</w:t>
+      </w:r>
+      <w:proofErr w:type="gramEnd"/>
+      <w:r>
+        <w:rPr>
+          <w:rFonts w:cstheme="minorHAnsi"/>
+          <w:color w:val="000000"/>
+          <w:sz w:val="28"/>
+          <w:szCs w:val="28"/>
+        </w:rPr>
+        <w:t xml:space="preserve"> 1</w:t>
+      </w:r>
+      <w:r>
+        <w:rPr>
+          <w:rFonts w:cstheme="minorHAnsi"/>
+          <w:color w:val="000000"/>
+          <w:sz w:val="28"/>
+          <w:szCs w:val="28"/>
+        </w:rPr>
+        <w:t>%</w:t>
+      </w:r>
+      <w:r>
+        <w:rPr>
+          <w:rFonts w:cstheme="minorHAnsi"/>
+          <w:color w:val="000000"/>
+          <w:sz w:val="28"/>
+          <w:szCs w:val="28"/>
+        </w:rPr>
         <w:t xml:space="preserve">, </w:t>
       </w:r>
     </w:p>
@@ -1924,8 +2118,9 @@
           <w:sz w:val="28"/>
           <w:szCs w:val="28"/>
         </w:rPr>
-        <w:t xml:space="preserve"> =&gt; 13%</w:t>
-      </w:r>
+        <w:t xml:space="preserve"> =</w:t>
+      </w:r>
+      <w:proofErr w:type="gramStart"/>
       <w:r>
         <w:rPr>
           <w:rFonts w:cstheme="minorHAnsi"/>
@@ -1933,6 +2128,43 @@
           <w:sz w:val="28"/>
           <w:szCs w:val="28"/>
         </w:rPr>
+        <w:t xml:space="preserve">&gt; </w:t>
+      </w:r>
+      <w:r>
+        <w:rPr>
+          <w:rFonts w:cstheme="minorHAnsi"/>
+          <w:color w:val="000000"/>
+          <w:sz w:val="28"/>
+          <w:szCs w:val="28"/>
+        </w:rPr>
+        <w:t xml:space="preserve"> -</w:t>
+      </w:r>
+      <w:proofErr w:type="gramEnd"/>
+      <w:r>
+        <w:rPr>
+          <w:rFonts w:cstheme="minorHAnsi"/>
+          <w:color w:val="000000"/>
+          <w:sz w:val="28"/>
+          <w:szCs w:val="28"/>
+        </w:rPr>
+        <w:t>2</w:t>
+      </w:r>
+      <w:r>
+        <w:rPr>
+          <w:rFonts w:cstheme="minorHAnsi"/>
+          <w:color w:val="000000"/>
+          <w:sz w:val="28"/>
+          <w:szCs w:val="28"/>
+        </w:rPr>
+        <w:t>%</w:t>
+      </w:r>
+      <w:r>
+        <w:rPr>
+          <w:rFonts w:cstheme="minorHAnsi"/>
+          <w:color w:val="000000"/>
+          <w:sz w:val="28"/>
+          <w:szCs w:val="28"/>
+        </w:rPr>
         <w:t>,</w:t>
       </w:r>
     </w:p>
@@ -1991,7 +2223,15 @@
           <w:sz w:val="28"/>
           <w:szCs w:val="28"/>
         </w:rPr>
-        <w:t xml:space="preserve"> =&gt; 15%</w:t>
+        <w:t xml:space="preserve"> =&gt; </w:t>
+      </w:r>
+      <w:r>
+        <w:rPr>
+          <w:rFonts w:cstheme="minorHAnsi"/>
+          <w:sz w:val="28"/>
+          <w:szCs w:val="28"/>
+        </w:rPr>
+        <w:t>0%</w:t>
       </w:r>
       <w:r>
         <w:rPr>
@@ -2040,7 +2280,41 @@
           <w:sz w:val="28"/>
           <w:szCs w:val="28"/>
         </w:rPr>
-        <w:t xml:space="preserve"> =&gt; 16%</w:t>
+        <w:t xml:space="preserve"> </w:t>
+      </w:r>
+      <w:proofErr w:type="gramStart"/>
+      <w:r>
+        <w:rPr>
+          <w:rFonts w:cstheme="minorHAnsi"/>
+          <w:sz w:val="28"/>
+          <w:szCs w:val="28"/>
+        </w:rPr>
+        <w:t xml:space="preserve">=&gt; </w:t>
+      </w:r>
+      <w:r>
+        <w:rPr>
+          <w:rFonts w:cstheme="minorHAnsi"/>
+          <w:sz w:val="28"/>
+          <w:szCs w:val="28"/>
+        </w:rPr>
+        <w:t xml:space="preserve"> +</w:t>
+      </w:r>
+      <w:proofErr w:type="gramEnd"/>
+      <w:r>
+        <w:rPr>
+          <w:rFonts w:cstheme="minorHAnsi"/>
+          <w:sz w:val="28"/>
+          <w:szCs w:val="28"/>
+        </w:rPr>
+        <w:t xml:space="preserve"> 1</w:t>
+      </w:r>
+      <w:r>
+        <w:rPr>
+          <w:rFonts w:cstheme="minorHAnsi"/>
+          <w:sz w:val="28"/>
+          <w:szCs w:val="28"/>
+        </w:rPr>
+        <w:t>%</w:t>
       </w:r>
       <w:r>
         <w:rPr>
@@ -2055,7 +2329,6 @@
       <w:pPr>
         <w:rPr>
           <w:rFonts w:cstheme="minorHAnsi"/>
-          <w:color w:val="000000"/>
           <w:sz w:val="28"/>
           <w:szCs w:val="28"/>
         </w:rPr>
@@ -2099,7 +2372,41 @@
           <w:sz w:val="28"/>
           <w:szCs w:val="28"/>
         </w:rPr>
-        <w:t xml:space="preserve"> =&gt; 17%</w:t>
+        <w:t xml:space="preserve"> =</w:t>
+      </w:r>
+      <w:proofErr w:type="gramStart"/>
+      <w:r>
+        <w:rPr>
+          <w:rFonts w:cstheme="minorHAnsi"/>
+          <w:sz w:val="28"/>
+          <w:szCs w:val="28"/>
+        </w:rPr>
+        <w:t xml:space="preserve">&gt; </w:t>
+      </w:r>
+      <w:r>
+        <w:rPr>
+          <w:rFonts w:cstheme="minorHAnsi"/>
+          <w:sz w:val="28"/>
+          <w:szCs w:val="28"/>
+        </w:rPr>
+        <w:t xml:space="preserve"> +</w:t>
+      </w:r>
+      <w:proofErr w:type="gramEnd"/>
+      <w:r>
+        <w:rPr>
+          <w:rFonts w:cstheme="minorHAnsi"/>
+          <w:sz w:val="28"/>
+          <w:szCs w:val="28"/>
+        </w:rPr>
+        <w:t xml:space="preserve"> 2</w:t>
+      </w:r>
+      <w:r>
+        <w:rPr>
+          <w:rFonts w:cstheme="minorHAnsi"/>
+          <w:sz w:val="28"/>
+          <w:szCs w:val="28"/>
+        </w:rPr>
+        <w:t>%</w:t>
       </w:r>
     </w:p>
     <w:p>
@@ -2226,6 +2533,1077 @@
         <w:t>10…+∞]</w:t>
       </w:r>
     </w:p>
+    <w:tbl>
+      <w:tblPr>
+        <w:tblStyle w:val="a5"/>
+        <w:tblW w:w="0" w:type="auto"/>
+        <w:tblLook w:val="04A0" w:firstRow="1" w:lastRow="0" w:firstColumn="1" w:lastColumn="0" w:noHBand="0" w:noVBand="1"/>
+      </w:tblPr>
+      <w:tblGrid>
+        <w:gridCol w:w="1194"/>
+        <w:gridCol w:w="2152"/>
+        <w:gridCol w:w="2322"/>
+        <w:gridCol w:w="2152"/>
+        <w:gridCol w:w="2152"/>
+        <w:gridCol w:w="222"/>
+      </w:tblGrid>
+      <w:tr>
+        <w:trPr>
+          <w:trHeight w:val="719"/>
+        </w:trPr>
+        <w:tc>
+          <w:tcPr>
+            <w:tcW w:w="1604" w:type="dxa"/>
+          </w:tcPr>
+          <w:p>
+            <w:pPr>
+              <w:rPr>
+                <w:rFonts w:cstheme="minorHAnsi"/>
+                <w:sz w:val="28"/>
+                <w:szCs w:val="28"/>
+                <w:lang w:val="en-US"/>
+              </w:rPr>
+            </w:pPr>
+            <w:r>
+              <w:rPr>
+                <w:rFonts w:cstheme="minorHAnsi"/>
+                <w:sz w:val="28"/>
+                <w:szCs w:val="28"/>
+                <w:lang w:val="en-US"/>
+              </w:rPr>
+              <w:lastRenderedPageBreak/>
+              <w:t>B/A</w:t>
+            </w:r>
+          </w:p>
+        </w:tc>
+        <w:tc>
+          <w:tcPr>
+            <w:tcW w:w="1604" w:type="dxa"/>
+          </w:tcPr>
+          <w:p>
+            <w:pPr>
+              <w:rPr>
+                <w:rFonts w:cstheme="minorHAnsi"/>
+                <w:sz w:val="28"/>
+                <w:szCs w:val="28"/>
+                <w:lang w:val="en-US"/>
+              </w:rPr>
+            </w:pPr>
+            <w:r>
+              <w:rPr>
+                <w:rFonts w:cstheme="minorHAnsi"/>
+                <w:sz w:val="28"/>
+                <w:szCs w:val="28"/>
+                <w:lang w:val="en-US"/>
+              </w:rPr>
+              <w:t>A</w:t>
+            </w:r>
+            <w:r>
+              <w:rPr>
+                <w:rFonts w:cstheme="minorHAnsi"/>
+                <w:sz w:val="28"/>
+                <w:szCs w:val="28"/>
+              </w:rPr>
+              <w:t xml:space="preserve"> </w:t>
+            </w:r>
+            <w:r>
+              <w:rPr>
+                <w:rFonts w:ascii="Cambria Math" w:hAnsi="Cambria Math" w:cs="Cambria Math"/>
+                <w:sz w:val="28"/>
+                <w:szCs w:val="28"/>
+              </w:rPr>
+              <w:t>∈</w:t>
+            </w:r>
+            <w:r>
+              <w:rPr>
+                <w:rFonts w:cstheme="minorHAnsi"/>
+                <w:sz w:val="28"/>
+                <w:szCs w:val="28"/>
+              </w:rPr>
+              <w:t xml:space="preserve"> [</w:t>
+            </w:r>
+            <w:r>
+              <w:rPr>
+                <w:rFonts w:cstheme="minorHAnsi"/>
+                <w:color w:val="000000"/>
+                <w:sz w:val="28"/>
+                <w:szCs w:val="28"/>
+              </w:rPr>
+              <w:t xml:space="preserve">10.000 </w:t>
+            </w:r>
+            <w:r>
+              <w:rPr>
+                <w:rFonts w:cstheme="minorHAnsi"/>
+                <w:sz w:val="28"/>
+                <w:szCs w:val="28"/>
+              </w:rPr>
+              <w:t>…</w:t>
+            </w:r>
+            <w:r>
+              <w:rPr>
+                <w:rFonts w:cstheme="minorHAnsi"/>
+                <w:color w:val="000000"/>
+                <w:sz w:val="28"/>
+                <w:szCs w:val="28"/>
+              </w:rPr>
+              <w:t>100.000</w:t>
+            </w:r>
+            <w:r>
+              <w:rPr>
+                <w:rFonts w:cstheme="minorHAnsi"/>
+                <w:sz w:val="28"/>
+                <w:szCs w:val="28"/>
+              </w:rPr>
+              <w:t>]</w:t>
+            </w:r>
+          </w:p>
+        </w:tc>
+        <w:tc>
+          <w:tcPr>
+            <w:tcW w:w="1604" w:type="dxa"/>
+          </w:tcPr>
+          <w:p>
+            <w:pPr>
+              <w:rPr>
+                <w:rFonts w:cstheme="minorHAnsi"/>
+                <w:sz w:val="28"/>
+                <w:szCs w:val="28"/>
+                <w:lang w:val="en-US"/>
+              </w:rPr>
+            </w:pPr>
+            <w:r>
+              <w:rPr>
+                <w:rFonts w:cstheme="minorHAnsi"/>
+                <w:sz w:val="28"/>
+                <w:szCs w:val="28"/>
+                <w:lang w:val="en-US"/>
+              </w:rPr>
+              <w:t>A</w:t>
+            </w:r>
+            <w:r>
+              <w:rPr>
+                <w:rFonts w:cstheme="minorHAnsi"/>
+                <w:sz w:val="28"/>
+                <w:szCs w:val="28"/>
+              </w:rPr>
+              <w:t xml:space="preserve"> </w:t>
+            </w:r>
+            <w:r>
+              <w:rPr>
+                <w:rFonts w:ascii="Cambria Math" w:hAnsi="Cambria Math" w:cs="Cambria Math"/>
+                <w:sz w:val="28"/>
+                <w:szCs w:val="28"/>
+              </w:rPr>
+              <w:t>∈</w:t>
+            </w:r>
+            <w:r>
+              <w:rPr>
+                <w:rFonts w:cstheme="minorHAnsi"/>
+                <w:sz w:val="28"/>
+                <w:szCs w:val="28"/>
+              </w:rPr>
+              <w:t xml:space="preserve"> [</w:t>
+            </w:r>
+            <w:r>
+              <w:rPr>
+                <w:rFonts w:cstheme="minorHAnsi"/>
+                <w:color w:val="000000"/>
+                <w:sz w:val="28"/>
+                <w:szCs w:val="28"/>
+              </w:rPr>
+              <w:t>100.001…500.000]</w:t>
+            </w:r>
+          </w:p>
+        </w:tc>
+        <w:tc>
+          <w:tcPr>
+            <w:tcW w:w="1604" w:type="dxa"/>
+          </w:tcPr>
+          <w:p>
+            <w:pPr>
+              <w:rPr>
+                <w:rFonts w:cstheme="minorHAnsi"/>
+                <w:sz w:val="28"/>
+                <w:szCs w:val="28"/>
+                <w:lang w:val="en-US"/>
+              </w:rPr>
+            </w:pPr>
+            <w:r>
+              <w:rPr>
+                <w:rFonts w:cstheme="minorHAnsi"/>
+                <w:sz w:val="28"/>
+                <w:szCs w:val="28"/>
+                <w:lang w:val="en-US"/>
+              </w:rPr>
+              <w:t>A</w:t>
+            </w:r>
+            <w:r>
+              <w:rPr>
+                <w:rFonts w:cstheme="minorHAnsi"/>
+                <w:sz w:val="28"/>
+                <w:szCs w:val="28"/>
+              </w:rPr>
+              <w:t xml:space="preserve"> </w:t>
+            </w:r>
+            <w:r>
+              <w:rPr>
+                <w:rFonts w:ascii="Cambria Math" w:hAnsi="Cambria Math" w:cs="Cambria Math"/>
+                <w:sz w:val="28"/>
+                <w:szCs w:val="28"/>
+              </w:rPr>
+              <w:t>∈</w:t>
+            </w:r>
+            <w:r>
+              <w:rPr>
+                <w:rFonts w:cstheme="minorHAnsi"/>
+                <w:sz w:val="28"/>
+                <w:szCs w:val="28"/>
+              </w:rPr>
+              <w:t xml:space="preserve"> [</w:t>
+            </w:r>
+            <w:r>
+              <w:rPr>
+                <w:rFonts w:cstheme="minorHAnsi"/>
+                <w:color w:val="000000"/>
+                <w:sz w:val="28"/>
+                <w:szCs w:val="28"/>
+              </w:rPr>
+              <w:t>500.001 …1.000.000]</w:t>
+            </w:r>
+          </w:p>
+        </w:tc>
+        <w:tc>
+          <w:tcPr>
+            <w:tcW w:w="1604" w:type="dxa"/>
+          </w:tcPr>
+          <w:p>
+            <w:pPr>
+              <w:rPr>
+                <w:rFonts w:cstheme="minorHAnsi"/>
+                <w:sz w:val="28"/>
+                <w:szCs w:val="28"/>
+              </w:rPr>
+            </w:pPr>
+            <w:r>
+              <w:rPr>
+                <w:rFonts w:cstheme="minorHAnsi"/>
+                <w:sz w:val="28"/>
+                <w:szCs w:val="28"/>
+                <w:lang w:val="en-US"/>
+              </w:rPr>
+              <w:t>A</w:t>
+            </w:r>
+            <w:r>
+              <w:rPr>
+                <w:rFonts w:cstheme="minorHAnsi"/>
+                <w:sz w:val="28"/>
+                <w:szCs w:val="28"/>
+              </w:rPr>
+              <w:t xml:space="preserve"> </w:t>
+            </w:r>
+            <w:r>
+              <w:rPr>
+                <w:rFonts w:ascii="Cambria Math" w:hAnsi="Cambria Math" w:cs="Cambria Math"/>
+                <w:sz w:val="28"/>
+                <w:szCs w:val="28"/>
+              </w:rPr>
+              <w:t>∈</w:t>
+            </w:r>
+            <w:r>
+              <w:rPr>
+                <w:rFonts w:cstheme="minorHAnsi"/>
+                <w:sz w:val="28"/>
+                <w:szCs w:val="28"/>
+              </w:rPr>
+              <w:t xml:space="preserve"> </w:t>
+            </w:r>
+            <w:r>
+              <w:rPr>
+                <w:rFonts w:cstheme="minorHAnsi"/>
+                <w:sz w:val="28"/>
+                <w:szCs w:val="28"/>
+              </w:rPr>
+              <w:t>(</w:t>
+            </w:r>
+            <w:r>
+              <w:rPr>
+                <w:rFonts w:cstheme="minorHAnsi"/>
+                <w:sz w:val="28"/>
+                <w:szCs w:val="28"/>
+              </w:rPr>
+              <w:t>1000000…+∞]</w:t>
+            </w:r>
+          </w:p>
+        </w:tc>
+        <w:tc>
+          <w:tcPr>
+            <w:tcW w:w="1604" w:type="dxa"/>
+          </w:tcPr>
+          <w:p>
+            <w:pPr>
+              <w:rPr>
+                <w:rFonts w:cstheme="minorHAnsi"/>
+                <w:sz w:val="28"/>
+                <w:szCs w:val="28"/>
+              </w:rPr>
+            </w:pPr>
+          </w:p>
+        </w:tc>
+      </w:tr>
+      <w:tr>
+        <w:trPr>
+          <w:trHeight w:val="687"/>
+        </w:trPr>
+        <w:tc>
+          <w:tcPr>
+            <w:tcW w:w="1604" w:type="dxa"/>
+          </w:tcPr>
+          <w:p>
+            <w:pPr>
+              <w:rPr>
+                <w:rFonts w:cstheme="minorHAnsi"/>
+                <w:sz w:val="28"/>
+                <w:szCs w:val="28"/>
+                <w:lang w:val="en-US"/>
+              </w:rPr>
+            </w:pPr>
+            <w:r>
+              <w:rPr>
+                <w:rFonts w:cstheme="minorHAnsi"/>
+                <w:color w:val="000000"/>
+                <w:sz w:val="28"/>
+                <w:szCs w:val="28"/>
+              </w:rPr>
+              <w:t xml:space="preserve">B </w:t>
+            </w:r>
+            <w:r>
+              <w:rPr>
+                <w:rFonts w:ascii="Cambria Math" w:hAnsi="Cambria Math" w:cs="Cambria Math"/>
+                <w:sz w:val="28"/>
+                <w:szCs w:val="28"/>
+              </w:rPr>
+              <w:t>∈</w:t>
+            </w:r>
+            <w:r>
+              <w:rPr>
+                <w:rFonts w:cstheme="minorHAnsi"/>
+                <w:sz w:val="28"/>
+                <w:szCs w:val="28"/>
+              </w:rPr>
+              <w:t xml:space="preserve"> (</w:t>
+            </w:r>
+            <w:r>
+              <w:rPr>
+                <w:rFonts w:cstheme="minorHAnsi"/>
+                <w:sz w:val="28"/>
+                <w:szCs w:val="28"/>
+              </w:rPr>
+              <w:t>0…3]</w:t>
+            </w:r>
+          </w:p>
+        </w:tc>
+        <w:tc>
+          <w:tcPr>
+            <w:tcW w:w="1604" w:type="dxa"/>
+          </w:tcPr>
+          <w:p>
+            <w:pPr>
+              <w:rPr>
+                <w:rFonts w:cstheme="minorHAnsi"/>
+                <w:sz w:val="28"/>
+                <w:szCs w:val="28"/>
+                <w:lang w:val="en-US"/>
+              </w:rPr>
+            </w:pPr>
+            <w:r>
+              <w:rPr>
+                <w:rFonts w:cstheme="minorHAnsi"/>
+                <w:sz w:val="28"/>
+                <w:szCs w:val="28"/>
+                <w:lang w:val="en-US"/>
+              </w:rPr>
+              <w:t>15</w:t>
+            </w:r>
+          </w:p>
+        </w:tc>
+        <w:tc>
+          <w:tcPr>
+            <w:tcW w:w="1604" w:type="dxa"/>
+          </w:tcPr>
+          <w:p>
+            <w:pPr>
+              <w:rPr>
+                <w:rFonts w:cstheme="minorHAnsi"/>
+                <w:sz w:val="28"/>
+                <w:szCs w:val="28"/>
+                <w:lang w:val="en-US"/>
+              </w:rPr>
+            </w:pPr>
+            <w:r>
+              <w:rPr>
+                <w:rFonts w:cstheme="minorHAnsi"/>
+                <w:sz w:val="28"/>
+                <w:szCs w:val="28"/>
+                <w:lang w:val="en-US"/>
+              </w:rPr>
+              <w:t>14</w:t>
+            </w:r>
+          </w:p>
+        </w:tc>
+        <w:tc>
+          <w:tcPr>
+            <w:tcW w:w="1604" w:type="dxa"/>
+          </w:tcPr>
+          <w:p>
+            <w:pPr>
+              <w:rPr>
+                <w:rFonts w:cstheme="minorHAnsi"/>
+                <w:sz w:val="28"/>
+                <w:szCs w:val="28"/>
+                <w:lang w:val="en-US"/>
+              </w:rPr>
+            </w:pPr>
+            <w:r>
+              <w:rPr>
+                <w:rFonts w:cstheme="minorHAnsi"/>
+                <w:sz w:val="28"/>
+                <w:szCs w:val="28"/>
+                <w:lang w:val="en-US"/>
+              </w:rPr>
+              <w:t>13</w:t>
+            </w:r>
+          </w:p>
+        </w:tc>
+        <w:tc>
+          <w:tcPr>
+            <w:tcW w:w="1604" w:type="dxa"/>
+          </w:tcPr>
+          <w:p>
+            <w:pPr>
+              <w:rPr>
+                <w:rFonts w:cstheme="minorHAnsi"/>
+                <w:sz w:val="28"/>
+                <w:szCs w:val="28"/>
+              </w:rPr>
+            </w:pPr>
+            <w:r>
+              <w:rPr>
+                <w:rFonts w:cstheme="minorHAnsi"/>
+                <w:sz w:val="28"/>
+                <w:szCs w:val="28"/>
+              </w:rPr>
+              <w:t>Индивидуальная ставка</w:t>
+            </w:r>
+          </w:p>
+        </w:tc>
+        <w:tc>
+          <w:tcPr>
+            <w:tcW w:w="1604" w:type="dxa"/>
+          </w:tcPr>
+          <w:p>
+            <w:pPr>
+              <w:rPr>
+                <w:rFonts w:cstheme="minorHAnsi"/>
+                <w:sz w:val="28"/>
+                <w:szCs w:val="28"/>
+              </w:rPr>
+            </w:pPr>
+          </w:p>
+        </w:tc>
+      </w:tr>
+      <w:tr>
+        <w:trPr>
+          <w:trHeight w:val="719"/>
+        </w:trPr>
+        <w:tc>
+          <w:tcPr>
+            <w:tcW w:w="1604" w:type="dxa"/>
+          </w:tcPr>
+          <w:p>
+            <w:pPr>
+              <w:rPr>
+                <w:rFonts w:cstheme="minorHAnsi"/>
+                <w:sz w:val="28"/>
+                <w:szCs w:val="28"/>
+                <w:lang w:val="en-US"/>
+              </w:rPr>
+            </w:pPr>
+            <w:r>
+              <w:rPr>
+                <w:rFonts w:cstheme="minorHAnsi"/>
+                <w:sz w:val="28"/>
+                <w:szCs w:val="28"/>
+              </w:rPr>
+              <w:t xml:space="preserve">B </w:t>
+            </w:r>
+            <w:r>
+              <w:rPr>
+                <w:rFonts w:ascii="Cambria Math" w:hAnsi="Cambria Math" w:cs="Cambria Math"/>
+                <w:sz w:val="28"/>
+                <w:szCs w:val="28"/>
+              </w:rPr>
+              <w:t>∈</w:t>
+            </w:r>
+            <w:r>
+              <w:rPr>
+                <w:rFonts w:cstheme="minorHAnsi"/>
+                <w:sz w:val="28"/>
+                <w:szCs w:val="28"/>
+              </w:rPr>
+              <w:t xml:space="preserve"> (3…5]</w:t>
+            </w:r>
+          </w:p>
+        </w:tc>
+        <w:tc>
+          <w:tcPr>
+            <w:tcW w:w="1604" w:type="dxa"/>
+          </w:tcPr>
+          <w:p>
+            <w:pPr>
+              <w:rPr>
+                <w:rFonts w:cstheme="minorHAnsi"/>
+                <w:sz w:val="28"/>
+                <w:szCs w:val="28"/>
+                <w:lang w:val="en-US"/>
+              </w:rPr>
+            </w:pPr>
+            <w:r>
+              <w:rPr>
+                <w:rFonts w:cstheme="minorHAnsi"/>
+                <w:sz w:val="28"/>
+                <w:szCs w:val="28"/>
+                <w:lang w:val="en-US"/>
+              </w:rPr>
+              <w:t>16</w:t>
+            </w:r>
+          </w:p>
+        </w:tc>
+        <w:tc>
+          <w:tcPr>
+            <w:tcW w:w="1604" w:type="dxa"/>
+          </w:tcPr>
+          <w:p>
+            <w:pPr>
+              <w:rPr>
+                <w:rFonts w:cstheme="minorHAnsi"/>
+                <w:sz w:val="28"/>
+                <w:szCs w:val="28"/>
+                <w:lang w:val="en-US"/>
+              </w:rPr>
+            </w:pPr>
+            <w:r>
+              <w:rPr>
+                <w:rFonts w:cstheme="minorHAnsi"/>
+                <w:sz w:val="28"/>
+                <w:szCs w:val="28"/>
+                <w:lang w:val="en-US"/>
+              </w:rPr>
+              <w:t>15</w:t>
+            </w:r>
+          </w:p>
+        </w:tc>
+        <w:tc>
+          <w:tcPr>
+            <w:tcW w:w="1604" w:type="dxa"/>
+          </w:tcPr>
+          <w:p>
+            <w:pPr>
+              <w:rPr>
+                <w:rFonts w:cstheme="minorHAnsi"/>
+                <w:sz w:val="28"/>
+                <w:szCs w:val="28"/>
+                <w:lang w:val="en-US"/>
+              </w:rPr>
+            </w:pPr>
+            <w:r>
+              <w:rPr>
+                <w:rFonts w:cstheme="minorHAnsi"/>
+                <w:sz w:val="28"/>
+                <w:szCs w:val="28"/>
+                <w:lang w:val="en-US"/>
+              </w:rPr>
+              <w:t>16</w:t>
+            </w:r>
+          </w:p>
+        </w:tc>
+        <w:tc>
+          <w:tcPr>
+            <w:tcW w:w="1604" w:type="dxa"/>
+          </w:tcPr>
+          <w:p>
+            <w:pPr>
+              <w:rPr>
+                <w:rFonts w:cstheme="minorHAnsi"/>
+                <w:sz w:val="28"/>
+                <w:szCs w:val="28"/>
+              </w:rPr>
+            </w:pPr>
+            <w:r>
+              <w:rPr>
+                <w:rFonts w:cstheme="minorHAnsi"/>
+                <w:sz w:val="28"/>
+                <w:szCs w:val="28"/>
+              </w:rPr>
+              <w:t>Индивидуальная ставка</w:t>
+            </w:r>
+          </w:p>
+        </w:tc>
+        <w:tc>
+          <w:tcPr>
+            <w:tcW w:w="1604" w:type="dxa"/>
+          </w:tcPr>
+          <w:p>
+            <w:pPr>
+              <w:rPr>
+                <w:rFonts w:cstheme="minorHAnsi"/>
+                <w:sz w:val="28"/>
+                <w:szCs w:val="28"/>
+              </w:rPr>
+            </w:pPr>
+          </w:p>
+        </w:tc>
+      </w:tr>
+      <w:tr>
+        <w:trPr>
+          <w:trHeight w:val="687"/>
+        </w:trPr>
+        <w:tc>
+          <w:tcPr>
+            <w:tcW w:w="1604" w:type="dxa"/>
+          </w:tcPr>
+          <w:p>
+            <w:pPr>
+              <w:rPr>
+                <w:rFonts w:cstheme="minorHAnsi"/>
+                <w:sz w:val="28"/>
+                <w:szCs w:val="28"/>
+                <w:lang w:val="en-US"/>
+              </w:rPr>
+            </w:pPr>
+            <w:r>
+              <w:rPr>
+                <w:rFonts w:cstheme="minorHAnsi"/>
+                <w:sz w:val="28"/>
+                <w:szCs w:val="28"/>
+                <w:lang w:val="en-US"/>
+              </w:rPr>
+              <w:t>B</w:t>
+            </w:r>
+            <w:r>
+              <w:rPr>
+                <w:rFonts w:cstheme="minorHAnsi"/>
+                <w:sz w:val="28"/>
+                <w:szCs w:val="28"/>
+              </w:rPr>
+              <w:t xml:space="preserve"> </w:t>
+            </w:r>
+            <w:r>
+              <w:rPr>
+                <w:rFonts w:ascii="Cambria Math" w:hAnsi="Cambria Math" w:cs="Cambria Math"/>
+                <w:sz w:val="28"/>
+                <w:szCs w:val="28"/>
+              </w:rPr>
+              <w:t>∈</w:t>
+            </w:r>
+            <w:r>
+              <w:rPr>
+                <w:rFonts w:cstheme="minorHAnsi"/>
+                <w:sz w:val="28"/>
+                <w:szCs w:val="28"/>
+              </w:rPr>
+              <w:t xml:space="preserve"> (5…10]</w:t>
+            </w:r>
+          </w:p>
+        </w:tc>
+        <w:tc>
+          <w:tcPr>
+            <w:tcW w:w="1604" w:type="dxa"/>
+          </w:tcPr>
+          <w:p>
+            <w:pPr>
+              <w:rPr>
+                <w:rFonts w:cstheme="minorHAnsi"/>
+                <w:sz w:val="28"/>
+                <w:szCs w:val="28"/>
+                <w:lang w:val="en-US"/>
+              </w:rPr>
+            </w:pPr>
+            <w:r>
+              <w:rPr>
+                <w:rFonts w:cstheme="minorHAnsi"/>
+                <w:sz w:val="28"/>
+                <w:szCs w:val="28"/>
+                <w:lang w:val="en-US"/>
+              </w:rPr>
+              <w:t>17</w:t>
+            </w:r>
+          </w:p>
+        </w:tc>
+        <w:tc>
+          <w:tcPr>
+            <w:tcW w:w="1604" w:type="dxa"/>
+          </w:tcPr>
+          <w:p>
+            <w:pPr>
+              <w:rPr>
+                <w:rFonts w:cstheme="minorHAnsi"/>
+                <w:sz w:val="28"/>
+                <w:szCs w:val="28"/>
+                <w:lang w:val="en-US"/>
+              </w:rPr>
+            </w:pPr>
+            <w:r>
+              <w:rPr>
+                <w:rFonts w:cstheme="minorHAnsi"/>
+                <w:sz w:val="28"/>
+                <w:szCs w:val="28"/>
+                <w:lang w:val="en-US"/>
+              </w:rPr>
+              <w:t>16</w:t>
+            </w:r>
+          </w:p>
+        </w:tc>
+        <w:tc>
+          <w:tcPr>
+            <w:tcW w:w="1604" w:type="dxa"/>
+          </w:tcPr>
+          <w:p>
+            <w:pPr>
+              <w:rPr>
+                <w:rFonts w:cstheme="minorHAnsi"/>
+                <w:sz w:val="28"/>
+                <w:szCs w:val="28"/>
+                <w:lang w:val="en-US"/>
+              </w:rPr>
+            </w:pPr>
+            <w:r>
+              <w:rPr>
+                <w:rFonts w:cstheme="minorHAnsi"/>
+                <w:sz w:val="28"/>
+                <w:szCs w:val="28"/>
+                <w:lang w:val="en-US"/>
+              </w:rPr>
+              <w:t>15</w:t>
+            </w:r>
+          </w:p>
+        </w:tc>
+        <w:tc>
+          <w:tcPr>
+            <w:tcW w:w="1604" w:type="dxa"/>
+          </w:tcPr>
+          <w:p>
+            <w:pPr>
+              <w:rPr>
+                <w:rFonts w:cstheme="minorHAnsi"/>
+                <w:sz w:val="28"/>
+                <w:szCs w:val="28"/>
+              </w:rPr>
+            </w:pPr>
+            <w:r>
+              <w:rPr>
+                <w:rFonts w:cstheme="minorHAnsi"/>
+                <w:sz w:val="28"/>
+                <w:szCs w:val="28"/>
+              </w:rPr>
+              <w:t>Индивидуальная ставка</w:t>
+            </w:r>
+          </w:p>
+        </w:tc>
+        <w:tc>
+          <w:tcPr>
+            <w:tcW w:w="1604" w:type="dxa"/>
+          </w:tcPr>
+          <w:p>
+            <w:pPr>
+              <w:rPr>
+                <w:rFonts w:cstheme="minorHAnsi"/>
+                <w:sz w:val="28"/>
+                <w:szCs w:val="28"/>
+              </w:rPr>
+            </w:pPr>
+          </w:p>
+        </w:tc>
+      </w:tr>
+      <w:tr>
+        <w:trPr>
+          <w:trHeight w:val="719"/>
+        </w:trPr>
+        <w:tc>
+          <w:tcPr>
+            <w:tcW w:w="1604" w:type="dxa"/>
+          </w:tcPr>
+          <w:p>
+            <w:pPr>
+              <w:rPr>
+                <w:rFonts w:cstheme="minorHAnsi"/>
+                <w:sz w:val="28"/>
+                <w:szCs w:val="28"/>
+              </w:rPr>
+            </w:pPr>
+            <w:r>
+              <w:rPr>
+                <w:rFonts w:cstheme="minorHAnsi"/>
+                <w:sz w:val="28"/>
+                <w:szCs w:val="28"/>
+                <w:lang w:val="en-US"/>
+              </w:rPr>
+              <w:t>B</w:t>
+            </w:r>
+            <w:r>
+              <w:rPr>
+                <w:rFonts w:cstheme="minorHAnsi"/>
+                <w:sz w:val="28"/>
+                <w:szCs w:val="28"/>
+              </w:rPr>
+              <w:t xml:space="preserve"> </w:t>
+            </w:r>
+            <w:r>
+              <w:rPr>
+                <w:rFonts w:ascii="Cambria Math" w:hAnsi="Cambria Math" w:cs="Cambria Math"/>
+                <w:sz w:val="28"/>
+                <w:szCs w:val="28"/>
+              </w:rPr>
+              <w:t>∈</w:t>
+            </w:r>
+            <w:r>
+              <w:rPr>
+                <w:rFonts w:cstheme="minorHAnsi"/>
+                <w:sz w:val="28"/>
+                <w:szCs w:val="28"/>
+              </w:rPr>
+              <w:t xml:space="preserve"> </w:t>
+            </w:r>
+            <w:r>
+              <w:rPr>
+                <w:rFonts w:cstheme="minorHAnsi"/>
+                <w:sz w:val="28"/>
+                <w:szCs w:val="28"/>
+              </w:rPr>
+              <w:t>(</w:t>
+            </w:r>
+            <w:r>
+              <w:rPr>
+                <w:rFonts w:cstheme="minorHAnsi"/>
+                <w:sz w:val="28"/>
+                <w:szCs w:val="28"/>
+              </w:rPr>
+              <w:t>10…+∞]</w:t>
+            </w:r>
+          </w:p>
+          <w:p>
+            <w:pPr>
+              <w:rPr>
+                <w:rFonts w:cstheme="minorHAnsi"/>
+                <w:sz w:val="28"/>
+                <w:szCs w:val="28"/>
+              </w:rPr>
+            </w:pPr>
+          </w:p>
+        </w:tc>
+        <w:tc>
+          <w:tcPr>
+            <w:tcW w:w="1604" w:type="dxa"/>
+          </w:tcPr>
+          <w:p>
+            <w:pPr>
+              <w:rPr>
+                <w:rFonts w:cstheme="minorHAnsi"/>
+                <w:sz w:val="28"/>
+                <w:szCs w:val="28"/>
+              </w:rPr>
+            </w:pPr>
+            <w:r>
+              <w:rPr>
+                <w:rFonts w:cstheme="minorHAnsi"/>
+                <w:sz w:val="28"/>
+                <w:szCs w:val="28"/>
+              </w:rPr>
+              <w:t>Индивидуальная ставка</w:t>
+            </w:r>
+            <w:bookmarkStart w:id="0" w:name="_GoBack"/>
+            <w:bookmarkEnd w:id="0"/>
+          </w:p>
+        </w:tc>
+        <w:tc>
+          <w:tcPr>
+            <w:tcW w:w="1604" w:type="dxa"/>
+          </w:tcPr>
+          <w:p>
+            <w:pPr>
+              <w:rPr>
+                <w:rFonts w:cstheme="minorHAnsi"/>
+                <w:sz w:val="28"/>
+                <w:szCs w:val="28"/>
+              </w:rPr>
+            </w:pPr>
+            <w:r>
+              <w:rPr>
+                <w:rFonts w:cstheme="minorHAnsi"/>
+                <w:sz w:val="28"/>
+                <w:szCs w:val="28"/>
+              </w:rPr>
+              <w:t>Индивидуальная ставка</w:t>
+            </w:r>
+          </w:p>
+        </w:tc>
+        <w:tc>
+          <w:tcPr>
+            <w:tcW w:w="1604" w:type="dxa"/>
+          </w:tcPr>
+          <w:p>
+            <w:pPr>
+              <w:rPr>
+                <w:rFonts w:cstheme="minorHAnsi"/>
+                <w:sz w:val="28"/>
+                <w:szCs w:val="28"/>
+              </w:rPr>
+            </w:pPr>
+            <w:r>
+              <w:rPr>
+                <w:rFonts w:cstheme="minorHAnsi"/>
+                <w:sz w:val="28"/>
+                <w:szCs w:val="28"/>
+              </w:rPr>
+              <w:t>Индивидуальная ставка</w:t>
+            </w:r>
+          </w:p>
+        </w:tc>
+        <w:tc>
+          <w:tcPr>
+            <w:tcW w:w="1604" w:type="dxa"/>
+          </w:tcPr>
+          <w:p>
+            <w:pPr>
+              <w:rPr>
+                <w:rFonts w:cstheme="minorHAnsi"/>
+                <w:sz w:val="28"/>
+                <w:szCs w:val="28"/>
+              </w:rPr>
+            </w:pPr>
+            <w:r>
+              <w:rPr>
+                <w:rFonts w:cstheme="minorHAnsi"/>
+                <w:sz w:val="28"/>
+                <w:szCs w:val="28"/>
+              </w:rPr>
+              <w:t>Индивидуальная ставка</w:t>
+            </w:r>
+          </w:p>
+        </w:tc>
+        <w:tc>
+          <w:tcPr>
+            <w:tcW w:w="1604" w:type="dxa"/>
+          </w:tcPr>
+          <w:p>
+            <w:pPr>
+              <w:rPr>
+                <w:rFonts w:cstheme="minorHAnsi"/>
+                <w:sz w:val="28"/>
+                <w:szCs w:val="28"/>
+              </w:rPr>
+            </w:pPr>
+          </w:p>
+        </w:tc>
+      </w:tr>
+      <w:tr>
+        <w:trPr>
+          <w:trHeight w:val="687"/>
+        </w:trPr>
+        <w:tc>
+          <w:tcPr>
+            <w:tcW w:w="1604" w:type="dxa"/>
+          </w:tcPr>
+          <w:p>
+            <w:pPr>
+              <w:rPr>
+                <w:rFonts w:cstheme="minorHAnsi"/>
+                <w:sz w:val="28"/>
+                <w:szCs w:val="28"/>
+              </w:rPr>
+            </w:pPr>
+          </w:p>
+        </w:tc>
+        <w:tc>
+          <w:tcPr>
+            <w:tcW w:w="1604" w:type="dxa"/>
+          </w:tcPr>
+          <w:p>
+            <w:pPr>
+              <w:rPr>
+                <w:rFonts w:cstheme="minorHAnsi"/>
+                <w:sz w:val="28"/>
+                <w:szCs w:val="28"/>
+              </w:rPr>
+            </w:pPr>
+          </w:p>
+        </w:tc>
+        <w:tc>
+          <w:tcPr>
+            <w:tcW w:w="1604" w:type="dxa"/>
+          </w:tcPr>
+          <w:p>
+            <w:pPr>
+              <w:rPr>
+                <w:rFonts w:cstheme="minorHAnsi"/>
+                <w:sz w:val="28"/>
+                <w:szCs w:val="28"/>
+              </w:rPr>
+            </w:pPr>
+          </w:p>
+        </w:tc>
+        <w:tc>
+          <w:tcPr>
+            <w:tcW w:w="1604" w:type="dxa"/>
+          </w:tcPr>
+          <w:p>
+            <w:pPr>
+              <w:rPr>
+                <w:rFonts w:cstheme="minorHAnsi"/>
+                <w:sz w:val="28"/>
+                <w:szCs w:val="28"/>
+              </w:rPr>
+            </w:pPr>
+          </w:p>
+        </w:tc>
+        <w:tc>
+          <w:tcPr>
+            <w:tcW w:w="1604" w:type="dxa"/>
+          </w:tcPr>
+          <w:p>
+            <w:pPr>
+              <w:rPr>
+                <w:rFonts w:cstheme="minorHAnsi"/>
+                <w:sz w:val="28"/>
+                <w:szCs w:val="28"/>
+              </w:rPr>
+            </w:pPr>
+          </w:p>
+        </w:tc>
+        <w:tc>
+          <w:tcPr>
+            <w:tcW w:w="1604" w:type="dxa"/>
+          </w:tcPr>
+          <w:p>
+            <w:pPr>
+              <w:rPr>
+                <w:rFonts w:cstheme="minorHAnsi"/>
+                <w:sz w:val="28"/>
+                <w:szCs w:val="28"/>
+              </w:rPr>
+            </w:pPr>
+          </w:p>
+        </w:tc>
+      </w:tr>
+    </w:tbl>
+    <w:p>
+      <w:pPr>
+        <w:rPr>
+          <w:rFonts w:cstheme="minorHAnsi"/>
+          <w:sz w:val="28"/>
+          <w:szCs w:val="28"/>
+        </w:rPr>
+      </w:pPr>
+    </w:p>
     <w:p>
       <w:pPr>
         <w:rPr>
@@ -2269,7 +3647,6 @@
           <w:szCs w:val="28"/>
           <w:lang w:eastAsia="ru-RU"/>
         </w:rPr>
-        <w:lastRenderedPageBreak/>
         <w:drawing>
           <wp:inline distT="0" distB="0" distL="0" distR="0" wp14:anchorId="54D16CC6" wp14:editId="1336AC39">
             <wp:extent cx="2571750" cy="1457325"/>
@@ -2671,6 +4048,7 @@
           <w:szCs w:val="28"/>
           <w:lang w:eastAsia="ru-RU"/>
         </w:rPr>
+        <w:lastRenderedPageBreak/>
         <w:drawing>
           <wp:inline distT="0" distB="0" distL="0" distR="0" wp14:anchorId="0F3008A8" wp14:editId="72BB73BE">
             <wp:extent cx="2362200" cy="1609725"/>
@@ -2767,7 +4145,16 @@
           <w:sz w:val="28"/>
           <w:szCs w:val="28"/>
         </w:rPr>
-        <w:t xml:space="preserve">Корректно </w:t>
+        <w:t>Корректно</w:t>
+      </w:r>
+      <w:r>
+        <w:rPr>
+          <w:rFonts w:cstheme="minorHAnsi"/>
+          <w:sz w:val="28"/>
+          <w:szCs w:val="28"/>
+          <w:lang w:val="en-US"/>
+        </w:rPr>
+        <w:t xml:space="preserve"> </w:t>
       </w:r>
       <w:r>
         <w:rPr>
@@ -2783,6 +4170,7 @@
           <w:rFonts w:cstheme="minorHAnsi"/>
           <w:sz w:val="28"/>
           <w:szCs w:val="28"/>
+          <w:lang w:val="en-US"/>
         </w:rPr>
         <w:t xml:space="preserve"> </w:t>
       </w:r>
@@ -2791,6 +4179,7 @@
           <w:rFonts w:ascii="Cambria Math" w:hAnsi="Cambria Math" w:cs="Cambria Math"/>
           <w:sz w:val="28"/>
           <w:szCs w:val="28"/>
+          <w:lang w:val="en-US"/>
         </w:rPr>
         <w:t>∈</w:t>
       </w:r>
@@ -2799,6 +4188,7 @@
           <w:rFonts w:cstheme="minorHAnsi"/>
           <w:sz w:val="28"/>
           <w:szCs w:val="28"/>
+          <w:lang w:val="en-US"/>
         </w:rPr>
         <w:t xml:space="preserve"> [1…</w:t>
       </w:r>
@@ -2825,6 +4215,7 @@
           <w:rFonts w:cstheme="minorHAnsi"/>
           <w:sz w:val="28"/>
           <w:szCs w:val="28"/>
+          <w:lang w:val="en-US"/>
         </w:rPr>
         <w:t xml:space="preserve"> </w:t>
       </w:r>
@@ -2833,6 +4224,7 @@
           <w:rFonts w:ascii="Cambria Math" w:hAnsi="Cambria Math" w:cs="Cambria Math"/>
           <w:sz w:val="28"/>
           <w:szCs w:val="28"/>
+          <w:lang w:val="en-US"/>
         </w:rPr>
         <w:t>∈</w:t>
       </w:r>
@@ -2841,6 +4233,7 @@
           <w:rFonts w:cstheme="minorHAnsi"/>
           <w:sz w:val="28"/>
           <w:szCs w:val="28"/>
+          <w:lang w:val="en-US"/>
         </w:rPr>
         <w:t xml:space="preserve"> </w:t>
       </w:r>
@@ -2858,6 +4251,7 @@
           <w:rFonts w:cstheme="minorHAnsi"/>
           <w:sz w:val="28"/>
           <w:szCs w:val="28"/>
+          <w:lang w:val="en-US"/>
         </w:rPr>
         <w:t>1</w:t>
       </w:r>
@@ -2875,6 +4269,7 @@
           <w:rFonts w:cstheme="minorHAnsi"/>
           <w:sz w:val="28"/>
           <w:szCs w:val="28"/>
+          <w:lang w:val="en-US"/>
         </w:rPr>
         <w:t>…500]</w:t>
       </w:r>
@@ -2910,6 +4305,7 @@
           <w:rFonts w:cstheme="minorHAnsi"/>
           <w:sz w:val="28"/>
           <w:szCs w:val="28"/>
+          <w:lang w:val="en-US"/>
         </w:rPr>
         <w:t xml:space="preserve"> </w:t>
       </w:r>
@@ -2918,6 +4314,7 @@
           <w:rFonts w:ascii="Cambria Math" w:hAnsi="Cambria Math" w:cs="Cambria Math"/>
           <w:sz w:val="28"/>
           <w:szCs w:val="28"/>
+          <w:lang w:val="en-US"/>
         </w:rPr>
         <w:t>∈</w:t>
       </w:r>
@@ -2926,6 +4323,7 @@
           <w:rFonts w:cstheme="minorHAnsi"/>
           <w:sz w:val="28"/>
           <w:szCs w:val="28"/>
+          <w:lang w:val="en-US"/>
         </w:rPr>
         <w:t xml:space="preserve"> [</w:t>
       </w:r>
@@ -2943,6 +4341,7 @@
           <w:rFonts w:cstheme="minorHAnsi"/>
           <w:sz w:val="28"/>
           <w:szCs w:val="28"/>
+          <w:lang w:val="en-US"/>
         </w:rPr>
         <w:t>]</w:t>
       </w:r>
@@ -2962,15 +4361,25 @@
           <w:rFonts w:cstheme="minorHAnsi"/>
           <w:sz w:val="28"/>
           <w:szCs w:val="28"/>
-        </w:rPr>
-      </w:pPr>
-      <w:r>
-        <w:rPr>
-          <w:rFonts w:cstheme="minorHAnsi"/>
-          <w:sz w:val="28"/>
-          <w:szCs w:val="28"/>
-        </w:rPr>
-        <w:t xml:space="preserve">Некорректно </w:t>
+          <w:lang w:val="en-US"/>
+        </w:rPr>
+      </w:pPr>
+      <w:r>
+        <w:rPr>
+          <w:rFonts w:cstheme="minorHAnsi"/>
+          <w:sz w:val="28"/>
+          <w:szCs w:val="28"/>
+        </w:rPr>
+        <w:t>Некорректно</w:t>
+      </w:r>
+      <w:r>
+        <w:rPr>
+          <w:rFonts w:cstheme="minorHAnsi"/>
+          <w:sz w:val="28"/>
+          <w:szCs w:val="28"/>
+          <w:lang w:val="en-US"/>
+        </w:rPr>
+        <w:t xml:space="preserve"> </w:t>
       </w:r>
       <w:r>
         <w:rPr>
@@ -2986,6 +4395,7 @@
           <w:rFonts w:cstheme="minorHAnsi"/>
           <w:sz w:val="28"/>
           <w:szCs w:val="28"/>
+          <w:lang w:val="en-US"/>
         </w:rPr>
         <w:t xml:space="preserve"> </w:t>
       </w:r>
@@ -2994,6 +4404,7 @@
           <w:rFonts w:ascii="Cambria Math" w:hAnsi="Cambria Math" w:cs="Cambria Math"/>
           <w:sz w:val="28"/>
           <w:szCs w:val="28"/>
+          <w:lang w:val="en-US"/>
         </w:rPr>
         <w:t>∈</w:t>
       </w:r>
@@ -3002,6 +4413,7 @@
           <w:rFonts w:cstheme="minorHAnsi"/>
           <w:sz w:val="28"/>
           <w:szCs w:val="28"/>
+          <w:lang w:val="en-US"/>
         </w:rPr>
         <w:t xml:space="preserve"> (-∞…1), </w:t>
       </w:r>
@@ -3019,6 +4431,7 @@
           <w:rFonts w:cstheme="minorHAnsi"/>
           <w:sz w:val="28"/>
           <w:szCs w:val="28"/>
+          <w:lang w:val="en-US"/>
         </w:rPr>
         <w:t xml:space="preserve"> </w:t>
       </w:r>
@@ -3027,6 +4440,7 @@
           <w:rFonts w:ascii="Cambria Math" w:hAnsi="Cambria Math" w:cs="Cambria Math"/>
           <w:sz w:val="28"/>
           <w:szCs w:val="28"/>
+          <w:lang w:val="en-US"/>
         </w:rPr>
         <w:t>∈</w:t>
       </w:r>
@@ -3035,6 +4449,7 @@
           <w:rFonts w:cstheme="minorHAnsi"/>
           <w:sz w:val="28"/>
           <w:szCs w:val="28"/>
+          <w:lang w:val="en-US"/>
         </w:rPr>
         <w:t xml:space="preserve"> (500…+∞)</w:t>
       </w:r>
@@ -3143,7 +4558,6 @@
           <w:szCs w:val="28"/>
           <w:lang w:eastAsia="ru-RU"/>
         </w:rPr>
-        <w:lastRenderedPageBreak/>
         <w:drawing>
           <wp:inline distT="0" distB="0" distL="0" distR="0" wp14:anchorId="129DCE5D" wp14:editId="381E1A95">
             <wp:extent cx="4362450" cy="2438400"/>
@@ -3692,6 +5106,7 @@
           <w:sz w:val="28"/>
           <w:szCs w:val="28"/>
         </w:rPr>
+        <w:lastRenderedPageBreak/>
         <w:t xml:space="preserve">Версия </w:t>
       </w:r>
       <w:r>
@@ -4670,8 +6085,977 @@
           <w:szCs w:val="28"/>
           <w:lang w:val="en-US"/>
         </w:rPr>
+        <w:t>M</w:t>
+      </w:r>
+      <w:r>
+        <w:rPr>
+          <w:rFonts w:cstheme="minorHAnsi"/>
+          <w:sz w:val="28"/>
+          <w:szCs w:val="28"/>
+        </w:rPr>
+        <w:t xml:space="preserve"> </w:t>
+      </w:r>
+      <w:r>
+        <w:rPr>
+          <w:rFonts w:ascii="Cambria Math" w:hAnsi="Cambria Math" w:cs="Cambria Math"/>
+          <w:sz w:val="28"/>
+          <w:szCs w:val="28"/>
+        </w:rPr>
+        <w:t>∈</w:t>
+      </w:r>
+      <w:r>
+        <w:rPr>
+          <w:rFonts w:cstheme="minorHAnsi"/>
+          <w:sz w:val="28"/>
+          <w:szCs w:val="28"/>
+        </w:rPr>
+        <w:t xml:space="preserve"> [4, 6, 9, 11] и </w:t>
+      </w:r>
+      <w:r>
+        <w:rPr>
+          <w:rFonts w:cstheme="minorHAnsi"/>
+          <w:sz w:val="28"/>
+          <w:szCs w:val="28"/>
+          <w:lang w:val="en-US"/>
+        </w:rPr>
+        <w:t>D</w:t>
+      </w:r>
+      <w:r>
+        <w:rPr>
+          <w:rFonts w:cstheme="minorHAnsi"/>
+          <w:sz w:val="28"/>
+          <w:szCs w:val="28"/>
+        </w:rPr>
+        <w:t xml:space="preserve"> </w:t>
+      </w:r>
+      <w:r>
+        <w:rPr>
+          <w:rFonts w:ascii="Cambria Math" w:hAnsi="Cambria Math" w:cs="Cambria Math"/>
+          <w:sz w:val="28"/>
+          <w:szCs w:val="28"/>
+        </w:rPr>
+        <w:t>∈</w:t>
+      </w:r>
+      <w:r>
+        <w:rPr>
+          <w:rFonts w:cstheme="minorHAnsi"/>
+          <w:sz w:val="28"/>
+          <w:szCs w:val="28"/>
+        </w:rPr>
+        <w:t xml:space="preserve"> </w:t>
+      </w:r>
+      <w:r>
+        <w:rPr>
+          <w:rFonts w:cstheme="minorHAnsi"/>
+          <w:sz w:val="28"/>
+          <w:szCs w:val="28"/>
+          <w:lang w:val="en-US"/>
+        </w:rPr>
+        <w:t>D</w:t>
+      </w:r>
+      <w:r>
+        <w:rPr>
+          <w:rFonts w:cstheme="minorHAnsi"/>
+          <w:sz w:val="28"/>
+          <w:szCs w:val="28"/>
+        </w:rPr>
+        <w:t xml:space="preserve"> </w:t>
+      </w:r>
+      <w:r>
+        <w:rPr>
+          <w:rFonts w:ascii="Cambria Math" w:hAnsi="Cambria Math" w:cs="Cambria Math"/>
+          <w:sz w:val="28"/>
+          <w:szCs w:val="28"/>
+        </w:rPr>
+        <w:t>∈</w:t>
+      </w:r>
+      <w:r>
+        <w:rPr>
+          <w:rFonts w:cstheme="minorHAnsi"/>
+          <w:sz w:val="28"/>
+          <w:szCs w:val="28"/>
+        </w:rPr>
+        <w:t xml:space="preserve"> (-∞…1) </w:t>
+      </w:r>
+      <w:r>
+        <w:rPr>
+          <w:rFonts w:cstheme="minorHAnsi"/>
+          <w:sz w:val="28"/>
+          <w:szCs w:val="28"/>
+          <w:lang w:val="en-US"/>
+        </w:rPr>
+        <w:t>U</w:t>
+      </w:r>
+      <w:r>
+        <w:rPr>
+          <w:rFonts w:cstheme="minorHAnsi"/>
+          <w:sz w:val="28"/>
+          <w:szCs w:val="28"/>
+        </w:rPr>
+        <w:t xml:space="preserve"> (3</w:t>
+      </w:r>
+      <w:r>
+        <w:rPr>
+          <w:rFonts w:cstheme="minorHAnsi"/>
+          <w:sz w:val="28"/>
+          <w:szCs w:val="28"/>
+        </w:rPr>
+        <w:t>0</w:t>
+      </w:r>
+      <w:r>
+        <w:rPr>
+          <w:rFonts w:cstheme="minorHAnsi"/>
+          <w:sz w:val="28"/>
+          <w:szCs w:val="28"/>
+        </w:rPr>
+        <w:t>...+∞),</w:t>
+      </w:r>
+    </w:p>
+    <w:p>
+      <w:pPr>
+        <w:rPr>
+          <w:rFonts w:cstheme="minorHAnsi"/>
+          <w:sz w:val="28"/>
+          <w:szCs w:val="28"/>
+        </w:rPr>
+      </w:pPr>
+      <w:r>
+        <w:rPr>
+          <w:rFonts w:cstheme="minorHAnsi"/>
+          <w:sz w:val="28"/>
+          <w:szCs w:val="28"/>
+          <w:lang w:val="en-US"/>
+        </w:rPr>
+        <w:t>M</w:t>
+      </w:r>
+      <w:r>
+        <w:rPr>
+          <w:rFonts w:cstheme="minorHAnsi"/>
+          <w:sz w:val="28"/>
+          <w:szCs w:val="28"/>
+        </w:rPr>
+        <w:t xml:space="preserve"> </w:t>
+      </w:r>
+      <w:r>
+        <w:rPr>
+          <w:rFonts w:ascii="Cambria Math" w:hAnsi="Cambria Math" w:cs="Cambria Math"/>
+          <w:sz w:val="28"/>
+          <w:szCs w:val="28"/>
+        </w:rPr>
+        <w:t>∈</w:t>
+      </w:r>
+      <w:r>
+        <w:rPr>
+          <w:rFonts w:cstheme="minorHAnsi"/>
+          <w:sz w:val="28"/>
+          <w:szCs w:val="28"/>
+        </w:rPr>
+        <w:t xml:space="preserve"> [2] и </w:t>
+      </w:r>
+      <w:r>
+        <w:rPr>
+          <w:rFonts w:cstheme="minorHAnsi"/>
+          <w:sz w:val="28"/>
+          <w:szCs w:val="28"/>
+          <w:lang w:val="en-US"/>
+        </w:rPr>
+        <w:t>Y</w:t>
+      </w:r>
+      <w:r>
+        <w:rPr>
+          <w:rFonts w:cstheme="minorHAnsi"/>
+          <w:sz w:val="28"/>
+          <w:szCs w:val="28"/>
+        </w:rPr>
+        <w:t xml:space="preserve"> % </w:t>
+      </w:r>
+      <w:proofErr w:type="gramStart"/>
+      <w:r>
+        <w:rPr>
+          <w:rFonts w:cstheme="minorHAnsi"/>
+          <w:sz w:val="28"/>
+          <w:szCs w:val="28"/>
+        </w:rPr>
+        <w:t>4 !</w:t>
+      </w:r>
+      <w:proofErr w:type="gramEnd"/>
+      <w:r>
+        <w:rPr>
+          <w:rFonts w:cstheme="minorHAnsi"/>
+          <w:sz w:val="28"/>
+          <w:szCs w:val="28"/>
+        </w:rPr>
+        <w:t>=</w:t>
+      </w:r>
+      <w:r>
+        <w:rPr>
+          <w:rFonts w:cstheme="minorHAnsi"/>
+          <w:sz w:val="28"/>
+          <w:szCs w:val="28"/>
+        </w:rPr>
+        <w:t xml:space="preserve"> 0 </w:t>
+      </w:r>
+      <w:r>
+        <w:rPr>
+          <w:rFonts w:cstheme="minorHAnsi"/>
+          <w:sz w:val="28"/>
+          <w:szCs w:val="28"/>
+          <w:lang w:val="en-US"/>
+        </w:rPr>
+        <w:t>D</w:t>
+      </w:r>
+      <w:r>
+        <w:rPr>
+          <w:rFonts w:cstheme="minorHAnsi"/>
+          <w:sz w:val="28"/>
+          <w:szCs w:val="28"/>
+        </w:rPr>
+        <w:t xml:space="preserve"> </w:t>
+      </w:r>
+      <w:r>
+        <w:rPr>
+          <w:rFonts w:ascii="Cambria Math" w:hAnsi="Cambria Math" w:cs="Cambria Math"/>
+          <w:sz w:val="28"/>
+          <w:szCs w:val="28"/>
+        </w:rPr>
+        <w:t>∈</w:t>
+      </w:r>
+      <w:r>
+        <w:rPr>
+          <w:rFonts w:cstheme="minorHAnsi"/>
+          <w:sz w:val="28"/>
+          <w:szCs w:val="28"/>
+        </w:rPr>
+        <w:t xml:space="preserve"> (-∞…1) </w:t>
+      </w:r>
+      <w:r>
+        <w:rPr>
+          <w:rFonts w:cstheme="minorHAnsi"/>
+          <w:sz w:val="28"/>
+          <w:szCs w:val="28"/>
+          <w:lang w:val="en-US"/>
+        </w:rPr>
+        <w:t>U</w:t>
+      </w:r>
+      <w:r>
+        <w:rPr>
+          <w:rFonts w:cstheme="minorHAnsi"/>
+          <w:sz w:val="28"/>
+          <w:szCs w:val="28"/>
+        </w:rPr>
+        <w:t xml:space="preserve"> (28...+∞),</w:t>
+      </w:r>
+    </w:p>
+    <w:p>
+      <w:pPr>
+        <w:rPr>
+          <w:rFonts w:cstheme="minorHAnsi"/>
+          <w:sz w:val="28"/>
+          <w:szCs w:val="28"/>
+        </w:rPr>
+      </w:pPr>
+      <w:r>
+        <w:rPr>
+          <w:rFonts w:cstheme="minorHAnsi"/>
+          <w:sz w:val="28"/>
+          <w:szCs w:val="28"/>
+          <w:lang w:val="en-US"/>
+        </w:rPr>
+        <w:t>M</w:t>
+      </w:r>
+      <w:r>
+        <w:rPr>
+          <w:rFonts w:cstheme="minorHAnsi"/>
+          <w:sz w:val="28"/>
+          <w:szCs w:val="28"/>
+        </w:rPr>
+        <w:t xml:space="preserve"> </w:t>
+      </w:r>
+      <w:r>
+        <w:rPr>
+          <w:rFonts w:ascii="Cambria Math" w:hAnsi="Cambria Math" w:cs="Cambria Math"/>
+          <w:sz w:val="28"/>
+          <w:szCs w:val="28"/>
+        </w:rPr>
+        <w:t>∈</w:t>
+      </w:r>
+      <w:r>
+        <w:rPr>
+          <w:rFonts w:cstheme="minorHAnsi"/>
+          <w:sz w:val="28"/>
+          <w:szCs w:val="28"/>
+        </w:rPr>
+        <w:t xml:space="preserve"> [2] и </w:t>
+      </w:r>
+      <w:r>
+        <w:rPr>
+          <w:rFonts w:cstheme="minorHAnsi"/>
+          <w:sz w:val="28"/>
+          <w:szCs w:val="28"/>
+          <w:lang w:val="en-US"/>
+        </w:rPr>
+        <w:t>Y</w:t>
+      </w:r>
+      <w:r>
+        <w:rPr>
+          <w:rFonts w:cstheme="minorHAnsi"/>
+          <w:sz w:val="28"/>
+          <w:szCs w:val="28"/>
+        </w:rPr>
+        <w:t xml:space="preserve"> % 4 == 0 </w:t>
+      </w:r>
+      <w:r>
+        <w:rPr>
+          <w:rFonts w:cstheme="minorHAnsi"/>
+          <w:sz w:val="28"/>
+          <w:szCs w:val="28"/>
+          <w:lang w:val="en-US"/>
+        </w:rPr>
+        <w:t>D</w:t>
+      </w:r>
+      <w:r>
+        <w:rPr>
+          <w:rFonts w:cstheme="minorHAnsi"/>
+          <w:sz w:val="28"/>
+          <w:szCs w:val="28"/>
+        </w:rPr>
+        <w:t xml:space="preserve"> </w:t>
+      </w:r>
+      <w:r>
+        <w:rPr>
+          <w:rFonts w:ascii="Cambria Math" w:hAnsi="Cambria Math" w:cs="Cambria Math"/>
+          <w:sz w:val="28"/>
+          <w:szCs w:val="28"/>
+        </w:rPr>
+        <w:t>∈</w:t>
+      </w:r>
+      <w:r>
+        <w:rPr>
+          <w:rFonts w:cstheme="minorHAnsi"/>
+          <w:sz w:val="28"/>
+          <w:szCs w:val="28"/>
+        </w:rPr>
+        <w:t xml:space="preserve"> (-∞…1) </w:t>
+      </w:r>
+      <w:r>
+        <w:rPr>
+          <w:rFonts w:cstheme="minorHAnsi"/>
+          <w:sz w:val="28"/>
+          <w:szCs w:val="28"/>
+          <w:lang w:val="en-US"/>
+        </w:rPr>
+        <w:t>U</w:t>
+      </w:r>
+      <w:r>
+        <w:rPr>
+          <w:rFonts w:cstheme="minorHAnsi"/>
+          <w:sz w:val="28"/>
+          <w:szCs w:val="28"/>
+        </w:rPr>
+        <w:t xml:space="preserve"> (29...+∞),</w:t>
+      </w:r>
+    </w:p>
+    <w:p>
+      <w:pPr>
+        <w:rPr>
+          <w:rFonts w:cstheme="minorHAnsi"/>
+          <w:sz w:val="28"/>
+          <w:szCs w:val="28"/>
+        </w:rPr>
+      </w:pPr>
+    </w:p>
+    <w:p>
+      <w:pPr>
+        <w:rPr>
+          <w:rFonts w:cstheme="minorHAnsi"/>
+          <w:sz w:val="28"/>
+          <w:szCs w:val="28"/>
+        </w:rPr>
+      </w:pPr>
+      <w:r>
+        <w:rPr>
+          <w:rFonts w:cstheme="minorHAnsi"/>
+          <w:sz w:val="28"/>
+          <w:szCs w:val="28"/>
+        </w:rPr>
+        <w:t xml:space="preserve">8. Программа для расчета стоимости полиса ОСАГО. </w:t>
+      </w:r>
+    </w:p>
+    <w:p>
+      <w:pPr>
+        <w:rPr>
+          <w:rFonts w:cstheme="minorHAnsi"/>
+          <w:sz w:val="28"/>
+          <w:szCs w:val="28"/>
+        </w:rPr>
+      </w:pPr>
+      <w:r>
+        <w:rPr>
+          <w:rFonts w:cstheme="minorHAnsi"/>
+          <w:sz w:val="28"/>
+          <w:szCs w:val="28"/>
+        </w:rPr>
+        <w:t xml:space="preserve">Стоимость рассчитывается как базовая величина тарифа, умноженная на соответствующие коэффициенты. </w:t>
+      </w:r>
+    </w:p>
+    <w:p>
+      <w:pPr>
+        <w:rPr>
+          <w:rFonts w:cstheme="minorHAnsi"/>
+          <w:sz w:val="28"/>
+          <w:szCs w:val="28"/>
+        </w:rPr>
+      </w:pPr>
+      <w:r>
+        <w:rPr>
+          <w:rFonts w:cstheme="minorHAnsi"/>
+          <w:sz w:val="28"/>
+          <w:szCs w:val="28"/>
+        </w:rPr>
+        <w:t xml:space="preserve">Базовый тариф: 3432 руб. </w:t>
+      </w:r>
+    </w:p>
+    <w:p>
+      <w:pPr>
+        <w:rPr>
+          <w:rFonts w:cstheme="minorHAnsi"/>
+          <w:sz w:val="28"/>
+          <w:szCs w:val="28"/>
+        </w:rPr>
+      </w:pPr>
+      <w:r>
+        <w:rPr>
+          <w:rFonts w:cstheme="minorHAnsi"/>
+          <w:sz w:val="28"/>
+          <w:szCs w:val="28"/>
+        </w:rPr>
+        <w:t xml:space="preserve">Коэффициенты для мощности автомобиля: </w:t>
+      </w:r>
+    </w:p>
+    <w:p>
+      <w:pPr>
+        <w:rPr>
+          <w:rFonts w:cstheme="minorHAnsi"/>
+          <w:sz w:val="28"/>
+          <w:szCs w:val="28"/>
+        </w:rPr>
+      </w:pPr>
+      <w:r>
+        <w:rPr>
+          <w:rFonts w:cstheme="minorHAnsi"/>
+          <w:sz w:val="28"/>
+          <w:szCs w:val="28"/>
+        </w:rPr>
+        <w:t xml:space="preserve">До 50 </w:t>
+      </w:r>
+      <w:proofErr w:type="spellStart"/>
+      <w:r>
+        <w:rPr>
+          <w:rFonts w:cstheme="minorHAnsi"/>
+          <w:sz w:val="28"/>
+          <w:szCs w:val="28"/>
+        </w:rPr>
+        <w:t>л.с</w:t>
+      </w:r>
+      <w:proofErr w:type="spellEnd"/>
+      <w:r>
+        <w:rPr>
+          <w:rFonts w:cstheme="minorHAnsi"/>
+          <w:sz w:val="28"/>
+          <w:szCs w:val="28"/>
+        </w:rPr>
+        <w:t>. включительно – 0,6</w:t>
+      </w:r>
+    </w:p>
+    <w:p>
+      <w:pPr>
+        <w:rPr>
+          <w:rFonts w:cstheme="minorHAnsi"/>
+          <w:sz w:val="28"/>
+          <w:szCs w:val="28"/>
+        </w:rPr>
+      </w:pPr>
+      <w:r>
+        <w:rPr>
+          <w:rFonts w:cstheme="minorHAnsi"/>
+          <w:sz w:val="28"/>
+          <w:szCs w:val="28"/>
+        </w:rPr>
+        <w:t>от 51 до 70 включительно – 1,0</w:t>
+      </w:r>
+    </w:p>
+    <w:p>
+      <w:pPr>
+        <w:rPr>
+          <w:rFonts w:cstheme="minorHAnsi"/>
+          <w:sz w:val="28"/>
+          <w:szCs w:val="28"/>
+        </w:rPr>
+      </w:pPr>
+      <w:r>
+        <w:rPr>
+          <w:rFonts w:cstheme="minorHAnsi"/>
+          <w:sz w:val="28"/>
+          <w:szCs w:val="28"/>
+        </w:rPr>
+        <w:t>от 71 до 100 включительно – 1,1</w:t>
+      </w:r>
+    </w:p>
+    <w:p>
+      <w:pPr>
+        <w:rPr>
+          <w:rFonts w:cstheme="minorHAnsi"/>
+          <w:sz w:val="28"/>
+          <w:szCs w:val="28"/>
+        </w:rPr>
+      </w:pPr>
+      <w:r>
+        <w:rPr>
+          <w:rFonts w:cstheme="minorHAnsi"/>
+          <w:sz w:val="28"/>
+          <w:szCs w:val="28"/>
+        </w:rPr>
+        <w:t xml:space="preserve">от 101 до 120 включительно – 1,2 </w:t>
+      </w:r>
+    </w:p>
+    <w:p>
+      <w:pPr>
+        <w:rPr>
+          <w:rFonts w:cstheme="minorHAnsi"/>
+          <w:sz w:val="28"/>
+          <w:szCs w:val="28"/>
+        </w:rPr>
+      </w:pPr>
+      <w:r>
+        <w:rPr>
+          <w:rFonts w:cstheme="minorHAnsi"/>
+          <w:sz w:val="28"/>
+          <w:szCs w:val="28"/>
+        </w:rPr>
+        <w:t xml:space="preserve">от 121 до 150 включительно – 1,4 </w:t>
+      </w:r>
+    </w:p>
+    <w:p>
+      <w:pPr>
+        <w:rPr>
+          <w:rFonts w:cstheme="minorHAnsi"/>
+          <w:sz w:val="28"/>
+          <w:szCs w:val="28"/>
+        </w:rPr>
+      </w:pPr>
+      <w:r>
+        <w:rPr>
+          <w:rFonts w:cstheme="minorHAnsi"/>
+          <w:sz w:val="28"/>
+          <w:szCs w:val="28"/>
+        </w:rPr>
+        <w:t xml:space="preserve">от 151 – 1,6 </w:t>
+      </w:r>
+    </w:p>
+    <w:p>
+      <w:pPr>
+        <w:rPr>
+          <w:rFonts w:cstheme="minorHAnsi"/>
+          <w:sz w:val="28"/>
+          <w:szCs w:val="28"/>
+        </w:rPr>
+      </w:pPr>
+      <w:r>
+        <w:rPr>
+          <w:rFonts w:cstheme="minorHAnsi"/>
+          <w:sz w:val="28"/>
+          <w:szCs w:val="28"/>
+        </w:rPr>
         <w:lastRenderedPageBreak/>
-        <w:t>M</w:t>
+        <w:t xml:space="preserve">Коэффициенты для возраста: </w:t>
+      </w:r>
+    </w:p>
+    <w:p>
+      <w:pPr>
+        <w:rPr>
+          <w:rFonts w:cstheme="minorHAnsi"/>
+          <w:sz w:val="28"/>
+          <w:szCs w:val="28"/>
+        </w:rPr>
+      </w:pPr>
+      <w:r>
+        <w:rPr>
+          <w:rFonts w:cstheme="minorHAnsi"/>
+          <w:sz w:val="28"/>
+          <w:szCs w:val="28"/>
+        </w:rPr>
+        <w:t xml:space="preserve">Возраст водителя до 22 лет включительно, стаж до 3 лет включительно, тогда берется коэффициент 1,8 </w:t>
+      </w:r>
+    </w:p>
+    <w:p>
+      <w:pPr>
+        <w:rPr>
+          <w:rFonts w:cstheme="minorHAnsi"/>
+          <w:sz w:val="28"/>
+          <w:szCs w:val="28"/>
+        </w:rPr>
+      </w:pPr>
+      <w:r>
+        <w:rPr>
+          <w:rFonts w:cstheme="minorHAnsi"/>
+          <w:sz w:val="28"/>
+          <w:szCs w:val="28"/>
+        </w:rPr>
+        <w:t xml:space="preserve">Возраст до 22 лет включительно, стаж свыше 3 лет – коэффициент 1,6 </w:t>
+      </w:r>
+    </w:p>
+    <w:p>
+      <w:pPr>
+        <w:rPr>
+          <w:rFonts w:cstheme="minorHAnsi"/>
+          <w:sz w:val="28"/>
+          <w:szCs w:val="28"/>
+        </w:rPr>
+      </w:pPr>
+      <w:r>
+        <w:rPr>
+          <w:rFonts w:cstheme="minorHAnsi"/>
+          <w:sz w:val="28"/>
+          <w:szCs w:val="28"/>
+        </w:rPr>
+        <w:t xml:space="preserve">Возраст старше 22 лет стаж до 3 лет включительно – коэффициент 1,7 </w:t>
+      </w:r>
+    </w:p>
+    <w:p>
+      <w:pPr>
+        <w:rPr>
+          <w:rFonts w:cstheme="minorHAnsi"/>
+          <w:sz w:val="28"/>
+          <w:szCs w:val="28"/>
+        </w:rPr>
+      </w:pPr>
+      <w:r>
+        <w:rPr>
+          <w:rFonts w:cstheme="minorHAnsi"/>
+          <w:sz w:val="28"/>
+          <w:szCs w:val="28"/>
+        </w:rPr>
+        <w:t>Возраст старше 22 лет стаж свыше 3 лет – коэффициент 1,0</w:t>
+      </w:r>
+    </w:p>
+    <w:p>
+      <w:pPr>
+        <w:rPr>
+          <w:rFonts w:cstheme="minorHAnsi"/>
+          <w:sz w:val="28"/>
+          <w:szCs w:val="28"/>
+        </w:rPr>
+      </w:pPr>
+      <w:r>
+        <w:rPr>
+          <w:rFonts w:cstheme="minorHAnsi"/>
+          <w:sz w:val="28"/>
+          <w:szCs w:val="28"/>
+          <w:lang w:val="en-US"/>
+        </w:rPr>
+        <w:t>N</w:t>
+      </w:r>
+      <w:r>
+        <w:rPr>
+          <w:rFonts w:cstheme="minorHAnsi"/>
+          <w:sz w:val="28"/>
+          <w:szCs w:val="28"/>
+        </w:rPr>
+        <w:t xml:space="preserve"> – </w:t>
+      </w:r>
+      <w:proofErr w:type="gramStart"/>
+      <w:r>
+        <w:rPr>
+          <w:rFonts w:cstheme="minorHAnsi"/>
+          <w:sz w:val="28"/>
+          <w:szCs w:val="28"/>
+        </w:rPr>
+        <w:t>мощность</w:t>
+      </w:r>
+      <w:proofErr w:type="gramEnd"/>
+      <w:r>
+        <w:rPr>
+          <w:rFonts w:cstheme="minorHAnsi"/>
+          <w:sz w:val="28"/>
+          <w:szCs w:val="28"/>
+        </w:rPr>
+        <w:t xml:space="preserve"> автомобиля (целые числа)</w:t>
+      </w:r>
+    </w:p>
+    <w:p>
+      <w:pPr>
+        <w:rPr>
+          <w:rFonts w:cstheme="minorHAnsi"/>
+          <w:sz w:val="28"/>
+          <w:szCs w:val="28"/>
+        </w:rPr>
+      </w:pPr>
+      <w:r>
+        <w:rPr>
+          <w:rFonts w:cstheme="minorHAnsi"/>
+          <w:sz w:val="28"/>
+          <w:szCs w:val="28"/>
+          <w:lang w:val="en-US"/>
+        </w:rPr>
+        <w:t>Y</w:t>
+      </w:r>
+      <w:r>
+        <w:rPr>
+          <w:rFonts w:cstheme="minorHAnsi"/>
+          <w:sz w:val="28"/>
+          <w:szCs w:val="28"/>
+        </w:rPr>
+        <w:t xml:space="preserve"> – </w:t>
+      </w:r>
+      <w:proofErr w:type="gramStart"/>
+      <w:r>
+        <w:rPr>
+          <w:rFonts w:cstheme="minorHAnsi"/>
+          <w:sz w:val="28"/>
+          <w:szCs w:val="28"/>
+        </w:rPr>
+        <w:t>возраст</w:t>
+      </w:r>
+      <w:proofErr w:type="gramEnd"/>
+      <w:r>
+        <w:rPr>
+          <w:rFonts w:cstheme="minorHAnsi"/>
+          <w:sz w:val="28"/>
+          <w:szCs w:val="28"/>
+        </w:rPr>
+        <w:t xml:space="preserve"> водителя (целые числа)</w:t>
+      </w:r>
+    </w:p>
+    <w:p>
+      <w:pPr>
+        <w:rPr>
+          <w:rFonts w:cstheme="minorHAnsi"/>
+          <w:sz w:val="28"/>
+          <w:szCs w:val="28"/>
+        </w:rPr>
+      </w:pPr>
+      <w:r>
+        <w:rPr>
+          <w:rFonts w:cstheme="minorHAnsi"/>
+          <w:sz w:val="28"/>
+          <w:szCs w:val="28"/>
+          <w:lang w:val="en-US"/>
+        </w:rPr>
+        <w:t>S</w:t>
+      </w:r>
+      <w:r>
+        <w:rPr>
+          <w:rFonts w:cstheme="minorHAnsi"/>
+          <w:sz w:val="28"/>
+          <w:szCs w:val="28"/>
+        </w:rPr>
+        <w:t xml:space="preserve"> – </w:t>
+      </w:r>
+      <w:proofErr w:type="gramStart"/>
+      <w:r>
+        <w:rPr>
+          <w:rFonts w:cstheme="minorHAnsi"/>
+          <w:sz w:val="28"/>
+          <w:szCs w:val="28"/>
+        </w:rPr>
+        <w:t>стаж</w:t>
+      </w:r>
+      <w:proofErr w:type="gramEnd"/>
+      <w:r>
+        <w:rPr>
+          <w:rFonts w:cstheme="minorHAnsi"/>
+          <w:sz w:val="28"/>
+          <w:szCs w:val="28"/>
+        </w:rPr>
+        <w:t xml:space="preserve"> (целые числа)</w:t>
+      </w:r>
+    </w:p>
+    <w:p>
+      <w:pPr>
+        <w:rPr>
+          <w:rFonts w:cstheme="minorHAnsi"/>
+          <w:sz w:val="28"/>
+          <w:szCs w:val="28"/>
+        </w:rPr>
+      </w:pPr>
+      <w:r>
+        <w:rPr>
+          <w:rFonts w:cstheme="minorHAnsi"/>
+          <w:sz w:val="28"/>
+          <w:szCs w:val="28"/>
+          <w:lang w:val="en-US"/>
+        </w:rPr>
+        <w:t>B</w:t>
+      </w:r>
+      <w:r>
+        <w:rPr>
+          <w:rFonts w:cstheme="minorHAnsi"/>
+          <w:sz w:val="28"/>
+          <w:szCs w:val="28"/>
+        </w:rPr>
+        <w:t xml:space="preserve"> – </w:t>
+      </w:r>
+      <w:proofErr w:type="gramStart"/>
+      <w:r>
+        <w:rPr>
+          <w:rFonts w:cstheme="minorHAnsi"/>
+          <w:sz w:val="28"/>
+          <w:szCs w:val="28"/>
+        </w:rPr>
+        <w:t>базовый</w:t>
+      </w:r>
+      <w:proofErr w:type="gramEnd"/>
+      <w:r>
+        <w:rPr>
+          <w:rFonts w:cstheme="minorHAnsi"/>
+          <w:sz w:val="28"/>
+          <w:szCs w:val="28"/>
+        </w:rPr>
+        <w:t xml:space="preserve"> тариф</w:t>
+      </w:r>
+    </w:p>
+    <w:p>
+      <w:pPr>
+        <w:rPr>
+          <w:rFonts w:cstheme="minorHAnsi"/>
+          <w:color w:val="000000"/>
+          <w:sz w:val="28"/>
+          <w:szCs w:val="28"/>
+        </w:rPr>
+      </w:pPr>
+      <w:r>
+        <w:rPr>
+          <w:rFonts w:cstheme="minorHAnsi"/>
+          <w:color w:val="000000"/>
+          <w:sz w:val="28"/>
+          <w:szCs w:val="28"/>
+        </w:rPr>
+        <w:t xml:space="preserve">ОСАГО = </w:t>
+      </w:r>
+      <w:r>
+        <w:rPr>
+          <w:rFonts w:cstheme="minorHAnsi"/>
+          <w:color w:val="000000"/>
+          <w:sz w:val="28"/>
+          <w:szCs w:val="28"/>
+          <w:lang w:val="en-US"/>
+        </w:rPr>
+        <w:t>B</w:t>
+      </w:r>
+      <w:r>
+        <w:rPr>
+          <w:rFonts w:cstheme="minorHAnsi"/>
+          <w:color w:val="000000"/>
+          <w:sz w:val="28"/>
+          <w:szCs w:val="28"/>
+        </w:rPr>
+        <w:t xml:space="preserve"> * </w:t>
+      </w:r>
+      <w:r>
+        <w:rPr>
+          <w:rFonts w:cstheme="minorHAnsi"/>
+          <w:color w:val="000000"/>
+          <w:sz w:val="28"/>
+          <w:szCs w:val="28"/>
+          <w:lang w:val="en-US"/>
+        </w:rPr>
+        <w:t>N</w:t>
+      </w:r>
+      <w:r>
+        <w:rPr>
+          <w:rFonts w:cstheme="minorHAnsi"/>
+          <w:color w:val="000000"/>
+          <w:sz w:val="28"/>
+          <w:szCs w:val="28"/>
+        </w:rPr>
+        <w:t xml:space="preserve"> * </w:t>
+      </w:r>
+      <w:r>
+        <w:rPr>
+          <w:rFonts w:cstheme="minorHAnsi"/>
+          <w:color w:val="000000"/>
+          <w:sz w:val="28"/>
+          <w:szCs w:val="28"/>
+          <w:lang w:val="en-US"/>
+        </w:rPr>
+        <w:t>Y</w:t>
+      </w:r>
+    </w:p>
+    <w:p>
+      <w:pPr>
+        <w:rPr>
+          <w:rFonts w:cstheme="minorHAnsi"/>
+          <w:sz w:val="28"/>
+          <w:szCs w:val="28"/>
+        </w:rPr>
+      </w:pPr>
+      <w:r>
+        <w:rPr>
+          <w:rFonts w:cstheme="minorHAnsi"/>
+          <w:sz w:val="28"/>
+          <w:szCs w:val="28"/>
+        </w:rPr>
+        <w:t xml:space="preserve">Коэффициент </w:t>
+      </w:r>
+      <w:r>
+        <w:rPr>
+          <w:rFonts w:cstheme="minorHAnsi"/>
+          <w:sz w:val="28"/>
+          <w:szCs w:val="28"/>
+          <w:lang w:val="en-US"/>
+        </w:rPr>
+        <w:t>N</w:t>
+      </w:r>
+      <w:r>
+        <w:rPr>
+          <w:rFonts w:cstheme="minorHAnsi"/>
+          <w:sz w:val="28"/>
+          <w:szCs w:val="28"/>
+        </w:rPr>
+        <w:t>:</w:t>
+      </w:r>
+    </w:p>
+    <w:p>
+      <w:pPr>
+        <w:rPr>
+          <w:rFonts w:cstheme="minorHAnsi"/>
+          <w:sz w:val="28"/>
+          <w:szCs w:val="28"/>
+        </w:rPr>
+      </w:pPr>
+      <w:r>
+        <w:rPr>
+          <w:rFonts w:cstheme="minorHAnsi"/>
+          <w:sz w:val="28"/>
+          <w:szCs w:val="28"/>
+        </w:rPr>
+        <w:t>К</w:t>
+      </w:r>
+      <w:r>
+        <w:rPr>
+          <w:rFonts w:cstheme="minorHAnsi"/>
+          <w:sz w:val="28"/>
+          <w:szCs w:val="28"/>
+        </w:rPr>
+        <w:t xml:space="preserve">орректен при </w:t>
+      </w:r>
+    </w:p>
+    <w:p>
+      <w:pPr>
+        <w:rPr>
+          <w:rFonts w:cstheme="minorHAnsi"/>
+          <w:sz w:val="28"/>
+          <w:szCs w:val="28"/>
+        </w:rPr>
+      </w:pPr>
+      <w:r>
+        <w:rPr>
+          <w:rFonts w:cstheme="minorHAnsi"/>
+          <w:sz w:val="28"/>
+          <w:szCs w:val="28"/>
+          <w:lang w:val="en-US"/>
+        </w:rPr>
+        <w:t>N</w:t>
       </w:r>
       <w:r>
         <w:rPr>
@@ -4695,16 +7079,59 @@
           <w:sz w:val="28"/>
           <w:szCs w:val="28"/>
         </w:rPr>
-        <w:t xml:space="preserve"> [4, 6, 9, 11] и </w:t>
-      </w:r>
-      <w:r>
-        <w:rPr>
-          <w:rFonts w:cstheme="minorHAnsi"/>
-          <w:sz w:val="28"/>
-          <w:szCs w:val="28"/>
-          <w:lang w:val="en-US"/>
-        </w:rPr>
-        <w:t>D</w:t>
+        <w:t xml:space="preserve"> [1…50]</w:t>
+      </w:r>
+      <w:r>
+        <w:rPr>
+          <w:rFonts w:cstheme="minorHAnsi"/>
+          <w:sz w:val="28"/>
+          <w:szCs w:val="28"/>
+        </w:rPr>
+        <w:t xml:space="preserve"> =&gt; </w:t>
+      </w:r>
+      <w:r>
+        <w:rPr>
+          <w:rFonts w:cstheme="minorHAnsi"/>
+          <w:sz w:val="28"/>
+          <w:szCs w:val="28"/>
+        </w:rPr>
+        <w:t>0</w:t>
+      </w:r>
+      <w:proofErr w:type="gramStart"/>
+      <w:r>
+        <w:rPr>
+          <w:rFonts w:cstheme="minorHAnsi"/>
+          <w:sz w:val="28"/>
+          <w:szCs w:val="28"/>
+        </w:rPr>
+        <w:t>,6</w:t>
+      </w:r>
+      <w:proofErr w:type="gramEnd"/>
+      <w:r>
+        <w:rPr>
+          <w:rFonts w:cstheme="minorHAnsi"/>
+          <w:sz w:val="28"/>
+          <w:szCs w:val="28"/>
+        </w:rPr>
+        <w:t xml:space="preserve">, </w:t>
+      </w:r>
+    </w:p>
+    <w:p>
+      <w:pPr>
+        <w:rPr>
+          <w:rFonts w:cstheme="minorHAnsi"/>
+          <w:sz w:val="28"/>
+          <w:szCs w:val="28"/>
+        </w:rPr>
+      </w:pPr>
+      <w:r>
+        <w:rPr>
+          <w:rFonts w:cstheme="minorHAnsi"/>
+          <w:sz w:val="28"/>
+          <w:szCs w:val="28"/>
+          <w:lang w:val="en-US"/>
+        </w:rPr>
+        <w:t>N</w:t>
       </w:r>
       <w:r>
         <w:rPr>
@@ -4728,6 +7155,14 @@
           <w:sz w:val="28"/>
           <w:szCs w:val="28"/>
         </w:rPr>
+        <w:t xml:space="preserve"> [51…70]</w:t>
+      </w:r>
+      <w:r>
+        <w:rPr>
+          <w:rFonts w:cstheme="minorHAnsi"/>
+          <w:sz w:val="28"/>
+          <w:szCs w:val="28"/>
+        </w:rPr>
         <w:t xml:space="preserve"> </w:t>
       </w:r>
       <w:r>
@@ -4735,9 +7170,34 @@
           <w:rFonts w:cstheme="minorHAnsi"/>
           <w:sz w:val="28"/>
           <w:szCs w:val="28"/>
-          <w:lang w:val="en-US"/>
-        </w:rPr>
-        <w:t>D</w:t>
+        </w:rPr>
+        <w:t xml:space="preserve">=&gt; </w:t>
+      </w:r>
+      <w:r>
+        <w:rPr>
+          <w:rFonts w:cstheme="minorHAnsi"/>
+          <w:sz w:val="28"/>
+          <w:szCs w:val="28"/>
+        </w:rPr>
+        <w:t>1</w:t>
+      </w:r>
+      <w:proofErr w:type="gramStart"/>
+      <w:r>
+        <w:rPr>
+          <w:rFonts w:cstheme="minorHAnsi"/>
+          <w:sz w:val="28"/>
+          <w:szCs w:val="28"/>
+        </w:rPr>
+        <w:t>,0</w:t>
+      </w:r>
+      <w:proofErr w:type="gramEnd"/>
+      <w:r>
+        <w:rPr>
+          <w:rFonts w:cstheme="minorHAnsi"/>
+          <w:sz w:val="28"/>
+          <w:szCs w:val="28"/>
+        </w:rPr>
+        <w:t xml:space="preserve">, </w:t>
       </w:r>
       <w:r>
         <w:rPr>
@@ -4747,6 +7207,32 @@
         </w:rPr>
         <w:t xml:space="preserve"> </w:t>
       </w:r>
+    </w:p>
+    <w:p>
+      <w:pPr>
+        <w:rPr>
+          <w:rFonts w:cstheme="minorHAnsi"/>
+          <w:sz w:val="28"/>
+          <w:szCs w:val="28"/>
+        </w:rPr>
+      </w:pPr>
+      <w:r>
+        <w:rPr>
+          <w:rFonts w:cstheme="minorHAnsi"/>
+          <w:sz w:val="28"/>
+          <w:szCs w:val="28"/>
+          <w:lang w:val="en-US"/>
+        </w:rPr>
+        <w:t>N</w:t>
+      </w:r>
+      <w:r>
+        <w:rPr>
+          <w:rFonts w:cstheme="minorHAnsi"/>
+          <w:sz w:val="28"/>
+          <w:szCs w:val="28"/>
+        </w:rPr>
+        <w:t xml:space="preserve"> </w:t>
+      </w:r>
       <w:r>
         <w:rPr>
           <w:rFonts w:ascii="Cambria Math" w:hAnsi="Cambria Math" w:cs="Cambria Math"/>
@@ -4761,58 +7247,7 @@
           <w:sz w:val="28"/>
           <w:szCs w:val="28"/>
         </w:rPr>
-        <w:t xml:space="preserve"> (-∞…1) </w:t>
-      </w:r>
-      <w:r>
-        <w:rPr>
-          <w:rFonts w:cstheme="minorHAnsi"/>
-          <w:sz w:val="28"/>
-          <w:szCs w:val="28"/>
-          <w:lang w:val="en-US"/>
-        </w:rPr>
-        <w:t>U</w:t>
-      </w:r>
-      <w:r>
-        <w:rPr>
-          <w:rFonts w:cstheme="minorHAnsi"/>
-          <w:sz w:val="28"/>
-          <w:szCs w:val="28"/>
-        </w:rPr>
-        <w:t xml:space="preserve"> (3</w:t>
-      </w:r>
-      <w:r>
-        <w:rPr>
-          <w:rFonts w:cstheme="minorHAnsi"/>
-          <w:sz w:val="28"/>
-          <w:szCs w:val="28"/>
-        </w:rPr>
-        <w:t>0</w:t>
-      </w:r>
-      <w:r>
-        <w:rPr>
-          <w:rFonts w:cstheme="minorHAnsi"/>
-          <w:sz w:val="28"/>
-          <w:szCs w:val="28"/>
-        </w:rPr>
-        <w:t>...+∞),</w:t>
-      </w:r>
-    </w:p>
-    <w:p>
-      <w:pPr>
-        <w:rPr>
-          <w:rFonts w:cstheme="minorHAnsi"/>
-          <w:sz w:val="28"/>
-          <w:szCs w:val="28"/>
-        </w:rPr>
-      </w:pPr>
-      <w:r>
-        <w:rPr>
-          <w:rFonts w:cstheme="minorHAnsi"/>
-          <w:sz w:val="28"/>
-          <w:szCs w:val="28"/>
-          <w:lang w:val="en-US"/>
-        </w:rPr>
-        <w:t>M</w:t>
+        <w:t xml:space="preserve"> [71…100]</w:t>
       </w:r>
       <w:r>
         <w:rPr>
@@ -4824,6 +7259,74 @@
       </w:r>
       <w:r>
         <w:rPr>
+          <w:rFonts w:cstheme="minorHAnsi"/>
+          <w:sz w:val="28"/>
+          <w:szCs w:val="28"/>
+        </w:rPr>
+        <w:t xml:space="preserve">=&gt; </w:t>
+      </w:r>
+      <w:r>
+        <w:rPr>
+          <w:rFonts w:cstheme="minorHAnsi"/>
+          <w:sz w:val="28"/>
+          <w:szCs w:val="28"/>
+        </w:rPr>
+        <w:t>1</w:t>
+      </w:r>
+      <w:proofErr w:type="gramStart"/>
+      <w:r>
+        <w:rPr>
+          <w:rFonts w:cstheme="minorHAnsi"/>
+          <w:sz w:val="28"/>
+          <w:szCs w:val="28"/>
+        </w:rPr>
+        <w:t>,1</w:t>
+      </w:r>
+      <w:proofErr w:type="gramEnd"/>
+      <w:r>
+        <w:rPr>
+          <w:rFonts w:cstheme="minorHAnsi"/>
+          <w:sz w:val="28"/>
+          <w:szCs w:val="28"/>
+        </w:rPr>
+        <w:t xml:space="preserve">, </w:t>
+      </w:r>
+      <w:r>
+        <w:rPr>
+          <w:rFonts w:cstheme="minorHAnsi"/>
+          <w:sz w:val="28"/>
+          <w:szCs w:val="28"/>
+        </w:rPr>
+        <w:t xml:space="preserve"> </w:t>
+      </w:r>
+    </w:p>
+    <w:p>
+      <w:pPr>
+        <w:rPr>
+          <w:rFonts w:cstheme="minorHAnsi"/>
+          <w:sz w:val="28"/>
+          <w:szCs w:val="28"/>
+        </w:rPr>
+      </w:pPr>
+      <w:r>
+        <w:rPr>
+          <w:rFonts w:cstheme="minorHAnsi"/>
+          <w:sz w:val="28"/>
+          <w:szCs w:val="28"/>
+          <w:lang w:val="en-US"/>
+        </w:rPr>
+        <w:t>N</w:t>
+      </w:r>
+      <w:r>
+        <w:rPr>
+          <w:rFonts w:cstheme="minorHAnsi"/>
+          <w:sz w:val="28"/>
+          <w:szCs w:val="28"/>
+        </w:rPr>
+        <w:t xml:space="preserve"> </w:t>
+      </w:r>
+      <w:r>
+        <w:rPr>
           <w:rFonts w:ascii="Cambria Math" w:hAnsi="Cambria Math" w:cs="Cambria Math"/>
           <w:sz w:val="28"/>
           <w:szCs w:val="28"/>
@@ -4836,7 +7339,284 @@
           <w:sz w:val="28"/>
           <w:szCs w:val="28"/>
         </w:rPr>
-        <w:t xml:space="preserve"> [2] и </w:t>
+        <w:t xml:space="preserve"> [101…120]</w:t>
+      </w:r>
+      <w:r>
+        <w:rPr>
+          <w:rFonts w:cstheme="minorHAnsi"/>
+          <w:sz w:val="28"/>
+          <w:szCs w:val="28"/>
+        </w:rPr>
+        <w:t xml:space="preserve"> </w:t>
+      </w:r>
+      <w:r>
+        <w:rPr>
+          <w:rFonts w:cstheme="minorHAnsi"/>
+          <w:sz w:val="28"/>
+          <w:szCs w:val="28"/>
+        </w:rPr>
+        <w:t xml:space="preserve">=&gt; </w:t>
+      </w:r>
+      <w:r>
+        <w:rPr>
+          <w:rFonts w:cstheme="minorHAnsi"/>
+          <w:sz w:val="28"/>
+          <w:szCs w:val="28"/>
+        </w:rPr>
+        <w:t>1</w:t>
+      </w:r>
+      <w:proofErr w:type="gramStart"/>
+      <w:r>
+        <w:rPr>
+          <w:rFonts w:cstheme="minorHAnsi"/>
+          <w:sz w:val="28"/>
+          <w:szCs w:val="28"/>
+        </w:rPr>
+        <w:t>,2</w:t>
+      </w:r>
+      <w:proofErr w:type="gramEnd"/>
+      <w:r>
+        <w:rPr>
+          <w:rFonts w:cstheme="minorHAnsi"/>
+          <w:sz w:val="28"/>
+          <w:szCs w:val="28"/>
+        </w:rPr>
+        <w:t>,</w:t>
+      </w:r>
+    </w:p>
+    <w:p>
+      <w:pPr>
+        <w:rPr>
+          <w:rFonts w:cstheme="minorHAnsi"/>
+          <w:sz w:val="28"/>
+          <w:szCs w:val="28"/>
+        </w:rPr>
+      </w:pPr>
+      <w:r>
+        <w:rPr>
+          <w:rFonts w:cstheme="minorHAnsi"/>
+          <w:sz w:val="28"/>
+          <w:szCs w:val="28"/>
+          <w:lang w:val="en-US"/>
+        </w:rPr>
+        <w:t>N</w:t>
+      </w:r>
+      <w:r>
+        <w:rPr>
+          <w:rFonts w:cstheme="minorHAnsi"/>
+          <w:sz w:val="28"/>
+          <w:szCs w:val="28"/>
+        </w:rPr>
+        <w:t xml:space="preserve"> </w:t>
+      </w:r>
+      <w:r>
+        <w:rPr>
+          <w:rFonts w:ascii="Cambria Math" w:hAnsi="Cambria Math" w:cs="Cambria Math"/>
+          <w:sz w:val="28"/>
+          <w:szCs w:val="28"/>
+        </w:rPr>
+        <w:t>∈</w:t>
+      </w:r>
+      <w:r>
+        <w:rPr>
+          <w:rFonts w:cstheme="minorHAnsi"/>
+          <w:sz w:val="28"/>
+          <w:szCs w:val="28"/>
+        </w:rPr>
+        <w:t xml:space="preserve"> [121…150]</w:t>
+      </w:r>
+      <w:r>
+        <w:rPr>
+          <w:rFonts w:cstheme="minorHAnsi"/>
+          <w:sz w:val="28"/>
+          <w:szCs w:val="28"/>
+        </w:rPr>
+        <w:t xml:space="preserve"> </w:t>
+      </w:r>
+      <w:r>
+        <w:rPr>
+          <w:rFonts w:cstheme="minorHAnsi"/>
+          <w:sz w:val="28"/>
+          <w:szCs w:val="28"/>
+        </w:rPr>
+        <w:t xml:space="preserve">=&gt; </w:t>
+      </w:r>
+      <w:r>
+        <w:rPr>
+          <w:rFonts w:cstheme="minorHAnsi"/>
+          <w:sz w:val="28"/>
+          <w:szCs w:val="28"/>
+        </w:rPr>
+        <w:t>1</w:t>
+      </w:r>
+      <w:proofErr w:type="gramStart"/>
+      <w:r>
+        <w:rPr>
+          <w:rFonts w:cstheme="minorHAnsi"/>
+          <w:sz w:val="28"/>
+          <w:szCs w:val="28"/>
+        </w:rPr>
+        <w:t>,4</w:t>
+      </w:r>
+      <w:proofErr w:type="gramEnd"/>
+      <w:r>
+        <w:rPr>
+          <w:rFonts w:cstheme="minorHAnsi"/>
+          <w:sz w:val="28"/>
+          <w:szCs w:val="28"/>
+        </w:rPr>
+        <w:t xml:space="preserve">, </w:t>
+      </w:r>
+      <w:r>
+        <w:rPr>
+          <w:rFonts w:cstheme="minorHAnsi"/>
+          <w:sz w:val="28"/>
+          <w:szCs w:val="28"/>
+        </w:rPr>
+        <w:t xml:space="preserve"> </w:t>
+      </w:r>
+    </w:p>
+    <w:p>
+      <w:pPr>
+        <w:rPr>
+          <w:rFonts w:cstheme="minorHAnsi"/>
+          <w:sz w:val="28"/>
+          <w:szCs w:val="28"/>
+        </w:rPr>
+      </w:pPr>
+      <w:r>
+        <w:rPr>
+          <w:rFonts w:cstheme="minorHAnsi"/>
+          <w:sz w:val="28"/>
+          <w:szCs w:val="28"/>
+          <w:lang w:val="en-US"/>
+        </w:rPr>
+        <w:t>N</w:t>
+      </w:r>
+      <w:r>
+        <w:rPr>
+          <w:rFonts w:cstheme="minorHAnsi"/>
+          <w:sz w:val="28"/>
+          <w:szCs w:val="28"/>
+        </w:rPr>
+        <w:t xml:space="preserve"> </w:t>
+      </w:r>
+      <w:r>
+        <w:rPr>
+          <w:rFonts w:ascii="Cambria Math" w:hAnsi="Cambria Math" w:cs="Cambria Math"/>
+          <w:sz w:val="28"/>
+          <w:szCs w:val="28"/>
+        </w:rPr>
+        <w:t>∈</w:t>
+      </w:r>
+      <w:r>
+        <w:rPr>
+          <w:rFonts w:cstheme="minorHAnsi"/>
+          <w:sz w:val="28"/>
+          <w:szCs w:val="28"/>
+        </w:rPr>
+        <w:t xml:space="preserve"> [151…+∞)</w:t>
+      </w:r>
+      <w:r>
+        <w:rPr>
+          <w:rFonts w:cstheme="minorHAnsi"/>
+          <w:sz w:val="28"/>
+          <w:szCs w:val="28"/>
+        </w:rPr>
+        <w:t xml:space="preserve"> =&gt; </w:t>
+      </w:r>
+      <w:r>
+        <w:rPr>
+          <w:rFonts w:cstheme="minorHAnsi"/>
+          <w:sz w:val="28"/>
+          <w:szCs w:val="28"/>
+        </w:rPr>
+        <w:t>1</w:t>
+      </w:r>
+      <w:proofErr w:type="gramStart"/>
+      <w:r>
+        <w:rPr>
+          <w:rFonts w:cstheme="minorHAnsi"/>
+          <w:sz w:val="28"/>
+          <w:szCs w:val="28"/>
+        </w:rPr>
+        <w:t>,6</w:t>
+      </w:r>
+      <w:proofErr w:type="gramEnd"/>
+      <w:r>
+        <w:rPr>
+          <w:rFonts w:cstheme="minorHAnsi"/>
+          <w:sz w:val="28"/>
+          <w:szCs w:val="28"/>
+        </w:rPr>
+        <w:t>;</w:t>
+      </w:r>
+    </w:p>
+    <w:p>
+      <w:pPr>
+        <w:rPr>
+          <w:rFonts w:cstheme="minorHAnsi"/>
+          <w:sz w:val="28"/>
+          <w:szCs w:val="28"/>
+        </w:rPr>
+      </w:pPr>
+      <w:r>
+        <w:rPr>
+          <w:rFonts w:cstheme="minorHAnsi"/>
+          <w:sz w:val="28"/>
+          <w:szCs w:val="28"/>
+        </w:rPr>
+        <w:t xml:space="preserve">Некорректен при </w:t>
+      </w:r>
+      <w:r>
+        <w:rPr>
+          <w:rFonts w:cstheme="minorHAnsi"/>
+          <w:sz w:val="28"/>
+          <w:szCs w:val="28"/>
+          <w:lang w:val="en-US"/>
+        </w:rPr>
+        <w:t>N</w:t>
+      </w:r>
+      <w:r>
+        <w:rPr>
+          <w:rFonts w:cstheme="minorHAnsi"/>
+          <w:sz w:val="28"/>
+          <w:szCs w:val="28"/>
+        </w:rPr>
+        <w:t xml:space="preserve"> </w:t>
+      </w:r>
+      <w:r>
+        <w:rPr>
+          <w:rFonts w:ascii="Cambria Math" w:hAnsi="Cambria Math" w:cs="Cambria Math"/>
+          <w:sz w:val="28"/>
+          <w:szCs w:val="28"/>
+        </w:rPr>
+        <w:t>∈</w:t>
+      </w:r>
+      <w:r>
+        <w:rPr>
+          <w:rFonts w:cstheme="minorHAnsi"/>
+          <w:sz w:val="28"/>
+          <w:szCs w:val="28"/>
+        </w:rPr>
+        <w:t xml:space="preserve"> (-∞…0]</w:t>
+      </w:r>
+    </w:p>
+    <w:p>
+      <w:pPr>
+        <w:rPr>
+          <w:rFonts w:cstheme="minorHAnsi"/>
+          <w:sz w:val="28"/>
+          <w:szCs w:val="28"/>
+        </w:rPr>
+      </w:pPr>
+      <w:r>
+        <w:rPr>
+          <w:rFonts w:cstheme="minorHAnsi"/>
+          <w:sz w:val="28"/>
+          <w:szCs w:val="28"/>
+        </w:rPr>
+        <w:t xml:space="preserve">Коэффициент </w:t>
       </w:r>
       <w:r>
         <w:rPr>
@@ -4853,7 +7633,194 @@
           <w:sz w:val="28"/>
           <w:szCs w:val="28"/>
         </w:rPr>
-        <w:t xml:space="preserve"> % </w:t>
+        <w:t>:</w:t>
+      </w:r>
+      <w:r>
+        <w:rPr>
+          <w:rFonts w:cstheme="minorHAnsi"/>
+          <w:sz w:val="28"/>
+          <w:szCs w:val="28"/>
+        </w:rPr>
+        <w:t xml:space="preserve"> </w:t>
+      </w:r>
+    </w:p>
+    <w:p>
+      <w:pPr>
+        <w:rPr>
+          <w:rFonts w:cstheme="minorHAnsi"/>
+          <w:sz w:val="28"/>
+          <w:szCs w:val="28"/>
+        </w:rPr>
+      </w:pPr>
+      <w:r>
+        <w:rPr>
+          <w:rFonts w:cstheme="minorHAnsi"/>
+          <w:sz w:val="28"/>
+          <w:szCs w:val="28"/>
+        </w:rPr>
+        <w:t xml:space="preserve">Корректен при </w:t>
+      </w:r>
+    </w:p>
+    <w:p>
+      <w:pPr>
+        <w:rPr>
+          <w:rFonts w:cstheme="minorHAnsi"/>
+          <w:sz w:val="28"/>
+          <w:szCs w:val="28"/>
+          <w:lang w:val="en-US"/>
+        </w:rPr>
+      </w:pPr>
+      <w:r>
+        <w:rPr>
+          <w:rFonts w:cstheme="minorHAnsi"/>
+          <w:sz w:val="28"/>
+          <w:szCs w:val="28"/>
+          <w:lang w:val="en-US"/>
+        </w:rPr>
+        <w:t>Y</w:t>
+      </w:r>
+      <w:r>
+        <w:rPr>
+          <w:rFonts w:cstheme="minorHAnsi"/>
+          <w:sz w:val="28"/>
+          <w:szCs w:val="28"/>
+          <w:lang w:val="en-US"/>
+        </w:rPr>
+        <w:t xml:space="preserve"> </w:t>
+      </w:r>
+      <w:r>
+        <w:rPr>
+          <w:rFonts w:ascii="Cambria Math" w:hAnsi="Cambria Math" w:cs="Cambria Math"/>
+          <w:sz w:val="28"/>
+          <w:szCs w:val="28"/>
+          <w:lang w:val="en-US"/>
+        </w:rPr>
+        <w:t>∈</w:t>
+      </w:r>
+      <w:r>
+        <w:rPr>
+          <w:rFonts w:cstheme="minorHAnsi"/>
+          <w:sz w:val="28"/>
+          <w:szCs w:val="28"/>
+          <w:lang w:val="en-US"/>
+        </w:rPr>
+        <w:t xml:space="preserve"> [18…</w:t>
+      </w:r>
+      <w:r>
+        <w:rPr>
+          <w:rFonts w:cstheme="minorHAnsi"/>
+          <w:sz w:val="28"/>
+          <w:szCs w:val="28"/>
+          <w:lang w:val="en-US"/>
+        </w:rPr>
+        <w:t xml:space="preserve">22] </w:t>
+      </w:r>
+      <w:r>
+        <w:rPr>
+          <w:rFonts w:cstheme="minorHAnsi"/>
+          <w:sz w:val="28"/>
+          <w:szCs w:val="28"/>
+        </w:rPr>
+        <w:t>и</w:t>
+      </w:r>
+      <w:r>
+        <w:rPr>
+          <w:rFonts w:cstheme="minorHAnsi"/>
+          <w:sz w:val="28"/>
+          <w:szCs w:val="28"/>
+          <w:lang w:val="en-US"/>
+        </w:rPr>
+        <w:t xml:space="preserve"> </w:t>
+      </w:r>
+      <w:r>
+        <w:rPr>
+          <w:rFonts w:cstheme="minorHAnsi"/>
+          <w:sz w:val="28"/>
+          <w:szCs w:val="28"/>
+          <w:lang w:val="en-US"/>
+        </w:rPr>
+        <w:t>S</w:t>
+      </w:r>
+      <w:r>
+        <w:rPr>
+          <w:rFonts w:cstheme="minorHAnsi"/>
+          <w:sz w:val="28"/>
+          <w:szCs w:val="28"/>
+          <w:lang w:val="en-US"/>
+        </w:rPr>
+        <w:t xml:space="preserve"> </w:t>
+      </w:r>
+      <w:r>
+        <w:rPr>
+          <w:rFonts w:ascii="Cambria Math" w:hAnsi="Cambria Math" w:cs="Cambria Math"/>
+          <w:sz w:val="28"/>
+          <w:szCs w:val="28"/>
+          <w:lang w:val="en-US"/>
+        </w:rPr>
+        <w:t>∈</w:t>
+      </w:r>
+      <w:r>
+        <w:rPr>
+          <w:rFonts w:cstheme="minorHAnsi"/>
+          <w:sz w:val="28"/>
+          <w:szCs w:val="28"/>
+          <w:lang w:val="en-US"/>
+        </w:rPr>
+        <w:t xml:space="preserve"> [0…</w:t>
+      </w:r>
+      <w:r>
+        <w:rPr>
+          <w:rFonts w:cstheme="minorHAnsi"/>
+          <w:sz w:val="28"/>
+          <w:szCs w:val="28"/>
+          <w:lang w:val="en-US"/>
+        </w:rPr>
+        <w:t>Y</w:t>
+      </w:r>
+      <w:r>
+        <w:rPr>
+          <w:rFonts w:cstheme="minorHAnsi"/>
+          <w:sz w:val="28"/>
+          <w:szCs w:val="28"/>
+          <w:lang w:val="en-US"/>
+        </w:rPr>
+        <w:t xml:space="preserve"> - 18</w:t>
+      </w:r>
+      <w:r>
+        <w:rPr>
+          <w:rFonts w:cstheme="minorHAnsi"/>
+          <w:sz w:val="28"/>
+          <w:szCs w:val="28"/>
+          <w:lang w:val="en-US"/>
+        </w:rPr>
+        <w:t>]</w:t>
+      </w:r>
+      <w:r>
+        <w:rPr>
+          <w:rFonts w:cstheme="minorHAnsi"/>
+          <w:sz w:val="28"/>
+          <w:szCs w:val="28"/>
+          <w:lang w:val="en-US"/>
+        </w:rPr>
+        <w:t xml:space="preserve"> =&gt;</w:t>
+      </w:r>
+      <w:r>
+        <w:rPr>
+          <w:rFonts w:cstheme="minorHAnsi"/>
+          <w:sz w:val="28"/>
+          <w:szCs w:val="28"/>
+          <w:lang w:val="en-US"/>
+        </w:rPr>
+        <w:t xml:space="preserve"> </w:t>
+      </w:r>
+      <w:r>
+        <w:rPr>
+          <w:rFonts w:cstheme="minorHAnsi"/>
+          <w:sz w:val="28"/>
+          <w:szCs w:val="28"/>
+          <w:lang w:val="en-US"/>
+        </w:rPr>
+        <w:t>1</w:t>
       </w:r>
       <w:proofErr w:type="gramStart"/>
       <w:r>
@@ -4861,8 +7828,9 @@
           <w:rFonts w:cstheme="minorHAnsi"/>
           <w:sz w:val="28"/>
           <w:szCs w:val="28"/>
-        </w:rPr>
-        <w:t>4 !</w:t>
+          <w:lang w:val="en-US"/>
+        </w:rPr>
+        <w:t>,8</w:t>
       </w:r>
       <w:proofErr w:type="gramEnd"/>
       <w:r>
@@ -4870,25 +7838,27 @@
           <w:rFonts w:cstheme="minorHAnsi"/>
           <w:sz w:val="28"/>
           <w:szCs w:val="28"/>
-        </w:rPr>
-        <w:t>=</w:t>
-      </w:r>
-      <w:r>
-        <w:rPr>
-          <w:rFonts w:cstheme="minorHAnsi"/>
-          <w:sz w:val="28"/>
-          <w:szCs w:val="28"/>
-        </w:rPr>
-        <w:t xml:space="preserve"> 0 </w:t>
-      </w:r>
-      <w:r>
-        <w:rPr>
-          <w:rFonts w:cstheme="minorHAnsi"/>
-          <w:sz w:val="28"/>
-          <w:szCs w:val="28"/>
-          <w:lang w:val="en-US"/>
-        </w:rPr>
-        <w:t>D</w:t>
+          <w:lang w:val="en-US"/>
+        </w:rPr>
+        <w:t xml:space="preserve">, </w:t>
+      </w:r>
+    </w:p>
+    <w:p>
+      <w:pPr>
+        <w:rPr>
+          <w:rFonts w:cstheme="minorHAnsi"/>
+          <w:sz w:val="28"/>
+          <w:szCs w:val="28"/>
+        </w:rPr>
+      </w:pPr>
+      <w:r>
+        <w:rPr>
+          <w:rFonts w:cstheme="minorHAnsi"/>
+          <w:sz w:val="28"/>
+          <w:szCs w:val="28"/>
+          <w:lang w:val="en-US"/>
+        </w:rPr>
+        <w:t>Y</w:t>
       </w:r>
       <w:r>
         <w:rPr>
@@ -4912,42 +7882,23 @@
           <w:sz w:val="28"/>
           <w:szCs w:val="28"/>
         </w:rPr>
-        <w:t xml:space="preserve"> (-∞…1) </w:t>
-      </w:r>
-      <w:r>
-        <w:rPr>
-          <w:rFonts w:cstheme="minorHAnsi"/>
-          <w:sz w:val="28"/>
-          <w:szCs w:val="28"/>
-          <w:lang w:val="en-US"/>
-        </w:rPr>
-        <w:t>U</w:t>
-      </w:r>
-      <w:r>
-        <w:rPr>
-          <w:rFonts w:cstheme="minorHAnsi"/>
-          <w:sz w:val="28"/>
-          <w:szCs w:val="28"/>
-        </w:rPr>
-        <w:t xml:space="preserve"> (28...+∞),</w:t>
-      </w:r>
-    </w:p>
-    <w:p>
-      <w:pPr>
-        <w:rPr>
-          <w:rFonts w:cstheme="minorHAnsi"/>
-          <w:sz w:val="28"/>
-          <w:szCs w:val="28"/>
-        </w:rPr>
-      </w:pPr>
-      <w:r>
-        <w:rPr>
-          <w:rFonts w:cstheme="minorHAnsi"/>
-          <w:sz w:val="28"/>
-          <w:szCs w:val="28"/>
-          <w:lang w:val="en-US"/>
-        </w:rPr>
-        <w:t>M</w:t>
+        <w:t xml:space="preserve"> [</w:t>
+      </w:r>
+      <w:r>
+        <w:rPr>
+          <w:rFonts w:cstheme="minorHAnsi"/>
+          <w:sz w:val="28"/>
+          <w:szCs w:val="28"/>
+        </w:rPr>
+        <w:t xml:space="preserve">22] </w:t>
+      </w:r>
+      <w:r>
+        <w:rPr>
+          <w:rFonts w:cstheme="minorHAnsi"/>
+          <w:sz w:val="28"/>
+          <w:szCs w:val="28"/>
+        </w:rPr>
+        <w:t>и</w:t>
       </w:r>
       <w:r>
         <w:rPr>
@@ -4959,6 +7910,23 @@
       </w:r>
       <w:r>
         <w:rPr>
+          <w:rFonts w:cstheme="minorHAnsi"/>
+          <w:sz w:val="28"/>
+          <w:szCs w:val="28"/>
+          <w:lang w:val="en-US"/>
+        </w:rPr>
+        <w:t>S</w:t>
+      </w:r>
+      <w:r>
+        <w:rPr>
+          <w:rFonts w:cstheme="minorHAnsi"/>
+          <w:sz w:val="28"/>
+          <w:szCs w:val="28"/>
+        </w:rPr>
+        <w:t xml:space="preserve"> </w:t>
+      </w:r>
+      <w:r>
+        <w:rPr>
           <w:rFonts w:ascii="Cambria Math" w:hAnsi="Cambria Math" w:cs="Cambria Math"/>
           <w:sz w:val="28"/>
           <w:szCs w:val="28"/>
@@ -4971,8 +7939,59 @@
           <w:sz w:val="28"/>
           <w:szCs w:val="28"/>
         </w:rPr>
-        <w:t xml:space="preserve"> [2] и </w:t>
-      </w:r>
+        <w:t xml:space="preserve"> </w:t>
+      </w:r>
+      <w:r>
+        <w:rPr>
+          <w:rFonts w:cstheme="minorHAnsi"/>
+          <w:sz w:val="28"/>
+          <w:szCs w:val="28"/>
+        </w:rPr>
+        <w:t>[4]</w:t>
+      </w:r>
+      <w:r>
+        <w:rPr>
+          <w:rFonts w:cstheme="minorHAnsi"/>
+          <w:sz w:val="28"/>
+          <w:szCs w:val="28"/>
+        </w:rPr>
+        <w:t xml:space="preserve"> =&gt; </w:t>
+      </w:r>
+      <w:r>
+        <w:rPr>
+          <w:rFonts w:cstheme="minorHAnsi"/>
+          <w:sz w:val="28"/>
+          <w:szCs w:val="28"/>
+        </w:rPr>
+        <w:t>1</w:t>
+      </w:r>
+      <w:proofErr w:type="gramStart"/>
+      <w:r>
+        <w:rPr>
+          <w:rFonts w:cstheme="minorHAnsi"/>
+          <w:sz w:val="28"/>
+          <w:szCs w:val="28"/>
+        </w:rPr>
+        <w:t>,6</w:t>
+      </w:r>
+      <w:proofErr w:type="gramEnd"/>
+      <w:r>
+        <w:rPr>
+          <w:rFonts w:cstheme="minorHAnsi"/>
+          <w:sz w:val="28"/>
+          <w:szCs w:val="28"/>
+        </w:rPr>
+        <w:t>,</w:t>
+      </w:r>
+    </w:p>
+    <w:p>
+      <w:pPr>
+        <w:rPr>
+          <w:rFonts w:cstheme="minorHAnsi"/>
+          <w:sz w:val="28"/>
+          <w:szCs w:val="28"/>
+        </w:rPr>
+      </w:pPr>
       <w:r>
         <w:rPr>
           <w:rFonts w:cstheme="minorHAnsi"/>
@@ -4988,23 +8007,6 @@
           <w:sz w:val="28"/>
           <w:szCs w:val="28"/>
         </w:rPr>
-        <w:t xml:space="preserve"> % 4 == 0 </w:t>
-      </w:r>
-      <w:r>
-        <w:rPr>
-          <w:rFonts w:cstheme="minorHAnsi"/>
-          <w:sz w:val="28"/>
-          <w:szCs w:val="28"/>
-          <w:lang w:val="en-US"/>
-        </w:rPr>
-        <w:t>D</w:t>
-      </w:r>
-      <w:r>
-        <w:rPr>
-          <w:rFonts w:cstheme="minorHAnsi"/>
-          <w:sz w:val="28"/>
-          <w:szCs w:val="28"/>
-        </w:rPr>
         <w:t xml:space="preserve"> </w:t>
       </w:r>
       <w:r>
@@ -5021,332 +8023,72 @@
           <w:sz w:val="28"/>
           <w:szCs w:val="28"/>
         </w:rPr>
-        <w:t xml:space="preserve"> (-∞…1) </w:t>
-      </w:r>
-      <w:r>
-        <w:rPr>
-          <w:rFonts w:cstheme="minorHAnsi"/>
-          <w:sz w:val="28"/>
-          <w:szCs w:val="28"/>
-          <w:lang w:val="en-US"/>
-        </w:rPr>
-        <w:t>U</w:t>
-      </w:r>
-      <w:r>
-        <w:rPr>
-          <w:rFonts w:cstheme="minorHAnsi"/>
-          <w:sz w:val="28"/>
-          <w:szCs w:val="28"/>
-        </w:rPr>
-        <w:t xml:space="preserve"> (29...+∞),</w:t>
-      </w:r>
-    </w:p>
-    <w:p>
-      <w:pPr>
-        <w:rPr>
-          <w:rFonts w:cstheme="minorHAnsi"/>
-          <w:sz w:val="28"/>
-          <w:szCs w:val="28"/>
-        </w:rPr>
-      </w:pPr>
-    </w:p>
-    <w:p>
-      <w:pPr>
-        <w:rPr>
-          <w:rFonts w:cstheme="minorHAnsi"/>
-          <w:sz w:val="28"/>
-          <w:szCs w:val="28"/>
-        </w:rPr>
-      </w:pPr>
-      <w:r>
-        <w:rPr>
-          <w:rFonts w:cstheme="minorHAnsi"/>
-          <w:sz w:val="28"/>
-          <w:szCs w:val="28"/>
-        </w:rPr>
-        <w:t xml:space="preserve">8. Программа для расчета стоимости полиса ОСАГО. </w:t>
-      </w:r>
-    </w:p>
-    <w:p>
-      <w:pPr>
-        <w:rPr>
-          <w:rFonts w:cstheme="minorHAnsi"/>
-          <w:sz w:val="28"/>
-          <w:szCs w:val="28"/>
-        </w:rPr>
-      </w:pPr>
-      <w:r>
-        <w:rPr>
-          <w:rFonts w:cstheme="minorHAnsi"/>
-          <w:sz w:val="28"/>
-          <w:szCs w:val="28"/>
-        </w:rPr>
-        <w:t xml:space="preserve">Стоимость рассчитывается как базовая величина тарифа, умноженная на соответствующие коэффициенты. </w:t>
-      </w:r>
-    </w:p>
-    <w:p>
-      <w:pPr>
-        <w:rPr>
-          <w:rFonts w:cstheme="minorHAnsi"/>
-          <w:sz w:val="28"/>
-          <w:szCs w:val="28"/>
-        </w:rPr>
-      </w:pPr>
-      <w:r>
-        <w:rPr>
-          <w:rFonts w:cstheme="minorHAnsi"/>
-          <w:sz w:val="28"/>
-          <w:szCs w:val="28"/>
-        </w:rPr>
-        <w:t xml:space="preserve">Базовый тариф: 3432 руб. </w:t>
-      </w:r>
-    </w:p>
-    <w:p>
-      <w:pPr>
-        <w:rPr>
-          <w:rFonts w:cstheme="minorHAnsi"/>
-          <w:sz w:val="28"/>
-          <w:szCs w:val="28"/>
-        </w:rPr>
-      </w:pPr>
-      <w:r>
-        <w:rPr>
-          <w:rFonts w:cstheme="minorHAnsi"/>
-          <w:sz w:val="28"/>
-          <w:szCs w:val="28"/>
-        </w:rPr>
-        <w:t xml:space="preserve">Коэффициенты для мощности автомобиля: </w:t>
-      </w:r>
-    </w:p>
-    <w:p>
-      <w:pPr>
-        <w:rPr>
-          <w:rFonts w:cstheme="minorHAnsi"/>
-          <w:sz w:val="28"/>
-          <w:szCs w:val="28"/>
-        </w:rPr>
-      </w:pPr>
-      <w:r>
-        <w:rPr>
-          <w:rFonts w:cstheme="minorHAnsi"/>
-          <w:sz w:val="28"/>
-          <w:szCs w:val="28"/>
-        </w:rPr>
-        <w:t xml:space="preserve">До 50 </w:t>
-      </w:r>
-      <w:proofErr w:type="spellStart"/>
-      <w:r>
-        <w:rPr>
-          <w:rFonts w:cstheme="minorHAnsi"/>
-          <w:sz w:val="28"/>
-          <w:szCs w:val="28"/>
-        </w:rPr>
-        <w:t>л.с</w:t>
-      </w:r>
-      <w:proofErr w:type="spellEnd"/>
-      <w:r>
-        <w:rPr>
-          <w:rFonts w:cstheme="minorHAnsi"/>
-          <w:sz w:val="28"/>
-          <w:szCs w:val="28"/>
-        </w:rPr>
-        <w:t>. включительно – 0,6</w:t>
-      </w:r>
-    </w:p>
-    <w:p>
-      <w:pPr>
-        <w:rPr>
-          <w:rFonts w:cstheme="minorHAnsi"/>
-          <w:sz w:val="28"/>
-          <w:szCs w:val="28"/>
-        </w:rPr>
-      </w:pPr>
-      <w:r>
-        <w:rPr>
-          <w:rFonts w:cstheme="minorHAnsi"/>
-          <w:sz w:val="28"/>
-          <w:szCs w:val="28"/>
-        </w:rPr>
-        <w:t>от 51 до 70 включительно – 1,0</w:t>
-      </w:r>
-    </w:p>
-    <w:p>
-      <w:pPr>
-        <w:rPr>
-          <w:rFonts w:cstheme="minorHAnsi"/>
-          <w:sz w:val="28"/>
-          <w:szCs w:val="28"/>
-        </w:rPr>
-      </w:pPr>
-      <w:r>
-        <w:rPr>
-          <w:rFonts w:cstheme="minorHAnsi"/>
-          <w:sz w:val="28"/>
-          <w:szCs w:val="28"/>
-        </w:rPr>
-        <w:t>от 71 до 100 включительно – 1,1</w:t>
-      </w:r>
-    </w:p>
-    <w:p>
-      <w:pPr>
-        <w:rPr>
-          <w:rFonts w:cstheme="minorHAnsi"/>
-          <w:sz w:val="28"/>
-          <w:szCs w:val="28"/>
-        </w:rPr>
-      </w:pPr>
-      <w:r>
-        <w:rPr>
-          <w:rFonts w:cstheme="minorHAnsi"/>
-          <w:sz w:val="28"/>
-          <w:szCs w:val="28"/>
-        </w:rPr>
-        <w:t xml:space="preserve">от 101 до 120 включительно – 1,2 </w:t>
-      </w:r>
-    </w:p>
-    <w:p>
-      <w:pPr>
-        <w:rPr>
-          <w:rFonts w:cstheme="minorHAnsi"/>
-          <w:sz w:val="28"/>
-          <w:szCs w:val="28"/>
-        </w:rPr>
-      </w:pPr>
-      <w:r>
-        <w:rPr>
-          <w:rFonts w:cstheme="minorHAnsi"/>
-          <w:sz w:val="28"/>
-          <w:szCs w:val="28"/>
-        </w:rPr>
-        <w:t xml:space="preserve">от 121 до 150 включительно – 1,4 </w:t>
-      </w:r>
-    </w:p>
-    <w:p>
-      <w:pPr>
-        <w:rPr>
-          <w:rFonts w:cstheme="minorHAnsi"/>
-          <w:sz w:val="28"/>
-          <w:szCs w:val="28"/>
-        </w:rPr>
-      </w:pPr>
-      <w:r>
-        <w:rPr>
-          <w:rFonts w:cstheme="minorHAnsi"/>
-          <w:sz w:val="28"/>
-          <w:szCs w:val="28"/>
-        </w:rPr>
-        <w:t xml:space="preserve">от 151 – 1,6 </w:t>
-      </w:r>
-    </w:p>
-    <w:p>
-      <w:pPr>
-        <w:rPr>
-          <w:rFonts w:cstheme="minorHAnsi"/>
-          <w:sz w:val="28"/>
-          <w:szCs w:val="28"/>
-        </w:rPr>
-      </w:pPr>
-      <w:r>
-        <w:rPr>
-          <w:rFonts w:cstheme="minorHAnsi"/>
-          <w:sz w:val="28"/>
-          <w:szCs w:val="28"/>
-        </w:rPr>
-        <w:t xml:space="preserve">Коэффициенты для возраста: </w:t>
-      </w:r>
-    </w:p>
-    <w:p>
-      <w:pPr>
-        <w:rPr>
-          <w:rFonts w:cstheme="minorHAnsi"/>
-          <w:sz w:val="28"/>
-          <w:szCs w:val="28"/>
-        </w:rPr>
-      </w:pPr>
-      <w:r>
-        <w:rPr>
-          <w:rFonts w:cstheme="minorHAnsi"/>
-          <w:sz w:val="28"/>
-          <w:szCs w:val="28"/>
-        </w:rPr>
-        <w:t xml:space="preserve">Возраст водителя до 22 лет включительно, стаж до 3 лет включительно, тогда берется коэффициент 1,8 </w:t>
-      </w:r>
-    </w:p>
-    <w:p>
-      <w:pPr>
-        <w:rPr>
-          <w:rFonts w:cstheme="minorHAnsi"/>
-          <w:sz w:val="28"/>
-          <w:szCs w:val="28"/>
-        </w:rPr>
-      </w:pPr>
-      <w:r>
-        <w:rPr>
-          <w:rFonts w:cstheme="minorHAnsi"/>
-          <w:sz w:val="28"/>
-          <w:szCs w:val="28"/>
-        </w:rPr>
-        <w:t xml:space="preserve">Возраст до 22 лет включительно, стаж свыше 3 лет – коэффициент 1,6 </w:t>
-      </w:r>
-    </w:p>
-    <w:p>
-      <w:pPr>
-        <w:rPr>
-          <w:rFonts w:cstheme="minorHAnsi"/>
-          <w:sz w:val="28"/>
-          <w:szCs w:val="28"/>
-        </w:rPr>
-      </w:pPr>
-      <w:r>
-        <w:rPr>
-          <w:rFonts w:cstheme="minorHAnsi"/>
-          <w:sz w:val="28"/>
-          <w:szCs w:val="28"/>
-        </w:rPr>
-        <w:t xml:space="preserve">Возраст старше 22 лет стаж до 3 лет включительно – коэффициент 1,7 </w:t>
-      </w:r>
-    </w:p>
-    <w:p>
-      <w:pPr>
-        <w:rPr>
-          <w:rFonts w:cstheme="minorHAnsi"/>
-          <w:sz w:val="28"/>
-          <w:szCs w:val="28"/>
-        </w:rPr>
-      </w:pPr>
-      <w:r>
-        <w:rPr>
-          <w:rFonts w:cstheme="minorHAnsi"/>
-          <w:sz w:val="28"/>
-          <w:szCs w:val="28"/>
-        </w:rPr>
-        <w:t>Возраст старше 22 лет стаж свыше 3 лет – коэффициент 1,0</w:t>
-      </w:r>
-    </w:p>
-    <w:p>
-      <w:pPr>
-        <w:rPr>
-          <w:rFonts w:cstheme="minorHAnsi"/>
-          <w:sz w:val="28"/>
-          <w:szCs w:val="28"/>
-        </w:rPr>
-      </w:pPr>
-      <w:r>
-        <w:rPr>
-          <w:rFonts w:cstheme="minorHAnsi"/>
-          <w:sz w:val="28"/>
-          <w:szCs w:val="28"/>
-          <w:lang w:val="en-US"/>
-        </w:rPr>
-        <w:t>N</w:t>
-      </w:r>
-      <w:r>
-        <w:rPr>
-          <w:rFonts w:cstheme="minorHAnsi"/>
-          <w:sz w:val="28"/>
-          <w:szCs w:val="28"/>
-        </w:rPr>
-        <w:t xml:space="preserve"> – </w:t>
+        <w:t xml:space="preserve"> (22…+∞] </w:t>
+      </w:r>
+      <w:r>
+        <w:rPr>
+          <w:rFonts w:cstheme="minorHAnsi"/>
+          <w:sz w:val="28"/>
+          <w:szCs w:val="28"/>
+        </w:rPr>
+        <w:t>и</w:t>
+      </w:r>
+      <w:r>
+        <w:rPr>
+          <w:rFonts w:cstheme="minorHAnsi"/>
+          <w:sz w:val="28"/>
+          <w:szCs w:val="28"/>
+        </w:rPr>
+        <w:t xml:space="preserve"> </w:t>
+      </w:r>
+      <w:r>
+        <w:rPr>
+          <w:rFonts w:cstheme="minorHAnsi"/>
+          <w:sz w:val="28"/>
+          <w:szCs w:val="28"/>
+          <w:lang w:val="en-US"/>
+        </w:rPr>
+        <w:t>S</w:t>
+      </w:r>
+      <w:r>
+        <w:rPr>
+          <w:rFonts w:cstheme="minorHAnsi"/>
+          <w:sz w:val="28"/>
+          <w:szCs w:val="28"/>
+        </w:rPr>
+        <w:t xml:space="preserve"> </w:t>
+      </w:r>
+      <w:r>
+        <w:rPr>
+          <w:rFonts w:ascii="Cambria Math" w:hAnsi="Cambria Math" w:cs="Cambria Math"/>
+          <w:sz w:val="28"/>
+          <w:szCs w:val="28"/>
+        </w:rPr>
+        <w:t>∈</w:t>
+      </w:r>
+      <w:r>
+        <w:rPr>
+          <w:rFonts w:cstheme="minorHAnsi"/>
+          <w:sz w:val="28"/>
+          <w:szCs w:val="28"/>
+        </w:rPr>
+        <w:t xml:space="preserve"> [0…3]</w:t>
+      </w:r>
+      <w:r>
+        <w:rPr>
+          <w:rFonts w:cstheme="minorHAnsi"/>
+          <w:sz w:val="28"/>
+          <w:szCs w:val="28"/>
+        </w:rPr>
+        <w:t xml:space="preserve"> =&gt; </w:t>
+      </w:r>
+      <w:r>
+        <w:rPr>
+          <w:rFonts w:cstheme="minorHAnsi"/>
+          <w:sz w:val="28"/>
+          <w:szCs w:val="28"/>
+        </w:rPr>
+        <w:t>1</w:t>
       </w:r>
       <w:proofErr w:type="gramStart"/>
       <w:r>
@@ -5355,7 +8097,7 @@
           <w:sz w:val="28"/>
           <w:szCs w:val="28"/>
         </w:rPr>
-        <w:t>мощность</w:t>
+        <w:t>,7</w:t>
       </w:r>
       <w:proofErr w:type="gramEnd"/>
       <w:r>
@@ -5364,7 +8106,7 @@
           <w:sz w:val="28"/>
           <w:szCs w:val="28"/>
         </w:rPr>
-        <w:t xml:space="preserve"> автомобиля (целые числа)</w:t>
+        <w:t xml:space="preserve">, </w:t>
       </w:r>
     </w:p>
     <w:p>
@@ -5390,7 +8132,97 @@
           <w:sz w:val="28"/>
           <w:szCs w:val="28"/>
         </w:rPr>
-        <w:t xml:space="preserve"> – </w:t>
+        <w:t xml:space="preserve"> </w:t>
+      </w:r>
+      <w:r>
+        <w:rPr>
+          <w:rFonts w:ascii="Cambria Math" w:hAnsi="Cambria Math" w:cs="Cambria Math"/>
+          <w:sz w:val="28"/>
+          <w:szCs w:val="28"/>
+        </w:rPr>
+        <w:t>∈</w:t>
+      </w:r>
+      <w:r>
+        <w:rPr>
+          <w:rFonts w:cstheme="minorHAnsi"/>
+          <w:sz w:val="28"/>
+          <w:szCs w:val="28"/>
+        </w:rPr>
+        <w:t xml:space="preserve"> (22…+∞] и </w:t>
+      </w:r>
+      <w:r>
+        <w:rPr>
+          <w:rFonts w:cstheme="minorHAnsi"/>
+          <w:sz w:val="28"/>
+          <w:szCs w:val="28"/>
+          <w:lang w:val="en-US"/>
+        </w:rPr>
+        <w:t>S</w:t>
+      </w:r>
+      <w:r>
+        <w:rPr>
+          <w:rFonts w:cstheme="minorHAnsi"/>
+          <w:sz w:val="28"/>
+          <w:szCs w:val="28"/>
+        </w:rPr>
+        <w:t xml:space="preserve"> </w:t>
+      </w:r>
+      <w:r>
+        <w:rPr>
+          <w:rFonts w:ascii="Cambria Math" w:hAnsi="Cambria Math" w:cs="Cambria Math"/>
+          <w:sz w:val="28"/>
+          <w:szCs w:val="28"/>
+        </w:rPr>
+        <w:t>∈</w:t>
+      </w:r>
+      <w:r>
+        <w:rPr>
+          <w:rFonts w:cstheme="minorHAnsi"/>
+          <w:sz w:val="28"/>
+          <w:szCs w:val="28"/>
+        </w:rPr>
+        <w:t xml:space="preserve"> (3…</w:t>
+      </w:r>
+      <w:r>
+        <w:rPr>
+          <w:rFonts w:cstheme="minorHAnsi"/>
+          <w:sz w:val="28"/>
+          <w:szCs w:val="28"/>
+          <w:lang w:val="en-US"/>
+        </w:rPr>
+        <w:t>Y</w:t>
+      </w:r>
+      <w:r>
+        <w:rPr>
+          <w:rFonts w:cstheme="minorHAnsi"/>
+          <w:sz w:val="28"/>
+          <w:szCs w:val="28"/>
+        </w:rPr>
+        <w:t xml:space="preserve"> - 18</w:t>
+      </w:r>
+      <w:r>
+        <w:rPr>
+          <w:rFonts w:cstheme="minorHAnsi"/>
+          <w:sz w:val="28"/>
+          <w:szCs w:val="28"/>
+        </w:rPr>
+        <w:t>)</w:t>
+      </w:r>
+      <w:r>
+        <w:rPr>
+          <w:rFonts w:cstheme="minorHAnsi"/>
+          <w:sz w:val="28"/>
+          <w:szCs w:val="28"/>
+        </w:rPr>
+        <w:t xml:space="preserve"> =&gt; </w:t>
+      </w:r>
+      <w:r>
+        <w:rPr>
+          <w:rFonts w:cstheme="minorHAnsi"/>
+          <w:sz w:val="28"/>
+          <w:szCs w:val="28"/>
+        </w:rPr>
+        <w:t>1</w:t>
       </w:r>
       <w:proofErr w:type="gramStart"/>
       <w:r>
@@ -5399,7 +8231,7 @@
           <w:sz w:val="28"/>
           <w:szCs w:val="28"/>
         </w:rPr>
-        <w:t>возраст</w:t>
+        <w:t>,0</w:t>
       </w:r>
       <w:proofErr w:type="gramEnd"/>
       <w:r>
@@ -5408,1124 +8240,83 @@
           <w:sz w:val="28"/>
           <w:szCs w:val="28"/>
         </w:rPr>
-        <w:t xml:space="preserve"> водителя (целые числа)</w:t>
-      </w:r>
-    </w:p>
-    <w:p>
-      <w:pPr>
-        <w:rPr>
-          <w:rFonts w:cstheme="minorHAnsi"/>
-          <w:sz w:val="28"/>
-          <w:szCs w:val="28"/>
-        </w:rPr>
-      </w:pPr>
-      <w:r>
-        <w:rPr>
-          <w:rFonts w:cstheme="minorHAnsi"/>
-          <w:sz w:val="28"/>
-          <w:szCs w:val="28"/>
-          <w:lang w:val="en-US"/>
-        </w:rPr>
-        <w:t>S</w:t>
-      </w:r>
-      <w:r>
-        <w:rPr>
-          <w:rFonts w:cstheme="minorHAnsi"/>
-          <w:sz w:val="28"/>
-          <w:szCs w:val="28"/>
-        </w:rPr>
-        <w:t xml:space="preserve"> – </w:t>
-      </w:r>
-      <w:proofErr w:type="gramStart"/>
-      <w:r>
-        <w:rPr>
-          <w:rFonts w:cstheme="minorHAnsi"/>
-          <w:sz w:val="28"/>
-          <w:szCs w:val="28"/>
-        </w:rPr>
-        <w:t>стаж</w:t>
-      </w:r>
-      <w:proofErr w:type="gramEnd"/>
-      <w:r>
-        <w:rPr>
-          <w:rFonts w:cstheme="minorHAnsi"/>
-          <w:sz w:val="28"/>
-          <w:szCs w:val="28"/>
-        </w:rPr>
-        <w:t xml:space="preserve"> (целые числа)</w:t>
-      </w:r>
-    </w:p>
-    <w:p>
-      <w:pPr>
-        <w:rPr>
-          <w:rFonts w:cstheme="minorHAnsi"/>
-          <w:sz w:val="28"/>
-          <w:szCs w:val="28"/>
-        </w:rPr>
-      </w:pPr>
-      <w:r>
-        <w:rPr>
-          <w:rFonts w:cstheme="minorHAnsi"/>
-          <w:sz w:val="28"/>
-          <w:szCs w:val="28"/>
-          <w:lang w:val="en-US"/>
-        </w:rPr>
-        <w:t>B</w:t>
-      </w:r>
-      <w:r>
-        <w:rPr>
-          <w:rFonts w:cstheme="minorHAnsi"/>
-          <w:sz w:val="28"/>
-          <w:szCs w:val="28"/>
-        </w:rPr>
-        <w:t xml:space="preserve"> – </w:t>
-      </w:r>
-      <w:proofErr w:type="gramStart"/>
-      <w:r>
-        <w:rPr>
-          <w:rFonts w:cstheme="minorHAnsi"/>
-          <w:sz w:val="28"/>
-          <w:szCs w:val="28"/>
-        </w:rPr>
-        <w:t>базовый</w:t>
-      </w:r>
-      <w:proofErr w:type="gramEnd"/>
-      <w:r>
-        <w:rPr>
-          <w:rFonts w:cstheme="minorHAnsi"/>
-          <w:sz w:val="28"/>
-          <w:szCs w:val="28"/>
-        </w:rPr>
-        <w:t xml:space="preserve"> тариф</w:t>
-      </w:r>
-    </w:p>
-    <w:p>
-      <w:pPr>
-        <w:rPr>
-          <w:rFonts w:cstheme="minorHAnsi"/>
-          <w:color w:val="000000"/>
-          <w:sz w:val="28"/>
-          <w:szCs w:val="28"/>
-        </w:rPr>
-      </w:pPr>
-      <w:r>
-        <w:rPr>
-          <w:rFonts w:cstheme="minorHAnsi"/>
-          <w:color w:val="000000"/>
-          <w:sz w:val="28"/>
-          <w:szCs w:val="28"/>
-        </w:rPr>
-        <w:t xml:space="preserve">ОСАГО = </w:t>
-      </w:r>
-      <w:r>
-        <w:rPr>
-          <w:rFonts w:cstheme="minorHAnsi"/>
-          <w:color w:val="000000"/>
-          <w:sz w:val="28"/>
-          <w:szCs w:val="28"/>
-          <w:lang w:val="en-US"/>
-        </w:rPr>
-        <w:t>B</w:t>
-      </w:r>
-      <w:r>
-        <w:rPr>
-          <w:rFonts w:cstheme="minorHAnsi"/>
-          <w:color w:val="000000"/>
-          <w:sz w:val="28"/>
-          <w:szCs w:val="28"/>
-        </w:rPr>
-        <w:t xml:space="preserve"> * </w:t>
-      </w:r>
-      <w:r>
-        <w:rPr>
-          <w:rFonts w:cstheme="minorHAnsi"/>
-          <w:color w:val="000000"/>
-          <w:sz w:val="28"/>
-          <w:szCs w:val="28"/>
-          <w:lang w:val="en-US"/>
-        </w:rPr>
-        <w:t>N</w:t>
-      </w:r>
-      <w:r>
-        <w:rPr>
-          <w:rFonts w:cstheme="minorHAnsi"/>
-          <w:color w:val="000000"/>
-          <w:sz w:val="28"/>
-          <w:szCs w:val="28"/>
-        </w:rPr>
-        <w:t xml:space="preserve"> * </w:t>
-      </w:r>
-      <w:r>
-        <w:rPr>
-          <w:rFonts w:cstheme="minorHAnsi"/>
-          <w:color w:val="000000"/>
+        <w:t>;</w:t>
+      </w:r>
+    </w:p>
+    <w:p>
+      <w:pPr>
+        <w:rPr>
+          <w:rFonts w:cstheme="minorHAnsi"/>
+          <w:sz w:val="28"/>
+          <w:szCs w:val="28"/>
+        </w:rPr>
+      </w:pPr>
+      <w:r>
+        <w:rPr>
+          <w:rFonts w:cstheme="minorHAnsi"/>
+          <w:sz w:val="28"/>
+          <w:szCs w:val="28"/>
+        </w:rPr>
+        <w:t xml:space="preserve">Некорректно при </w:t>
+      </w:r>
+      <w:r>
+        <w:rPr>
+          <w:rFonts w:cstheme="minorHAnsi"/>
           <w:sz w:val="28"/>
           <w:szCs w:val="28"/>
           <w:lang w:val="en-US"/>
         </w:rPr>
         <w:t>Y</w:t>
       </w:r>
-    </w:p>
-    <w:p>
-      <w:pPr>
-        <w:rPr>
-          <w:rFonts w:cstheme="minorHAnsi"/>
-          <w:sz w:val="28"/>
-          <w:szCs w:val="28"/>
-        </w:rPr>
-      </w:pPr>
-      <w:r>
-        <w:rPr>
-          <w:rFonts w:cstheme="minorHAnsi"/>
-          <w:sz w:val="28"/>
-          <w:szCs w:val="28"/>
-        </w:rPr>
-        <w:t xml:space="preserve">Коэффициент </w:t>
-      </w:r>
-      <w:r>
-        <w:rPr>
-          <w:rFonts w:cstheme="minorHAnsi"/>
-          <w:sz w:val="28"/>
-          <w:szCs w:val="28"/>
-          <w:lang w:val="en-US"/>
-        </w:rPr>
-        <w:t>N</w:t>
-      </w:r>
-      <w:r>
-        <w:rPr>
-          <w:rFonts w:cstheme="minorHAnsi"/>
-          <w:sz w:val="28"/>
-          <w:szCs w:val="28"/>
-        </w:rPr>
-        <w:t>:</w:t>
-      </w:r>
-    </w:p>
-    <w:p>
-      <w:pPr>
-        <w:rPr>
-          <w:rFonts w:cstheme="minorHAnsi"/>
-          <w:sz w:val="28"/>
-          <w:szCs w:val="28"/>
-        </w:rPr>
-      </w:pPr>
-      <w:r>
-        <w:rPr>
-          <w:rFonts w:cstheme="minorHAnsi"/>
-          <w:sz w:val="28"/>
-          <w:szCs w:val="28"/>
-        </w:rPr>
-        <w:t>К</w:t>
-      </w:r>
-      <w:r>
-        <w:rPr>
-          <w:rFonts w:cstheme="minorHAnsi"/>
-          <w:sz w:val="28"/>
-          <w:szCs w:val="28"/>
-        </w:rPr>
-        <w:t xml:space="preserve">орректен при </w:t>
-      </w:r>
-    </w:p>
-    <w:p>
-      <w:pPr>
-        <w:rPr>
-          <w:rFonts w:cstheme="minorHAnsi"/>
-          <w:sz w:val="28"/>
-          <w:szCs w:val="28"/>
-        </w:rPr>
-      </w:pPr>
-      <w:r>
-        <w:rPr>
-          <w:rFonts w:cstheme="minorHAnsi"/>
-          <w:sz w:val="28"/>
-          <w:szCs w:val="28"/>
-          <w:lang w:val="en-US"/>
+      <w:r>
+        <w:rPr>
+          <w:rFonts w:cstheme="minorHAnsi"/>
+          <w:sz w:val="28"/>
+          <w:szCs w:val="28"/>
+        </w:rPr>
+        <w:t xml:space="preserve"> </w:t>
+      </w:r>
+      <w:r>
+        <w:rPr>
+          <w:rFonts w:ascii="Cambria Math" w:hAnsi="Cambria Math" w:cs="Cambria Math"/>
+          <w:sz w:val="28"/>
+          <w:szCs w:val="28"/>
+        </w:rPr>
+        <w:t>∈</w:t>
+      </w:r>
+      <w:r>
+        <w:rPr>
+          <w:rFonts w:ascii="Cambria Math" w:hAnsi="Cambria Math" w:cs="Cambria Math"/>
+          <w:sz w:val="28"/>
+          <w:szCs w:val="28"/>
+        </w:rPr>
+        <w:t xml:space="preserve"> [0, 18)</w:t>
+      </w:r>
+    </w:p>
+    <w:p>
+      <w:pPr>
+        <w:rPr>
+          <w:rFonts w:cstheme="minorHAnsi"/>
+          <w:sz w:val="28"/>
+          <w:szCs w:val="28"/>
+        </w:rPr>
+      </w:pPr>
+    </w:p>
+    <w:p>
+      <w:pPr>
+        <w:rPr>
+          <w:rFonts w:cstheme="minorHAnsi"/>
+          <w:sz w:val="28"/>
+          <w:szCs w:val="28"/>
+        </w:rPr>
+      </w:pPr>
+      <w:r>
+        <w:rPr>
+          <w:rFonts w:cstheme="minorHAnsi"/>
+          <w:sz w:val="28"/>
+          <w:szCs w:val="28"/>
         </w:rPr>
         <w:lastRenderedPageBreak/>
-        <w:t>N</w:t>
-      </w:r>
-      <w:r>
-        <w:rPr>
-          <w:rFonts w:cstheme="minorHAnsi"/>
-          <w:sz w:val="28"/>
-          <w:szCs w:val="28"/>
-        </w:rPr>
-        <w:t xml:space="preserve"> </w:t>
-      </w:r>
-      <w:r>
-        <w:rPr>
-          <w:rFonts w:ascii="Cambria Math" w:hAnsi="Cambria Math" w:cs="Cambria Math"/>
-          <w:sz w:val="28"/>
-          <w:szCs w:val="28"/>
-        </w:rPr>
-        <w:t>∈</w:t>
-      </w:r>
-      <w:r>
-        <w:rPr>
-          <w:rFonts w:cstheme="minorHAnsi"/>
-          <w:sz w:val="28"/>
-          <w:szCs w:val="28"/>
-        </w:rPr>
-        <w:t xml:space="preserve"> [1…50], </w:t>
-      </w:r>
-    </w:p>
-    <w:p>
-      <w:pPr>
-        <w:rPr>
-          <w:rFonts w:cstheme="minorHAnsi"/>
-          <w:sz w:val="28"/>
-          <w:szCs w:val="28"/>
-        </w:rPr>
-      </w:pPr>
-      <w:r>
-        <w:rPr>
-          <w:rFonts w:cstheme="minorHAnsi"/>
-          <w:sz w:val="28"/>
-          <w:szCs w:val="28"/>
-          <w:lang w:val="en-US"/>
-        </w:rPr>
-        <w:t>N</w:t>
-      </w:r>
-      <w:r>
-        <w:rPr>
-          <w:rFonts w:cstheme="minorHAnsi"/>
-          <w:sz w:val="28"/>
-          <w:szCs w:val="28"/>
-        </w:rPr>
-        <w:t xml:space="preserve"> </w:t>
-      </w:r>
-      <w:r>
-        <w:rPr>
-          <w:rFonts w:ascii="Cambria Math" w:hAnsi="Cambria Math" w:cs="Cambria Math"/>
-          <w:sz w:val="28"/>
-          <w:szCs w:val="28"/>
-        </w:rPr>
-        <w:t>∈</w:t>
-      </w:r>
-      <w:r>
-        <w:rPr>
-          <w:rFonts w:cstheme="minorHAnsi"/>
-          <w:sz w:val="28"/>
-          <w:szCs w:val="28"/>
-        </w:rPr>
-        <w:t xml:space="preserve"> [51…70], </w:t>
-      </w:r>
-    </w:p>
-    <w:p>
-      <w:pPr>
-        <w:rPr>
-          <w:rFonts w:cstheme="minorHAnsi"/>
-          <w:sz w:val="28"/>
-          <w:szCs w:val="28"/>
-        </w:rPr>
-      </w:pPr>
-      <w:r>
-        <w:rPr>
-          <w:rFonts w:cstheme="minorHAnsi"/>
-          <w:sz w:val="28"/>
-          <w:szCs w:val="28"/>
-          <w:lang w:val="en-US"/>
-        </w:rPr>
-        <w:t>N</w:t>
-      </w:r>
-      <w:r>
-        <w:rPr>
-          <w:rFonts w:cstheme="minorHAnsi"/>
-          <w:sz w:val="28"/>
-          <w:szCs w:val="28"/>
-        </w:rPr>
-        <w:t xml:space="preserve"> </w:t>
-      </w:r>
-      <w:r>
-        <w:rPr>
-          <w:rFonts w:ascii="Cambria Math" w:hAnsi="Cambria Math" w:cs="Cambria Math"/>
-          <w:sz w:val="28"/>
-          <w:szCs w:val="28"/>
-        </w:rPr>
-        <w:t>∈</w:t>
-      </w:r>
-      <w:r>
-        <w:rPr>
-          <w:rFonts w:cstheme="minorHAnsi"/>
-          <w:sz w:val="28"/>
-          <w:szCs w:val="28"/>
-        </w:rPr>
-        <w:t xml:space="preserve"> [71…100], </w:t>
-      </w:r>
-    </w:p>
-    <w:p>
-      <w:pPr>
-        <w:rPr>
-          <w:rFonts w:cstheme="minorHAnsi"/>
-          <w:sz w:val="28"/>
-          <w:szCs w:val="28"/>
-        </w:rPr>
-      </w:pPr>
-      <w:r>
-        <w:rPr>
-          <w:rFonts w:cstheme="minorHAnsi"/>
-          <w:sz w:val="28"/>
-          <w:szCs w:val="28"/>
-          <w:lang w:val="en-US"/>
-        </w:rPr>
-        <w:t>N</w:t>
-      </w:r>
-      <w:r>
-        <w:rPr>
-          <w:rFonts w:cstheme="minorHAnsi"/>
-          <w:sz w:val="28"/>
-          <w:szCs w:val="28"/>
-        </w:rPr>
-        <w:t xml:space="preserve"> </w:t>
-      </w:r>
-      <w:r>
-        <w:rPr>
-          <w:rFonts w:ascii="Cambria Math" w:hAnsi="Cambria Math" w:cs="Cambria Math"/>
-          <w:sz w:val="28"/>
-          <w:szCs w:val="28"/>
-        </w:rPr>
-        <w:t>∈</w:t>
-      </w:r>
-      <w:r>
-        <w:rPr>
-          <w:rFonts w:cstheme="minorHAnsi"/>
-          <w:sz w:val="28"/>
-          <w:szCs w:val="28"/>
-        </w:rPr>
-        <w:t xml:space="preserve"> [101…120], </w:t>
-      </w:r>
-    </w:p>
-    <w:p>
-      <w:pPr>
-        <w:rPr>
-          <w:rFonts w:cstheme="minorHAnsi"/>
-          <w:sz w:val="28"/>
-          <w:szCs w:val="28"/>
-        </w:rPr>
-      </w:pPr>
-      <w:r>
-        <w:rPr>
-          <w:rFonts w:cstheme="minorHAnsi"/>
-          <w:sz w:val="28"/>
-          <w:szCs w:val="28"/>
-          <w:lang w:val="en-US"/>
-        </w:rPr>
-        <w:t>N</w:t>
-      </w:r>
-      <w:r>
-        <w:rPr>
-          <w:rFonts w:cstheme="minorHAnsi"/>
-          <w:sz w:val="28"/>
-          <w:szCs w:val="28"/>
-        </w:rPr>
-        <w:t xml:space="preserve"> </w:t>
-      </w:r>
-      <w:r>
-        <w:rPr>
-          <w:rFonts w:ascii="Cambria Math" w:hAnsi="Cambria Math" w:cs="Cambria Math"/>
-          <w:sz w:val="28"/>
-          <w:szCs w:val="28"/>
-        </w:rPr>
-        <w:t>∈</w:t>
-      </w:r>
-      <w:r>
-        <w:rPr>
-          <w:rFonts w:cstheme="minorHAnsi"/>
-          <w:sz w:val="28"/>
-          <w:szCs w:val="28"/>
-        </w:rPr>
-        <w:t xml:space="preserve"> [121…150], </w:t>
-      </w:r>
-    </w:p>
-    <w:p>
-      <w:pPr>
-        <w:rPr>
-          <w:rFonts w:cstheme="minorHAnsi"/>
-          <w:sz w:val="28"/>
-          <w:szCs w:val="28"/>
-        </w:rPr>
-      </w:pPr>
-      <w:r>
-        <w:rPr>
-          <w:rFonts w:cstheme="minorHAnsi"/>
-          <w:sz w:val="28"/>
-          <w:szCs w:val="28"/>
-          <w:lang w:val="en-US"/>
-        </w:rPr>
-        <w:t>N</w:t>
-      </w:r>
-      <w:r>
-        <w:rPr>
-          <w:rFonts w:cstheme="minorHAnsi"/>
-          <w:sz w:val="28"/>
-          <w:szCs w:val="28"/>
-        </w:rPr>
-        <w:t xml:space="preserve"> </w:t>
-      </w:r>
-      <w:r>
-        <w:rPr>
-          <w:rFonts w:ascii="Cambria Math" w:hAnsi="Cambria Math" w:cs="Cambria Math"/>
-          <w:sz w:val="28"/>
-          <w:szCs w:val="28"/>
-        </w:rPr>
-        <w:t>∈</w:t>
-      </w:r>
-      <w:r>
-        <w:rPr>
-          <w:rFonts w:cstheme="minorHAnsi"/>
-          <w:sz w:val="28"/>
-          <w:szCs w:val="28"/>
-        </w:rPr>
-        <w:t xml:space="preserve"> [151…+∞), что соответствует</w:t>
-      </w:r>
-      <w:r>
-        <w:rPr>
-          <w:rFonts w:cstheme="minorHAnsi"/>
-          <w:sz w:val="28"/>
-          <w:szCs w:val="28"/>
-        </w:rPr>
-        <w:t xml:space="preserve"> коэффициентам</w:t>
-      </w:r>
-      <w:r>
-        <w:rPr>
-          <w:rFonts w:cstheme="minorHAnsi"/>
-          <w:sz w:val="28"/>
-          <w:szCs w:val="28"/>
-        </w:rPr>
-        <w:t xml:space="preserve"> 0</w:t>
-      </w:r>
-      <w:proofErr w:type="gramStart"/>
-      <w:r>
-        <w:rPr>
-          <w:rFonts w:cstheme="minorHAnsi"/>
-          <w:sz w:val="28"/>
-          <w:szCs w:val="28"/>
-        </w:rPr>
-        <w:t>,6</w:t>
-      </w:r>
-      <w:proofErr w:type="gramEnd"/>
-      <w:r>
-        <w:rPr>
-          <w:rFonts w:cstheme="minorHAnsi"/>
-          <w:sz w:val="28"/>
-          <w:szCs w:val="28"/>
-        </w:rPr>
-        <w:t>; 1,0; 1,1; 1,2; 1,4, 1,6</w:t>
-      </w:r>
-      <w:r>
-        <w:rPr>
-          <w:rFonts w:cstheme="minorHAnsi"/>
-          <w:sz w:val="28"/>
-          <w:szCs w:val="28"/>
-        </w:rPr>
-        <w:t>;</w:t>
-      </w:r>
-    </w:p>
-    <w:p>
-      <w:pPr>
-        <w:rPr>
-          <w:rFonts w:cstheme="minorHAnsi"/>
-          <w:sz w:val="28"/>
-          <w:szCs w:val="28"/>
-        </w:rPr>
-      </w:pPr>
-      <w:r>
-        <w:rPr>
-          <w:rFonts w:cstheme="minorHAnsi"/>
-          <w:sz w:val="28"/>
-          <w:szCs w:val="28"/>
-        </w:rPr>
-        <w:t xml:space="preserve">Некорректен при </w:t>
-      </w:r>
-      <w:r>
-        <w:rPr>
-          <w:rFonts w:cstheme="minorHAnsi"/>
-          <w:sz w:val="28"/>
-          <w:szCs w:val="28"/>
-          <w:lang w:val="en-US"/>
-        </w:rPr>
-        <w:t>N</w:t>
-      </w:r>
-      <w:r>
-        <w:rPr>
-          <w:rFonts w:cstheme="minorHAnsi"/>
-          <w:sz w:val="28"/>
-          <w:szCs w:val="28"/>
-        </w:rPr>
-        <w:t xml:space="preserve"> </w:t>
-      </w:r>
-      <w:r>
-        <w:rPr>
-          <w:rFonts w:ascii="Cambria Math" w:hAnsi="Cambria Math" w:cs="Cambria Math"/>
-          <w:sz w:val="28"/>
-          <w:szCs w:val="28"/>
-        </w:rPr>
-        <w:t>∈</w:t>
-      </w:r>
-      <w:r>
-        <w:rPr>
-          <w:rFonts w:cstheme="minorHAnsi"/>
-          <w:sz w:val="28"/>
-          <w:szCs w:val="28"/>
-        </w:rPr>
-        <w:t xml:space="preserve"> (-∞…0]</w:t>
-      </w:r>
-    </w:p>
-    <w:p>
-      <w:pPr>
-        <w:rPr>
-          <w:rFonts w:cstheme="minorHAnsi"/>
-          <w:sz w:val="28"/>
-          <w:szCs w:val="28"/>
-        </w:rPr>
-      </w:pPr>
-      <w:r>
-        <w:rPr>
-          <w:rFonts w:cstheme="minorHAnsi"/>
-          <w:sz w:val="28"/>
-          <w:szCs w:val="28"/>
-        </w:rPr>
-        <w:t xml:space="preserve">Коэффициент </w:t>
-      </w:r>
-      <w:r>
-        <w:rPr>
-          <w:rFonts w:cstheme="minorHAnsi"/>
-          <w:sz w:val="28"/>
-          <w:szCs w:val="28"/>
-          <w:lang w:val="en-US"/>
-        </w:rPr>
-        <w:t>Y</w:t>
-      </w:r>
-      <w:r>
-        <w:rPr>
-          <w:rFonts w:cstheme="minorHAnsi"/>
-          <w:sz w:val="28"/>
-          <w:szCs w:val="28"/>
-        </w:rPr>
-        <w:t>:</w:t>
-      </w:r>
-      <w:r>
-        <w:rPr>
-          <w:rFonts w:cstheme="minorHAnsi"/>
-          <w:sz w:val="28"/>
-          <w:szCs w:val="28"/>
-        </w:rPr>
-        <w:t xml:space="preserve"> </w:t>
-      </w:r>
-    </w:p>
-    <w:p>
-      <w:pPr>
-        <w:rPr>
-          <w:rFonts w:cstheme="minorHAnsi"/>
-          <w:sz w:val="28"/>
-          <w:szCs w:val="28"/>
-        </w:rPr>
-      </w:pPr>
-      <w:r>
-        <w:rPr>
-          <w:rFonts w:cstheme="minorHAnsi"/>
-          <w:sz w:val="28"/>
-          <w:szCs w:val="28"/>
-        </w:rPr>
-        <w:t xml:space="preserve">Корректен при </w:t>
-      </w:r>
-    </w:p>
-    <w:p>
-      <w:pPr>
-        <w:rPr>
-          <w:rFonts w:cstheme="minorHAnsi"/>
-          <w:sz w:val="28"/>
-          <w:szCs w:val="28"/>
-        </w:rPr>
-      </w:pPr>
-      <w:r>
-        <w:rPr>
-          <w:rFonts w:cstheme="minorHAnsi"/>
-          <w:sz w:val="28"/>
-          <w:szCs w:val="28"/>
-          <w:lang w:val="en-US"/>
-        </w:rPr>
-        <w:t>Y</w:t>
-      </w:r>
-      <w:r>
-        <w:rPr>
-          <w:rFonts w:cstheme="minorHAnsi"/>
-          <w:sz w:val="28"/>
-          <w:szCs w:val="28"/>
-        </w:rPr>
-        <w:t xml:space="preserve"> </w:t>
-      </w:r>
-      <w:r>
-        <w:rPr>
-          <w:rFonts w:ascii="Cambria Math" w:hAnsi="Cambria Math" w:cs="Cambria Math"/>
-          <w:sz w:val="28"/>
-          <w:szCs w:val="28"/>
-        </w:rPr>
-        <w:t>∈</w:t>
-      </w:r>
-      <w:r>
-        <w:rPr>
-          <w:rFonts w:cstheme="minorHAnsi"/>
-          <w:sz w:val="28"/>
-          <w:szCs w:val="28"/>
-        </w:rPr>
-        <w:t xml:space="preserve"> [18…</w:t>
-      </w:r>
-      <w:r>
-        <w:rPr>
-          <w:rFonts w:cstheme="minorHAnsi"/>
-          <w:sz w:val="28"/>
-          <w:szCs w:val="28"/>
-        </w:rPr>
-        <w:t xml:space="preserve">22] </w:t>
-      </w:r>
-      <w:r>
-        <w:rPr>
-          <w:rFonts w:cstheme="minorHAnsi"/>
-          <w:sz w:val="28"/>
-          <w:szCs w:val="28"/>
-        </w:rPr>
-        <w:t>и</w:t>
-      </w:r>
-      <w:r>
-        <w:rPr>
-          <w:rFonts w:cstheme="minorHAnsi"/>
-          <w:sz w:val="28"/>
-          <w:szCs w:val="28"/>
-        </w:rPr>
-        <w:t xml:space="preserve"> </w:t>
-      </w:r>
-      <w:r>
-        <w:rPr>
-          <w:rFonts w:cstheme="minorHAnsi"/>
-          <w:sz w:val="28"/>
-          <w:szCs w:val="28"/>
-          <w:lang w:val="en-US"/>
-        </w:rPr>
-        <w:t>S</w:t>
-      </w:r>
-      <w:r>
-        <w:rPr>
-          <w:rFonts w:cstheme="minorHAnsi"/>
-          <w:sz w:val="28"/>
-          <w:szCs w:val="28"/>
-        </w:rPr>
-        <w:t xml:space="preserve"> </w:t>
-      </w:r>
-      <w:r>
-        <w:rPr>
-          <w:rFonts w:ascii="Cambria Math" w:hAnsi="Cambria Math" w:cs="Cambria Math"/>
-          <w:sz w:val="28"/>
-          <w:szCs w:val="28"/>
-        </w:rPr>
-        <w:t>∈</w:t>
-      </w:r>
-      <w:r>
-        <w:rPr>
-          <w:rFonts w:cstheme="minorHAnsi"/>
-          <w:sz w:val="28"/>
-          <w:szCs w:val="28"/>
-        </w:rPr>
-        <w:t xml:space="preserve"> [0…</w:t>
-      </w:r>
-      <w:r>
-        <w:rPr>
-          <w:rFonts w:cstheme="minorHAnsi"/>
-          <w:sz w:val="28"/>
-          <w:szCs w:val="28"/>
-          <w:lang w:val="en-US"/>
-        </w:rPr>
-        <w:t>Y</w:t>
-      </w:r>
-      <w:r>
-        <w:rPr>
-          <w:rFonts w:cstheme="minorHAnsi"/>
-          <w:sz w:val="28"/>
-          <w:szCs w:val="28"/>
-        </w:rPr>
-        <w:t xml:space="preserve"> - 18</w:t>
-      </w:r>
-      <w:r>
-        <w:rPr>
-          <w:rFonts w:cstheme="minorHAnsi"/>
-          <w:sz w:val="28"/>
-          <w:szCs w:val="28"/>
-        </w:rPr>
-        <w:t xml:space="preserve">], </w:t>
-      </w:r>
-    </w:p>
-    <w:p>
-      <w:pPr>
-        <w:rPr>
-          <w:rFonts w:cstheme="minorHAnsi"/>
-          <w:sz w:val="28"/>
-          <w:szCs w:val="28"/>
-        </w:rPr>
-      </w:pPr>
-      <w:r>
-        <w:rPr>
-          <w:rFonts w:cstheme="minorHAnsi"/>
-          <w:sz w:val="28"/>
-          <w:szCs w:val="28"/>
-          <w:lang w:val="en-US"/>
-        </w:rPr>
-        <w:t>Y</w:t>
-      </w:r>
-      <w:r>
-        <w:rPr>
-          <w:rFonts w:cstheme="minorHAnsi"/>
-          <w:sz w:val="28"/>
-          <w:szCs w:val="28"/>
-        </w:rPr>
-        <w:t xml:space="preserve"> </w:t>
-      </w:r>
-      <w:r>
-        <w:rPr>
-          <w:rFonts w:ascii="Cambria Math" w:hAnsi="Cambria Math" w:cs="Cambria Math"/>
-          <w:sz w:val="28"/>
-          <w:szCs w:val="28"/>
-        </w:rPr>
-        <w:t>∈</w:t>
-      </w:r>
-      <w:r>
-        <w:rPr>
-          <w:rFonts w:cstheme="minorHAnsi"/>
-          <w:sz w:val="28"/>
-          <w:szCs w:val="28"/>
-        </w:rPr>
-        <w:t xml:space="preserve"> [</w:t>
-      </w:r>
-      <w:r>
-        <w:rPr>
-          <w:rFonts w:cstheme="minorHAnsi"/>
-          <w:sz w:val="28"/>
-          <w:szCs w:val="28"/>
-        </w:rPr>
-        <w:t xml:space="preserve">22] </w:t>
-      </w:r>
-      <w:r>
-        <w:rPr>
-          <w:rFonts w:cstheme="minorHAnsi"/>
-          <w:sz w:val="28"/>
-          <w:szCs w:val="28"/>
-        </w:rPr>
-        <w:t>и</w:t>
-      </w:r>
-      <w:r>
-        <w:rPr>
-          <w:rFonts w:cstheme="minorHAnsi"/>
-          <w:sz w:val="28"/>
-          <w:szCs w:val="28"/>
-        </w:rPr>
-        <w:t xml:space="preserve"> </w:t>
-      </w:r>
-      <w:r>
-        <w:rPr>
-          <w:rFonts w:cstheme="minorHAnsi"/>
-          <w:sz w:val="28"/>
-          <w:szCs w:val="28"/>
-          <w:lang w:val="en-US"/>
-        </w:rPr>
-        <w:t>S</w:t>
-      </w:r>
-      <w:r>
-        <w:rPr>
-          <w:rFonts w:cstheme="minorHAnsi"/>
-          <w:sz w:val="28"/>
-          <w:szCs w:val="28"/>
-        </w:rPr>
-        <w:t xml:space="preserve"> </w:t>
-      </w:r>
-      <w:r>
-        <w:rPr>
-          <w:rFonts w:ascii="Cambria Math" w:hAnsi="Cambria Math" w:cs="Cambria Math"/>
-          <w:sz w:val="28"/>
-          <w:szCs w:val="28"/>
-        </w:rPr>
-        <w:t>∈</w:t>
-      </w:r>
-      <w:r>
-        <w:rPr>
-          <w:rFonts w:cstheme="minorHAnsi"/>
-          <w:sz w:val="28"/>
-          <w:szCs w:val="28"/>
-        </w:rPr>
-        <w:t xml:space="preserve"> </w:t>
-      </w:r>
-      <w:r>
-        <w:rPr>
-          <w:rFonts w:cstheme="minorHAnsi"/>
-          <w:sz w:val="28"/>
-          <w:szCs w:val="28"/>
-        </w:rPr>
-        <w:t>[4],</w:t>
-      </w:r>
-    </w:p>
-    <w:p>
-      <w:pPr>
-        <w:rPr>
-          <w:rFonts w:cstheme="minorHAnsi"/>
-          <w:sz w:val="28"/>
-          <w:szCs w:val="28"/>
-        </w:rPr>
-      </w:pPr>
-      <w:r>
-        <w:rPr>
-          <w:rFonts w:cstheme="minorHAnsi"/>
-          <w:sz w:val="28"/>
-          <w:szCs w:val="28"/>
-          <w:lang w:val="en-US"/>
-        </w:rPr>
-        <w:t>Y</w:t>
-      </w:r>
-      <w:r>
-        <w:rPr>
-          <w:rFonts w:cstheme="minorHAnsi"/>
-          <w:sz w:val="28"/>
-          <w:szCs w:val="28"/>
-        </w:rPr>
-        <w:t xml:space="preserve"> </w:t>
-      </w:r>
-      <w:r>
-        <w:rPr>
-          <w:rFonts w:ascii="Cambria Math" w:hAnsi="Cambria Math" w:cs="Cambria Math"/>
-          <w:sz w:val="28"/>
-          <w:szCs w:val="28"/>
-        </w:rPr>
-        <w:t>∈</w:t>
-      </w:r>
-      <w:r>
-        <w:rPr>
-          <w:rFonts w:cstheme="minorHAnsi"/>
-          <w:sz w:val="28"/>
-          <w:szCs w:val="28"/>
-        </w:rPr>
-        <w:t xml:space="preserve"> (22…+∞] и </w:t>
-      </w:r>
-      <w:r>
-        <w:rPr>
-          <w:rFonts w:cstheme="minorHAnsi"/>
-          <w:sz w:val="28"/>
-          <w:szCs w:val="28"/>
-          <w:lang w:val="en-US"/>
-        </w:rPr>
-        <w:t>S</w:t>
-      </w:r>
-      <w:r>
-        <w:rPr>
-          <w:rFonts w:cstheme="minorHAnsi"/>
-          <w:sz w:val="28"/>
-          <w:szCs w:val="28"/>
-        </w:rPr>
-        <w:t xml:space="preserve"> </w:t>
-      </w:r>
-      <w:r>
-        <w:rPr>
-          <w:rFonts w:ascii="Cambria Math" w:hAnsi="Cambria Math" w:cs="Cambria Math"/>
-          <w:sz w:val="28"/>
-          <w:szCs w:val="28"/>
-        </w:rPr>
-        <w:t>∈</w:t>
-      </w:r>
-      <w:r>
-        <w:rPr>
-          <w:rFonts w:cstheme="minorHAnsi"/>
-          <w:sz w:val="28"/>
-          <w:szCs w:val="28"/>
-        </w:rPr>
-        <w:t xml:space="preserve"> [0…3], </w:t>
-      </w:r>
-    </w:p>
-    <w:p>
-      <w:pPr>
-        <w:rPr>
-          <w:rFonts w:cstheme="minorHAnsi"/>
-          <w:sz w:val="28"/>
-          <w:szCs w:val="28"/>
-        </w:rPr>
-      </w:pPr>
-      <w:r>
-        <w:rPr>
-          <w:rFonts w:cstheme="minorHAnsi"/>
-          <w:sz w:val="28"/>
-          <w:szCs w:val="28"/>
-          <w:lang w:val="en-US"/>
-        </w:rPr>
-        <w:t>Y</w:t>
-      </w:r>
-      <w:r>
-        <w:rPr>
-          <w:rFonts w:cstheme="minorHAnsi"/>
-          <w:sz w:val="28"/>
-          <w:szCs w:val="28"/>
-        </w:rPr>
-        <w:t xml:space="preserve"> </w:t>
-      </w:r>
-      <w:r>
-        <w:rPr>
-          <w:rFonts w:ascii="Cambria Math" w:hAnsi="Cambria Math" w:cs="Cambria Math"/>
-          <w:sz w:val="28"/>
-          <w:szCs w:val="28"/>
-        </w:rPr>
-        <w:t>∈</w:t>
-      </w:r>
-      <w:r>
-        <w:rPr>
-          <w:rFonts w:cstheme="minorHAnsi"/>
-          <w:sz w:val="28"/>
-          <w:szCs w:val="28"/>
-        </w:rPr>
-        <w:t xml:space="preserve"> (22…+∞] и </w:t>
-      </w:r>
-      <w:r>
-        <w:rPr>
-          <w:rFonts w:cstheme="minorHAnsi"/>
-          <w:sz w:val="28"/>
-          <w:szCs w:val="28"/>
-          <w:lang w:val="en-US"/>
-        </w:rPr>
-        <w:t>S</w:t>
-      </w:r>
-      <w:r>
-        <w:rPr>
-          <w:rFonts w:cstheme="minorHAnsi"/>
-          <w:sz w:val="28"/>
-          <w:szCs w:val="28"/>
-        </w:rPr>
-        <w:t xml:space="preserve"> </w:t>
-      </w:r>
-      <w:r>
-        <w:rPr>
-          <w:rFonts w:ascii="Cambria Math" w:hAnsi="Cambria Math" w:cs="Cambria Math"/>
-          <w:sz w:val="28"/>
-          <w:szCs w:val="28"/>
-        </w:rPr>
-        <w:t>∈</w:t>
-      </w:r>
-      <w:r>
-        <w:rPr>
-          <w:rFonts w:cstheme="minorHAnsi"/>
-          <w:sz w:val="28"/>
-          <w:szCs w:val="28"/>
-        </w:rPr>
-        <w:t xml:space="preserve"> (3…</w:t>
-      </w:r>
-      <w:r>
-        <w:rPr>
-          <w:rFonts w:cstheme="minorHAnsi"/>
-          <w:sz w:val="28"/>
-          <w:szCs w:val="28"/>
-          <w:lang w:val="en-US"/>
-        </w:rPr>
-        <w:t>Y</w:t>
-      </w:r>
-      <w:r>
-        <w:rPr>
-          <w:rFonts w:cstheme="minorHAnsi"/>
-          <w:sz w:val="28"/>
-          <w:szCs w:val="28"/>
-        </w:rPr>
-        <w:t xml:space="preserve"> - 18</w:t>
-      </w:r>
-      <w:r>
-        <w:rPr>
-          <w:rFonts w:cstheme="minorHAnsi"/>
-          <w:sz w:val="28"/>
-          <w:szCs w:val="28"/>
-        </w:rPr>
-        <w:t>), что соответствует коэффициентам 1</w:t>
-      </w:r>
-      <w:proofErr w:type="gramStart"/>
-      <w:r>
-        <w:rPr>
-          <w:rFonts w:cstheme="minorHAnsi"/>
-          <w:sz w:val="28"/>
-          <w:szCs w:val="28"/>
-        </w:rPr>
-        <w:t>,8</w:t>
-      </w:r>
-      <w:proofErr w:type="gramEnd"/>
-      <w:r>
-        <w:rPr>
-          <w:rFonts w:cstheme="minorHAnsi"/>
-          <w:sz w:val="28"/>
-          <w:szCs w:val="28"/>
-        </w:rPr>
-        <w:t>; 1,6; 1,7; 1,0;</w:t>
-      </w:r>
-    </w:p>
-    <w:p>
-      <w:pPr>
-        <w:rPr>
-          <w:rFonts w:cstheme="minorHAnsi"/>
-          <w:sz w:val="28"/>
-          <w:szCs w:val="28"/>
-        </w:rPr>
-      </w:pPr>
-      <w:r>
-        <w:rPr>
-          <w:rFonts w:cstheme="minorHAnsi"/>
-          <w:sz w:val="28"/>
-          <w:szCs w:val="28"/>
-        </w:rPr>
-        <w:t xml:space="preserve">Некорректно при </w:t>
-      </w:r>
-      <w:r>
-        <w:rPr>
-          <w:rFonts w:cstheme="minorHAnsi"/>
-          <w:sz w:val="28"/>
-          <w:szCs w:val="28"/>
-          <w:lang w:val="en-US"/>
-        </w:rPr>
-        <w:t>Y</w:t>
-      </w:r>
-      <w:r>
-        <w:rPr>
-          <w:rFonts w:cstheme="minorHAnsi"/>
-          <w:sz w:val="28"/>
-          <w:szCs w:val="28"/>
-        </w:rPr>
-        <w:t xml:space="preserve"> </w:t>
-      </w:r>
-      <w:r>
-        <w:rPr>
-          <w:rFonts w:ascii="Cambria Math" w:hAnsi="Cambria Math" w:cs="Cambria Math"/>
-          <w:sz w:val="28"/>
-          <w:szCs w:val="28"/>
-        </w:rPr>
-        <w:t>∈</w:t>
-      </w:r>
-      <w:r>
-        <w:rPr>
-          <w:rFonts w:ascii="Cambria Math" w:hAnsi="Cambria Math" w:cs="Cambria Math"/>
-          <w:sz w:val="28"/>
-          <w:szCs w:val="28"/>
-        </w:rPr>
-        <w:t xml:space="preserve"> [0, 18)</w:t>
-      </w:r>
-    </w:p>
-    <w:p>
-      <w:pPr>
-        <w:rPr>
-          <w:rFonts w:cstheme="minorHAnsi"/>
-          <w:sz w:val="28"/>
-          <w:szCs w:val="28"/>
-        </w:rPr>
-      </w:pPr>
-    </w:p>
-    <w:p>
-      <w:pPr>
-        <w:rPr>
-          <w:rFonts w:cstheme="minorHAnsi"/>
-          <w:sz w:val="28"/>
-          <w:szCs w:val="28"/>
-        </w:rPr>
-      </w:pPr>
-      <w:r>
-        <w:rPr>
-          <w:rFonts w:cstheme="minorHAnsi"/>
-          <w:sz w:val="28"/>
-          <w:szCs w:val="28"/>
-        </w:rPr>
         <w:t>9.</w:t>
       </w:r>
       <w:r>
@@ -6836,7 +8627,6 @@
           <w:szCs w:val="28"/>
           <w:lang w:val="en-US"/>
         </w:rPr>
-        <w:lastRenderedPageBreak/>
         <w:t>Start =&gt; wait for PIN =&gt; 1</w:t>
       </w:r>
       <w:r>
@@ -8254,7 +10044,6 @@
                 <w:sz w:val="24"/>
                 <w:szCs w:val="24"/>
               </w:rPr>
-              <w:lastRenderedPageBreak/>
               <w:t>Член многодетной семьи – 12%</w:t>
             </w:r>
           </w:p>
@@ -9879,8 +11668,6 @@
             </w:r>
           </w:p>
         </w:tc>
-        <w:bookmarkStart w:id="0" w:name="_GoBack"/>
-        <w:bookmarkEnd w:id="0"/>
       </w:tr>
       <w:tr>
         <w:trPr>
@@ -13367,7 +15154,7 @@
 </file>
 
 <file path=customXml/itemProps1.xml><?xml version="1.0" encoding="utf-8"?>
-<ds:datastoreItem xmlns:ds="http://schemas.openxmlformats.org/officeDocument/2006/customXml" ds:itemID="{FDDA53A9-B29C-43C2-AD84-6137821B15FF}">
+<ds:datastoreItem xmlns:ds="http://schemas.openxmlformats.org/officeDocument/2006/customXml" ds:itemID="{E18F7A4C-D461-4AC3-B5F2-8AC60DEE2EDE}">
   <ds:schemaRefs>
     <ds:schemaRef ds:uri="http://schemas.openxmlformats.org/officeDocument/2006/bibliography"/>
   </ds:schemaRefs>
